--- a/Documents/WorkPackage2/Track/Bazinga-Mohan-Ryan-SubSRS.docx
+++ b/Documents/WorkPackage2/Track/Bazinga-Mohan-Ryan-SubSRS.docx
@@ -1,6 +1,6 @@
 
 <file path=word/document.xml><?xml version="1.0" encoding="utf-8"?>
-<w:document xmlns:wpc="http://schemas.microsoft.com/office/word/2010/wordprocessingCanvas" xmlns:mo="http://schemas.microsoft.com/office/mac/office/2008/main" xmlns:mc="http://schemas.openxmlformats.org/markup-compatibility/2006" xmlns:mv="urn:schemas-microsoft-com:mac:vml" xmlns:o="urn:schemas-microsoft-com:office:office" xmlns:r="http://schemas.openxmlformats.org/officeDocument/2006/relationships" xmlns:m="http://schemas.openxmlformats.org/officeDocument/2006/math" xmlns:v="urn:schemas-microsoft-com:vml" xmlns:wp14="http://schemas.microsoft.com/office/word/2010/wordprocessingDrawing" xmlns:wp="http://schemas.openxmlformats.org/drawingml/2006/wordprocessingDrawing" xmlns:w10="urn:schemas-microsoft-com:office:word" xmlns:w="http://schemas.openxmlformats.org/wordprocessingml/2006/main" xmlns:w14="http://schemas.microsoft.com/office/word/2010/wordml" xmlns:wpg="http://schemas.microsoft.com/office/word/2010/wordprocessingGroup" xmlns:wpi="http://schemas.microsoft.com/office/word/2010/wordprocessingInk" xmlns:wne="http://schemas.microsoft.com/office/word/2006/wordml" xmlns:wps="http://schemas.microsoft.com/office/word/2010/wordprocessingShape" mc:Ignorable="w14 wp14">
+<w:document xmlns:wpc="http://schemas.microsoft.com/office/word/2010/wordprocessingCanvas" xmlns:mc="http://schemas.openxmlformats.org/markup-compatibility/2006" xmlns:o="urn:schemas-microsoft-com:office:office" xmlns:r="http://schemas.openxmlformats.org/officeDocument/2006/relationships" xmlns:m="http://schemas.openxmlformats.org/officeDocument/2006/math" xmlns:v="urn:schemas-microsoft-com:vml" xmlns:wp14="http://schemas.microsoft.com/office/word/2010/wordprocessingDrawing" xmlns:wp="http://schemas.openxmlformats.org/drawingml/2006/wordprocessingDrawing" xmlns:w10="urn:schemas-microsoft-com:office:word" xmlns:w="http://schemas.openxmlformats.org/wordprocessingml/2006/main" xmlns:w14="http://schemas.microsoft.com/office/word/2010/wordml" xmlns:wpg="http://schemas.microsoft.com/office/word/2010/wordprocessingGroup" xmlns:wpi="http://schemas.microsoft.com/office/word/2010/wordprocessingInk" xmlns:wne="http://schemas.microsoft.com/office/word/2006/wordml" xmlns:wps="http://schemas.microsoft.com/office/word/2010/wordprocessingShape" mc:Ignorable="w14 wp14">
   <w:body>
     <w:bookmarkStart w:id="0" w:name="_Toc314173766"/>
     <w:p>
@@ -42,14 +42,14 @@
                           <a:noFill/>
                         </a:ln>
                         <a:extLst>
-                          <a:ext uri="{909E8E84-426E-40dd-AFC4-6F175D3DCCD1}">
+                          <a:ext uri="{909E8E84-426E-40DD-AFC4-6F175D3DCCD1}">
                             <a14:hiddenFill xmlns:a14="http://schemas.microsoft.com/office/drawing/2010/main">
                               <a:solidFill>
                                 <a:srgbClr val="FFFFFF"/>
                               </a:solidFill>
                             </a14:hiddenFill>
                           </a:ext>
-                          <a:ext uri="{91240B29-F687-4f45-9708-019B960494DF}">
+                          <a:ext uri="{91240B29-F687-4F45-9708-019B960494DF}">
                             <a14:hiddenLine xmlns:a14="http://schemas.microsoft.com/office/drawing/2010/main" w="9525">
                               <a:solidFill>
                                 <a:srgbClr val="000000"/>
@@ -70,7 +70,7 @@
               </wp:inline>
             </w:drawing>
           </mc:Choice>
-          <mc:Fallback>
+          <mc:Fallback xmlns:mv="urn:schemas-microsoft-com:mac:vml" xmlns:mo="http://schemas.microsoft.com/office/mac/office/2008/main">
             <w:pict>
               <v:rect id="Rectangle 6" o:spid="_x0000_s1026" alt="Description: https://mail-attachment.googleusercontent.com/attachment?ui=2&amp;ik=7b90c7b753&amp;view=att&amp;th=13562fad5bd70dcb&amp;attid=0.1&amp;disp=inline&amp;realattid=f_gyg0dwrm0&amp;safe=1&amp;zw&amp;saduie=AG9B_P-xol8Lxe9DfBtrXV9lfPnu&amp;sadet=1328806097193&amp;sads=D-yY4odo2Io3FnxqEv7vcQJQiLw" style="width:24pt;height:24pt;visibility:visible;mso-wrap-style:square;mso-left-percent:-10001;mso-top-percent:-10001;mso-position-horizontal:absolute;mso-position-horizontal-relative:char;mso-position-vertical:absolute;mso-position-vertical-relative:line;mso-left-percent:-10001;mso-top-percent:-10001;v-text-anchor:top" o:gfxdata="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" filled="f" stroked="f">
                 <o:lock v:ext="edit" aspectratio="t"/>
@@ -248,15 +248,45 @@
       <w:pPr>
         <w:pStyle w:val="Title"/>
         <w:rPr>
+          <w:ins w:id="3" w:author="Ryan Mohan" w:date="2012-03-22T16:15:00Z"/>
           <w:rStyle w:val="SubtleEmphasis1"/>
         </w:rPr>
       </w:pPr>
-      <w:r>
-        <w:rPr>
+      <w:ins w:id="4" w:author="Ryan Mohan" w:date="2012-03-22T16:15:00Z">
+        <w:r>
+          <w:rPr>
+            <w:rStyle w:val="SubtleEmphasis1"/>
+          </w:rPr>
+          <w:t>Track Model</w:t>
+        </w:r>
+      </w:ins>
+    </w:p>
+    <w:p>
+      <w:pPr>
+        <w:pStyle w:val="Title"/>
+        <w:rPr>
+          <w:del w:id="5" w:author="Ryan Mohan" w:date="2012-03-22T16:15:00Z"/>
           <w:rStyle w:val="SubtleEmphasis1"/>
         </w:rPr>
-        <w:t>Track Model</w:t>
-      </w:r>
+      </w:pPr>
+      <w:del w:id="6" w:author="Ryan Mohan" w:date="2012-03-22T16:15:00Z">
+        <w:r>
+          <w:rPr>
+            <w:rStyle w:val="SubtleEmphasis1"/>
+          </w:rPr>
+          <w:delText>Track Model</w:delText>
+        </w:r>
+      </w:del>
+      <w:ins w:id="7" w:author="Ryan Mohan" w:date="2012-03-22T16:15:00Z">
+        <w:r>
+          <w:rPr>
+            <w:rStyle w:val="SubtleEmphasis1"/>
+          </w:rPr>
+          <w:t>Ryan Mohan</w:t>
+        </w:r>
+      </w:ins>
+      <w:bookmarkStart w:id="8" w:name="_GoBack"/>
+      <w:bookmarkEnd w:id="8"/>
     </w:p>
     <w:p>
       <w:pPr>
@@ -323,18 +353,17 @@
                 <w:szCs w:val="22"/>
               </w:rPr>
             </w:pPr>
-            <w:bookmarkStart w:id="3" w:name="_Toc316495076"/>
-            <w:bookmarkStart w:id="4" w:name="_Toc193976187"/>
+            <w:bookmarkStart w:id="9" w:name="_Toc316495076"/>
+            <w:bookmarkStart w:id="10" w:name="_Toc193976187"/>
             <w:r>
               <w:rPr>
                 <w:sz w:val="22"/>
                 <w:szCs w:val="22"/>
               </w:rPr>
-              <w:lastRenderedPageBreak/>
               <w:t>List Of Revisions</w:t>
             </w:r>
-            <w:bookmarkEnd w:id="3"/>
-            <w:bookmarkEnd w:id="4"/>
+            <w:bookmarkEnd w:id="9"/>
+            <w:bookmarkEnd w:id="10"/>
           </w:p>
         </w:tc>
       </w:tr>
@@ -442,12 +471,12 @@
             <w:pPr>
               <w:spacing w:after="0" w:line="240" w:lineRule="auto"/>
             </w:pPr>
-            <w:ins w:id="5" w:author="Ryan Mohan" w:date="2012-03-21T18:28:00Z">
+            <w:ins w:id="11" w:author="Ryan Mohan" w:date="2012-03-21T18:28:00Z">
               <w:r>
                 <w:t>3.21</w:t>
               </w:r>
             </w:ins>
-            <w:ins w:id="6" w:author="Ryan Mohan" w:date="2012-03-21T18:26:00Z">
+            <w:ins w:id="12" w:author="Ryan Mohan" w:date="2012-03-21T18:26:00Z">
               <w:r>
                 <w:t>/12</w:t>
               </w:r>
@@ -463,7 +492,7 @@
             <w:pPr>
               <w:spacing w:after="0" w:line="240" w:lineRule="auto"/>
             </w:pPr>
-            <w:ins w:id="7" w:author="Ryan Mohan" w:date="2012-03-21T18:26:00Z">
+            <w:ins w:id="13" w:author="Ryan Mohan" w:date="2012-03-21T18:26:00Z">
               <w:r>
                 <w:t>Ryan Mohan</w:t>
               </w:r>
@@ -479,7 +508,7 @@
             <w:pPr>
               <w:spacing w:after="0" w:line="240" w:lineRule="auto"/>
             </w:pPr>
-            <w:ins w:id="8" w:author="Ryan Mohan" w:date="2012-03-21T18:26:00Z">
+            <w:ins w:id="14" w:author="Ryan Mohan" w:date="2012-03-21T18:26:00Z">
               <w:r>
                 <w:t>Update for WP2 v 1.1</w:t>
               </w:r>
@@ -679,12 +708,12 @@
       <w:r>
         <w:br w:type="page"/>
       </w:r>
-      <w:bookmarkStart w:id="9" w:name="_Toc193976188"/>
+      <w:bookmarkStart w:id="15" w:name="_Toc193976188"/>
       <w:r>
         <w:lastRenderedPageBreak/>
         <w:t>Table of Contents</w:t>
       </w:r>
-      <w:bookmarkEnd w:id="9"/>
+      <w:bookmarkEnd w:id="15"/>
     </w:p>
     <w:p>
       <w:pPr>
@@ -693,7 +722,7 @@
           <w:tab w:val="right" w:leader="dot" w:pos="13948"/>
         </w:tabs>
         <w:rPr>
-          <w:ins w:id="10" w:author="Ryan Mohan" w:date="2012-03-21T19:07:00Z"/>
+          <w:ins w:id="16" w:author="Ryan Mohan" w:date="2012-03-21T19:07:00Z"/>
           <w:rFonts w:asciiTheme="minorHAnsi" w:eastAsiaTheme="minorEastAsia" w:hAnsiTheme="minorHAnsi" w:cstheme="minorBidi"/>
           <w:noProof/>
           <w:sz w:val="24"/>
@@ -710,7 +739,7 @@
       <w:r>
         <w:fldChar w:fldCharType="separate"/>
       </w:r>
-      <w:ins w:id="11" w:author="Ryan Mohan" w:date="2012-03-21T19:07:00Z">
+      <w:ins w:id="17" w:author="Ryan Mohan" w:date="2012-03-21T19:07:00Z">
         <w:r>
           <w:rPr>
             <w:noProof/>
@@ -735,19 +764,19 @@
           </w:rPr>
           <w:instrText xml:space="preserve"> PAGEREF _Toc193976187 \h </w:instrText>
         </w:r>
-        <w:r>
-          <w:rPr>
-            <w:noProof/>
-          </w:rPr>
-        </w:r>
       </w:ins>
       <w:r>
         <w:rPr>
           <w:noProof/>
         </w:rPr>
+      </w:r>
+      <w:r>
+        <w:rPr>
+          <w:noProof/>
+        </w:rPr>
         <w:fldChar w:fldCharType="separate"/>
       </w:r>
-      <w:ins w:id="12" w:author="Ryan Mohan" w:date="2012-03-21T19:07:00Z">
+      <w:ins w:id="18" w:author="Ryan Mohan" w:date="2012-03-21T19:07:00Z">
         <w:r>
           <w:rPr>
             <w:noProof/>
@@ -769,7 +798,7 @@
           <w:tab w:val="right" w:leader="dot" w:pos="13948"/>
         </w:tabs>
         <w:rPr>
-          <w:ins w:id="13" w:author="Ryan Mohan" w:date="2012-03-21T19:07:00Z"/>
+          <w:ins w:id="19" w:author="Ryan Mohan" w:date="2012-03-21T19:07:00Z"/>
           <w:rFonts w:asciiTheme="minorHAnsi" w:eastAsiaTheme="minorEastAsia" w:hAnsiTheme="minorHAnsi" w:cstheme="minorBidi"/>
           <w:noProof/>
           <w:sz w:val="24"/>
@@ -777,7 +806,7 @@
           <w:lang w:eastAsia="ja-JP"/>
         </w:rPr>
       </w:pPr>
-      <w:ins w:id="14" w:author="Ryan Mohan" w:date="2012-03-21T19:07:00Z">
+      <w:ins w:id="20" w:author="Ryan Mohan" w:date="2012-03-21T19:07:00Z">
         <w:r>
           <w:rPr>
             <w:noProof/>
@@ -802,19 +831,19 @@
           </w:rPr>
           <w:instrText xml:space="preserve"> PAGEREF _Toc193976188 \h </w:instrText>
         </w:r>
-        <w:r>
-          <w:rPr>
-            <w:noProof/>
-          </w:rPr>
-        </w:r>
       </w:ins>
       <w:r>
         <w:rPr>
           <w:noProof/>
         </w:rPr>
+      </w:r>
+      <w:r>
+        <w:rPr>
+          <w:noProof/>
+        </w:rPr>
         <w:fldChar w:fldCharType="separate"/>
       </w:r>
-      <w:ins w:id="15" w:author="Ryan Mohan" w:date="2012-03-21T19:07:00Z">
+      <w:ins w:id="21" w:author="Ryan Mohan" w:date="2012-03-21T19:07:00Z">
         <w:r>
           <w:rPr>
             <w:noProof/>
@@ -837,7 +866,7 @@
           <w:tab w:val="right" w:leader="dot" w:pos="13948"/>
         </w:tabs>
         <w:rPr>
-          <w:ins w:id="16" w:author="Ryan Mohan" w:date="2012-03-21T19:07:00Z"/>
+          <w:ins w:id="22" w:author="Ryan Mohan" w:date="2012-03-21T19:07:00Z"/>
           <w:rFonts w:asciiTheme="minorHAnsi" w:eastAsiaTheme="minorEastAsia" w:hAnsiTheme="minorHAnsi" w:cstheme="minorBidi"/>
           <w:noProof/>
           <w:sz w:val="24"/>
@@ -845,7 +874,7 @@
           <w:lang w:eastAsia="ja-JP"/>
         </w:rPr>
       </w:pPr>
-      <w:ins w:id="17" w:author="Ryan Mohan" w:date="2012-03-21T19:07:00Z">
+      <w:ins w:id="23" w:author="Ryan Mohan" w:date="2012-03-21T19:07:00Z">
         <w:r>
           <w:rPr>
             <w:rFonts w:eastAsia="Arial"/>
@@ -888,19 +917,19 @@
           </w:rPr>
           <w:instrText xml:space="preserve"> PAGEREF _Toc193976189 \h </w:instrText>
         </w:r>
-        <w:r>
-          <w:rPr>
-            <w:noProof/>
-          </w:rPr>
-        </w:r>
       </w:ins>
       <w:r>
         <w:rPr>
           <w:noProof/>
         </w:rPr>
+      </w:r>
+      <w:r>
+        <w:rPr>
+          <w:noProof/>
+        </w:rPr>
         <w:fldChar w:fldCharType="separate"/>
       </w:r>
-      <w:ins w:id="18" w:author="Ryan Mohan" w:date="2012-03-21T19:07:00Z">
+      <w:ins w:id="24" w:author="Ryan Mohan" w:date="2012-03-21T19:07:00Z">
         <w:r>
           <w:rPr>
             <w:noProof/>
@@ -923,7 +952,7 @@
           <w:tab w:val="right" w:leader="dot" w:pos="13948"/>
         </w:tabs>
         <w:rPr>
-          <w:ins w:id="19" w:author="Ryan Mohan" w:date="2012-03-21T19:07:00Z"/>
+          <w:ins w:id="25" w:author="Ryan Mohan" w:date="2012-03-21T19:07:00Z"/>
           <w:rFonts w:asciiTheme="minorHAnsi" w:eastAsiaTheme="minorEastAsia" w:hAnsiTheme="minorHAnsi" w:cstheme="minorBidi"/>
           <w:noProof/>
           <w:sz w:val="24"/>
@@ -931,7 +960,7 @@
           <w:lang w:eastAsia="ja-JP"/>
         </w:rPr>
       </w:pPr>
-      <w:ins w:id="20" w:author="Ryan Mohan" w:date="2012-03-21T19:07:00Z">
+      <w:ins w:id="26" w:author="Ryan Mohan" w:date="2012-03-21T19:07:00Z">
         <w:r>
           <w:rPr>
             <w:rFonts w:eastAsia="Arial"/>
@@ -974,19 +1003,19 @@
           </w:rPr>
           <w:instrText xml:space="preserve"> PAGEREF _Toc193976190 \h </w:instrText>
         </w:r>
-        <w:r>
-          <w:rPr>
-            <w:noProof/>
-          </w:rPr>
-        </w:r>
       </w:ins>
       <w:r>
         <w:rPr>
           <w:noProof/>
         </w:rPr>
+      </w:r>
+      <w:r>
+        <w:rPr>
+          <w:noProof/>
+        </w:rPr>
         <w:fldChar w:fldCharType="separate"/>
       </w:r>
-      <w:ins w:id="21" w:author="Ryan Mohan" w:date="2012-03-21T19:07:00Z">
+      <w:ins w:id="27" w:author="Ryan Mohan" w:date="2012-03-21T19:07:00Z">
         <w:r>
           <w:rPr>
             <w:noProof/>
@@ -1009,7 +1038,7 @@
           <w:tab w:val="right" w:leader="dot" w:pos="13948"/>
         </w:tabs>
         <w:rPr>
-          <w:ins w:id="22" w:author="Ryan Mohan" w:date="2012-03-21T19:07:00Z"/>
+          <w:ins w:id="28" w:author="Ryan Mohan" w:date="2012-03-21T19:07:00Z"/>
           <w:rFonts w:asciiTheme="minorHAnsi" w:eastAsiaTheme="minorEastAsia" w:hAnsiTheme="minorHAnsi" w:cstheme="minorBidi"/>
           <w:noProof/>
           <w:sz w:val="24"/>
@@ -1017,7 +1046,7 @@
           <w:lang w:eastAsia="ja-JP"/>
         </w:rPr>
       </w:pPr>
-      <w:ins w:id="23" w:author="Ryan Mohan" w:date="2012-03-21T19:07:00Z">
+      <w:ins w:id="29" w:author="Ryan Mohan" w:date="2012-03-21T19:07:00Z">
         <w:r>
           <w:rPr>
             <w:rFonts w:eastAsia="Arial"/>
@@ -1060,19 +1089,19 @@
           </w:rPr>
           <w:instrText xml:space="preserve"> PAGEREF _Toc193976191 \h </w:instrText>
         </w:r>
-        <w:r>
-          <w:rPr>
-            <w:noProof/>
-          </w:rPr>
-        </w:r>
       </w:ins>
       <w:r>
         <w:rPr>
           <w:noProof/>
         </w:rPr>
+      </w:r>
+      <w:r>
+        <w:rPr>
+          <w:noProof/>
+        </w:rPr>
         <w:fldChar w:fldCharType="separate"/>
       </w:r>
-      <w:ins w:id="24" w:author="Ryan Mohan" w:date="2012-03-21T19:07:00Z">
+      <w:ins w:id="30" w:author="Ryan Mohan" w:date="2012-03-21T19:07:00Z">
         <w:r>
           <w:rPr>
             <w:noProof/>
@@ -1095,7 +1124,7 @@
           <w:tab w:val="right" w:leader="dot" w:pos="13948"/>
         </w:tabs>
         <w:rPr>
-          <w:ins w:id="25" w:author="Ryan Mohan" w:date="2012-03-21T19:07:00Z"/>
+          <w:ins w:id="31" w:author="Ryan Mohan" w:date="2012-03-21T19:07:00Z"/>
           <w:rFonts w:asciiTheme="minorHAnsi" w:eastAsiaTheme="minorEastAsia" w:hAnsiTheme="minorHAnsi" w:cstheme="minorBidi"/>
           <w:noProof/>
           <w:sz w:val="24"/>
@@ -1103,7 +1132,7 @@
           <w:lang w:eastAsia="ja-JP"/>
         </w:rPr>
       </w:pPr>
-      <w:ins w:id="26" w:author="Ryan Mohan" w:date="2012-03-21T19:07:00Z">
+      <w:ins w:id="32" w:author="Ryan Mohan" w:date="2012-03-21T19:07:00Z">
         <w:r>
           <w:rPr>
             <w:rFonts w:eastAsia="Arial"/>
@@ -1146,19 +1175,19 @@
           </w:rPr>
           <w:instrText xml:space="preserve"> PAGEREF _Toc193976192 \h </w:instrText>
         </w:r>
-        <w:r>
-          <w:rPr>
-            <w:noProof/>
-          </w:rPr>
-        </w:r>
       </w:ins>
       <w:r>
         <w:rPr>
           <w:noProof/>
         </w:rPr>
+      </w:r>
+      <w:r>
+        <w:rPr>
+          <w:noProof/>
+        </w:rPr>
         <w:fldChar w:fldCharType="separate"/>
       </w:r>
-      <w:ins w:id="27" w:author="Ryan Mohan" w:date="2012-03-21T19:07:00Z">
+      <w:ins w:id="33" w:author="Ryan Mohan" w:date="2012-03-21T19:07:00Z">
         <w:r>
           <w:rPr>
             <w:noProof/>
@@ -1181,7 +1210,7 @@
           <w:tab w:val="right" w:leader="dot" w:pos="13948"/>
         </w:tabs>
         <w:rPr>
-          <w:ins w:id="28" w:author="Ryan Mohan" w:date="2012-03-21T19:07:00Z"/>
+          <w:ins w:id="34" w:author="Ryan Mohan" w:date="2012-03-21T19:07:00Z"/>
           <w:rFonts w:asciiTheme="minorHAnsi" w:eastAsiaTheme="minorEastAsia" w:hAnsiTheme="minorHAnsi" w:cstheme="minorBidi"/>
           <w:noProof/>
           <w:sz w:val="24"/>
@@ -1189,7 +1218,7 @@
           <w:lang w:eastAsia="ja-JP"/>
         </w:rPr>
       </w:pPr>
-      <w:ins w:id="29" w:author="Ryan Mohan" w:date="2012-03-21T19:07:00Z">
+      <w:ins w:id="35" w:author="Ryan Mohan" w:date="2012-03-21T19:07:00Z">
         <w:r>
           <w:rPr>
             <w:rFonts w:eastAsia="Arial"/>
@@ -1232,19 +1261,19 @@
           </w:rPr>
           <w:instrText xml:space="preserve"> PAGEREF _Toc193976193 \h </w:instrText>
         </w:r>
-        <w:r>
-          <w:rPr>
-            <w:noProof/>
-          </w:rPr>
-        </w:r>
       </w:ins>
       <w:r>
         <w:rPr>
           <w:noProof/>
         </w:rPr>
+      </w:r>
+      <w:r>
+        <w:rPr>
+          <w:noProof/>
+        </w:rPr>
         <w:fldChar w:fldCharType="separate"/>
       </w:r>
-      <w:ins w:id="30" w:author="Ryan Mohan" w:date="2012-03-21T19:07:00Z">
+      <w:ins w:id="36" w:author="Ryan Mohan" w:date="2012-03-21T19:07:00Z">
         <w:r>
           <w:rPr>
             <w:noProof/>
@@ -1267,7 +1296,7 @@
           <w:tab w:val="right" w:leader="dot" w:pos="13948"/>
         </w:tabs>
         <w:rPr>
-          <w:ins w:id="31" w:author="Ryan Mohan" w:date="2012-03-21T19:07:00Z"/>
+          <w:ins w:id="37" w:author="Ryan Mohan" w:date="2012-03-21T19:07:00Z"/>
           <w:rFonts w:asciiTheme="minorHAnsi" w:eastAsiaTheme="minorEastAsia" w:hAnsiTheme="minorHAnsi" w:cstheme="minorBidi"/>
           <w:noProof/>
           <w:sz w:val="24"/>
@@ -1275,7 +1304,7 @@
           <w:lang w:eastAsia="ja-JP"/>
         </w:rPr>
       </w:pPr>
-      <w:ins w:id="32" w:author="Ryan Mohan" w:date="2012-03-21T19:07:00Z">
+      <w:ins w:id="38" w:author="Ryan Mohan" w:date="2012-03-21T19:07:00Z">
         <w:r>
           <w:rPr>
             <w:noProof/>
@@ -1317,19 +1346,19 @@
           </w:rPr>
           <w:instrText xml:space="preserve"> PAGEREF _Toc193976194 \h </w:instrText>
         </w:r>
-        <w:r>
-          <w:rPr>
-            <w:noProof/>
-          </w:rPr>
-        </w:r>
       </w:ins>
       <w:r>
         <w:rPr>
           <w:noProof/>
         </w:rPr>
+      </w:r>
+      <w:r>
+        <w:rPr>
+          <w:noProof/>
+        </w:rPr>
         <w:fldChar w:fldCharType="separate"/>
       </w:r>
-      <w:ins w:id="33" w:author="Ryan Mohan" w:date="2012-03-21T19:07:00Z">
+      <w:ins w:id="39" w:author="Ryan Mohan" w:date="2012-03-21T19:07:00Z">
         <w:r>
           <w:rPr>
             <w:noProof/>
@@ -1352,7 +1381,7 @@
           <w:tab w:val="right" w:leader="dot" w:pos="13948"/>
         </w:tabs>
         <w:rPr>
-          <w:ins w:id="34" w:author="Ryan Mohan" w:date="2012-03-21T19:07:00Z"/>
+          <w:ins w:id="40" w:author="Ryan Mohan" w:date="2012-03-21T19:07:00Z"/>
           <w:rFonts w:asciiTheme="minorHAnsi" w:eastAsiaTheme="minorEastAsia" w:hAnsiTheme="minorHAnsi" w:cstheme="minorBidi"/>
           <w:noProof/>
           <w:sz w:val="24"/>
@@ -1360,7 +1389,7 @@
           <w:lang w:eastAsia="ja-JP"/>
         </w:rPr>
       </w:pPr>
-      <w:ins w:id="35" w:author="Ryan Mohan" w:date="2012-03-21T19:07:00Z">
+      <w:ins w:id="41" w:author="Ryan Mohan" w:date="2012-03-21T19:07:00Z">
         <w:r>
           <w:rPr>
             <w:rFonts w:eastAsia="Arial"/>
@@ -1403,19 +1432,19 @@
           </w:rPr>
           <w:instrText xml:space="preserve"> PAGEREF _Toc193976195 \h </w:instrText>
         </w:r>
-        <w:r>
-          <w:rPr>
-            <w:noProof/>
-          </w:rPr>
-        </w:r>
       </w:ins>
       <w:r>
         <w:rPr>
           <w:noProof/>
         </w:rPr>
+      </w:r>
+      <w:r>
+        <w:rPr>
+          <w:noProof/>
+        </w:rPr>
         <w:fldChar w:fldCharType="separate"/>
       </w:r>
-      <w:ins w:id="36" w:author="Ryan Mohan" w:date="2012-03-21T19:07:00Z">
+      <w:ins w:id="42" w:author="Ryan Mohan" w:date="2012-03-21T19:07:00Z">
         <w:r>
           <w:rPr>
             <w:noProof/>
@@ -1438,7 +1467,7 @@
           <w:tab w:val="right" w:leader="dot" w:pos="13948"/>
         </w:tabs>
         <w:rPr>
-          <w:ins w:id="37" w:author="Ryan Mohan" w:date="2012-03-21T19:07:00Z"/>
+          <w:ins w:id="43" w:author="Ryan Mohan" w:date="2012-03-21T19:07:00Z"/>
           <w:rFonts w:asciiTheme="minorHAnsi" w:eastAsiaTheme="minorEastAsia" w:hAnsiTheme="minorHAnsi" w:cstheme="minorBidi"/>
           <w:noProof/>
           <w:sz w:val="24"/>
@@ -1446,7 +1475,7 @@
           <w:lang w:eastAsia="ja-JP"/>
         </w:rPr>
       </w:pPr>
-      <w:ins w:id="38" w:author="Ryan Mohan" w:date="2012-03-21T19:07:00Z">
+      <w:ins w:id="44" w:author="Ryan Mohan" w:date="2012-03-21T19:07:00Z">
         <w:r>
           <w:rPr>
             <w:rFonts w:eastAsia="Arial"/>
@@ -1489,19 +1518,19 @@
           </w:rPr>
           <w:instrText xml:space="preserve"> PAGEREF _Toc193976196 \h </w:instrText>
         </w:r>
-        <w:r>
-          <w:rPr>
-            <w:noProof/>
-          </w:rPr>
-        </w:r>
       </w:ins>
       <w:r>
         <w:rPr>
           <w:noProof/>
         </w:rPr>
+      </w:r>
+      <w:r>
+        <w:rPr>
+          <w:noProof/>
+        </w:rPr>
         <w:fldChar w:fldCharType="separate"/>
       </w:r>
-      <w:ins w:id="39" w:author="Ryan Mohan" w:date="2012-03-21T19:07:00Z">
+      <w:ins w:id="45" w:author="Ryan Mohan" w:date="2012-03-21T19:07:00Z">
         <w:r>
           <w:rPr>
             <w:noProof/>
@@ -1524,7 +1553,7 @@
           <w:tab w:val="right" w:leader="dot" w:pos="13948"/>
         </w:tabs>
         <w:rPr>
-          <w:ins w:id="40" w:author="Ryan Mohan" w:date="2012-03-21T19:07:00Z"/>
+          <w:ins w:id="46" w:author="Ryan Mohan" w:date="2012-03-21T19:07:00Z"/>
           <w:rFonts w:asciiTheme="minorHAnsi" w:eastAsiaTheme="minorEastAsia" w:hAnsiTheme="minorHAnsi" w:cstheme="minorBidi"/>
           <w:noProof/>
           <w:sz w:val="24"/>
@@ -1532,7 +1561,7 @@
           <w:lang w:eastAsia="ja-JP"/>
         </w:rPr>
       </w:pPr>
-      <w:ins w:id="41" w:author="Ryan Mohan" w:date="2012-03-21T19:07:00Z">
+      <w:ins w:id="47" w:author="Ryan Mohan" w:date="2012-03-21T19:07:00Z">
         <w:r>
           <w:rPr>
             <w:rFonts w:eastAsia="Arial"/>
@@ -1575,19 +1604,19 @@
           </w:rPr>
           <w:instrText xml:space="preserve"> PAGEREF _Toc193976197 \h </w:instrText>
         </w:r>
-        <w:r>
-          <w:rPr>
-            <w:noProof/>
-          </w:rPr>
-        </w:r>
       </w:ins>
       <w:r>
         <w:rPr>
           <w:noProof/>
         </w:rPr>
+      </w:r>
+      <w:r>
+        <w:rPr>
+          <w:noProof/>
+        </w:rPr>
         <w:fldChar w:fldCharType="separate"/>
       </w:r>
-      <w:ins w:id="42" w:author="Ryan Mohan" w:date="2012-03-21T19:07:00Z">
+      <w:ins w:id="48" w:author="Ryan Mohan" w:date="2012-03-21T19:07:00Z">
         <w:r>
           <w:rPr>
             <w:noProof/>
@@ -1610,7 +1639,7 @@
           <w:tab w:val="right" w:leader="dot" w:pos="13948"/>
         </w:tabs>
         <w:rPr>
-          <w:ins w:id="43" w:author="Ryan Mohan" w:date="2012-03-21T19:07:00Z"/>
+          <w:ins w:id="49" w:author="Ryan Mohan" w:date="2012-03-21T19:07:00Z"/>
           <w:rFonts w:asciiTheme="minorHAnsi" w:eastAsiaTheme="minorEastAsia" w:hAnsiTheme="minorHAnsi" w:cstheme="minorBidi"/>
           <w:noProof/>
           <w:sz w:val="24"/>
@@ -1618,7 +1647,7 @@
           <w:lang w:eastAsia="ja-JP"/>
         </w:rPr>
       </w:pPr>
-      <w:ins w:id="44" w:author="Ryan Mohan" w:date="2012-03-21T19:07:00Z">
+      <w:ins w:id="50" w:author="Ryan Mohan" w:date="2012-03-21T19:07:00Z">
         <w:r>
           <w:rPr>
             <w:rFonts w:eastAsia="Arial"/>
@@ -1661,19 +1690,19 @@
           </w:rPr>
           <w:instrText xml:space="preserve"> PAGEREF _Toc193976198 \h </w:instrText>
         </w:r>
-        <w:r>
-          <w:rPr>
-            <w:noProof/>
-          </w:rPr>
-        </w:r>
       </w:ins>
       <w:r>
         <w:rPr>
           <w:noProof/>
         </w:rPr>
+      </w:r>
+      <w:r>
+        <w:rPr>
+          <w:noProof/>
+        </w:rPr>
         <w:fldChar w:fldCharType="separate"/>
       </w:r>
-      <w:ins w:id="45" w:author="Ryan Mohan" w:date="2012-03-21T19:07:00Z">
+      <w:ins w:id="51" w:author="Ryan Mohan" w:date="2012-03-21T19:07:00Z">
         <w:r>
           <w:rPr>
             <w:noProof/>
@@ -1696,7 +1725,7 @@
           <w:tab w:val="right" w:leader="dot" w:pos="13948"/>
         </w:tabs>
         <w:rPr>
-          <w:ins w:id="46" w:author="Ryan Mohan" w:date="2012-03-21T19:07:00Z"/>
+          <w:ins w:id="52" w:author="Ryan Mohan" w:date="2012-03-21T19:07:00Z"/>
           <w:rFonts w:asciiTheme="minorHAnsi" w:eastAsiaTheme="minorEastAsia" w:hAnsiTheme="minorHAnsi" w:cstheme="minorBidi"/>
           <w:noProof/>
           <w:sz w:val="24"/>
@@ -1704,7 +1733,7 @@
           <w:lang w:eastAsia="ja-JP"/>
         </w:rPr>
       </w:pPr>
-      <w:ins w:id="47" w:author="Ryan Mohan" w:date="2012-03-21T19:07:00Z">
+      <w:ins w:id="53" w:author="Ryan Mohan" w:date="2012-03-21T19:07:00Z">
         <w:r>
           <w:rPr>
             <w:rFonts w:eastAsia="Arial"/>
@@ -1747,19 +1776,19 @@
           </w:rPr>
           <w:instrText xml:space="preserve"> PAGEREF _Toc193976199 \h </w:instrText>
         </w:r>
-        <w:r>
-          <w:rPr>
-            <w:noProof/>
-          </w:rPr>
-        </w:r>
       </w:ins>
       <w:r>
         <w:rPr>
           <w:noProof/>
         </w:rPr>
+      </w:r>
+      <w:r>
+        <w:rPr>
+          <w:noProof/>
+        </w:rPr>
         <w:fldChar w:fldCharType="separate"/>
       </w:r>
-      <w:ins w:id="48" w:author="Ryan Mohan" w:date="2012-03-21T19:07:00Z">
+      <w:ins w:id="54" w:author="Ryan Mohan" w:date="2012-03-21T19:07:00Z">
         <w:r>
           <w:rPr>
             <w:noProof/>
@@ -1782,7 +1811,7 @@
           <w:tab w:val="right" w:leader="dot" w:pos="13948"/>
         </w:tabs>
         <w:rPr>
-          <w:ins w:id="49" w:author="Ryan Mohan" w:date="2012-03-21T19:07:00Z"/>
+          <w:ins w:id="55" w:author="Ryan Mohan" w:date="2012-03-21T19:07:00Z"/>
           <w:rFonts w:asciiTheme="minorHAnsi" w:eastAsiaTheme="minorEastAsia" w:hAnsiTheme="minorHAnsi" w:cstheme="minorBidi"/>
           <w:noProof/>
           <w:sz w:val="24"/>
@@ -1790,7 +1819,7 @@
           <w:lang w:eastAsia="ja-JP"/>
         </w:rPr>
       </w:pPr>
-      <w:ins w:id="50" w:author="Ryan Mohan" w:date="2012-03-21T19:07:00Z">
+      <w:ins w:id="56" w:author="Ryan Mohan" w:date="2012-03-21T19:07:00Z">
         <w:r>
           <w:rPr>
             <w:rFonts w:eastAsia="Arial"/>
@@ -1833,19 +1862,19 @@
           </w:rPr>
           <w:instrText xml:space="preserve"> PAGEREF _Toc193976200 \h </w:instrText>
         </w:r>
-        <w:r>
-          <w:rPr>
-            <w:noProof/>
-          </w:rPr>
-        </w:r>
       </w:ins>
       <w:r>
         <w:rPr>
           <w:noProof/>
         </w:rPr>
+      </w:r>
+      <w:r>
+        <w:rPr>
+          <w:noProof/>
+        </w:rPr>
         <w:fldChar w:fldCharType="separate"/>
       </w:r>
-      <w:ins w:id="51" w:author="Ryan Mohan" w:date="2012-03-21T19:07:00Z">
+      <w:ins w:id="57" w:author="Ryan Mohan" w:date="2012-03-21T19:07:00Z">
         <w:r>
           <w:rPr>
             <w:noProof/>
@@ -1858,8 +1887,6 @@
           </w:rPr>
           <w:fldChar w:fldCharType="end"/>
         </w:r>
-        <w:bookmarkStart w:id="52" w:name="_GoBack"/>
-        <w:bookmarkEnd w:id="52"/>
       </w:ins>
     </w:p>
     <w:p>
@@ -1870,7 +1897,7 @@
           <w:tab w:val="right" w:leader="dot" w:pos="13948"/>
         </w:tabs>
         <w:rPr>
-          <w:ins w:id="53" w:author="Ryan Mohan" w:date="2012-03-21T19:07:00Z"/>
+          <w:ins w:id="58" w:author="Ryan Mohan" w:date="2012-03-21T19:07:00Z"/>
           <w:rFonts w:asciiTheme="minorHAnsi" w:eastAsiaTheme="minorEastAsia" w:hAnsiTheme="minorHAnsi" w:cstheme="minorBidi"/>
           <w:noProof/>
           <w:sz w:val="24"/>
@@ -1878,7 +1905,7 @@
           <w:lang w:eastAsia="ja-JP"/>
         </w:rPr>
       </w:pPr>
-      <w:ins w:id="54" w:author="Ryan Mohan" w:date="2012-03-21T19:07:00Z">
+      <w:ins w:id="59" w:author="Ryan Mohan" w:date="2012-03-21T19:07:00Z">
         <w:r>
           <w:rPr>
             <w:rFonts w:eastAsia="Arial"/>
@@ -1921,19 +1948,19 @@
           </w:rPr>
           <w:instrText xml:space="preserve"> PAGEREF _Toc193976201 \h </w:instrText>
         </w:r>
-        <w:r>
-          <w:rPr>
-            <w:noProof/>
-          </w:rPr>
-        </w:r>
       </w:ins>
       <w:r>
         <w:rPr>
           <w:noProof/>
         </w:rPr>
+      </w:r>
+      <w:r>
+        <w:rPr>
+          <w:noProof/>
+        </w:rPr>
         <w:fldChar w:fldCharType="separate"/>
       </w:r>
-      <w:ins w:id="55" w:author="Ryan Mohan" w:date="2012-03-21T19:07:00Z">
+      <w:ins w:id="60" w:author="Ryan Mohan" w:date="2012-03-21T19:07:00Z">
         <w:r>
           <w:rPr>
             <w:noProof/>
@@ -1956,7 +1983,7 @@
           <w:tab w:val="right" w:leader="dot" w:pos="13948"/>
         </w:tabs>
         <w:rPr>
-          <w:ins w:id="56" w:author="Ryan Mohan" w:date="2012-03-21T19:07:00Z"/>
+          <w:ins w:id="61" w:author="Ryan Mohan" w:date="2012-03-21T19:07:00Z"/>
           <w:rFonts w:asciiTheme="minorHAnsi" w:eastAsiaTheme="minorEastAsia" w:hAnsiTheme="minorHAnsi" w:cstheme="minorBidi"/>
           <w:noProof/>
           <w:sz w:val="24"/>
@@ -1964,7 +1991,7 @@
           <w:lang w:eastAsia="ja-JP"/>
         </w:rPr>
       </w:pPr>
-      <w:ins w:id="57" w:author="Ryan Mohan" w:date="2012-03-21T19:07:00Z">
+      <w:ins w:id="62" w:author="Ryan Mohan" w:date="2012-03-21T19:07:00Z">
         <w:r>
           <w:rPr>
             <w:rFonts w:eastAsia="Arial"/>
@@ -2007,19 +2034,19 @@
           </w:rPr>
           <w:instrText xml:space="preserve"> PAGEREF _Toc193976202 \h </w:instrText>
         </w:r>
-        <w:r>
-          <w:rPr>
-            <w:noProof/>
-          </w:rPr>
-        </w:r>
       </w:ins>
       <w:r>
         <w:rPr>
           <w:noProof/>
         </w:rPr>
+      </w:r>
+      <w:r>
+        <w:rPr>
+          <w:noProof/>
+        </w:rPr>
         <w:fldChar w:fldCharType="separate"/>
       </w:r>
-      <w:ins w:id="58" w:author="Ryan Mohan" w:date="2012-03-21T19:07:00Z">
+      <w:ins w:id="63" w:author="Ryan Mohan" w:date="2012-03-21T19:07:00Z">
         <w:r>
           <w:rPr>
             <w:noProof/>
@@ -2042,7 +2069,7 @@
           <w:tab w:val="right" w:leader="dot" w:pos="13948"/>
         </w:tabs>
         <w:rPr>
-          <w:ins w:id="59" w:author="Ryan Mohan" w:date="2012-03-21T19:07:00Z"/>
+          <w:ins w:id="64" w:author="Ryan Mohan" w:date="2012-03-21T19:07:00Z"/>
           <w:rFonts w:asciiTheme="minorHAnsi" w:eastAsiaTheme="minorEastAsia" w:hAnsiTheme="minorHAnsi" w:cstheme="minorBidi"/>
           <w:noProof/>
           <w:sz w:val="24"/>
@@ -2050,7 +2077,7 @@
           <w:lang w:eastAsia="ja-JP"/>
         </w:rPr>
       </w:pPr>
-      <w:ins w:id="60" w:author="Ryan Mohan" w:date="2012-03-21T19:07:00Z">
+      <w:ins w:id="65" w:author="Ryan Mohan" w:date="2012-03-21T19:07:00Z">
         <w:r>
           <w:rPr>
             <w:rFonts w:eastAsia="Arial"/>
@@ -2093,19 +2120,19 @@
           </w:rPr>
           <w:instrText xml:space="preserve"> PAGEREF _Toc193976203 \h </w:instrText>
         </w:r>
-        <w:r>
-          <w:rPr>
-            <w:noProof/>
-          </w:rPr>
-        </w:r>
       </w:ins>
       <w:r>
         <w:rPr>
           <w:noProof/>
         </w:rPr>
+      </w:r>
+      <w:r>
+        <w:rPr>
+          <w:noProof/>
+        </w:rPr>
         <w:fldChar w:fldCharType="separate"/>
       </w:r>
-      <w:ins w:id="61" w:author="Ryan Mohan" w:date="2012-03-21T19:07:00Z">
+      <w:ins w:id="66" w:author="Ryan Mohan" w:date="2012-03-21T19:07:00Z">
         <w:r>
           <w:rPr>
             <w:noProof/>
@@ -2128,7 +2155,7 @@
           <w:tab w:val="right" w:leader="dot" w:pos="13948"/>
         </w:tabs>
         <w:rPr>
-          <w:ins w:id="62" w:author="Ryan Mohan" w:date="2012-03-21T19:07:00Z"/>
+          <w:ins w:id="67" w:author="Ryan Mohan" w:date="2012-03-21T19:07:00Z"/>
           <w:rFonts w:asciiTheme="minorHAnsi" w:eastAsiaTheme="minorEastAsia" w:hAnsiTheme="minorHAnsi" w:cstheme="minorBidi"/>
           <w:noProof/>
           <w:sz w:val="24"/>
@@ -2136,7 +2163,7 @@
           <w:lang w:eastAsia="ja-JP"/>
         </w:rPr>
       </w:pPr>
-      <w:ins w:id="63" w:author="Ryan Mohan" w:date="2012-03-21T19:07:00Z">
+      <w:ins w:id="68" w:author="Ryan Mohan" w:date="2012-03-21T19:07:00Z">
         <w:r>
           <w:rPr>
             <w:rFonts w:eastAsia="Arial"/>
@@ -2179,19 +2206,19 @@
           </w:rPr>
           <w:instrText xml:space="preserve"> PAGEREF _Toc193976204 \h </w:instrText>
         </w:r>
-        <w:r>
-          <w:rPr>
-            <w:noProof/>
-          </w:rPr>
-        </w:r>
       </w:ins>
       <w:r>
         <w:rPr>
           <w:noProof/>
         </w:rPr>
+      </w:r>
+      <w:r>
+        <w:rPr>
+          <w:noProof/>
+        </w:rPr>
         <w:fldChar w:fldCharType="separate"/>
       </w:r>
-      <w:ins w:id="64" w:author="Ryan Mohan" w:date="2012-03-21T19:07:00Z">
+      <w:ins w:id="69" w:author="Ryan Mohan" w:date="2012-03-21T19:07:00Z">
         <w:r>
           <w:rPr>
             <w:noProof/>
@@ -2214,7 +2241,7 @@
           <w:tab w:val="right" w:leader="dot" w:pos="13948"/>
         </w:tabs>
         <w:rPr>
-          <w:ins w:id="65" w:author="Ryan Mohan" w:date="2012-03-21T19:07:00Z"/>
+          <w:ins w:id="70" w:author="Ryan Mohan" w:date="2012-03-21T19:07:00Z"/>
           <w:rFonts w:asciiTheme="minorHAnsi" w:eastAsiaTheme="minorEastAsia" w:hAnsiTheme="minorHAnsi" w:cstheme="minorBidi"/>
           <w:noProof/>
           <w:sz w:val="24"/>
@@ -2222,7 +2249,7 @@
           <w:lang w:eastAsia="ja-JP"/>
         </w:rPr>
       </w:pPr>
-      <w:ins w:id="66" w:author="Ryan Mohan" w:date="2012-03-21T19:07:00Z">
+      <w:ins w:id="71" w:author="Ryan Mohan" w:date="2012-03-21T19:07:00Z">
         <w:r>
           <w:rPr>
             <w:rFonts w:eastAsia="Arial"/>
@@ -2265,19 +2292,19 @@
           </w:rPr>
           <w:instrText xml:space="preserve"> PAGEREF _Toc193976205 \h </w:instrText>
         </w:r>
-        <w:r>
-          <w:rPr>
-            <w:noProof/>
-          </w:rPr>
-        </w:r>
       </w:ins>
       <w:r>
         <w:rPr>
           <w:noProof/>
         </w:rPr>
+      </w:r>
+      <w:r>
+        <w:rPr>
+          <w:noProof/>
+        </w:rPr>
         <w:fldChar w:fldCharType="separate"/>
       </w:r>
-      <w:ins w:id="67" w:author="Ryan Mohan" w:date="2012-03-21T19:07:00Z">
+      <w:ins w:id="72" w:author="Ryan Mohan" w:date="2012-03-21T19:07:00Z">
         <w:r>
           <w:rPr>
             <w:noProof/>
@@ -2300,7 +2327,7 @@
           <w:tab w:val="right" w:leader="dot" w:pos="13948"/>
         </w:tabs>
         <w:rPr>
-          <w:ins w:id="68" w:author="Ryan Mohan" w:date="2012-03-21T19:07:00Z"/>
+          <w:ins w:id="73" w:author="Ryan Mohan" w:date="2012-03-21T19:07:00Z"/>
           <w:rFonts w:asciiTheme="minorHAnsi" w:eastAsiaTheme="minorEastAsia" w:hAnsiTheme="minorHAnsi" w:cstheme="minorBidi"/>
           <w:noProof/>
           <w:sz w:val="24"/>
@@ -2308,7 +2335,7 @@
           <w:lang w:eastAsia="ja-JP"/>
         </w:rPr>
       </w:pPr>
-      <w:ins w:id="69" w:author="Ryan Mohan" w:date="2012-03-21T19:07:00Z">
+      <w:ins w:id="74" w:author="Ryan Mohan" w:date="2012-03-21T19:07:00Z">
         <w:r>
           <w:rPr>
             <w:rFonts w:eastAsia="Arial"/>
@@ -2351,19 +2378,19 @@
           </w:rPr>
           <w:instrText xml:space="preserve"> PAGEREF _Toc193976206 \h </w:instrText>
         </w:r>
-        <w:r>
-          <w:rPr>
-            <w:noProof/>
-          </w:rPr>
-        </w:r>
       </w:ins>
       <w:r>
         <w:rPr>
           <w:noProof/>
         </w:rPr>
+      </w:r>
+      <w:r>
+        <w:rPr>
+          <w:noProof/>
+        </w:rPr>
         <w:fldChar w:fldCharType="separate"/>
       </w:r>
-      <w:ins w:id="70" w:author="Ryan Mohan" w:date="2012-03-21T19:07:00Z">
+      <w:ins w:id="75" w:author="Ryan Mohan" w:date="2012-03-21T19:07:00Z">
         <w:r>
           <w:rPr>
             <w:noProof/>
@@ -2386,7 +2413,7 @@
           <w:tab w:val="right" w:leader="dot" w:pos="13948"/>
         </w:tabs>
         <w:rPr>
-          <w:ins w:id="71" w:author="Ryan Mohan" w:date="2012-03-21T19:07:00Z"/>
+          <w:ins w:id="76" w:author="Ryan Mohan" w:date="2012-03-21T19:07:00Z"/>
           <w:rFonts w:asciiTheme="minorHAnsi" w:eastAsiaTheme="minorEastAsia" w:hAnsiTheme="minorHAnsi" w:cstheme="minorBidi"/>
           <w:noProof/>
           <w:sz w:val="24"/>
@@ -2394,7 +2421,7 @@
           <w:lang w:eastAsia="ja-JP"/>
         </w:rPr>
       </w:pPr>
-      <w:ins w:id="72" w:author="Ryan Mohan" w:date="2012-03-21T19:07:00Z">
+      <w:ins w:id="77" w:author="Ryan Mohan" w:date="2012-03-21T19:07:00Z">
         <w:r>
           <w:rPr>
             <w:rFonts w:eastAsia="Arial"/>
@@ -2437,19 +2464,19 @@
           </w:rPr>
           <w:instrText xml:space="preserve"> PAGEREF _Toc193976207 \h </w:instrText>
         </w:r>
-        <w:r>
-          <w:rPr>
-            <w:noProof/>
-          </w:rPr>
-        </w:r>
       </w:ins>
       <w:r>
         <w:rPr>
           <w:noProof/>
         </w:rPr>
+      </w:r>
+      <w:r>
+        <w:rPr>
+          <w:noProof/>
+        </w:rPr>
         <w:fldChar w:fldCharType="separate"/>
       </w:r>
-      <w:ins w:id="73" w:author="Ryan Mohan" w:date="2012-03-21T19:07:00Z">
+      <w:ins w:id="78" w:author="Ryan Mohan" w:date="2012-03-21T19:07:00Z">
         <w:r>
           <w:rPr>
             <w:noProof/>
@@ -2472,7 +2499,7 @@
           <w:tab w:val="right" w:leader="dot" w:pos="13948"/>
         </w:tabs>
         <w:rPr>
-          <w:ins w:id="74" w:author="Ryan Mohan" w:date="2012-03-21T19:07:00Z"/>
+          <w:ins w:id="79" w:author="Ryan Mohan" w:date="2012-03-21T19:07:00Z"/>
           <w:rFonts w:asciiTheme="minorHAnsi" w:eastAsiaTheme="minorEastAsia" w:hAnsiTheme="minorHAnsi" w:cstheme="minorBidi"/>
           <w:noProof/>
           <w:sz w:val="24"/>
@@ -2480,7 +2507,7 @@
           <w:lang w:eastAsia="ja-JP"/>
         </w:rPr>
       </w:pPr>
-      <w:ins w:id="75" w:author="Ryan Mohan" w:date="2012-03-21T19:07:00Z">
+      <w:ins w:id="80" w:author="Ryan Mohan" w:date="2012-03-21T19:07:00Z">
         <w:r>
           <w:rPr>
             <w:rFonts w:eastAsia="Arial"/>
@@ -2523,19 +2550,19 @@
           </w:rPr>
           <w:instrText xml:space="preserve"> PAGEREF _Toc193976208 \h </w:instrText>
         </w:r>
-        <w:r>
-          <w:rPr>
-            <w:noProof/>
-          </w:rPr>
-        </w:r>
       </w:ins>
       <w:r>
         <w:rPr>
           <w:noProof/>
         </w:rPr>
+      </w:r>
+      <w:r>
+        <w:rPr>
+          <w:noProof/>
+        </w:rPr>
         <w:fldChar w:fldCharType="separate"/>
       </w:r>
-      <w:ins w:id="76" w:author="Ryan Mohan" w:date="2012-03-21T19:07:00Z">
+      <w:ins w:id="81" w:author="Ryan Mohan" w:date="2012-03-21T19:07:00Z">
         <w:r>
           <w:rPr>
             <w:noProof/>
@@ -2558,7 +2585,7 @@
           <w:tab w:val="right" w:leader="dot" w:pos="13948"/>
         </w:tabs>
         <w:rPr>
-          <w:ins w:id="77" w:author="Ryan Mohan" w:date="2012-03-21T19:07:00Z"/>
+          <w:ins w:id="82" w:author="Ryan Mohan" w:date="2012-03-21T19:07:00Z"/>
           <w:rFonts w:asciiTheme="minorHAnsi" w:eastAsiaTheme="minorEastAsia" w:hAnsiTheme="minorHAnsi" w:cstheme="minorBidi"/>
           <w:noProof/>
           <w:sz w:val="24"/>
@@ -2566,7 +2593,7 @@
           <w:lang w:eastAsia="ja-JP"/>
         </w:rPr>
       </w:pPr>
-      <w:ins w:id="78" w:author="Ryan Mohan" w:date="2012-03-21T19:07:00Z">
+      <w:ins w:id="83" w:author="Ryan Mohan" w:date="2012-03-21T19:07:00Z">
         <w:r>
           <w:rPr>
             <w:rFonts w:eastAsia="Arial"/>
@@ -2609,19 +2636,19 @@
           </w:rPr>
           <w:instrText xml:space="preserve"> PAGEREF _Toc193976209 \h </w:instrText>
         </w:r>
-        <w:r>
-          <w:rPr>
-            <w:noProof/>
-          </w:rPr>
-        </w:r>
       </w:ins>
       <w:r>
         <w:rPr>
           <w:noProof/>
         </w:rPr>
+      </w:r>
+      <w:r>
+        <w:rPr>
+          <w:noProof/>
+        </w:rPr>
         <w:fldChar w:fldCharType="separate"/>
       </w:r>
-      <w:ins w:id="79" w:author="Ryan Mohan" w:date="2012-03-21T19:07:00Z">
+      <w:ins w:id="84" w:author="Ryan Mohan" w:date="2012-03-21T19:07:00Z">
         <w:r>
           <w:rPr>
             <w:noProof/>
@@ -2644,7 +2671,7 @@
           <w:tab w:val="right" w:leader="dot" w:pos="13948"/>
         </w:tabs>
         <w:rPr>
-          <w:ins w:id="80" w:author="Ryan Mohan" w:date="2012-03-21T19:07:00Z"/>
+          <w:ins w:id="85" w:author="Ryan Mohan" w:date="2012-03-21T19:07:00Z"/>
           <w:rFonts w:asciiTheme="minorHAnsi" w:eastAsiaTheme="minorEastAsia" w:hAnsiTheme="minorHAnsi" w:cstheme="minorBidi"/>
           <w:noProof/>
           <w:sz w:val="24"/>
@@ -2652,7 +2679,7 @@
           <w:lang w:eastAsia="ja-JP"/>
         </w:rPr>
       </w:pPr>
-      <w:ins w:id="81" w:author="Ryan Mohan" w:date="2012-03-21T19:07:00Z">
+      <w:ins w:id="86" w:author="Ryan Mohan" w:date="2012-03-21T19:07:00Z">
         <w:r>
           <w:rPr>
             <w:rFonts w:eastAsia="Arial"/>
@@ -2695,19 +2722,19 @@
           </w:rPr>
           <w:instrText xml:space="preserve"> PAGEREF _Toc193976210 \h </w:instrText>
         </w:r>
-        <w:r>
-          <w:rPr>
-            <w:noProof/>
-          </w:rPr>
-        </w:r>
       </w:ins>
       <w:r>
         <w:rPr>
           <w:noProof/>
         </w:rPr>
+      </w:r>
+      <w:r>
+        <w:rPr>
+          <w:noProof/>
+        </w:rPr>
         <w:fldChar w:fldCharType="separate"/>
       </w:r>
-      <w:ins w:id="82" w:author="Ryan Mohan" w:date="2012-03-21T19:07:00Z">
+      <w:ins w:id="87" w:author="Ryan Mohan" w:date="2012-03-21T19:07:00Z">
         <w:r>
           <w:rPr>
             <w:noProof/>
@@ -2730,7 +2757,7 @@
           <w:tab w:val="right" w:leader="dot" w:pos="13948"/>
         </w:tabs>
         <w:rPr>
-          <w:ins w:id="83" w:author="Ryan Mohan" w:date="2012-03-21T19:07:00Z"/>
+          <w:ins w:id="88" w:author="Ryan Mohan" w:date="2012-03-21T19:07:00Z"/>
           <w:rFonts w:asciiTheme="minorHAnsi" w:eastAsiaTheme="minorEastAsia" w:hAnsiTheme="minorHAnsi" w:cstheme="minorBidi"/>
           <w:noProof/>
           <w:sz w:val="24"/>
@@ -2738,7 +2765,7 @@
           <w:lang w:eastAsia="ja-JP"/>
         </w:rPr>
       </w:pPr>
-      <w:ins w:id="84" w:author="Ryan Mohan" w:date="2012-03-21T19:07:00Z">
+      <w:ins w:id="89" w:author="Ryan Mohan" w:date="2012-03-21T19:07:00Z">
         <w:r>
           <w:rPr>
             <w:rFonts w:eastAsia="Arial"/>
@@ -2781,19 +2808,19 @@
           </w:rPr>
           <w:instrText xml:space="preserve"> PAGEREF _Toc193976211 \h </w:instrText>
         </w:r>
-        <w:r>
-          <w:rPr>
-            <w:noProof/>
-          </w:rPr>
-        </w:r>
       </w:ins>
       <w:r>
         <w:rPr>
           <w:noProof/>
         </w:rPr>
+      </w:r>
+      <w:r>
+        <w:rPr>
+          <w:noProof/>
+        </w:rPr>
         <w:fldChar w:fldCharType="separate"/>
       </w:r>
-      <w:ins w:id="85" w:author="Ryan Mohan" w:date="2012-03-21T19:07:00Z">
+      <w:ins w:id="90" w:author="Ryan Mohan" w:date="2012-03-21T19:07:00Z">
         <w:r>
           <w:rPr>
             <w:noProof/>
@@ -2816,7 +2843,7 @@
           <w:tab w:val="right" w:leader="dot" w:pos="13948"/>
         </w:tabs>
         <w:rPr>
-          <w:ins w:id="86" w:author="Ryan Mohan" w:date="2012-03-21T19:07:00Z"/>
+          <w:ins w:id="91" w:author="Ryan Mohan" w:date="2012-03-21T19:07:00Z"/>
           <w:rFonts w:asciiTheme="minorHAnsi" w:eastAsiaTheme="minorEastAsia" w:hAnsiTheme="minorHAnsi" w:cstheme="minorBidi"/>
           <w:noProof/>
           <w:sz w:val="24"/>
@@ -2824,7 +2851,7 @@
           <w:lang w:eastAsia="ja-JP"/>
         </w:rPr>
       </w:pPr>
-      <w:ins w:id="87" w:author="Ryan Mohan" w:date="2012-03-21T19:07:00Z">
+      <w:ins w:id="92" w:author="Ryan Mohan" w:date="2012-03-21T19:07:00Z">
         <w:r>
           <w:rPr>
             <w:rFonts w:eastAsia="Arial"/>
@@ -2867,19 +2894,19 @@
           </w:rPr>
           <w:instrText xml:space="preserve"> PAGEREF _Toc193976212 \h </w:instrText>
         </w:r>
-        <w:r>
-          <w:rPr>
-            <w:noProof/>
-          </w:rPr>
-        </w:r>
       </w:ins>
       <w:r>
         <w:rPr>
           <w:noProof/>
         </w:rPr>
+      </w:r>
+      <w:r>
+        <w:rPr>
+          <w:noProof/>
+        </w:rPr>
         <w:fldChar w:fldCharType="separate"/>
       </w:r>
-      <w:ins w:id="88" w:author="Ryan Mohan" w:date="2012-03-21T19:07:00Z">
+      <w:ins w:id="93" w:author="Ryan Mohan" w:date="2012-03-21T19:07:00Z">
         <w:r>
           <w:rPr>
             <w:noProof/>
@@ -2902,7 +2929,7 @@
           <w:tab w:val="right" w:leader="dot" w:pos="13948"/>
         </w:tabs>
         <w:rPr>
-          <w:ins w:id="89" w:author="Ryan Mohan" w:date="2012-03-21T19:07:00Z"/>
+          <w:ins w:id="94" w:author="Ryan Mohan" w:date="2012-03-21T19:07:00Z"/>
           <w:rFonts w:asciiTheme="minorHAnsi" w:eastAsiaTheme="minorEastAsia" w:hAnsiTheme="minorHAnsi" w:cstheme="minorBidi"/>
           <w:noProof/>
           <w:sz w:val="24"/>
@@ -2910,7 +2937,7 @@
           <w:lang w:eastAsia="ja-JP"/>
         </w:rPr>
       </w:pPr>
-      <w:ins w:id="90" w:author="Ryan Mohan" w:date="2012-03-21T19:07:00Z">
+      <w:ins w:id="95" w:author="Ryan Mohan" w:date="2012-03-21T19:07:00Z">
         <w:r>
           <w:rPr>
             <w:rFonts w:eastAsia="Arial"/>
@@ -2953,19 +2980,19 @@
           </w:rPr>
           <w:instrText xml:space="preserve"> PAGEREF _Toc193976213 \h </w:instrText>
         </w:r>
-        <w:r>
-          <w:rPr>
-            <w:noProof/>
-          </w:rPr>
-        </w:r>
       </w:ins>
       <w:r>
         <w:rPr>
           <w:noProof/>
         </w:rPr>
+      </w:r>
+      <w:r>
+        <w:rPr>
+          <w:noProof/>
+        </w:rPr>
         <w:fldChar w:fldCharType="separate"/>
       </w:r>
-      <w:ins w:id="91" w:author="Ryan Mohan" w:date="2012-03-21T19:07:00Z">
+      <w:ins w:id="96" w:author="Ryan Mohan" w:date="2012-03-21T19:07:00Z">
         <w:r>
           <w:rPr>
             <w:noProof/>
@@ -2988,7 +3015,7 @@
           <w:tab w:val="right" w:leader="dot" w:pos="13948"/>
         </w:tabs>
         <w:rPr>
-          <w:ins w:id="92" w:author="Ryan Mohan" w:date="2012-03-21T19:07:00Z"/>
+          <w:ins w:id="97" w:author="Ryan Mohan" w:date="2012-03-21T19:07:00Z"/>
           <w:rFonts w:asciiTheme="minorHAnsi" w:eastAsiaTheme="minorEastAsia" w:hAnsiTheme="minorHAnsi" w:cstheme="minorBidi"/>
           <w:noProof/>
           <w:sz w:val="24"/>
@@ -2996,7 +3023,7 @@
           <w:lang w:eastAsia="ja-JP"/>
         </w:rPr>
       </w:pPr>
-      <w:ins w:id="93" w:author="Ryan Mohan" w:date="2012-03-21T19:07:00Z">
+      <w:ins w:id="98" w:author="Ryan Mohan" w:date="2012-03-21T19:07:00Z">
         <w:r>
           <w:rPr>
             <w:rFonts w:eastAsia="Arial"/>
@@ -3039,19 +3066,19 @@
           </w:rPr>
           <w:instrText xml:space="preserve"> PAGEREF _Toc193976214 \h </w:instrText>
         </w:r>
-        <w:r>
-          <w:rPr>
-            <w:noProof/>
-          </w:rPr>
-        </w:r>
       </w:ins>
       <w:r>
         <w:rPr>
           <w:noProof/>
         </w:rPr>
+      </w:r>
+      <w:r>
+        <w:rPr>
+          <w:noProof/>
+        </w:rPr>
         <w:fldChar w:fldCharType="separate"/>
       </w:r>
-      <w:ins w:id="94" w:author="Ryan Mohan" w:date="2012-03-21T19:07:00Z">
+      <w:ins w:id="99" w:author="Ryan Mohan" w:date="2012-03-21T19:07:00Z">
         <w:r>
           <w:rPr>
             <w:noProof/>
@@ -3074,7 +3101,7 @@
           <w:tab w:val="right" w:leader="dot" w:pos="13948"/>
         </w:tabs>
         <w:rPr>
-          <w:ins w:id="95" w:author="Ryan Mohan" w:date="2012-03-21T19:07:00Z"/>
+          <w:ins w:id="100" w:author="Ryan Mohan" w:date="2012-03-21T19:07:00Z"/>
           <w:rFonts w:asciiTheme="minorHAnsi" w:eastAsiaTheme="minorEastAsia" w:hAnsiTheme="minorHAnsi" w:cstheme="minorBidi"/>
           <w:noProof/>
           <w:sz w:val="24"/>
@@ -3082,7 +3109,7 @@
           <w:lang w:eastAsia="ja-JP"/>
         </w:rPr>
       </w:pPr>
-      <w:ins w:id="96" w:author="Ryan Mohan" w:date="2012-03-21T19:07:00Z">
+      <w:ins w:id="101" w:author="Ryan Mohan" w:date="2012-03-21T19:07:00Z">
         <w:r>
           <w:rPr>
             <w:noProof/>
@@ -3123,19 +3150,19 @@
           </w:rPr>
           <w:instrText xml:space="preserve"> PAGEREF _Toc193976215 \h </w:instrText>
         </w:r>
-        <w:r>
-          <w:rPr>
-            <w:noProof/>
-          </w:rPr>
-        </w:r>
       </w:ins>
       <w:r>
         <w:rPr>
           <w:noProof/>
         </w:rPr>
+      </w:r>
+      <w:r>
+        <w:rPr>
+          <w:noProof/>
+        </w:rPr>
         <w:fldChar w:fldCharType="separate"/>
       </w:r>
-      <w:ins w:id="97" w:author="Ryan Mohan" w:date="2012-03-21T19:07:00Z">
+      <w:ins w:id="102" w:author="Ryan Mohan" w:date="2012-03-21T19:07:00Z">
         <w:r>
           <w:rPr>
             <w:noProof/>
@@ -3158,7 +3185,7 @@
           <w:tab w:val="right" w:leader="dot" w:pos="13948"/>
         </w:tabs>
         <w:rPr>
-          <w:ins w:id="98" w:author="Ryan Mohan" w:date="2012-03-21T19:07:00Z"/>
+          <w:ins w:id="103" w:author="Ryan Mohan" w:date="2012-03-21T19:07:00Z"/>
           <w:rFonts w:asciiTheme="minorHAnsi" w:eastAsiaTheme="minorEastAsia" w:hAnsiTheme="minorHAnsi" w:cstheme="minorBidi"/>
           <w:noProof/>
           <w:sz w:val="24"/>
@@ -3166,7 +3193,7 @@
           <w:lang w:eastAsia="ja-JP"/>
         </w:rPr>
       </w:pPr>
-      <w:ins w:id="99" w:author="Ryan Mohan" w:date="2012-03-21T19:07:00Z">
+      <w:ins w:id="104" w:author="Ryan Mohan" w:date="2012-03-21T19:07:00Z">
         <w:r>
           <w:rPr>
             <w:rFonts w:eastAsia="Arial"/>
@@ -3209,19 +3236,19 @@
           </w:rPr>
           <w:instrText xml:space="preserve"> PAGEREF _Toc193976216 \h </w:instrText>
         </w:r>
-        <w:r>
-          <w:rPr>
-            <w:noProof/>
-          </w:rPr>
-        </w:r>
       </w:ins>
       <w:r>
         <w:rPr>
           <w:noProof/>
         </w:rPr>
+      </w:r>
+      <w:r>
+        <w:rPr>
+          <w:noProof/>
+        </w:rPr>
         <w:fldChar w:fldCharType="separate"/>
       </w:r>
-      <w:ins w:id="100" w:author="Ryan Mohan" w:date="2012-03-21T19:07:00Z">
+      <w:ins w:id="105" w:author="Ryan Mohan" w:date="2012-03-21T19:07:00Z">
         <w:r>
           <w:rPr>
             <w:noProof/>
@@ -3244,7 +3271,7 @@
           <w:tab w:val="right" w:leader="dot" w:pos="13948"/>
         </w:tabs>
         <w:rPr>
-          <w:ins w:id="101" w:author="Ryan Mohan" w:date="2012-03-21T19:07:00Z"/>
+          <w:ins w:id="106" w:author="Ryan Mohan" w:date="2012-03-21T19:07:00Z"/>
           <w:rFonts w:asciiTheme="minorHAnsi" w:eastAsiaTheme="minorEastAsia" w:hAnsiTheme="minorHAnsi" w:cstheme="minorBidi"/>
           <w:noProof/>
           <w:sz w:val="24"/>
@@ -3252,7 +3279,7 @@
           <w:lang w:eastAsia="ja-JP"/>
         </w:rPr>
       </w:pPr>
-      <w:ins w:id="102" w:author="Ryan Mohan" w:date="2012-03-21T19:07:00Z">
+      <w:ins w:id="107" w:author="Ryan Mohan" w:date="2012-03-21T19:07:00Z">
         <w:r>
           <w:rPr>
             <w:rFonts w:eastAsia="Arial"/>
@@ -3295,19 +3322,19 @@
           </w:rPr>
           <w:instrText xml:space="preserve"> PAGEREF _Toc193976217 \h </w:instrText>
         </w:r>
-        <w:r>
-          <w:rPr>
-            <w:noProof/>
-          </w:rPr>
-        </w:r>
       </w:ins>
       <w:r>
         <w:rPr>
           <w:noProof/>
         </w:rPr>
+      </w:r>
+      <w:r>
+        <w:rPr>
+          <w:noProof/>
+        </w:rPr>
         <w:fldChar w:fldCharType="separate"/>
       </w:r>
-      <w:ins w:id="103" w:author="Ryan Mohan" w:date="2012-03-21T19:07:00Z">
+      <w:ins w:id="108" w:author="Ryan Mohan" w:date="2012-03-21T19:07:00Z">
         <w:r>
           <w:rPr>
             <w:noProof/>
@@ -3330,7 +3357,7 @@
           <w:tab w:val="right" w:leader="dot" w:pos="13948"/>
         </w:tabs>
         <w:rPr>
-          <w:ins w:id="104" w:author="Ryan Mohan" w:date="2012-03-21T19:07:00Z"/>
+          <w:ins w:id="109" w:author="Ryan Mohan" w:date="2012-03-21T19:07:00Z"/>
           <w:rFonts w:asciiTheme="minorHAnsi" w:eastAsiaTheme="minorEastAsia" w:hAnsiTheme="minorHAnsi" w:cstheme="minorBidi"/>
           <w:noProof/>
           <w:sz w:val="24"/>
@@ -3338,7 +3365,7 @@
           <w:lang w:eastAsia="ja-JP"/>
         </w:rPr>
       </w:pPr>
-      <w:ins w:id="105" w:author="Ryan Mohan" w:date="2012-03-21T19:07:00Z">
+      <w:ins w:id="110" w:author="Ryan Mohan" w:date="2012-03-21T19:07:00Z">
         <w:r>
           <w:rPr>
             <w:rFonts w:ascii="inherit" w:hAnsi="inherit" w:cs="Lucida Grande"/>
@@ -3385,19 +3412,19 @@
           </w:rPr>
           <w:instrText xml:space="preserve"> PAGEREF _Toc193976218 \h </w:instrText>
         </w:r>
-        <w:r>
-          <w:rPr>
-            <w:noProof/>
-          </w:rPr>
-        </w:r>
       </w:ins>
       <w:r>
         <w:rPr>
           <w:noProof/>
         </w:rPr>
+      </w:r>
+      <w:r>
+        <w:rPr>
+          <w:noProof/>
+        </w:rPr>
         <w:fldChar w:fldCharType="separate"/>
       </w:r>
-      <w:ins w:id="106" w:author="Ryan Mohan" w:date="2012-03-21T19:07:00Z">
+      <w:ins w:id="111" w:author="Ryan Mohan" w:date="2012-03-21T19:07:00Z">
         <w:r>
           <w:rPr>
             <w:noProof/>
@@ -3420,7 +3447,7 @@
           <w:tab w:val="right" w:leader="dot" w:pos="13948"/>
         </w:tabs>
         <w:rPr>
-          <w:ins w:id="107" w:author="Ryan Mohan" w:date="2012-03-21T19:07:00Z"/>
+          <w:ins w:id="112" w:author="Ryan Mohan" w:date="2012-03-21T19:07:00Z"/>
           <w:rFonts w:asciiTheme="minorHAnsi" w:eastAsiaTheme="minorEastAsia" w:hAnsiTheme="minorHAnsi" w:cstheme="minorBidi"/>
           <w:noProof/>
           <w:sz w:val="24"/>
@@ -3428,7 +3455,7 @@
           <w:lang w:eastAsia="ja-JP"/>
         </w:rPr>
       </w:pPr>
-      <w:ins w:id="108" w:author="Ryan Mohan" w:date="2012-03-21T19:07:00Z">
+      <w:ins w:id="113" w:author="Ryan Mohan" w:date="2012-03-21T19:07:00Z">
         <w:r>
           <w:rPr>
             <w:rFonts w:ascii="inherit" w:hAnsi="inherit" w:cs="Lucida Grande"/>
@@ -3475,19 +3502,19 @@
           </w:rPr>
           <w:instrText xml:space="preserve"> PAGEREF _Toc193976219 \h </w:instrText>
         </w:r>
-        <w:r>
-          <w:rPr>
-            <w:noProof/>
-          </w:rPr>
-        </w:r>
       </w:ins>
       <w:r>
         <w:rPr>
           <w:noProof/>
         </w:rPr>
+      </w:r>
+      <w:r>
+        <w:rPr>
+          <w:noProof/>
+        </w:rPr>
         <w:fldChar w:fldCharType="separate"/>
       </w:r>
-      <w:ins w:id="109" w:author="Ryan Mohan" w:date="2012-03-21T19:07:00Z">
+      <w:ins w:id="114" w:author="Ryan Mohan" w:date="2012-03-21T19:07:00Z">
         <w:r>
           <w:rPr>
             <w:noProof/>
@@ -3510,7 +3537,7 @@
           <w:tab w:val="right" w:leader="dot" w:pos="13948"/>
         </w:tabs>
         <w:rPr>
-          <w:ins w:id="110" w:author="Ryan Mohan" w:date="2012-03-21T19:07:00Z"/>
+          <w:ins w:id="115" w:author="Ryan Mohan" w:date="2012-03-21T19:07:00Z"/>
           <w:rFonts w:asciiTheme="minorHAnsi" w:eastAsiaTheme="minorEastAsia" w:hAnsiTheme="minorHAnsi" w:cstheme="minorBidi"/>
           <w:noProof/>
           <w:sz w:val="24"/>
@@ -3518,7 +3545,7 @@
           <w:lang w:eastAsia="ja-JP"/>
         </w:rPr>
       </w:pPr>
-      <w:ins w:id="111" w:author="Ryan Mohan" w:date="2012-03-21T19:07:00Z">
+      <w:ins w:id="116" w:author="Ryan Mohan" w:date="2012-03-21T19:07:00Z">
         <w:r>
           <w:rPr>
             <w:rFonts w:ascii="inherit" w:hAnsi="inherit" w:cs="Lucida Grande"/>
@@ -3565,19 +3592,19 @@
           </w:rPr>
           <w:instrText xml:space="preserve"> PAGEREF _Toc193976220 \h </w:instrText>
         </w:r>
-        <w:r>
-          <w:rPr>
-            <w:noProof/>
-          </w:rPr>
-        </w:r>
       </w:ins>
       <w:r>
         <w:rPr>
           <w:noProof/>
         </w:rPr>
+      </w:r>
+      <w:r>
+        <w:rPr>
+          <w:noProof/>
+        </w:rPr>
         <w:fldChar w:fldCharType="separate"/>
       </w:r>
-      <w:ins w:id="112" w:author="Ryan Mohan" w:date="2012-03-21T19:07:00Z">
+      <w:ins w:id="117" w:author="Ryan Mohan" w:date="2012-03-21T19:07:00Z">
         <w:r>
           <w:rPr>
             <w:noProof/>
@@ -3599,17 +3626,16 @@
           <w:tab w:val="right" w:leader="dot" w:pos="13948"/>
         </w:tabs>
         <w:rPr>
-          <w:del w:id="113" w:author="Ryan Mohan" w:date="2012-03-21T18:26:00Z"/>
+          <w:del w:id="118" w:author="Ryan Mohan" w:date="2012-03-21T18:26:00Z"/>
           <w:noProof/>
           <w:sz w:val="22"/>
           <w:szCs w:val="22"/>
         </w:rPr>
       </w:pPr>
-      <w:del w:id="114" w:author="Ryan Mohan" w:date="2012-03-21T18:26:00Z">
-        <w:r>
-          <w:rPr>
-            <w:noProof/>
-            <w:rPrChange w:id="115" w:author="Ryan Mohan" w:date="2012-03-21T18:26:00Z">
+      <w:del w:id="119" w:author="Ryan Mohan" w:date="2012-03-21T18:26:00Z">
+        <w:r>
+          <w:rPr>
+            <w:rPrChange w:id="120" w:author="Ryan Mohan" w:date="2012-03-21T18:26:00Z">
               <w:rPr>
                 <w:rStyle w:val="Hyperlink"/>
                 <w:noProof/>
@@ -3635,17 +3661,16 @@
           <w:tab w:val="right" w:leader="dot" w:pos="13948"/>
         </w:tabs>
         <w:rPr>
-          <w:del w:id="116" w:author="Ryan Mohan" w:date="2012-03-21T18:26:00Z"/>
+          <w:del w:id="121" w:author="Ryan Mohan" w:date="2012-03-21T18:26:00Z"/>
           <w:noProof/>
           <w:sz w:val="22"/>
           <w:szCs w:val="22"/>
         </w:rPr>
       </w:pPr>
-      <w:del w:id="117" w:author="Ryan Mohan" w:date="2012-03-21T18:26:00Z">
-        <w:r>
-          <w:rPr>
-            <w:noProof/>
-            <w:rPrChange w:id="118" w:author="Ryan Mohan" w:date="2012-03-21T18:26:00Z">
+      <w:del w:id="122" w:author="Ryan Mohan" w:date="2012-03-21T18:26:00Z">
+        <w:r>
+          <w:rPr>
+            <w:rPrChange w:id="123" w:author="Ryan Mohan" w:date="2012-03-21T18:26:00Z">
               <w:rPr>
                 <w:rStyle w:val="Hyperlink"/>
                 <w:noProof/>
@@ -3672,100 +3697,16 @@
           <w:tab w:val="right" w:leader="dot" w:pos="13948"/>
         </w:tabs>
         <w:rPr>
-          <w:del w:id="119" w:author="Ryan Mohan" w:date="2012-03-21T18:26:00Z"/>
+          <w:del w:id="124" w:author="Ryan Mohan" w:date="2012-03-21T18:26:00Z"/>
           <w:noProof/>
           <w:sz w:val="22"/>
           <w:szCs w:val="22"/>
         </w:rPr>
       </w:pPr>
-      <w:del w:id="120" w:author="Ryan Mohan" w:date="2012-03-21T18:26:00Z">
-        <w:r>
-          <w:rPr>
-            <w:rFonts w:eastAsia="Arial"/>
-            <w:noProof/>
-            <w:rPrChange w:id="121" w:author="Ryan Mohan" w:date="2012-03-21T18:26:00Z">
-              <w:rPr>
-                <w:rStyle w:val="Hyperlink"/>
-                <w:rFonts w:eastAsia="Arial"/>
-                <w:noProof/>
-              </w:rPr>
-            </w:rPrChange>
-          </w:rPr>
-          <w:delText>1</w:delText>
-        </w:r>
-        <w:r>
-          <w:rPr>
-            <w:noProof/>
-            <w:sz w:val="22"/>
-            <w:szCs w:val="22"/>
-          </w:rPr>
-          <w:tab/>
-        </w:r>
-        <w:r>
-          <w:rPr>
-            <w:rFonts w:eastAsia="Arial"/>
-            <w:noProof/>
-            <w:rPrChange w:id="122" w:author="Ryan Mohan" w:date="2012-03-21T18:26:00Z">
-              <w:rPr>
-                <w:rStyle w:val="Hyperlink"/>
-                <w:rFonts w:eastAsia="Arial"/>
-                <w:noProof/>
-              </w:rPr>
-            </w:rPrChange>
-          </w:rPr>
-          <w:delText>Introduction</w:delText>
-        </w:r>
-        <w:r>
-          <w:rPr>
-            <w:noProof/>
-            <w:webHidden/>
-          </w:rPr>
-          <w:tab/>
-          <w:delText>4</w:delText>
-        </w:r>
-      </w:del>
-    </w:p>
-    <w:p>
-      <w:pPr>
-        <w:pStyle w:val="TOC2"/>
-        <w:tabs>
-          <w:tab w:val="left" w:pos="880"/>
-          <w:tab w:val="right" w:leader="dot" w:pos="13948"/>
-        </w:tabs>
-        <w:rPr>
-          <w:del w:id="123" w:author="Ryan Mohan" w:date="2012-03-21T18:26:00Z"/>
-          <w:noProof/>
-          <w:sz w:val="22"/>
-          <w:szCs w:val="22"/>
-        </w:rPr>
-      </w:pPr>
-      <w:del w:id="124" w:author="Ryan Mohan" w:date="2012-03-21T18:26:00Z">
-        <w:r>
-          <w:rPr>
-            <w:rFonts w:eastAsia="Arial"/>
-            <w:noProof/>
-            <w:rPrChange w:id="125" w:author="Ryan Mohan" w:date="2012-03-21T18:26:00Z">
-              <w:rPr>
-                <w:rStyle w:val="Hyperlink"/>
-                <w:rFonts w:eastAsia="Arial"/>
-                <w:noProof/>
-              </w:rPr>
-            </w:rPrChange>
-          </w:rPr>
-          <w:delText>1.1</w:delText>
-        </w:r>
-        <w:r>
-          <w:rPr>
-            <w:noProof/>
-            <w:sz w:val="22"/>
-            <w:szCs w:val="22"/>
-          </w:rPr>
-          <w:tab/>
-        </w:r>
-        <w:r>
-          <w:rPr>
-            <w:rFonts w:eastAsia="Arial"/>
-            <w:noProof/>
+      <w:del w:id="125" w:author="Ryan Mohan" w:date="2012-03-21T18:26:00Z">
+        <w:r>
+          <w:rPr>
+            <w:rFonts w:eastAsia="Arial"/>
             <w:rPrChange w:id="126" w:author="Ryan Mohan" w:date="2012-03-21T18:26:00Z">
               <w:rPr>
                 <w:rStyle w:val="Hyperlink"/>
@@ -3774,38 +3715,20 @@
               </w:rPr>
             </w:rPrChange>
           </w:rPr>
-          <w:delText>Product Overview</w:delText>
-        </w:r>
-        <w:r>
-          <w:rPr>
-            <w:noProof/>
-            <w:webHidden/>
+          <w:delText>1</w:delText>
+        </w:r>
+        <w:r>
+          <w:rPr>
+            <w:noProof/>
+            <w:sz w:val="22"/>
+            <w:szCs w:val="22"/>
           </w:rPr>
           <w:tab/>
-          <w:delText>4</w:delText>
-        </w:r>
-      </w:del>
-    </w:p>
-    <w:p>
-      <w:pPr>
-        <w:pStyle w:val="TOC2"/>
-        <w:tabs>
-          <w:tab w:val="left" w:pos="880"/>
-          <w:tab w:val="right" w:leader="dot" w:pos="13948"/>
-        </w:tabs>
-        <w:rPr>
-          <w:del w:id="127" w:author="Ryan Mohan" w:date="2012-03-21T18:26:00Z"/>
-          <w:noProof/>
-          <w:sz w:val="22"/>
-          <w:szCs w:val="22"/>
-        </w:rPr>
-      </w:pPr>
-      <w:del w:id="128" w:author="Ryan Mohan" w:date="2012-03-21T18:26:00Z">
-        <w:r>
-          <w:rPr>
-            <w:rFonts w:eastAsia="Arial"/>
-            <w:noProof/>
-            <w:rPrChange w:id="129" w:author="Ryan Mohan" w:date="2012-03-21T18:26:00Z">
+        </w:r>
+        <w:r>
+          <w:rPr>
+            <w:rFonts w:eastAsia="Arial"/>
+            <w:rPrChange w:id="127" w:author="Ryan Mohan" w:date="2012-03-21T18:26:00Z">
               <w:rPr>
                 <w:rStyle w:val="Hyperlink"/>
                 <w:rFonts w:eastAsia="Arial"/>
@@ -3813,20 +3736,36 @@
               </w:rPr>
             </w:rPrChange>
           </w:rPr>
-          <w:delText>1.2</w:delText>
-        </w:r>
-        <w:r>
-          <w:rPr>
-            <w:noProof/>
-            <w:sz w:val="22"/>
-            <w:szCs w:val="22"/>
+          <w:delText>Introduction</w:delText>
+        </w:r>
+        <w:r>
+          <w:rPr>
+            <w:noProof/>
+            <w:webHidden/>
           </w:rPr>
           <w:tab/>
-        </w:r>
-        <w:r>
-          <w:rPr>
-            <w:rFonts w:eastAsia="Arial"/>
-            <w:noProof/>
+          <w:delText>4</w:delText>
+        </w:r>
+      </w:del>
+    </w:p>
+    <w:p>
+      <w:pPr>
+        <w:pStyle w:val="TOC2"/>
+        <w:tabs>
+          <w:tab w:val="left" w:pos="880"/>
+          <w:tab w:val="right" w:leader="dot" w:pos="13948"/>
+        </w:tabs>
+        <w:rPr>
+          <w:del w:id="128" w:author="Ryan Mohan" w:date="2012-03-21T18:26:00Z"/>
+          <w:noProof/>
+          <w:sz w:val="22"/>
+          <w:szCs w:val="22"/>
+        </w:rPr>
+      </w:pPr>
+      <w:del w:id="129" w:author="Ryan Mohan" w:date="2012-03-21T18:26:00Z">
+        <w:r>
+          <w:rPr>
+            <w:rFonts w:eastAsia="Arial"/>
             <w:rPrChange w:id="130" w:author="Ryan Mohan" w:date="2012-03-21T18:26:00Z">
               <w:rPr>
                 <w:rStyle w:val="Hyperlink"/>
@@ -3835,38 +3774,20 @@
               </w:rPr>
             </w:rPrChange>
           </w:rPr>
-          <w:delText>Purpose</w:delText>
-        </w:r>
-        <w:r>
-          <w:rPr>
-            <w:noProof/>
-            <w:webHidden/>
+          <w:delText>1.1</w:delText>
+        </w:r>
+        <w:r>
+          <w:rPr>
+            <w:noProof/>
+            <w:sz w:val="22"/>
+            <w:szCs w:val="22"/>
           </w:rPr>
           <w:tab/>
-          <w:delText>4</w:delText>
-        </w:r>
-      </w:del>
-    </w:p>
-    <w:p>
-      <w:pPr>
-        <w:pStyle w:val="TOC2"/>
-        <w:tabs>
-          <w:tab w:val="left" w:pos="880"/>
-          <w:tab w:val="right" w:leader="dot" w:pos="13948"/>
-        </w:tabs>
-        <w:rPr>
-          <w:del w:id="131" w:author="Ryan Mohan" w:date="2012-03-21T18:26:00Z"/>
-          <w:noProof/>
-          <w:sz w:val="22"/>
-          <w:szCs w:val="22"/>
-        </w:rPr>
-      </w:pPr>
-      <w:del w:id="132" w:author="Ryan Mohan" w:date="2012-03-21T18:26:00Z">
-        <w:r>
-          <w:rPr>
-            <w:rFonts w:eastAsia="Arial"/>
-            <w:noProof/>
-            <w:rPrChange w:id="133" w:author="Ryan Mohan" w:date="2012-03-21T18:26:00Z">
+        </w:r>
+        <w:r>
+          <w:rPr>
+            <w:rFonts w:eastAsia="Arial"/>
+            <w:rPrChange w:id="131" w:author="Ryan Mohan" w:date="2012-03-21T18:26:00Z">
               <w:rPr>
                 <w:rStyle w:val="Hyperlink"/>
                 <w:rFonts w:eastAsia="Arial"/>
@@ -3874,20 +3795,36 @@
               </w:rPr>
             </w:rPrChange>
           </w:rPr>
-          <w:delText>1.3</w:delText>
-        </w:r>
-        <w:r>
-          <w:rPr>
-            <w:noProof/>
-            <w:sz w:val="22"/>
-            <w:szCs w:val="22"/>
+          <w:delText>Product Overview</w:delText>
+        </w:r>
+        <w:r>
+          <w:rPr>
+            <w:noProof/>
+            <w:webHidden/>
           </w:rPr>
           <w:tab/>
-        </w:r>
-        <w:r>
-          <w:rPr>
-            <w:rFonts w:eastAsia="Arial"/>
-            <w:noProof/>
+          <w:delText>4</w:delText>
+        </w:r>
+      </w:del>
+    </w:p>
+    <w:p>
+      <w:pPr>
+        <w:pStyle w:val="TOC2"/>
+        <w:tabs>
+          <w:tab w:val="left" w:pos="880"/>
+          <w:tab w:val="right" w:leader="dot" w:pos="13948"/>
+        </w:tabs>
+        <w:rPr>
+          <w:del w:id="132" w:author="Ryan Mohan" w:date="2012-03-21T18:26:00Z"/>
+          <w:noProof/>
+          <w:sz w:val="22"/>
+          <w:szCs w:val="22"/>
+        </w:rPr>
+      </w:pPr>
+      <w:del w:id="133" w:author="Ryan Mohan" w:date="2012-03-21T18:26:00Z">
+        <w:r>
+          <w:rPr>
+            <w:rFonts w:eastAsia="Arial"/>
             <w:rPrChange w:id="134" w:author="Ryan Mohan" w:date="2012-03-21T18:26:00Z">
               <w:rPr>
                 <w:rStyle w:val="Hyperlink"/>
@@ -3896,38 +3833,20 @@
               </w:rPr>
             </w:rPrChange>
           </w:rPr>
-          <w:delText>Scope</w:delText>
-        </w:r>
-        <w:r>
-          <w:rPr>
-            <w:noProof/>
-            <w:webHidden/>
+          <w:delText>1.2</w:delText>
+        </w:r>
+        <w:r>
+          <w:rPr>
+            <w:noProof/>
+            <w:sz w:val="22"/>
+            <w:szCs w:val="22"/>
           </w:rPr>
           <w:tab/>
-          <w:delText>4</w:delText>
-        </w:r>
-      </w:del>
-    </w:p>
-    <w:p>
-      <w:pPr>
-        <w:pStyle w:val="TOC2"/>
-        <w:tabs>
-          <w:tab w:val="left" w:pos="880"/>
-          <w:tab w:val="right" w:leader="dot" w:pos="13948"/>
-        </w:tabs>
-        <w:rPr>
-          <w:del w:id="135" w:author="Ryan Mohan" w:date="2012-03-21T18:26:00Z"/>
-          <w:noProof/>
-          <w:sz w:val="22"/>
-          <w:szCs w:val="22"/>
-        </w:rPr>
-      </w:pPr>
-      <w:del w:id="136" w:author="Ryan Mohan" w:date="2012-03-21T18:26:00Z">
-        <w:r>
-          <w:rPr>
-            <w:rFonts w:eastAsia="Arial"/>
-            <w:noProof/>
-            <w:rPrChange w:id="137" w:author="Ryan Mohan" w:date="2012-03-21T18:26:00Z">
+        </w:r>
+        <w:r>
+          <w:rPr>
+            <w:rFonts w:eastAsia="Arial"/>
+            <w:rPrChange w:id="135" w:author="Ryan Mohan" w:date="2012-03-21T18:26:00Z">
               <w:rPr>
                 <w:rStyle w:val="Hyperlink"/>
                 <w:rFonts w:eastAsia="Arial"/>
@@ -3935,20 +3854,36 @@
               </w:rPr>
             </w:rPrChange>
           </w:rPr>
-          <w:delText>1.4</w:delText>
-        </w:r>
-        <w:r>
-          <w:rPr>
-            <w:noProof/>
-            <w:sz w:val="22"/>
-            <w:szCs w:val="22"/>
+          <w:delText>Purpose</w:delText>
+        </w:r>
+        <w:r>
+          <w:rPr>
+            <w:noProof/>
+            <w:webHidden/>
           </w:rPr>
           <w:tab/>
-        </w:r>
-        <w:r>
-          <w:rPr>
-            <w:rFonts w:eastAsia="Arial"/>
-            <w:noProof/>
+          <w:delText>4</w:delText>
+        </w:r>
+      </w:del>
+    </w:p>
+    <w:p>
+      <w:pPr>
+        <w:pStyle w:val="TOC2"/>
+        <w:tabs>
+          <w:tab w:val="left" w:pos="880"/>
+          <w:tab w:val="right" w:leader="dot" w:pos="13948"/>
+        </w:tabs>
+        <w:rPr>
+          <w:del w:id="136" w:author="Ryan Mohan" w:date="2012-03-21T18:26:00Z"/>
+          <w:noProof/>
+          <w:sz w:val="22"/>
+          <w:szCs w:val="22"/>
+        </w:rPr>
+      </w:pPr>
+      <w:del w:id="137" w:author="Ryan Mohan" w:date="2012-03-21T18:26:00Z">
+        <w:r>
+          <w:rPr>
+            <w:rFonts w:eastAsia="Arial"/>
             <w:rPrChange w:id="138" w:author="Ryan Mohan" w:date="2012-03-21T18:26:00Z">
               <w:rPr>
                 <w:rStyle w:val="Hyperlink"/>
@@ -3957,7 +3892,28 @@
               </w:rPr>
             </w:rPrChange>
           </w:rPr>
-          <w:delText>Reference</w:delText>
+          <w:delText>1.3</w:delText>
+        </w:r>
+        <w:r>
+          <w:rPr>
+            <w:noProof/>
+            <w:sz w:val="22"/>
+            <w:szCs w:val="22"/>
+          </w:rPr>
+          <w:tab/>
+        </w:r>
+        <w:r>
+          <w:rPr>
+            <w:rFonts w:eastAsia="Arial"/>
+            <w:rPrChange w:id="139" w:author="Ryan Mohan" w:date="2012-03-21T18:26:00Z">
+              <w:rPr>
+                <w:rStyle w:val="Hyperlink"/>
+                <w:rFonts w:eastAsia="Arial"/>
+                <w:noProof/>
+              </w:rPr>
+            </w:rPrChange>
+          </w:rPr>
+          <w:delText>Scope</w:delText>
         </w:r>
         <w:r>
           <w:rPr>
@@ -3977,37 +3933,16 @@
           <w:tab w:val="right" w:leader="dot" w:pos="13948"/>
         </w:tabs>
         <w:rPr>
-          <w:del w:id="139" w:author="Ryan Mohan" w:date="2012-03-21T18:26:00Z"/>
+          <w:del w:id="140" w:author="Ryan Mohan" w:date="2012-03-21T18:26:00Z"/>
           <w:noProof/>
           <w:sz w:val="22"/>
           <w:szCs w:val="22"/>
         </w:rPr>
       </w:pPr>
-      <w:del w:id="140" w:author="Ryan Mohan" w:date="2012-03-21T18:26:00Z">
-        <w:r>
-          <w:rPr>
-            <w:noProof/>
-            <w:rPrChange w:id="141" w:author="Ryan Mohan" w:date="2012-03-21T18:26:00Z">
-              <w:rPr>
-                <w:rStyle w:val="Hyperlink"/>
-                <w:noProof/>
-              </w:rPr>
-            </w:rPrChange>
-          </w:rPr>
-          <w:delText>1.5</w:delText>
-        </w:r>
-        <w:r>
-          <w:rPr>
-            <w:noProof/>
-            <w:sz w:val="22"/>
-            <w:szCs w:val="22"/>
-          </w:rPr>
-          <w:tab/>
-        </w:r>
-        <w:r>
-          <w:rPr>
-            <w:rFonts w:eastAsia="Arial"/>
-            <w:noProof/>
+      <w:del w:id="141" w:author="Ryan Mohan" w:date="2012-03-21T18:26:00Z">
+        <w:r>
+          <w:rPr>
+            <w:rFonts w:eastAsia="Arial"/>
             <w:rPrChange w:id="142" w:author="Ryan Mohan" w:date="2012-03-21T18:26:00Z">
               <w:rPr>
                 <w:rStyle w:val="Hyperlink"/>
@@ -4016,38 +3951,20 @@
               </w:rPr>
             </w:rPrChange>
           </w:rPr>
-          <w:delText>Definitions and Abbreviations</w:delText>
-        </w:r>
-        <w:r>
-          <w:rPr>
-            <w:noProof/>
-            <w:webHidden/>
+          <w:delText>1.4</w:delText>
+        </w:r>
+        <w:r>
+          <w:rPr>
+            <w:noProof/>
+            <w:sz w:val="22"/>
+            <w:szCs w:val="22"/>
           </w:rPr>
           <w:tab/>
-          <w:delText>4</w:delText>
-        </w:r>
-      </w:del>
-    </w:p>
-    <w:p>
-      <w:pPr>
-        <w:pStyle w:val="TOC1"/>
-        <w:tabs>
-          <w:tab w:val="left" w:pos="400"/>
-          <w:tab w:val="right" w:leader="dot" w:pos="13948"/>
-        </w:tabs>
-        <w:rPr>
-          <w:del w:id="143" w:author="Ryan Mohan" w:date="2012-03-21T18:26:00Z"/>
-          <w:noProof/>
-          <w:sz w:val="22"/>
-          <w:szCs w:val="22"/>
-        </w:rPr>
-      </w:pPr>
-      <w:del w:id="144" w:author="Ryan Mohan" w:date="2012-03-21T18:26:00Z">
-        <w:r>
-          <w:rPr>
-            <w:rFonts w:eastAsia="Arial"/>
-            <w:noProof/>
-            <w:rPrChange w:id="145" w:author="Ryan Mohan" w:date="2012-03-21T18:26:00Z">
+        </w:r>
+        <w:r>
+          <w:rPr>
+            <w:rFonts w:eastAsia="Arial"/>
+            <w:rPrChange w:id="143" w:author="Ryan Mohan" w:date="2012-03-21T18:26:00Z">
               <w:rPr>
                 <w:rStyle w:val="Hyperlink"/>
                 <w:rFonts w:eastAsia="Arial"/>
@@ -4055,7 +3972,43 @@
               </w:rPr>
             </w:rPrChange>
           </w:rPr>
-          <w:delText>2</w:delText>
+          <w:delText>Reference</w:delText>
+        </w:r>
+        <w:r>
+          <w:rPr>
+            <w:noProof/>
+            <w:webHidden/>
+          </w:rPr>
+          <w:tab/>
+          <w:delText>4</w:delText>
+        </w:r>
+      </w:del>
+    </w:p>
+    <w:p>
+      <w:pPr>
+        <w:pStyle w:val="TOC2"/>
+        <w:tabs>
+          <w:tab w:val="left" w:pos="880"/>
+          <w:tab w:val="right" w:leader="dot" w:pos="13948"/>
+        </w:tabs>
+        <w:rPr>
+          <w:del w:id="144" w:author="Ryan Mohan" w:date="2012-03-21T18:26:00Z"/>
+          <w:noProof/>
+          <w:sz w:val="22"/>
+          <w:szCs w:val="22"/>
+        </w:rPr>
+      </w:pPr>
+      <w:del w:id="145" w:author="Ryan Mohan" w:date="2012-03-21T18:26:00Z">
+        <w:r>
+          <w:rPr>
+            <w:rPrChange w:id="146" w:author="Ryan Mohan" w:date="2012-03-21T18:26:00Z">
+              <w:rPr>
+                <w:rStyle w:val="Hyperlink"/>
+                <w:noProof/>
+              </w:rPr>
+            </w:rPrChange>
+          </w:rPr>
+          <w:delText>1.5</w:delText>
         </w:r>
         <w:r>
           <w:rPr>
@@ -4068,8 +4021,7 @@
         <w:r>
           <w:rPr>
             <w:rFonts w:eastAsia="Arial"/>
-            <w:noProof/>
-            <w:rPrChange w:id="146" w:author="Ryan Mohan" w:date="2012-03-21T18:26:00Z">
+            <w:rPrChange w:id="147" w:author="Ryan Mohan" w:date="2012-03-21T18:26:00Z">
               <w:rPr>
                 <w:rStyle w:val="Hyperlink"/>
                 <w:rFonts w:eastAsia="Arial"/>
@@ -4077,7 +4029,7 @@
               </w:rPr>
             </w:rPrChange>
           </w:rPr>
-          <w:delText>Overall Description</w:delText>
+          <w:delText>Definitions and Abbreviations</w:delText>
         </w:r>
         <w:r>
           <w:rPr>
@@ -4091,45 +4043,22 @@
     </w:p>
     <w:p>
       <w:pPr>
-        <w:pStyle w:val="TOC2"/>
+        <w:pStyle w:val="TOC1"/>
         <w:tabs>
-          <w:tab w:val="left" w:pos="880"/>
+          <w:tab w:val="left" w:pos="400"/>
           <w:tab w:val="right" w:leader="dot" w:pos="13948"/>
         </w:tabs>
         <w:rPr>
-          <w:del w:id="147" w:author="Ryan Mohan" w:date="2012-03-21T18:26:00Z"/>
+          <w:del w:id="148" w:author="Ryan Mohan" w:date="2012-03-21T18:26:00Z"/>
           <w:noProof/>
           <w:sz w:val="22"/>
           <w:szCs w:val="22"/>
         </w:rPr>
       </w:pPr>
-      <w:del w:id="148" w:author="Ryan Mohan" w:date="2012-03-21T18:26:00Z">
-        <w:r>
-          <w:rPr>
-            <w:rFonts w:eastAsia="Arial"/>
-            <w:noProof/>
-            <w:rPrChange w:id="149" w:author="Ryan Mohan" w:date="2012-03-21T18:26:00Z">
-              <w:rPr>
-                <w:rStyle w:val="Hyperlink"/>
-                <w:rFonts w:eastAsia="Arial"/>
-                <w:noProof/>
-              </w:rPr>
-            </w:rPrChange>
-          </w:rPr>
-          <w:delText>2.1</w:delText>
-        </w:r>
-        <w:r>
-          <w:rPr>
-            <w:noProof/>
-            <w:sz w:val="22"/>
-            <w:szCs w:val="22"/>
-          </w:rPr>
-          <w:tab/>
-        </w:r>
-        <w:r>
-          <w:rPr>
-            <w:rFonts w:eastAsia="Arial"/>
-            <w:noProof/>
+      <w:del w:id="149" w:author="Ryan Mohan" w:date="2012-03-21T18:26:00Z">
+        <w:r>
+          <w:rPr>
+            <w:rFonts w:eastAsia="Arial"/>
             <w:rPrChange w:id="150" w:author="Ryan Mohan" w:date="2012-03-21T18:26:00Z">
               <w:rPr>
                 <w:rStyle w:val="Hyperlink"/>
@@ -4138,38 +4067,21 @@
               </w:rPr>
             </w:rPrChange>
           </w:rPr>
-          <w:delText>Product Perspective</w:delText>
-        </w:r>
-        <w:r>
-          <w:rPr>
-            <w:noProof/>
-            <w:webHidden/>
+          <w:lastRenderedPageBreak/>
+          <w:delText>2</w:delText>
+        </w:r>
+        <w:r>
+          <w:rPr>
+            <w:noProof/>
+            <w:sz w:val="22"/>
+            <w:szCs w:val="22"/>
           </w:rPr>
           <w:tab/>
-          <w:delText>4</w:delText>
-        </w:r>
-      </w:del>
-    </w:p>
-    <w:p>
-      <w:pPr>
-        <w:pStyle w:val="TOC2"/>
-        <w:tabs>
-          <w:tab w:val="left" w:pos="880"/>
-          <w:tab w:val="right" w:leader="dot" w:pos="13948"/>
-        </w:tabs>
-        <w:rPr>
-          <w:del w:id="151" w:author="Ryan Mohan" w:date="2012-03-21T18:26:00Z"/>
-          <w:noProof/>
-          <w:sz w:val="22"/>
-          <w:szCs w:val="22"/>
-        </w:rPr>
-      </w:pPr>
-      <w:del w:id="152" w:author="Ryan Mohan" w:date="2012-03-21T18:26:00Z">
-        <w:r>
-          <w:rPr>
-            <w:rFonts w:eastAsia="Arial"/>
-            <w:noProof/>
-            <w:rPrChange w:id="153" w:author="Ryan Mohan" w:date="2012-03-21T18:26:00Z">
+        </w:r>
+        <w:r>
+          <w:rPr>
+            <w:rFonts w:eastAsia="Arial"/>
+            <w:rPrChange w:id="151" w:author="Ryan Mohan" w:date="2012-03-21T18:26:00Z">
               <w:rPr>
                 <w:rStyle w:val="Hyperlink"/>
                 <w:rFonts w:eastAsia="Arial"/>
@@ -4177,20 +4089,36 @@
               </w:rPr>
             </w:rPrChange>
           </w:rPr>
-          <w:delText>2.2</w:delText>
-        </w:r>
-        <w:r>
-          <w:rPr>
-            <w:noProof/>
-            <w:sz w:val="22"/>
-            <w:szCs w:val="22"/>
+          <w:delText>Overall Description</w:delText>
+        </w:r>
+        <w:r>
+          <w:rPr>
+            <w:noProof/>
+            <w:webHidden/>
           </w:rPr>
           <w:tab/>
-        </w:r>
-        <w:r>
-          <w:rPr>
-            <w:rFonts w:eastAsia="Arial"/>
-            <w:noProof/>
+          <w:delText>4</w:delText>
+        </w:r>
+      </w:del>
+    </w:p>
+    <w:p>
+      <w:pPr>
+        <w:pStyle w:val="TOC2"/>
+        <w:tabs>
+          <w:tab w:val="left" w:pos="880"/>
+          <w:tab w:val="right" w:leader="dot" w:pos="13948"/>
+        </w:tabs>
+        <w:rPr>
+          <w:del w:id="152" w:author="Ryan Mohan" w:date="2012-03-21T18:26:00Z"/>
+          <w:noProof/>
+          <w:sz w:val="22"/>
+          <w:szCs w:val="22"/>
+        </w:rPr>
+      </w:pPr>
+      <w:del w:id="153" w:author="Ryan Mohan" w:date="2012-03-21T18:26:00Z">
+        <w:r>
+          <w:rPr>
+            <w:rFonts w:eastAsia="Arial"/>
             <w:rPrChange w:id="154" w:author="Ryan Mohan" w:date="2012-03-21T18:26:00Z">
               <w:rPr>
                 <w:rStyle w:val="Hyperlink"/>
@@ -4199,38 +4127,20 @@
               </w:rPr>
             </w:rPrChange>
           </w:rPr>
-          <w:delText>Product Functions</w:delText>
-        </w:r>
-        <w:r>
-          <w:rPr>
-            <w:noProof/>
-            <w:webHidden/>
+          <w:delText>2.1</w:delText>
+        </w:r>
+        <w:r>
+          <w:rPr>
+            <w:noProof/>
+            <w:sz w:val="22"/>
+            <w:szCs w:val="22"/>
           </w:rPr>
           <w:tab/>
-          <w:delText>4</w:delText>
-        </w:r>
-      </w:del>
-    </w:p>
-    <w:p>
-      <w:pPr>
-        <w:pStyle w:val="TOC2"/>
-        <w:tabs>
-          <w:tab w:val="left" w:pos="880"/>
-          <w:tab w:val="right" w:leader="dot" w:pos="13948"/>
-        </w:tabs>
-        <w:rPr>
-          <w:del w:id="155" w:author="Ryan Mohan" w:date="2012-03-21T18:26:00Z"/>
-          <w:noProof/>
-          <w:sz w:val="22"/>
-          <w:szCs w:val="22"/>
-        </w:rPr>
-      </w:pPr>
-      <w:del w:id="156" w:author="Ryan Mohan" w:date="2012-03-21T18:26:00Z">
-        <w:r>
-          <w:rPr>
-            <w:rFonts w:eastAsia="Arial"/>
-            <w:noProof/>
-            <w:rPrChange w:id="157" w:author="Ryan Mohan" w:date="2012-03-21T18:26:00Z">
+        </w:r>
+        <w:r>
+          <w:rPr>
+            <w:rFonts w:eastAsia="Arial"/>
+            <w:rPrChange w:id="155" w:author="Ryan Mohan" w:date="2012-03-21T18:26:00Z">
               <w:rPr>
                 <w:rStyle w:val="Hyperlink"/>
                 <w:rFonts w:eastAsia="Arial"/>
@@ -4238,20 +4148,36 @@
               </w:rPr>
             </w:rPrChange>
           </w:rPr>
-          <w:delText>2.3</w:delText>
-        </w:r>
-        <w:r>
-          <w:rPr>
-            <w:noProof/>
-            <w:sz w:val="22"/>
-            <w:szCs w:val="22"/>
+          <w:delText>Product Perspective</w:delText>
+        </w:r>
+        <w:r>
+          <w:rPr>
+            <w:noProof/>
+            <w:webHidden/>
           </w:rPr>
           <w:tab/>
-        </w:r>
-        <w:r>
-          <w:rPr>
-            <w:rFonts w:eastAsia="Arial"/>
-            <w:noProof/>
+          <w:delText>4</w:delText>
+        </w:r>
+      </w:del>
+    </w:p>
+    <w:p>
+      <w:pPr>
+        <w:pStyle w:val="TOC2"/>
+        <w:tabs>
+          <w:tab w:val="left" w:pos="880"/>
+          <w:tab w:val="right" w:leader="dot" w:pos="13948"/>
+        </w:tabs>
+        <w:rPr>
+          <w:del w:id="156" w:author="Ryan Mohan" w:date="2012-03-21T18:26:00Z"/>
+          <w:noProof/>
+          <w:sz w:val="22"/>
+          <w:szCs w:val="22"/>
+        </w:rPr>
+      </w:pPr>
+      <w:del w:id="157" w:author="Ryan Mohan" w:date="2012-03-21T18:26:00Z">
+        <w:r>
+          <w:rPr>
+            <w:rFonts w:eastAsia="Arial"/>
             <w:rPrChange w:id="158" w:author="Ryan Mohan" w:date="2012-03-21T18:26:00Z">
               <w:rPr>
                 <w:rStyle w:val="Hyperlink"/>
@@ -4260,38 +4186,20 @@
               </w:rPr>
             </w:rPrChange>
           </w:rPr>
-          <w:delText>User Characteristics</w:delText>
-        </w:r>
-        <w:r>
-          <w:rPr>
-            <w:noProof/>
-            <w:webHidden/>
+          <w:delText>2.2</w:delText>
+        </w:r>
+        <w:r>
+          <w:rPr>
+            <w:noProof/>
+            <w:sz w:val="22"/>
+            <w:szCs w:val="22"/>
           </w:rPr>
           <w:tab/>
-          <w:delText>4</w:delText>
-        </w:r>
-      </w:del>
-    </w:p>
-    <w:p>
-      <w:pPr>
-        <w:pStyle w:val="TOC2"/>
-        <w:tabs>
-          <w:tab w:val="left" w:pos="880"/>
-          <w:tab w:val="right" w:leader="dot" w:pos="13948"/>
-        </w:tabs>
-        <w:rPr>
-          <w:del w:id="159" w:author="Ryan Mohan" w:date="2012-03-21T18:26:00Z"/>
-          <w:noProof/>
-          <w:sz w:val="22"/>
-          <w:szCs w:val="22"/>
-        </w:rPr>
-      </w:pPr>
-      <w:del w:id="160" w:author="Ryan Mohan" w:date="2012-03-21T18:26:00Z">
-        <w:r>
-          <w:rPr>
-            <w:rFonts w:eastAsia="Arial"/>
-            <w:noProof/>
-            <w:rPrChange w:id="161" w:author="Ryan Mohan" w:date="2012-03-21T18:26:00Z">
+        </w:r>
+        <w:r>
+          <w:rPr>
+            <w:rFonts w:eastAsia="Arial"/>
+            <w:rPrChange w:id="159" w:author="Ryan Mohan" w:date="2012-03-21T18:26:00Z">
               <w:rPr>
                 <w:rStyle w:val="Hyperlink"/>
                 <w:rFonts w:eastAsia="Arial"/>
@@ -4299,20 +4207,36 @@
               </w:rPr>
             </w:rPrChange>
           </w:rPr>
-          <w:delText>2.4</w:delText>
-        </w:r>
-        <w:r>
-          <w:rPr>
-            <w:noProof/>
-            <w:sz w:val="22"/>
-            <w:szCs w:val="22"/>
+          <w:delText>Product Functions</w:delText>
+        </w:r>
+        <w:r>
+          <w:rPr>
+            <w:noProof/>
+            <w:webHidden/>
           </w:rPr>
           <w:tab/>
-        </w:r>
-        <w:r>
-          <w:rPr>
-            <w:rFonts w:eastAsia="Arial"/>
-            <w:noProof/>
+          <w:delText>4</w:delText>
+        </w:r>
+      </w:del>
+    </w:p>
+    <w:p>
+      <w:pPr>
+        <w:pStyle w:val="TOC2"/>
+        <w:tabs>
+          <w:tab w:val="left" w:pos="880"/>
+          <w:tab w:val="right" w:leader="dot" w:pos="13948"/>
+        </w:tabs>
+        <w:rPr>
+          <w:del w:id="160" w:author="Ryan Mohan" w:date="2012-03-21T18:26:00Z"/>
+          <w:noProof/>
+          <w:sz w:val="22"/>
+          <w:szCs w:val="22"/>
+        </w:rPr>
+      </w:pPr>
+      <w:del w:id="161" w:author="Ryan Mohan" w:date="2012-03-21T18:26:00Z">
+        <w:r>
+          <w:rPr>
+            <w:rFonts w:eastAsia="Arial"/>
             <w:rPrChange w:id="162" w:author="Ryan Mohan" w:date="2012-03-21T18:26:00Z">
               <w:rPr>
                 <w:rStyle w:val="Hyperlink"/>
@@ -4321,38 +4245,20 @@
               </w:rPr>
             </w:rPrChange>
           </w:rPr>
-          <w:delText>General Constraints</w:delText>
-        </w:r>
-        <w:r>
-          <w:rPr>
-            <w:noProof/>
-            <w:webHidden/>
+          <w:delText>2.3</w:delText>
+        </w:r>
+        <w:r>
+          <w:rPr>
+            <w:noProof/>
+            <w:sz w:val="22"/>
+            <w:szCs w:val="22"/>
           </w:rPr>
           <w:tab/>
-          <w:delText>4</w:delText>
-        </w:r>
-      </w:del>
-    </w:p>
-    <w:p>
-      <w:pPr>
-        <w:pStyle w:val="TOC2"/>
-        <w:tabs>
-          <w:tab w:val="left" w:pos="880"/>
-          <w:tab w:val="right" w:leader="dot" w:pos="13948"/>
-        </w:tabs>
-        <w:rPr>
-          <w:del w:id="163" w:author="Ryan Mohan" w:date="2012-03-21T18:26:00Z"/>
-          <w:noProof/>
-          <w:sz w:val="22"/>
-          <w:szCs w:val="22"/>
-        </w:rPr>
-      </w:pPr>
-      <w:del w:id="164" w:author="Ryan Mohan" w:date="2012-03-21T18:26:00Z">
-        <w:r>
-          <w:rPr>
-            <w:rFonts w:eastAsia="Arial"/>
-            <w:noProof/>
-            <w:rPrChange w:id="165" w:author="Ryan Mohan" w:date="2012-03-21T18:26:00Z">
+        </w:r>
+        <w:r>
+          <w:rPr>
+            <w:rFonts w:eastAsia="Arial"/>
+            <w:rPrChange w:id="163" w:author="Ryan Mohan" w:date="2012-03-21T18:26:00Z">
               <w:rPr>
                 <w:rStyle w:val="Hyperlink"/>
                 <w:rFonts w:eastAsia="Arial"/>
@@ -4360,20 +4266,36 @@
               </w:rPr>
             </w:rPrChange>
           </w:rPr>
-          <w:delText>2.5</w:delText>
-        </w:r>
-        <w:r>
-          <w:rPr>
-            <w:noProof/>
-            <w:sz w:val="22"/>
-            <w:szCs w:val="22"/>
+          <w:delText>User Characteristics</w:delText>
+        </w:r>
+        <w:r>
+          <w:rPr>
+            <w:noProof/>
+            <w:webHidden/>
           </w:rPr>
           <w:tab/>
-        </w:r>
-        <w:r>
-          <w:rPr>
-            <w:rFonts w:eastAsia="Arial"/>
-            <w:noProof/>
+          <w:delText>4</w:delText>
+        </w:r>
+      </w:del>
+    </w:p>
+    <w:p>
+      <w:pPr>
+        <w:pStyle w:val="TOC2"/>
+        <w:tabs>
+          <w:tab w:val="left" w:pos="880"/>
+          <w:tab w:val="right" w:leader="dot" w:pos="13948"/>
+        </w:tabs>
+        <w:rPr>
+          <w:del w:id="164" w:author="Ryan Mohan" w:date="2012-03-21T18:26:00Z"/>
+          <w:noProof/>
+          <w:sz w:val="22"/>
+          <w:szCs w:val="22"/>
+        </w:rPr>
+      </w:pPr>
+      <w:del w:id="165" w:author="Ryan Mohan" w:date="2012-03-21T18:26:00Z">
+        <w:r>
+          <w:rPr>
+            <w:rFonts w:eastAsia="Arial"/>
             <w:rPrChange w:id="166" w:author="Ryan Mohan" w:date="2012-03-21T18:26:00Z">
               <w:rPr>
                 <w:rStyle w:val="Hyperlink"/>
@@ -4382,38 +4304,20 @@
               </w:rPr>
             </w:rPrChange>
           </w:rPr>
-          <w:delText>Assumptions and Dependencies</w:delText>
-        </w:r>
-        <w:r>
-          <w:rPr>
-            <w:noProof/>
-            <w:webHidden/>
+          <w:delText>2.4</w:delText>
+        </w:r>
+        <w:r>
+          <w:rPr>
+            <w:noProof/>
+            <w:sz w:val="22"/>
+            <w:szCs w:val="22"/>
           </w:rPr>
           <w:tab/>
-          <w:delText>4</w:delText>
-        </w:r>
-      </w:del>
-    </w:p>
-    <w:p>
-      <w:pPr>
-        <w:pStyle w:val="TOC1"/>
-        <w:tabs>
-          <w:tab w:val="left" w:pos="400"/>
-          <w:tab w:val="right" w:leader="dot" w:pos="13948"/>
-        </w:tabs>
-        <w:rPr>
-          <w:del w:id="167" w:author="Ryan Mohan" w:date="2012-03-21T18:26:00Z"/>
-          <w:noProof/>
-          <w:sz w:val="22"/>
-          <w:szCs w:val="22"/>
-        </w:rPr>
-      </w:pPr>
-      <w:del w:id="168" w:author="Ryan Mohan" w:date="2012-03-21T18:26:00Z">
-        <w:r>
-          <w:rPr>
-            <w:rFonts w:eastAsia="Arial"/>
-            <w:noProof/>
-            <w:rPrChange w:id="169" w:author="Ryan Mohan" w:date="2012-03-21T18:26:00Z">
+        </w:r>
+        <w:r>
+          <w:rPr>
+            <w:rFonts w:eastAsia="Arial"/>
+            <w:rPrChange w:id="167" w:author="Ryan Mohan" w:date="2012-03-21T18:26:00Z">
               <w:rPr>
                 <w:rStyle w:val="Hyperlink"/>
                 <w:rFonts w:eastAsia="Arial"/>
@@ -4421,20 +4325,36 @@
               </w:rPr>
             </w:rPrChange>
           </w:rPr>
-          <w:delText>3</w:delText>
-        </w:r>
-        <w:r>
-          <w:rPr>
-            <w:noProof/>
-            <w:sz w:val="22"/>
-            <w:szCs w:val="22"/>
+          <w:delText>General Constraints</w:delText>
+        </w:r>
+        <w:r>
+          <w:rPr>
+            <w:noProof/>
+            <w:webHidden/>
           </w:rPr>
           <w:tab/>
-        </w:r>
-        <w:r>
-          <w:rPr>
-            <w:rFonts w:eastAsia="Arial"/>
-            <w:noProof/>
+          <w:delText>4</w:delText>
+        </w:r>
+      </w:del>
+    </w:p>
+    <w:p>
+      <w:pPr>
+        <w:pStyle w:val="TOC2"/>
+        <w:tabs>
+          <w:tab w:val="left" w:pos="880"/>
+          <w:tab w:val="right" w:leader="dot" w:pos="13948"/>
+        </w:tabs>
+        <w:rPr>
+          <w:del w:id="168" w:author="Ryan Mohan" w:date="2012-03-21T18:26:00Z"/>
+          <w:noProof/>
+          <w:sz w:val="22"/>
+          <w:szCs w:val="22"/>
+        </w:rPr>
+      </w:pPr>
+      <w:del w:id="169" w:author="Ryan Mohan" w:date="2012-03-21T18:26:00Z">
+        <w:r>
+          <w:rPr>
+            <w:rFonts w:eastAsia="Arial"/>
             <w:rPrChange w:id="170" w:author="Ryan Mohan" w:date="2012-03-21T18:26:00Z">
               <w:rPr>
                 <w:rStyle w:val="Hyperlink"/>
@@ -4443,38 +4363,20 @@
               </w:rPr>
             </w:rPrChange>
           </w:rPr>
-          <w:delText>Specific Requirements</w:delText>
-        </w:r>
-        <w:r>
-          <w:rPr>
-            <w:noProof/>
-            <w:webHidden/>
+          <w:delText>2.5</w:delText>
+        </w:r>
+        <w:r>
+          <w:rPr>
+            <w:noProof/>
+            <w:sz w:val="22"/>
+            <w:szCs w:val="22"/>
           </w:rPr>
           <w:tab/>
-          <w:delText>4</w:delText>
-        </w:r>
-      </w:del>
-    </w:p>
-    <w:p>
-      <w:pPr>
-        <w:pStyle w:val="TOC2"/>
-        <w:tabs>
-          <w:tab w:val="left" w:pos="880"/>
-          <w:tab w:val="right" w:leader="dot" w:pos="13948"/>
-        </w:tabs>
-        <w:rPr>
-          <w:del w:id="171" w:author="Ryan Mohan" w:date="2012-03-21T18:26:00Z"/>
-          <w:noProof/>
-          <w:sz w:val="22"/>
-          <w:szCs w:val="22"/>
-        </w:rPr>
-      </w:pPr>
-      <w:del w:id="172" w:author="Ryan Mohan" w:date="2012-03-21T18:26:00Z">
-        <w:r>
-          <w:rPr>
-            <w:rFonts w:eastAsia="Arial"/>
-            <w:noProof/>
-            <w:rPrChange w:id="173" w:author="Ryan Mohan" w:date="2012-03-21T18:26:00Z">
+        </w:r>
+        <w:r>
+          <w:rPr>
+            <w:rFonts w:eastAsia="Arial"/>
+            <w:rPrChange w:id="171" w:author="Ryan Mohan" w:date="2012-03-21T18:26:00Z">
               <w:rPr>
                 <w:rStyle w:val="Hyperlink"/>
                 <w:rFonts w:eastAsia="Arial"/>
@@ -4482,20 +4384,36 @@
               </w:rPr>
             </w:rPrChange>
           </w:rPr>
-          <w:delText>3.1</w:delText>
-        </w:r>
-        <w:r>
-          <w:rPr>
-            <w:noProof/>
-            <w:sz w:val="22"/>
-            <w:szCs w:val="22"/>
+          <w:delText>Assumptions and Dependencies</w:delText>
+        </w:r>
+        <w:r>
+          <w:rPr>
+            <w:noProof/>
+            <w:webHidden/>
           </w:rPr>
           <w:tab/>
-        </w:r>
-        <w:r>
-          <w:rPr>
-            <w:rFonts w:eastAsia="Arial"/>
-            <w:noProof/>
+          <w:delText>4</w:delText>
+        </w:r>
+      </w:del>
+    </w:p>
+    <w:p>
+      <w:pPr>
+        <w:pStyle w:val="TOC1"/>
+        <w:tabs>
+          <w:tab w:val="left" w:pos="400"/>
+          <w:tab w:val="right" w:leader="dot" w:pos="13948"/>
+        </w:tabs>
+        <w:rPr>
+          <w:del w:id="172" w:author="Ryan Mohan" w:date="2012-03-21T18:26:00Z"/>
+          <w:noProof/>
+          <w:sz w:val="22"/>
+          <w:szCs w:val="22"/>
+        </w:rPr>
+      </w:pPr>
+      <w:del w:id="173" w:author="Ryan Mohan" w:date="2012-03-21T18:26:00Z">
+        <w:r>
+          <w:rPr>
+            <w:rFonts w:eastAsia="Arial"/>
             <w:rPrChange w:id="174" w:author="Ryan Mohan" w:date="2012-03-21T18:26:00Z">
               <w:rPr>
                 <w:rStyle w:val="Hyperlink"/>
@@ -4504,38 +4422,20 @@
               </w:rPr>
             </w:rPrChange>
           </w:rPr>
-          <w:delText>External Interface Requirements</w:delText>
-        </w:r>
-        <w:r>
-          <w:rPr>
-            <w:noProof/>
-            <w:webHidden/>
+          <w:delText>3</w:delText>
+        </w:r>
+        <w:r>
+          <w:rPr>
+            <w:noProof/>
+            <w:sz w:val="22"/>
+            <w:szCs w:val="22"/>
           </w:rPr>
           <w:tab/>
-          <w:delText>4</w:delText>
-        </w:r>
-      </w:del>
-    </w:p>
-    <w:p>
-      <w:pPr>
-        <w:pStyle w:val="TOC3"/>
-        <w:tabs>
-          <w:tab w:val="left" w:pos="1100"/>
-          <w:tab w:val="right" w:leader="dot" w:pos="13948"/>
-        </w:tabs>
-        <w:rPr>
-          <w:del w:id="175" w:author="Ryan Mohan" w:date="2012-03-21T18:26:00Z"/>
-          <w:noProof/>
-          <w:sz w:val="22"/>
-          <w:szCs w:val="22"/>
-        </w:rPr>
-      </w:pPr>
-      <w:del w:id="176" w:author="Ryan Mohan" w:date="2012-03-21T18:26:00Z">
-        <w:r>
-          <w:rPr>
-            <w:rFonts w:eastAsia="Arial"/>
-            <w:noProof/>
-            <w:rPrChange w:id="177" w:author="Ryan Mohan" w:date="2012-03-21T18:26:00Z">
+        </w:r>
+        <w:r>
+          <w:rPr>
+            <w:rFonts w:eastAsia="Arial"/>
+            <w:rPrChange w:id="175" w:author="Ryan Mohan" w:date="2012-03-21T18:26:00Z">
               <w:rPr>
                 <w:rStyle w:val="Hyperlink"/>
                 <w:rFonts w:eastAsia="Arial"/>
@@ -4543,20 +4443,36 @@
               </w:rPr>
             </w:rPrChange>
           </w:rPr>
-          <w:delText>3.1.1</w:delText>
-        </w:r>
-        <w:r>
-          <w:rPr>
-            <w:noProof/>
-            <w:sz w:val="22"/>
-            <w:szCs w:val="22"/>
+          <w:delText>Specific Requirements</w:delText>
+        </w:r>
+        <w:r>
+          <w:rPr>
+            <w:noProof/>
+            <w:webHidden/>
           </w:rPr>
           <w:tab/>
-        </w:r>
-        <w:r>
-          <w:rPr>
-            <w:rFonts w:eastAsia="Arial"/>
-            <w:noProof/>
+          <w:delText>4</w:delText>
+        </w:r>
+      </w:del>
+    </w:p>
+    <w:p>
+      <w:pPr>
+        <w:pStyle w:val="TOC2"/>
+        <w:tabs>
+          <w:tab w:val="left" w:pos="880"/>
+          <w:tab w:val="right" w:leader="dot" w:pos="13948"/>
+        </w:tabs>
+        <w:rPr>
+          <w:del w:id="176" w:author="Ryan Mohan" w:date="2012-03-21T18:26:00Z"/>
+          <w:noProof/>
+          <w:sz w:val="22"/>
+          <w:szCs w:val="22"/>
+        </w:rPr>
+      </w:pPr>
+      <w:del w:id="177" w:author="Ryan Mohan" w:date="2012-03-21T18:26:00Z">
+        <w:r>
+          <w:rPr>
+            <w:rFonts w:eastAsia="Arial"/>
             <w:rPrChange w:id="178" w:author="Ryan Mohan" w:date="2012-03-21T18:26:00Z">
               <w:rPr>
                 <w:rStyle w:val="Hyperlink"/>
@@ -4565,38 +4481,20 @@
               </w:rPr>
             </w:rPrChange>
           </w:rPr>
-          <w:delText>User Interfaces</w:delText>
-        </w:r>
-        <w:r>
-          <w:rPr>
-            <w:noProof/>
-            <w:webHidden/>
+          <w:delText>3.1</w:delText>
+        </w:r>
+        <w:r>
+          <w:rPr>
+            <w:noProof/>
+            <w:sz w:val="22"/>
+            <w:szCs w:val="22"/>
           </w:rPr>
           <w:tab/>
-          <w:delText>4</w:delText>
-        </w:r>
-      </w:del>
-    </w:p>
-    <w:p>
-      <w:pPr>
-        <w:pStyle w:val="TOC3"/>
-        <w:tabs>
-          <w:tab w:val="left" w:pos="1100"/>
-          <w:tab w:val="right" w:leader="dot" w:pos="13948"/>
-        </w:tabs>
-        <w:rPr>
-          <w:del w:id="179" w:author="Ryan Mohan" w:date="2012-03-21T18:26:00Z"/>
-          <w:noProof/>
-          <w:sz w:val="22"/>
-          <w:szCs w:val="22"/>
-        </w:rPr>
-      </w:pPr>
-      <w:del w:id="180" w:author="Ryan Mohan" w:date="2012-03-21T18:26:00Z">
-        <w:r>
-          <w:rPr>
-            <w:rFonts w:eastAsia="Arial"/>
-            <w:noProof/>
-            <w:rPrChange w:id="181" w:author="Ryan Mohan" w:date="2012-03-21T18:26:00Z">
+        </w:r>
+        <w:r>
+          <w:rPr>
+            <w:rFonts w:eastAsia="Arial"/>
+            <w:rPrChange w:id="179" w:author="Ryan Mohan" w:date="2012-03-21T18:26:00Z">
               <w:rPr>
                 <w:rStyle w:val="Hyperlink"/>
                 <w:rFonts w:eastAsia="Arial"/>
@@ -4604,20 +4502,36 @@
               </w:rPr>
             </w:rPrChange>
           </w:rPr>
-          <w:delText>3.1.2</w:delText>
-        </w:r>
-        <w:r>
-          <w:rPr>
-            <w:noProof/>
-            <w:sz w:val="22"/>
-            <w:szCs w:val="22"/>
+          <w:delText>External Interface Requirements</w:delText>
+        </w:r>
+        <w:r>
+          <w:rPr>
+            <w:noProof/>
+            <w:webHidden/>
           </w:rPr>
           <w:tab/>
-        </w:r>
-        <w:r>
-          <w:rPr>
-            <w:rFonts w:eastAsia="Arial"/>
-            <w:noProof/>
+          <w:delText>4</w:delText>
+        </w:r>
+      </w:del>
+    </w:p>
+    <w:p>
+      <w:pPr>
+        <w:pStyle w:val="TOC3"/>
+        <w:tabs>
+          <w:tab w:val="left" w:pos="1100"/>
+          <w:tab w:val="right" w:leader="dot" w:pos="13948"/>
+        </w:tabs>
+        <w:rPr>
+          <w:del w:id="180" w:author="Ryan Mohan" w:date="2012-03-21T18:26:00Z"/>
+          <w:noProof/>
+          <w:sz w:val="22"/>
+          <w:szCs w:val="22"/>
+        </w:rPr>
+      </w:pPr>
+      <w:del w:id="181" w:author="Ryan Mohan" w:date="2012-03-21T18:26:00Z">
+        <w:r>
+          <w:rPr>
+            <w:rFonts w:eastAsia="Arial"/>
             <w:rPrChange w:id="182" w:author="Ryan Mohan" w:date="2012-03-21T18:26:00Z">
               <w:rPr>
                 <w:rStyle w:val="Hyperlink"/>
@@ -4626,38 +4540,20 @@
               </w:rPr>
             </w:rPrChange>
           </w:rPr>
-          <w:delText>The system shall have a CTC office GUI.</w:delText>
-        </w:r>
-        <w:r>
-          <w:rPr>
-            <w:noProof/>
-            <w:webHidden/>
+          <w:delText>3.1.1</w:delText>
+        </w:r>
+        <w:r>
+          <w:rPr>
+            <w:noProof/>
+            <w:sz w:val="22"/>
+            <w:szCs w:val="22"/>
           </w:rPr>
           <w:tab/>
-          <w:delText>4</w:delText>
-        </w:r>
-      </w:del>
-    </w:p>
-    <w:p>
-      <w:pPr>
-        <w:pStyle w:val="TOC3"/>
-        <w:tabs>
-          <w:tab w:val="left" w:pos="1100"/>
-          <w:tab w:val="right" w:leader="dot" w:pos="13948"/>
-        </w:tabs>
-        <w:rPr>
-          <w:del w:id="183" w:author="Ryan Mohan" w:date="2012-03-21T18:26:00Z"/>
-          <w:noProof/>
-          <w:sz w:val="22"/>
-          <w:szCs w:val="22"/>
-        </w:rPr>
-      </w:pPr>
-      <w:del w:id="184" w:author="Ryan Mohan" w:date="2012-03-21T18:26:00Z">
-        <w:r>
-          <w:rPr>
-            <w:rFonts w:eastAsia="Arial"/>
-            <w:noProof/>
-            <w:rPrChange w:id="185" w:author="Ryan Mohan" w:date="2012-03-21T18:26:00Z">
+        </w:r>
+        <w:r>
+          <w:rPr>
+            <w:rFonts w:eastAsia="Arial"/>
+            <w:rPrChange w:id="183" w:author="Ryan Mohan" w:date="2012-03-21T18:26:00Z">
               <w:rPr>
                 <w:rStyle w:val="Hyperlink"/>
                 <w:rFonts w:eastAsia="Arial"/>
@@ -4665,20 +4561,36 @@
               </w:rPr>
             </w:rPrChange>
           </w:rPr>
-          <w:delText>3.1.3</w:delText>
-        </w:r>
-        <w:r>
-          <w:rPr>
-            <w:noProof/>
-            <w:sz w:val="22"/>
-            <w:szCs w:val="22"/>
+          <w:delText>User Interfaces</w:delText>
+        </w:r>
+        <w:r>
+          <w:rPr>
+            <w:noProof/>
+            <w:webHidden/>
           </w:rPr>
           <w:tab/>
-        </w:r>
-        <w:r>
-          <w:rPr>
-            <w:rFonts w:eastAsia="Arial"/>
-            <w:noProof/>
+          <w:delText>4</w:delText>
+        </w:r>
+      </w:del>
+    </w:p>
+    <w:p>
+      <w:pPr>
+        <w:pStyle w:val="TOC3"/>
+        <w:tabs>
+          <w:tab w:val="left" w:pos="1100"/>
+          <w:tab w:val="right" w:leader="dot" w:pos="13948"/>
+        </w:tabs>
+        <w:rPr>
+          <w:del w:id="184" w:author="Ryan Mohan" w:date="2012-03-21T18:26:00Z"/>
+          <w:noProof/>
+          <w:sz w:val="22"/>
+          <w:szCs w:val="22"/>
+        </w:rPr>
+      </w:pPr>
+      <w:del w:id="185" w:author="Ryan Mohan" w:date="2012-03-21T18:26:00Z">
+        <w:r>
+          <w:rPr>
+            <w:rFonts w:eastAsia="Arial"/>
             <w:rPrChange w:id="186" w:author="Ryan Mohan" w:date="2012-03-21T18:26:00Z">
               <w:rPr>
                 <w:rStyle w:val="Hyperlink"/>
@@ -4687,38 +4599,20 @@
               </w:rPr>
             </w:rPrChange>
           </w:rPr>
-          <w:delText>Hardware Interfaces</w:delText>
-        </w:r>
-        <w:r>
-          <w:rPr>
-            <w:noProof/>
-            <w:webHidden/>
+          <w:delText>3.1.2</w:delText>
+        </w:r>
+        <w:r>
+          <w:rPr>
+            <w:noProof/>
+            <w:sz w:val="22"/>
+            <w:szCs w:val="22"/>
           </w:rPr>
           <w:tab/>
-          <w:delText>4</w:delText>
-        </w:r>
-      </w:del>
-    </w:p>
-    <w:p>
-      <w:pPr>
-        <w:pStyle w:val="TOC3"/>
-        <w:tabs>
-          <w:tab w:val="left" w:pos="1100"/>
-          <w:tab w:val="right" w:leader="dot" w:pos="13948"/>
-        </w:tabs>
-        <w:rPr>
-          <w:del w:id="187" w:author="Ryan Mohan" w:date="2012-03-21T18:26:00Z"/>
-          <w:noProof/>
-          <w:sz w:val="22"/>
-          <w:szCs w:val="22"/>
-        </w:rPr>
-      </w:pPr>
-      <w:del w:id="188" w:author="Ryan Mohan" w:date="2012-03-21T18:26:00Z">
-        <w:r>
-          <w:rPr>
-            <w:rFonts w:eastAsia="Arial"/>
-            <w:noProof/>
-            <w:rPrChange w:id="189" w:author="Ryan Mohan" w:date="2012-03-21T18:26:00Z">
+        </w:r>
+        <w:r>
+          <w:rPr>
+            <w:rFonts w:eastAsia="Arial"/>
+            <w:rPrChange w:id="187" w:author="Ryan Mohan" w:date="2012-03-21T18:26:00Z">
               <w:rPr>
                 <w:rStyle w:val="Hyperlink"/>
                 <w:rFonts w:eastAsia="Arial"/>
@@ -4726,20 +4620,36 @@
               </w:rPr>
             </w:rPrChange>
           </w:rPr>
-          <w:delText>3.1.4</w:delText>
-        </w:r>
-        <w:r>
-          <w:rPr>
-            <w:noProof/>
-            <w:sz w:val="22"/>
-            <w:szCs w:val="22"/>
+          <w:delText>The system shall have a CTC office GUI.</w:delText>
+        </w:r>
+        <w:r>
+          <w:rPr>
+            <w:noProof/>
+            <w:webHidden/>
           </w:rPr>
           <w:tab/>
-        </w:r>
-        <w:r>
-          <w:rPr>
-            <w:rFonts w:eastAsia="Arial"/>
-            <w:noProof/>
+          <w:delText>4</w:delText>
+        </w:r>
+      </w:del>
+    </w:p>
+    <w:p>
+      <w:pPr>
+        <w:pStyle w:val="TOC3"/>
+        <w:tabs>
+          <w:tab w:val="left" w:pos="1100"/>
+          <w:tab w:val="right" w:leader="dot" w:pos="13948"/>
+        </w:tabs>
+        <w:rPr>
+          <w:del w:id="188" w:author="Ryan Mohan" w:date="2012-03-21T18:26:00Z"/>
+          <w:noProof/>
+          <w:sz w:val="22"/>
+          <w:szCs w:val="22"/>
+        </w:rPr>
+      </w:pPr>
+      <w:del w:id="189" w:author="Ryan Mohan" w:date="2012-03-21T18:26:00Z">
+        <w:r>
+          <w:rPr>
+            <w:rFonts w:eastAsia="Arial"/>
             <w:rPrChange w:id="190" w:author="Ryan Mohan" w:date="2012-03-21T18:26:00Z">
               <w:rPr>
                 <w:rStyle w:val="Hyperlink"/>
@@ -4748,38 +4658,20 @@
               </w:rPr>
             </w:rPrChange>
           </w:rPr>
-          <w:delText>Software Interfaces</w:delText>
-        </w:r>
-        <w:r>
-          <w:rPr>
-            <w:noProof/>
-            <w:webHidden/>
+          <w:delText>3.1.3</w:delText>
+        </w:r>
+        <w:r>
+          <w:rPr>
+            <w:noProof/>
+            <w:sz w:val="22"/>
+            <w:szCs w:val="22"/>
           </w:rPr>
           <w:tab/>
-          <w:delText>5</w:delText>
-        </w:r>
-      </w:del>
-    </w:p>
-    <w:p>
-      <w:pPr>
-        <w:pStyle w:val="TOC3"/>
-        <w:tabs>
-          <w:tab w:val="left" w:pos="1100"/>
-          <w:tab w:val="right" w:leader="dot" w:pos="13948"/>
-        </w:tabs>
-        <w:rPr>
-          <w:del w:id="191" w:author="Ryan Mohan" w:date="2012-03-21T18:26:00Z"/>
-          <w:noProof/>
-          <w:sz w:val="22"/>
-          <w:szCs w:val="22"/>
-        </w:rPr>
-      </w:pPr>
-      <w:del w:id="192" w:author="Ryan Mohan" w:date="2012-03-21T18:26:00Z">
-        <w:r>
-          <w:rPr>
-            <w:rFonts w:eastAsia="Arial"/>
-            <w:noProof/>
-            <w:rPrChange w:id="193" w:author="Ryan Mohan" w:date="2012-03-21T18:26:00Z">
+        </w:r>
+        <w:r>
+          <w:rPr>
+            <w:rFonts w:eastAsia="Arial"/>
+            <w:rPrChange w:id="191" w:author="Ryan Mohan" w:date="2012-03-21T18:26:00Z">
               <w:rPr>
                 <w:rStyle w:val="Hyperlink"/>
                 <w:rFonts w:eastAsia="Arial"/>
@@ -4787,20 +4679,36 @@
               </w:rPr>
             </w:rPrChange>
           </w:rPr>
-          <w:delText>3.1.5</w:delText>
-        </w:r>
-        <w:r>
-          <w:rPr>
-            <w:noProof/>
-            <w:sz w:val="22"/>
-            <w:szCs w:val="22"/>
+          <w:delText>Hardware Interfaces</w:delText>
+        </w:r>
+        <w:r>
+          <w:rPr>
+            <w:noProof/>
+            <w:webHidden/>
           </w:rPr>
           <w:tab/>
-        </w:r>
-        <w:r>
-          <w:rPr>
-            <w:rFonts w:eastAsia="Arial"/>
-            <w:noProof/>
+          <w:delText>4</w:delText>
+        </w:r>
+      </w:del>
+    </w:p>
+    <w:p>
+      <w:pPr>
+        <w:pStyle w:val="TOC3"/>
+        <w:tabs>
+          <w:tab w:val="left" w:pos="1100"/>
+          <w:tab w:val="right" w:leader="dot" w:pos="13948"/>
+        </w:tabs>
+        <w:rPr>
+          <w:del w:id="192" w:author="Ryan Mohan" w:date="2012-03-21T18:26:00Z"/>
+          <w:noProof/>
+          <w:sz w:val="22"/>
+          <w:szCs w:val="22"/>
+        </w:rPr>
+      </w:pPr>
+      <w:del w:id="193" w:author="Ryan Mohan" w:date="2012-03-21T18:26:00Z">
+        <w:r>
+          <w:rPr>
+            <w:rFonts w:eastAsia="Arial"/>
             <w:rPrChange w:id="194" w:author="Ryan Mohan" w:date="2012-03-21T18:26:00Z">
               <w:rPr>
                 <w:rStyle w:val="Hyperlink"/>
@@ -4809,38 +4717,20 @@
               </w:rPr>
             </w:rPrChange>
           </w:rPr>
-          <w:delText>Communications Protocols</w:delText>
-        </w:r>
-        <w:r>
-          <w:rPr>
-            <w:noProof/>
-            <w:webHidden/>
+          <w:delText>3.1.4</w:delText>
+        </w:r>
+        <w:r>
+          <w:rPr>
+            <w:noProof/>
+            <w:sz w:val="22"/>
+            <w:szCs w:val="22"/>
           </w:rPr>
           <w:tab/>
-          <w:delText>6</w:delText>
-        </w:r>
-      </w:del>
-    </w:p>
-    <w:p>
-      <w:pPr>
-        <w:pStyle w:val="TOC3"/>
-        <w:tabs>
-          <w:tab w:val="left" w:pos="1100"/>
-          <w:tab w:val="right" w:leader="dot" w:pos="13948"/>
-        </w:tabs>
-        <w:rPr>
-          <w:del w:id="195" w:author="Ryan Mohan" w:date="2012-03-21T18:26:00Z"/>
-          <w:noProof/>
-          <w:sz w:val="22"/>
-          <w:szCs w:val="22"/>
-        </w:rPr>
-      </w:pPr>
-      <w:del w:id="196" w:author="Ryan Mohan" w:date="2012-03-21T18:26:00Z">
-        <w:r>
-          <w:rPr>
-            <w:rFonts w:eastAsia="Arial"/>
-            <w:noProof/>
-            <w:rPrChange w:id="197" w:author="Ryan Mohan" w:date="2012-03-21T18:26:00Z">
+        </w:r>
+        <w:r>
+          <w:rPr>
+            <w:rFonts w:eastAsia="Arial"/>
+            <w:rPrChange w:id="195" w:author="Ryan Mohan" w:date="2012-03-21T18:26:00Z">
               <w:rPr>
                 <w:rStyle w:val="Hyperlink"/>
                 <w:rFonts w:eastAsia="Arial"/>
@@ -4848,20 +4738,36 @@
               </w:rPr>
             </w:rPrChange>
           </w:rPr>
-          <w:delText>3.1.6</w:delText>
-        </w:r>
-        <w:r>
-          <w:rPr>
-            <w:noProof/>
-            <w:sz w:val="22"/>
-            <w:szCs w:val="22"/>
+          <w:delText>Software Interfaces</w:delText>
+        </w:r>
+        <w:r>
+          <w:rPr>
+            <w:noProof/>
+            <w:webHidden/>
           </w:rPr>
           <w:tab/>
-        </w:r>
-        <w:r>
-          <w:rPr>
-            <w:rFonts w:eastAsia="Arial"/>
-            <w:noProof/>
+          <w:delText>5</w:delText>
+        </w:r>
+      </w:del>
+    </w:p>
+    <w:p>
+      <w:pPr>
+        <w:pStyle w:val="TOC3"/>
+        <w:tabs>
+          <w:tab w:val="left" w:pos="1100"/>
+          <w:tab w:val="right" w:leader="dot" w:pos="13948"/>
+        </w:tabs>
+        <w:rPr>
+          <w:del w:id="196" w:author="Ryan Mohan" w:date="2012-03-21T18:26:00Z"/>
+          <w:noProof/>
+          <w:sz w:val="22"/>
+          <w:szCs w:val="22"/>
+        </w:rPr>
+      </w:pPr>
+      <w:del w:id="197" w:author="Ryan Mohan" w:date="2012-03-21T18:26:00Z">
+        <w:r>
+          <w:rPr>
+            <w:rFonts w:eastAsia="Arial"/>
             <w:rPrChange w:id="198" w:author="Ryan Mohan" w:date="2012-03-21T18:26:00Z">
               <w:rPr>
                 <w:rStyle w:val="Hyperlink"/>
@@ -4870,38 +4776,20 @@
               </w:rPr>
             </w:rPrChange>
           </w:rPr>
-          <w:delText>Memory Constraints</w:delText>
-        </w:r>
-        <w:r>
-          <w:rPr>
-            <w:noProof/>
-            <w:webHidden/>
+          <w:delText>3.1.5</w:delText>
+        </w:r>
+        <w:r>
+          <w:rPr>
+            <w:noProof/>
+            <w:sz w:val="22"/>
+            <w:szCs w:val="22"/>
           </w:rPr>
           <w:tab/>
-          <w:delText>6</w:delText>
-        </w:r>
-      </w:del>
-    </w:p>
-    <w:p>
-      <w:pPr>
-        <w:pStyle w:val="TOC3"/>
-        <w:tabs>
-          <w:tab w:val="left" w:pos="1100"/>
-          <w:tab w:val="right" w:leader="dot" w:pos="13948"/>
-        </w:tabs>
-        <w:rPr>
-          <w:del w:id="199" w:author="Ryan Mohan" w:date="2012-03-21T18:26:00Z"/>
-          <w:noProof/>
-          <w:sz w:val="22"/>
-          <w:szCs w:val="22"/>
-        </w:rPr>
-      </w:pPr>
-      <w:del w:id="200" w:author="Ryan Mohan" w:date="2012-03-21T18:26:00Z">
-        <w:r>
-          <w:rPr>
-            <w:rFonts w:eastAsia="Arial"/>
-            <w:noProof/>
-            <w:rPrChange w:id="201" w:author="Ryan Mohan" w:date="2012-03-21T18:26:00Z">
+        </w:r>
+        <w:r>
+          <w:rPr>
+            <w:rFonts w:eastAsia="Arial"/>
+            <w:rPrChange w:id="199" w:author="Ryan Mohan" w:date="2012-03-21T18:26:00Z">
               <w:rPr>
                 <w:rStyle w:val="Hyperlink"/>
                 <w:rFonts w:eastAsia="Arial"/>
@@ -4909,20 +4797,36 @@
               </w:rPr>
             </w:rPrChange>
           </w:rPr>
-          <w:delText>3.1.7</w:delText>
-        </w:r>
-        <w:r>
-          <w:rPr>
-            <w:noProof/>
-            <w:sz w:val="22"/>
-            <w:szCs w:val="22"/>
+          <w:delText>Communications Protocols</w:delText>
+        </w:r>
+        <w:r>
+          <w:rPr>
+            <w:noProof/>
+            <w:webHidden/>
           </w:rPr>
           <w:tab/>
-        </w:r>
-        <w:r>
-          <w:rPr>
-            <w:rFonts w:eastAsia="Arial"/>
-            <w:noProof/>
+          <w:delText>6</w:delText>
+        </w:r>
+      </w:del>
+    </w:p>
+    <w:p>
+      <w:pPr>
+        <w:pStyle w:val="TOC3"/>
+        <w:tabs>
+          <w:tab w:val="left" w:pos="1100"/>
+          <w:tab w:val="right" w:leader="dot" w:pos="13948"/>
+        </w:tabs>
+        <w:rPr>
+          <w:del w:id="200" w:author="Ryan Mohan" w:date="2012-03-21T18:26:00Z"/>
+          <w:noProof/>
+          <w:sz w:val="22"/>
+          <w:szCs w:val="22"/>
+        </w:rPr>
+      </w:pPr>
+      <w:del w:id="201" w:author="Ryan Mohan" w:date="2012-03-21T18:26:00Z">
+        <w:r>
+          <w:rPr>
+            <w:rFonts w:eastAsia="Arial"/>
             <w:rPrChange w:id="202" w:author="Ryan Mohan" w:date="2012-03-21T18:26:00Z">
               <w:rPr>
                 <w:rStyle w:val="Hyperlink"/>
@@ -4931,38 +4835,20 @@
               </w:rPr>
             </w:rPrChange>
           </w:rPr>
-          <w:delText>Operation</w:delText>
-        </w:r>
-        <w:r>
-          <w:rPr>
-            <w:noProof/>
-            <w:webHidden/>
+          <w:delText>3.1.6</w:delText>
+        </w:r>
+        <w:r>
+          <w:rPr>
+            <w:noProof/>
+            <w:sz w:val="22"/>
+            <w:szCs w:val="22"/>
           </w:rPr>
           <w:tab/>
-          <w:delText>6</w:delText>
-        </w:r>
-      </w:del>
-    </w:p>
-    <w:p>
-      <w:pPr>
-        <w:pStyle w:val="TOC3"/>
-        <w:tabs>
-          <w:tab w:val="left" w:pos="1100"/>
-          <w:tab w:val="right" w:leader="dot" w:pos="13948"/>
-        </w:tabs>
-        <w:rPr>
-          <w:del w:id="203" w:author="Ryan Mohan" w:date="2012-03-21T18:26:00Z"/>
-          <w:noProof/>
-          <w:sz w:val="22"/>
-          <w:szCs w:val="22"/>
-        </w:rPr>
-      </w:pPr>
-      <w:del w:id="204" w:author="Ryan Mohan" w:date="2012-03-21T18:26:00Z">
-        <w:r>
-          <w:rPr>
-            <w:rFonts w:eastAsia="Arial"/>
-            <w:noProof/>
-            <w:rPrChange w:id="205" w:author="Ryan Mohan" w:date="2012-03-21T18:26:00Z">
+        </w:r>
+        <w:r>
+          <w:rPr>
+            <w:rFonts w:eastAsia="Arial"/>
+            <w:rPrChange w:id="203" w:author="Ryan Mohan" w:date="2012-03-21T18:26:00Z">
               <w:rPr>
                 <w:rStyle w:val="Hyperlink"/>
                 <w:rFonts w:eastAsia="Arial"/>
@@ -4970,20 +4856,36 @@
               </w:rPr>
             </w:rPrChange>
           </w:rPr>
-          <w:delText>3.1.8</w:delText>
-        </w:r>
-        <w:r>
-          <w:rPr>
-            <w:noProof/>
-            <w:sz w:val="22"/>
-            <w:szCs w:val="22"/>
+          <w:delText>Memory Constraints</w:delText>
+        </w:r>
+        <w:r>
+          <w:rPr>
+            <w:noProof/>
+            <w:webHidden/>
           </w:rPr>
           <w:tab/>
-        </w:r>
-        <w:r>
-          <w:rPr>
-            <w:rFonts w:eastAsia="Arial"/>
-            <w:noProof/>
+          <w:delText>6</w:delText>
+        </w:r>
+      </w:del>
+    </w:p>
+    <w:p>
+      <w:pPr>
+        <w:pStyle w:val="TOC3"/>
+        <w:tabs>
+          <w:tab w:val="left" w:pos="1100"/>
+          <w:tab w:val="right" w:leader="dot" w:pos="13948"/>
+        </w:tabs>
+        <w:rPr>
+          <w:del w:id="204" w:author="Ryan Mohan" w:date="2012-03-21T18:26:00Z"/>
+          <w:noProof/>
+          <w:sz w:val="22"/>
+          <w:szCs w:val="22"/>
+        </w:rPr>
+      </w:pPr>
+      <w:del w:id="205" w:author="Ryan Mohan" w:date="2012-03-21T18:26:00Z">
+        <w:r>
+          <w:rPr>
+            <w:rFonts w:eastAsia="Arial"/>
             <w:rPrChange w:id="206" w:author="Ryan Mohan" w:date="2012-03-21T18:26:00Z">
               <w:rPr>
                 <w:rStyle w:val="Hyperlink"/>
@@ -4992,38 +4894,20 @@
               </w:rPr>
             </w:rPrChange>
           </w:rPr>
-          <w:delText>Product function</w:delText>
-        </w:r>
-        <w:r>
-          <w:rPr>
-            <w:noProof/>
-            <w:webHidden/>
+          <w:delText>3.1.7</w:delText>
+        </w:r>
+        <w:r>
+          <w:rPr>
+            <w:noProof/>
+            <w:sz w:val="22"/>
+            <w:szCs w:val="22"/>
           </w:rPr>
           <w:tab/>
-          <w:delText>6</w:delText>
-        </w:r>
-      </w:del>
-    </w:p>
-    <w:p>
-      <w:pPr>
-        <w:pStyle w:val="TOC3"/>
-        <w:tabs>
-          <w:tab w:val="left" w:pos="1100"/>
-          <w:tab w:val="right" w:leader="dot" w:pos="13948"/>
-        </w:tabs>
-        <w:rPr>
-          <w:del w:id="207" w:author="Ryan Mohan" w:date="2012-03-21T18:26:00Z"/>
-          <w:noProof/>
-          <w:sz w:val="22"/>
-          <w:szCs w:val="22"/>
-        </w:rPr>
-      </w:pPr>
-      <w:del w:id="208" w:author="Ryan Mohan" w:date="2012-03-21T18:26:00Z">
-        <w:r>
-          <w:rPr>
-            <w:rFonts w:eastAsia="Arial"/>
-            <w:noProof/>
-            <w:rPrChange w:id="209" w:author="Ryan Mohan" w:date="2012-03-21T18:26:00Z">
+        </w:r>
+        <w:r>
+          <w:rPr>
+            <w:rFonts w:eastAsia="Arial"/>
+            <w:rPrChange w:id="207" w:author="Ryan Mohan" w:date="2012-03-21T18:26:00Z">
               <w:rPr>
                 <w:rStyle w:val="Hyperlink"/>
                 <w:rFonts w:eastAsia="Arial"/>
@@ -5031,20 +4915,36 @@
               </w:rPr>
             </w:rPrChange>
           </w:rPr>
-          <w:delText>3.1.9</w:delText>
-        </w:r>
-        <w:r>
-          <w:rPr>
-            <w:noProof/>
-            <w:sz w:val="22"/>
-            <w:szCs w:val="22"/>
+          <w:delText>Operation</w:delText>
+        </w:r>
+        <w:r>
+          <w:rPr>
+            <w:noProof/>
+            <w:webHidden/>
           </w:rPr>
           <w:tab/>
-        </w:r>
-        <w:r>
-          <w:rPr>
-            <w:rFonts w:eastAsia="Arial"/>
-            <w:noProof/>
+          <w:delText>6</w:delText>
+        </w:r>
+      </w:del>
+    </w:p>
+    <w:p>
+      <w:pPr>
+        <w:pStyle w:val="TOC3"/>
+        <w:tabs>
+          <w:tab w:val="left" w:pos="1100"/>
+          <w:tab w:val="right" w:leader="dot" w:pos="13948"/>
+        </w:tabs>
+        <w:rPr>
+          <w:del w:id="208" w:author="Ryan Mohan" w:date="2012-03-21T18:26:00Z"/>
+          <w:noProof/>
+          <w:sz w:val="22"/>
+          <w:szCs w:val="22"/>
+        </w:rPr>
+      </w:pPr>
+      <w:del w:id="209" w:author="Ryan Mohan" w:date="2012-03-21T18:26:00Z">
+        <w:r>
+          <w:rPr>
+            <w:rFonts w:eastAsia="Arial"/>
             <w:rPrChange w:id="210" w:author="Ryan Mohan" w:date="2012-03-21T18:26:00Z">
               <w:rPr>
                 <w:rStyle w:val="Hyperlink"/>
@@ -5053,38 +4953,20 @@
               </w:rPr>
             </w:rPrChange>
           </w:rPr>
-          <w:delText>Assumption and Dependency</w:delText>
-        </w:r>
-        <w:r>
-          <w:rPr>
-            <w:noProof/>
-            <w:webHidden/>
+          <w:delText>3.1.8</w:delText>
+        </w:r>
+        <w:r>
+          <w:rPr>
+            <w:noProof/>
+            <w:sz w:val="22"/>
+            <w:szCs w:val="22"/>
           </w:rPr>
           <w:tab/>
-          <w:delText>6</w:delText>
-        </w:r>
-      </w:del>
-    </w:p>
-    <w:p>
-      <w:pPr>
-        <w:pStyle w:val="TOC2"/>
-        <w:tabs>
-          <w:tab w:val="left" w:pos="880"/>
-          <w:tab w:val="right" w:leader="dot" w:pos="13948"/>
-        </w:tabs>
-        <w:rPr>
-          <w:del w:id="211" w:author="Ryan Mohan" w:date="2012-03-21T18:26:00Z"/>
-          <w:noProof/>
-          <w:sz w:val="22"/>
-          <w:szCs w:val="22"/>
-        </w:rPr>
-      </w:pPr>
-      <w:del w:id="212" w:author="Ryan Mohan" w:date="2012-03-21T18:26:00Z">
-        <w:r>
-          <w:rPr>
-            <w:rFonts w:eastAsia="Arial"/>
-            <w:noProof/>
-            <w:rPrChange w:id="213" w:author="Ryan Mohan" w:date="2012-03-21T18:26:00Z">
+        </w:r>
+        <w:r>
+          <w:rPr>
+            <w:rFonts w:eastAsia="Arial"/>
+            <w:rPrChange w:id="211" w:author="Ryan Mohan" w:date="2012-03-21T18:26:00Z">
               <w:rPr>
                 <w:rStyle w:val="Hyperlink"/>
                 <w:rFonts w:eastAsia="Arial"/>
@@ -5092,20 +4974,36 @@
               </w:rPr>
             </w:rPrChange>
           </w:rPr>
-          <w:delText>3.2</w:delText>
-        </w:r>
-        <w:r>
-          <w:rPr>
-            <w:noProof/>
-            <w:sz w:val="22"/>
-            <w:szCs w:val="22"/>
+          <w:delText>Product function</w:delText>
+        </w:r>
+        <w:r>
+          <w:rPr>
+            <w:noProof/>
+            <w:webHidden/>
           </w:rPr>
           <w:tab/>
-        </w:r>
-        <w:r>
-          <w:rPr>
-            <w:rFonts w:eastAsia="Arial"/>
-            <w:noProof/>
+          <w:delText>6</w:delText>
+        </w:r>
+      </w:del>
+    </w:p>
+    <w:p>
+      <w:pPr>
+        <w:pStyle w:val="TOC3"/>
+        <w:tabs>
+          <w:tab w:val="left" w:pos="1100"/>
+          <w:tab w:val="right" w:leader="dot" w:pos="13948"/>
+        </w:tabs>
+        <w:rPr>
+          <w:del w:id="212" w:author="Ryan Mohan" w:date="2012-03-21T18:26:00Z"/>
+          <w:noProof/>
+          <w:sz w:val="22"/>
+          <w:szCs w:val="22"/>
+        </w:rPr>
+      </w:pPr>
+      <w:del w:id="213" w:author="Ryan Mohan" w:date="2012-03-21T18:26:00Z">
+        <w:r>
+          <w:rPr>
+            <w:rFonts w:eastAsia="Arial"/>
             <w:rPrChange w:id="214" w:author="Ryan Mohan" w:date="2012-03-21T18:26:00Z">
               <w:rPr>
                 <w:rStyle w:val="Hyperlink"/>
@@ -5114,38 +5012,20 @@
               </w:rPr>
             </w:rPrChange>
           </w:rPr>
-          <w:delText>Software Product Features</w:delText>
-        </w:r>
-        <w:r>
-          <w:rPr>
-            <w:noProof/>
-            <w:webHidden/>
+          <w:delText>3.1.9</w:delText>
+        </w:r>
+        <w:r>
+          <w:rPr>
+            <w:noProof/>
+            <w:sz w:val="22"/>
+            <w:szCs w:val="22"/>
           </w:rPr>
           <w:tab/>
-          <w:delText>6</w:delText>
-        </w:r>
-      </w:del>
-    </w:p>
-    <w:p>
-      <w:pPr>
-        <w:pStyle w:val="TOC2"/>
-        <w:tabs>
-          <w:tab w:val="left" w:pos="880"/>
-          <w:tab w:val="right" w:leader="dot" w:pos="13948"/>
-        </w:tabs>
-        <w:rPr>
-          <w:del w:id="215" w:author="Ryan Mohan" w:date="2012-03-21T18:26:00Z"/>
-          <w:noProof/>
-          <w:sz w:val="22"/>
-          <w:szCs w:val="22"/>
-        </w:rPr>
-      </w:pPr>
-      <w:del w:id="216" w:author="Ryan Mohan" w:date="2012-03-21T18:26:00Z">
-        <w:r>
-          <w:rPr>
-            <w:rFonts w:eastAsia="Arial"/>
-            <w:noProof/>
-            <w:rPrChange w:id="217" w:author="Ryan Mohan" w:date="2012-03-21T18:26:00Z">
+        </w:r>
+        <w:r>
+          <w:rPr>
+            <w:rFonts w:eastAsia="Arial"/>
+            <w:rPrChange w:id="215" w:author="Ryan Mohan" w:date="2012-03-21T18:26:00Z">
               <w:rPr>
                 <w:rStyle w:val="Hyperlink"/>
                 <w:rFonts w:eastAsia="Arial"/>
@@ -5153,20 +5033,36 @@
               </w:rPr>
             </w:rPrChange>
           </w:rPr>
-          <w:delText>3.3</w:delText>
-        </w:r>
-        <w:r>
-          <w:rPr>
-            <w:noProof/>
-            <w:sz w:val="22"/>
-            <w:szCs w:val="22"/>
+          <w:delText>Assumption and Dependency</w:delText>
+        </w:r>
+        <w:r>
+          <w:rPr>
+            <w:noProof/>
+            <w:webHidden/>
           </w:rPr>
           <w:tab/>
-        </w:r>
-        <w:r>
-          <w:rPr>
-            <w:rFonts w:eastAsia="Arial"/>
-            <w:noProof/>
+          <w:delText>6</w:delText>
+        </w:r>
+      </w:del>
+    </w:p>
+    <w:p>
+      <w:pPr>
+        <w:pStyle w:val="TOC2"/>
+        <w:tabs>
+          <w:tab w:val="left" w:pos="880"/>
+          <w:tab w:val="right" w:leader="dot" w:pos="13948"/>
+        </w:tabs>
+        <w:rPr>
+          <w:del w:id="216" w:author="Ryan Mohan" w:date="2012-03-21T18:26:00Z"/>
+          <w:noProof/>
+          <w:sz w:val="22"/>
+          <w:szCs w:val="22"/>
+        </w:rPr>
+      </w:pPr>
+      <w:del w:id="217" w:author="Ryan Mohan" w:date="2012-03-21T18:26:00Z">
+        <w:r>
+          <w:rPr>
+            <w:rFonts w:eastAsia="Arial"/>
             <w:rPrChange w:id="218" w:author="Ryan Mohan" w:date="2012-03-21T18:26:00Z">
               <w:rPr>
                 <w:rStyle w:val="Hyperlink"/>
@@ -5175,38 +5071,20 @@
               </w:rPr>
             </w:rPrChange>
           </w:rPr>
-          <w:delText>Software System Attributes</w:delText>
-        </w:r>
-        <w:r>
-          <w:rPr>
-            <w:noProof/>
-            <w:webHidden/>
+          <w:delText>3.2</w:delText>
+        </w:r>
+        <w:r>
+          <w:rPr>
+            <w:noProof/>
+            <w:sz w:val="22"/>
+            <w:szCs w:val="22"/>
           </w:rPr>
           <w:tab/>
-          <w:delText>6</w:delText>
-        </w:r>
-      </w:del>
-    </w:p>
-    <w:p>
-      <w:pPr>
-        <w:pStyle w:val="TOC3"/>
-        <w:tabs>
-          <w:tab w:val="left" w:pos="1100"/>
-          <w:tab w:val="right" w:leader="dot" w:pos="13948"/>
-        </w:tabs>
-        <w:rPr>
-          <w:del w:id="219" w:author="Ryan Mohan" w:date="2012-03-21T18:26:00Z"/>
-          <w:noProof/>
-          <w:sz w:val="22"/>
-          <w:szCs w:val="22"/>
-        </w:rPr>
-      </w:pPr>
-      <w:del w:id="220" w:author="Ryan Mohan" w:date="2012-03-21T18:26:00Z">
-        <w:r>
-          <w:rPr>
-            <w:rFonts w:eastAsia="Arial"/>
-            <w:noProof/>
-            <w:rPrChange w:id="221" w:author="Ryan Mohan" w:date="2012-03-21T18:26:00Z">
+        </w:r>
+        <w:r>
+          <w:rPr>
+            <w:rFonts w:eastAsia="Arial"/>
+            <w:rPrChange w:id="219" w:author="Ryan Mohan" w:date="2012-03-21T18:26:00Z">
               <w:rPr>
                 <w:rStyle w:val="Hyperlink"/>
                 <w:rFonts w:eastAsia="Arial"/>
@@ -5214,20 +5092,36 @@
               </w:rPr>
             </w:rPrChange>
           </w:rPr>
-          <w:delText>3.3.1</w:delText>
-        </w:r>
-        <w:r>
-          <w:rPr>
-            <w:noProof/>
-            <w:sz w:val="22"/>
-            <w:szCs w:val="22"/>
+          <w:delText>Software Product Features</w:delText>
+        </w:r>
+        <w:r>
+          <w:rPr>
+            <w:noProof/>
+            <w:webHidden/>
           </w:rPr>
           <w:tab/>
-        </w:r>
-        <w:r>
-          <w:rPr>
-            <w:rFonts w:eastAsia="Arial"/>
-            <w:noProof/>
+          <w:delText>6</w:delText>
+        </w:r>
+      </w:del>
+    </w:p>
+    <w:p>
+      <w:pPr>
+        <w:pStyle w:val="TOC2"/>
+        <w:tabs>
+          <w:tab w:val="left" w:pos="880"/>
+          <w:tab w:val="right" w:leader="dot" w:pos="13948"/>
+        </w:tabs>
+        <w:rPr>
+          <w:del w:id="220" w:author="Ryan Mohan" w:date="2012-03-21T18:26:00Z"/>
+          <w:noProof/>
+          <w:sz w:val="22"/>
+          <w:szCs w:val="22"/>
+        </w:rPr>
+      </w:pPr>
+      <w:del w:id="221" w:author="Ryan Mohan" w:date="2012-03-21T18:26:00Z">
+        <w:r>
+          <w:rPr>
+            <w:rFonts w:eastAsia="Arial"/>
             <w:rPrChange w:id="222" w:author="Ryan Mohan" w:date="2012-03-21T18:26:00Z">
               <w:rPr>
                 <w:rStyle w:val="Hyperlink"/>
@@ -5236,38 +5130,20 @@
               </w:rPr>
             </w:rPrChange>
           </w:rPr>
-          <w:delText>Reliability</w:delText>
-        </w:r>
-        <w:r>
-          <w:rPr>
-            <w:noProof/>
-            <w:webHidden/>
+          <w:delText>3.3</w:delText>
+        </w:r>
+        <w:r>
+          <w:rPr>
+            <w:noProof/>
+            <w:sz w:val="22"/>
+            <w:szCs w:val="22"/>
           </w:rPr>
           <w:tab/>
-          <w:delText>6</w:delText>
-        </w:r>
-      </w:del>
-    </w:p>
-    <w:p>
-      <w:pPr>
-        <w:pStyle w:val="TOC3"/>
-        <w:tabs>
-          <w:tab w:val="left" w:pos="1100"/>
-          <w:tab w:val="right" w:leader="dot" w:pos="13948"/>
-        </w:tabs>
-        <w:rPr>
-          <w:del w:id="223" w:author="Ryan Mohan" w:date="2012-03-21T18:26:00Z"/>
-          <w:noProof/>
-          <w:sz w:val="22"/>
-          <w:szCs w:val="22"/>
-        </w:rPr>
-      </w:pPr>
-      <w:del w:id="224" w:author="Ryan Mohan" w:date="2012-03-21T18:26:00Z">
-        <w:r>
-          <w:rPr>
-            <w:rFonts w:eastAsia="Arial"/>
-            <w:noProof/>
-            <w:rPrChange w:id="225" w:author="Ryan Mohan" w:date="2012-03-21T18:26:00Z">
+        </w:r>
+        <w:r>
+          <w:rPr>
+            <w:rFonts w:eastAsia="Arial"/>
+            <w:rPrChange w:id="223" w:author="Ryan Mohan" w:date="2012-03-21T18:26:00Z">
               <w:rPr>
                 <w:rStyle w:val="Hyperlink"/>
                 <w:rFonts w:eastAsia="Arial"/>
@@ -5275,20 +5151,36 @@
               </w:rPr>
             </w:rPrChange>
           </w:rPr>
-          <w:delText>3.3.2</w:delText>
-        </w:r>
-        <w:r>
-          <w:rPr>
-            <w:noProof/>
-            <w:sz w:val="22"/>
-            <w:szCs w:val="22"/>
+          <w:delText>Software System Attributes</w:delText>
+        </w:r>
+        <w:r>
+          <w:rPr>
+            <w:noProof/>
+            <w:webHidden/>
           </w:rPr>
           <w:tab/>
-        </w:r>
-        <w:r>
-          <w:rPr>
-            <w:rFonts w:eastAsia="Arial"/>
-            <w:noProof/>
+          <w:delText>6</w:delText>
+        </w:r>
+      </w:del>
+    </w:p>
+    <w:p>
+      <w:pPr>
+        <w:pStyle w:val="TOC3"/>
+        <w:tabs>
+          <w:tab w:val="left" w:pos="1100"/>
+          <w:tab w:val="right" w:leader="dot" w:pos="13948"/>
+        </w:tabs>
+        <w:rPr>
+          <w:del w:id="224" w:author="Ryan Mohan" w:date="2012-03-21T18:26:00Z"/>
+          <w:noProof/>
+          <w:sz w:val="22"/>
+          <w:szCs w:val="22"/>
+        </w:rPr>
+      </w:pPr>
+      <w:del w:id="225" w:author="Ryan Mohan" w:date="2012-03-21T18:26:00Z">
+        <w:r>
+          <w:rPr>
+            <w:rFonts w:eastAsia="Arial"/>
             <w:rPrChange w:id="226" w:author="Ryan Mohan" w:date="2012-03-21T18:26:00Z">
               <w:rPr>
                 <w:rStyle w:val="Hyperlink"/>
@@ -5297,38 +5189,20 @@
               </w:rPr>
             </w:rPrChange>
           </w:rPr>
-          <w:delText>Availability</w:delText>
-        </w:r>
-        <w:r>
-          <w:rPr>
-            <w:noProof/>
-            <w:webHidden/>
+          <w:delText>3.3.1</w:delText>
+        </w:r>
+        <w:r>
+          <w:rPr>
+            <w:noProof/>
+            <w:sz w:val="22"/>
+            <w:szCs w:val="22"/>
           </w:rPr>
           <w:tab/>
-          <w:delText>6</w:delText>
-        </w:r>
-      </w:del>
-    </w:p>
-    <w:p>
-      <w:pPr>
-        <w:pStyle w:val="TOC3"/>
-        <w:tabs>
-          <w:tab w:val="left" w:pos="1100"/>
-          <w:tab w:val="right" w:leader="dot" w:pos="13948"/>
-        </w:tabs>
-        <w:rPr>
-          <w:del w:id="227" w:author="Ryan Mohan" w:date="2012-03-21T18:26:00Z"/>
-          <w:noProof/>
-          <w:sz w:val="22"/>
-          <w:szCs w:val="22"/>
-        </w:rPr>
-      </w:pPr>
-      <w:del w:id="228" w:author="Ryan Mohan" w:date="2012-03-21T18:26:00Z">
-        <w:r>
-          <w:rPr>
-            <w:rFonts w:eastAsia="Arial"/>
-            <w:noProof/>
-            <w:rPrChange w:id="229" w:author="Ryan Mohan" w:date="2012-03-21T18:26:00Z">
+        </w:r>
+        <w:r>
+          <w:rPr>
+            <w:rFonts w:eastAsia="Arial"/>
+            <w:rPrChange w:id="227" w:author="Ryan Mohan" w:date="2012-03-21T18:26:00Z">
               <w:rPr>
                 <w:rStyle w:val="Hyperlink"/>
                 <w:rFonts w:eastAsia="Arial"/>
@@ -5336,20 +5210,36 @@
               </w:rPr>
             </w:rPrChange>
           </w:rPr>
-          <w:delText>3.3.3</w:delText>
-        </w:r>
-        <w:r>
-          <w:rPr>
-            <w:noProof/>
-            <w:sz w:val="22"/>
-            <w:szCs w:val="22"/>
+          <w:delText>Reliability</w:delText>
+        </w:r>
+        <w:r>
+          <w:rPr>
+            <w:noProof/>
+            <w:webHidden/>
           </w:rPr>
           <w:tab/>
-        </w:r>
-        <w:r>
-          <w:rPr>
-            <w:rFonts w:eastAsia="Arial"/>
-            <w:noProof/>
+          <w:delText>6</w:delText>
+        </w:r>
+      </w:del>
+    </w:p>
+    <w:p>
+      <w:pPr>
+        <w:pStyle w:val="TOC3"/>
+        <w:tabs>
+          <w:tab w:val="left" w:pos="1100"/>
+          <w:tab w:val="right" w:leader="dot" w:pos="13948"/>
+        </w:tabs>
+        <w:rPr>
+          <w:del w:id="228" w:author="Ryan Mohan" w:date="2012-03-21T18:26:00Z"/>
+          <w:noProof/>
+          <w:sz w:val="22"/>
+          <w:szCs w:val="22"/>
+        </w:rPr>
+      </w:pPr>
+      <w:del w:id="229" w:author="Ryan Mohan" w:date="2012-03-21T18:26:00Z">
+        <w:r>
+          <w:rPr>
+            <w:rFonts w:eastAsia="Arial"/>
             <w:rPrChange w:id="230" w:author="Ryan Mohan" w:date="2012-03-21T18:26:00Z">
               <w:rPr>
                 <w:rStyle w:val="Hyperlink"/>
@@ -5358,38 +5248,20 @@
               </w:rPr>
             </w:rPrChange>
           </w:rPr>
-          <w:delText>Security</w:delText>
-        </w:r>
-        <w:r>
-          <w:rPr>
-            <w:noProof/>
-            <w:webHidden/>
+          <w:delText>3.3.2</w:delText>
+        </w:r>
+        <w:r>
+          <w:rPr>
+            <w:noProof/>
+            <w:sz w:val="22"/>
+            <w:szCs w:val="22"/>
           </w:rPr>
           <w:tab/>
-          <w:delText>6</w:delText>
-        </w:r>
-      </w:del>
-    </w:p>
-    <w:p>
-      <w:pPr>
-        <w:pStyle w:val="TOC3"/>
-        <w:tabs>
-          <w:tab w:val="left" w:pos="1100"/>
-          <w:tab w:val="right" w:leader="dot" w:pos="13948"/>
-        </w:tabs>
-        <w:rPr>
-          <w:del w:id="231" w:author="Ryan Mohan" w:date="2012-03-21T18:26:00Z"/>
-          <w:noProof/>
-          <w:sz w:val="22"/>
-          <w:szCs w:val="22"/>
-        </w:rPr>
-      </w:pPr>
-      <w:del w:id="232" w:author="Ryan Mohan" w:date="2012-03-21T18:26:00Z">
-        <w:r>
-          <w:rPr>
-            <w:rFonts w:eastAsia="Arial"/>
-            <w:noProof/>
-            <w:rPrChange w:id="233" w:author="Ryan Mohan" w:date="2012-03-21T18:26:00Z">
+        </w:r>
+        <w:r>
+          <w:rPr>
+            <w:rFonts w:eastAsia="Arial"/>
+            <w:rPrChange w:id="231" w:author="Ryan Mohan" w:date="2012-03-21T18:26:00Z">
               <w:rPr>
                 <w:rStyle w:val="Hyperlink"/>
                 <w:rFonts w:eastAsia="Arial"/>
@@ -5397,20 +5269,36 @@
               </w:rPr>
             </w:rPrChange>
           </w:rPr>
-          <w:delText>3.3.4</w:delText>
-        </w:r>
-        <w:r>
-          <w:rPr>
-            <w:noProof/>
-            <w:sz w:val="22"/>
-            <w:szCs w:val="22"/>
+          <w:delText>Availability</w:delText>
+        </w:r>
+        <w:r>
+          <w:rPr>
+            <w:noProof/>
+            <w:webHidden/>
           </w:rPr>
           <w:tab/>
-        </w:r>
-        <w:r>
-          <w:rPr>
-            <w:rFonts w:eastAsia="Arial"/>
-            <w:noProof/>
+          <w:delText>6</w:delText>
+        </w:r>
+      </w:del>
+    </w:p>
+    <w:p>
+      <w:pPr>
+        <w:pStyle w:val="TOC3"/>
+        <w:tabs>
+          <w:tab w:val="left" w:pos="1100"/>
+          <w:tab w:val="right" w:leader="dot" w:pos="13948"/>
+        </w:tabs>
+        <w:rPr>
+          <w:del w:id="232" w:author="Ryan Mohan" w:date="2012-03-21T18:26:00Z"/>
+          <w:noProof/>
+          <w:sz w:val="22"/>
+          <w:szCs w:val="22"/>
+        </w:rPr>
+      </w:pPr>
+      <w:del w:id="233" w:author="Ryan Mohan" w:date="2012-03-21T18:26:00Z">
+        <w:r>
+          <w:rPr>
+            <w:rFonts w:eastAsia="Arial"/>
             <w:rPrChange w:id="234" w:author="Ryan Mohan" w:date="2012-03-21T18:26:00Z">
               <w:rPr>
                 <w:rStyle w:val="Hyperlink"/>
@@ -5419,38 +5307,20 @@
               </w:rPr>
             </w:rPrChange>
           </w:rPr>
-          <w:delText>Maintainability</w:delText>
-        </w:r>
-        <w:r>
-          <w:rPr>
-            <w:noProof/>
-            <w:webHidden/>
+          <w:delText>3.3.3</w:delText>
+        </w:r>
+        <w:r>
+          <w:rPr>
+            <w:noProof/>
+            <w:sz w:val="22"/>
+            <w:szCs w:val="22"/>
           </w:rPr>
           <w:tab/>
-          <w:delText>6</w:delText>
-        </w:r>
-      </w:del>
-    </w:p>
-    <w:p>
-      <w:pPr>
-        <w:pStyle w:val="TOC3"/>
-        <w:tabs>
-          <w:tab w:val="left" w:pos="1100"/>
-          <w:tab w:val="right" w:leader="dot" w:pos="13948"/>
-        </w:tabs>
-        <w:rPr>
-          <w:del w:id="235" w:author="Ryan Mohan" w:date="2012-03-21T18:26:00Z"/>
-          <w:noProof/>
-          <w:sz w:val="22"/>
-          <w:szCs w:val="22"/>
-        </w:rPr>
-      </w:pPr>
-      <w:del w:id="236" w:author="Ryan Mohan" w:date="2012-03-21T18:26:00Z">
-        <w:r>
-          <w:rPr>
-            <w:rFonts w:eastAsia="Arial"/>
-            <w:noProof/>
-            <w:rPrChange w:id="237" w:author="Ryan Mohan" w:date="2012-03-21T18:26:00Z">
+        </w:r>
+        <w:r>
+          <w:rPr>
+            <w:rFonts w:eastAsia="Arial"/>
+            <w:rPrChange w:id="235" w:author="Ryan Mohan" w:date="2012-03-21T18:26:00Z">
               <w:rPr>
                 <w:rStyle w:val="Hyperlink"/>
                 <w:rFonts w:eastAsia="Arial"/>
@@ -5458,20 +5328,36 @@
               </w:rPr>
             </w:rPrChange>
           </w:rPr>
-          <w:delText>3.3.5</w:delText>
-        </w:r>
-        <w:r>
-          <w:rPr>
-            <w:noProof/>
-            <w:sz w:val="22"/>
-            <w:szCs w:val="22"/>
+          <w:delText>Security</w:delText>
+        </w:r>
+        <w:r>
+          <w:rPr>
+            <w:noProof/>
+            <w:webHidden/>
           </w:rPr>
           <w:tab/>
-        </w:r>
-        <w:r>
-          <w:rPr>
-            <w:rFonts w:eastAsia="Arial"/>
-            <w:noProof/>
+          <w:delText>6</w:delText>
+        </w:r>
+      </w:del>
+    </w:p>
+    <w:p>
+      <w:pPr>
+        <w:pStyle w:val="TOC3"/>
+        <w:tabs>
+          <w:tab w:val="left" w:pos="1100"/>
+          <w:tab w:val="right" w:leader="dot" w:pos="13948"/>
+        </w:tabs>
+        <w:rPr>
+          <w:del w:id="236" w:author="Ryan Mohan" w:date="2012-03-21T18:26:00Z"/>
+          <w:noProof/>
+          <w:sz w:val="22"/>
+          <w:szCs w:val="22"/>
+        </w:rPr>
+      </w:pPr>
+      <w:del w:id="237" w:author="Ryan Mohan" w:date="2012-03-21T18:26:00Z">
+        <w:r>
+          <w:rPr>
+            <w:rFonts w:eastAsia="Arial"/>
             <w:rPrChange w:id="238" w:author="Ryan Mohan" w:date="2012-03-21T18:26:00Z">
               <w:rPr>
                 <w:rStyle w:val="Hyperlink"/>
@@ -5480,38 +5366,20 @@
               </w:rPr>
             </w:rPrChange>
           </w:rPr>
-          <w:delText>Portability</w:delText>
-        </w:r>
-        <w:r>
-          <w:rPr>
-            <w:noProof/>
-            <w:webHidden/>
+          <w:delText>3.3.4</w:delText>
+        </w:r>
+        <w:r>
+          <w:rPr>
+            <w:noProof/>
+            <w:sz w:val="22"/>
+            <w:szCs w:val="22"/>
           </w:rPr>
           <w:tab/>
-          <w:delText>6</w:delText>
-        </w:r>
-      </w:del>
-    </w:p>
-    <w:p>
-      <w:pPr>
-        <w:pStyle w:val="TOC3"/>
-        <w:tabs>
-          <w:tab w:val="left" w:pos="1100"/>
-          <w:tab w:val="right" w:leader="dot" w:pos="13948"/>
-        </w:tabs>
-        <w:rPr>
-          <w:del w:id="239" w:author="Ryan Mohan" w:date="2012-03-21T18:26:00Z"/>
-          <w:noProof/>
-          <w:sz w:val="22"/>
-          <w:szCs w:val="22"/>
-        </w:rPr>
-      </w:pPr>
-      <w:del w:id="240" w:author="Ryan Mohan" w:date="2012-03-21T18:26:00Z">
-        <w:r>
-          <w:rPr>
-            <w:rFonts w:eastAsia="Arial"/>
-            <w:noProof/>
-            <w:rPrChange w:id="241" w:author="Ryan Mohan" w:date="2012-03-21T18:26:00Z">
+        </w:r>
+        <w:r>
+          <w:rPr>
+            <w:rFonts w:eastAsia="Arial"/>
+            <w:rPrChange w:id="239" w:author="Ryan Mohan" w:date="2012-03-21T18:26:00Z">
               <w:rPr>
                 <w:rStyle w:val="Hyperlink"/>
                 <w:rFonts w:eastAsia="Arial"/>
@@ -5519,20 +5387,36 @@
               </w:rPr>
             </w:rPrChange>
           </w:rPr>
-          <w:delText>3.3.6</w:delText>
-        </w:r>
-        <w:r>
-          <w:rPr>
-            <w:noProof/>
-            <w:sz w:val="22"/>
-            <w:szCs w:val="22"/>
+          <w:delText>Maintainability</w:delText>
+        </w:r>
+        <w:r>
+          <w:rPr>
+            <w:noProof/>
+            <w:webHidden/>
           </w:rPr>
           <w:tab/>
-        </w:r>
-        <w:r>
-          <w:rPr>
-            <w:rFonts w:eastAsia="Arial"/>
-            <w:noProof/>
+          <w:delText>6</w:delText>
+        </w:r>
+      </w:del>
+    </w:p>
+    <w:p>
+      <w:pPr>
+        <w:pStyle w:val="TOC3"/>
+        <w:tabs>
+          <w:tab w:val="left" w:pos="1100"/>
+          <w:tab w:val="right" w:leader="dot" w:pos="13948"/>
+        </w:tabs>
+        <w:rPr>
+          <w:del w:id="240" w:author="Ryan Mohan" w:date="2012-03-21T18:26:00Z"/>
+          <w:noProof/>
+          <w:sz w:val="22"/>
+          <w:szCs w:val="22"/>
+        </w:rPr>
+      </w:pPr>
+      <w:del w:id="241" w:author="Ryan Mohan" w:date="2012-03-21T18:26:00Z">
+        <w:r>
+          <w:rPr>
+            <w:rFonts w:eastAsia="Arial"/>
             <w:rPrChange w:id="242" w:author="Ryan Mohan" w:date="2012-03-21T18:26:00Z">
               <w:rPr>
                 <w:rStyle w:val="Hyperlink"/>
@@ -5541,38 +5425,20 @@
               </w:rPr>
             </w:rPrChange>
           </w:rPr>
-          <w:delText>Performance</w:delText>
-        </w:r>
-        <w:r>
-          <w:rPr>
-            <w:noProof/>
-            <w:webHidden/>
+          <w:delText>3.3.5</w:delText>
+        </w:r>
+        <w:r>
+          <w:rPr>
+            <w:noProof/>
+            <w:sz w:val="22"/>
+            <w:szCs w:val="22"/>
           </w:rPr>
           <w:tab/>
-          <w:delText>6</w:delText>
-        </w:r>
-      </w:del>
-    </w:p>
-    <w:p>
-      <w:pPr>
-        <w:pStyle w:val="TOC2"/>
-        <w:tabs>
-          <w:tab w:val="left" w:pos="880"/>
-          <w:tab w:val="right" w:leader="dot" w:pos="13948"/>
-        </w:tabs>
-        <w:rPr>
-          <w:del w:id="243" w:author="Ryan Mohan" w:date="2012-03-21T18:26:00Z"/>
-          <w:noProof/>
-          <w:sz w:val="22"/>
-          <w:szCs w:val="22"/>
-        </w:rPr>
-      </w:pPr>
-      <w:del w:id="244" w:author="Ryan Mohan" w:date="2012-03-21T18:26:00Z">
-        <w:r>
-          <w:rPr>
-            <w:rFonts w:eastAsia="Arial"/>
-            <w:noProof/>
-            <w:rPrChange w:id="245" w:author="Ryan Mohan" w:date="2012-03-21T18:26:00Z">
+        </w:r>
+        <w:r>
+          <w:rPr>
+            <w:rFonts w:eastAsia="Arial"/>
+            <w:rPrChange w:id="243" w:author="Ryan Mohan" w:date="2012-03-21T18:26:00Z">
               <w:rPr>
                 <w:rStyle w:val="Hyperlink"/>
                 <w:rFonts w:eastAsia="Arial"/>
@@ -5580,20 +5446,36 @@
               </w:rPr>
             </w:rPrChange>
           </w:rPr>
-          <w:delText>3.4</w:delText>
-        </w:r>
-        <w:r>
-          <w:rPr>
-            <w:noProof/>
-            <w:sz w:val="22"/>
-            <w:szCs w:val="22"/>
+          <w:delText>Portability</w:delText>
+        </w:r>
+        <w:r>
+          <w:rPr>
+            <w:noProof/>
+            <w:webHidden/>
           </w:rPr>
           <w:tab/>
-        </w:r>
-        <w:r>
-          <w:rPr>
-            <w:rFonts w:eastAsia="Arial"/>
-            <w:noProof/>
+          <w:delText>6</w:delText>
+        </w:r>
+      </w:del>
+    </w:p>
+    <w:p>
+      <w:pPr>
+        <w:pStyle w:val="TOC3"/>
+        <w:tabs>
+          <w:tab w:val="left" w:pos="1100"/>
+          <w:tab w:val="right" w:leader="dot" w:pos="13948"/>
+        </w:tabs>
+        <w:rPr>
+          <w:del w:id="244" w:author="Ryan Mohan" w:date="2012-03-21T18:26:00Z"/>
+          <w:noProof/>
+          <w:sz w:val="22"/>
+          <w:szCs w:val="22"/>
+        </w:rPr>
+      </w:pPr>
+      <w:del w:id="245" w:author="Ryan Mohan" w:date="2012-03-21T18:26:00Z">
+        <w:r>
+          <w:rPr>
+            <w:rFonts w:eastAsia="Arial"/>
             <w:rPrChange w:id="246" w:author="Ryan Mohan" w:date="2012-03-21T18:26:00Z">
               <w:rPr>
                 <w:rStyle w:val="Hyperlink"/>
@@ -5602,38 +5484,20 @@
               </w:rPr>
             </w:rPrChange>
           </w:rPr>
-          <w:delText>Database Requirements</w:delText>
-        </w:r>
-        <w:r>
-          <w:rPr>
-            <w:noProof/>
-            <w:webHidden/>
+          <w:delText>3.3.6</w:delText>
+        </w:r>
+        <w:r>
+          <w:rPr>
+            <w:noProof/>
+            <w:sz w:val="22"/>
+            <w:szCs w:val="22"/>
           </w:rPr>
           <w:tab/>
-          <w:delText>6</w:delText>
-        </w:r>
-      </w:del>
-    </w:p>
-    <w:p>
-      <w:pPr>
-        <w:pStyle w:val="TOC2"/>
-        <w:tabs>
-          <w:tab w:val="left" w:pos="880"/>
-          <w:tab w:val="right" w:leader="dot" w:pos="13948"/>
-        </w:tabs>
-        <w:rPr>
-          <w:del w:id="247" w:author="Ryan Mohan" w:date="2012-03-21T18:26:00Z"/>
-          <w:noProof/>
-          <w:sz w:val="22"/>
-          <w:szCs w:val="22"/>
-        </w:rPr>
-      </w:pPr>
-      <w:del w:id="248" w:author="Ryan Mohan" w:date="2012-03-21T18:26:00Z">
-        <w:r>
-          <w:rPr>
-            <w:rFonts w:eastAsia="Arial"/>
-            <w:noProof/>
-            <w:rPrChange w:id="249" w:author="Ryan Mohan" w:date="2012-03-21T18:26:00Z">
+        </w:r>
+        <w:r>
+          <w:rPr>
+            <w:rFonts w:eastAsia="Arial"/>
+            <w:rPrChange w:id="247" w:author="Ryan Mohan" w:date="2012-03-21T18:26:00Z">
               <w:rPr>
                 <w:rStyle w:val="Hyperlink"/>
                 <w:rFonts w:eastAsia="Arial"/>
@@ -5641,20 +5505,36 @@
               </w:rPr>
             </w:rPrChange>
           </w:rPr>
-          <w:delText>3.5</w:delText>
-        </w:r>
-        <w:r>
-          <w:rPr>
-            <w:noProof/>
-            <w:sz w:val="22"/>
-            <w:szCs w:val="22"/>
+          <w:delText>Performance</w:delText>
+        </w:r>
+        <w:r>
+          <w:rPr>
+            <w:noProof/>
+            <w:webHidden/>
           </w:rPr>
           <w:tab/>
-        </w:r>
-        <w:r>
-          <w:rPr>
-            <w:rFonts w:eastAsia="Arial"/>
-            <w:noProof/>
+          <w:delText>6</w:delText>
+        </w:r>
+      </w:del>
+    </w:p>
+    <w:p>
+      <w:pPr>
+        <w:pStyle w:val="TOC2"/>
+        <w:tabs>
+          <w:tab w:val="left" w:pos="880"/>
+          <w:tab w:val="right" w:leader="dot" w:pos="13948"/>
+        </w:tabs>
+        <w:rPr>
+          <w:del w:id="248" w:author="Ryan Mohan" w:date="2012-03-21T18:26:00Z"/>
+          <w:noProof/>
+          <w:sz w:val="22"/>
+          <w:szCs w:val="22"/>
+        </w:rPr>
+      </w:pPr>
+      <w:del w:id="249" w:author="Ryan Mohan" w:date="2012-03-21T18:26:00Z">
+        <w:r>
+          <w:rPr>
+            <w:rFonts w:eastAsia="Arial"/>
             <w:rPrChange w:id="250" w:author="Ryan Mohan" w:date="2012-03-21T18:26:00Z">
               <w:rPr>
                 <w:rStyle w:val="Hyperlink"/>
@@ -5663,38 +5543,20 @@
               </w:rPr>
             </w:rPrChange>
           </w:rPr>
-          <w:delText>Other Requirements</w:delText>
-        </w:r>
-        <w:r>
-          <w:rPr>
-            <w:noProof/>
-            <w:webHidden/>
+          <w:delText>3.4</w:delText>
+        </w:r>
+        <w:r>
+          <w:rPr>
+            <w:noProof/>
+            <w:sz w:val="22"/>
+            <w:szCs w:val="22"/>
           </w:rPr>
           <w:tab/>
-          <w:delText>6</w:delText>
-        </w:r>
-      </w:del>
-    </w:p>
-    <w:p>
-      <w:pPr>
-        <w:pStyle w:val="TOC1"/>
-        <w:tabs>
-          <w:tab w:val="left" w:pos="400"/>
-          <w:tab w:val="right" w:leader="dot" w:pos="13948"/>
-        </w:tabs>
-        <w:rPr>
-          <w:del w:id="251" w:author="Ryan Mohan" w:date="2012-03-21T18:26:00Z"/>
-          <w:noProof/>
-          <w:sz w:val="22"/>
-          <w:szCs w:val="22"/>
-        </w:rPr>
-      </w:pPr>
-      <w:del w:id="252" w:author="Ryan Mohan" w:date="2012-03-21T18:26:00Z">
-        <w:r>
-          <w:rPr>
-            <w:rFonts w:eastAsia="Arial"/>
-            <w:noProof/>
-            <w:rPrChange w:id="253" w:author="Ryan Mohan" w:date="2012-03-21T18:26:00Z">
+        </w:r>
+        <w:r>
+          <w:rPr>
+            <w:rFonts w:eastAsia="Arial"/>
+            <w:rPrChange w:id="251" w:author="Ryan Mohan" w:date="2012-03-21T18:26:00Z">
               <w:rPr>
                 <w:rStyle w:val="Hyperlink"/>
                 <w:rFonts w:eastAsia="Arial"/>
@@ -5702,20 +5564,36 @@
               </w:rPr>
             </w:rPrChange>
           </w:rPr>
-          <w:delText>4</w:delText>
-        </w:r>
-        <w:r>
-          <w:rPr>
-            <w:noProof/>
-            <w:sz w:val="22"/>
-            <w:szCs w:val="22"/>
+          <w:delText>Database Requirements</w:delText>
+        </w:r>
+        <w:r>
+          <w:rPr>
+            <w:noProof/>
+            <w:webHidden/>
           </w:rPr>
           <w:tab/>
-        </w:r>
-        <w:r>
-          <w:rPr>
-            <w:rFonts w:eastAsia="Arial"/>
-            <w:noProof/>
+          <w:delText>6</w:delText>
+        </w:r>
+      </w:del>
+    </w:p>
+    <w:p>
+      <w:pPr>
+        <w:pStyle w:val="TOC2"/>
+        <w:tabs>
+          <w:tab w:val="left" w:pos="880"/>
+          <w:tab w:val="right" w:leader="dot" w:pos="13948"/>
+        </w:tabs>
+        <w:rPr>
+          <w:del w:id="252" w:author="Ryan Mohan" w:date="2012-03-21T18:26:00Z"/>
+          <w:noProof/>
+          <w:sz w:val="22"/>
+          <w:szCs w:val="22"/>
+        </w:rPr>
+      </w:pPr>
+      <w:del w:id="253" w:author="Ryan Mohan" w:date="2012-03-21T18:26:00Z">
+        <w:r>
+          <w:rPr>
+            <w:rFonts w:eastAsia="Arial"/>
             <w:rPrChange w:id="254" w:author="Ryan Mohan" w:date="2012-03-21T18:26:00Z">
               <w:rPr>
                 <w:rStyle w:val="Hyperlink"/>
@@ -5724,7 +5602,28 @@
               </w:rPr>
             </w:rPrChange>
           </w:rPr>
-          <w:delText>Additional Materials</w:delText>
+          <w:delText>3.5</w:delText>
+        </w:r>
+        <w:r>
+          <w:rPr>
+            <w:noProof/>
+            <w:sz w:val="22"/>
+            <w:szCs w:val="22"/>
+          </w:rPr>
+          <w:tab/>
+        </w:r>
+        <w:r>
+          <w:rPr>
+            <w:rFonts w:eastAsia="Arial"/>
+            <w:rPrChange w:id="255" w:author="Ryan Mohan" w:date="2012-03-21T18:26:00Z">
+              <w:rPr>
+                <w:rStyle w:val="Hyperlink"/>
+                <w:rFonts w:eastAsia="Arial"/>
+                <w:noProof/>
+              </w:rPr>
+            </w:rPrChange>
+          </w:rPr>
+          <w:delText>Other Requirements</w:delText>
         </w:r>
         <w:r>
           <w:rPr>
@@ -5738,6 +5637,65 @@
     </w:p>
     <w:p>
       <w:pPr>
+        <w:pStyle w:val="TOC1"/>
+        <w:tabs>
+          <w:tab w:val="left" w:pos="400"/>
+          <w:tab w:val="right" w:leader="dot" w:pos="13948"/>
+        </w:tabs>
+        <w:rPr>
+          <w:del w:id="256" w:author="Ryan Mohan" w:date="2012-03-21T18:26:00Z"/>
+          <w:noProof/>
+          <w:sz w:val="22"/>
+          <w:szCs w:val="22"/>
+        </w:rPr>
+      </w:pPr>
+      <w:del w:id="257" w:author="Ryan Mohan" w:date="2012-03-21T18:26:00Z">
+        <w:r>
+          <w:rPr>
+            <w:rFonts w:eastAsia="Arial"/>
+            <w:rPrChange w:id="258" w:author="Ryan Mohan" w:date="2012-03-21T18:26:00Z">
+              <w:rPr>
+                <w:rStyle w:val="Hyperlink"/>
+                <w:rFonts w:eastAsia="Arial"/>
+                <w:noProof/>
+              </w:rPr>
+            </w:rPrChange>
+          </w:rPr>
+          <w:delText>4</w:delText>
+        </w:r>
+        <w:r>
+          <w:rPr>
+            <w:noProof/>
+            <w:sz w:val="22"/>
+            <w:szCs w:val="22"/>
+          </w:rPr>
+          <w:tab/>
+        </w:r>
+        <w:r>
+          <w:rPr>
+            <w:rFonts w:eastAsia="Arial"/>
+            <w:rPrChange w:id="259" w:author="Ryan Mohan" w:date="2012-03-21T18:26:00Z">
+              <w:rPr>
+                <w:rStyle w:val="Hyperlink"/>
+                <w:rFonts w:eastAsia="Arial"/>
+                <w:noProof/>
+              </w:rPr>
+            </w:rPrChange>
+          </w:rPr>
+          <w:delText>Additional Materials</w:delText>
+        </w:r>
+        <w:r>
+          <w:rPr>
+            <w:noProof/>
+            <w:webHidden/>
+          </w:rPr>
+          <w:tab/>
+          <w:delText>6</w:delText>
+        </w:r>
+      </w:del>
+    </w:p>
+    <w:p>
+      <w:pPr>
         <w:rPr>
           <w:b/>
           <w:bCs/>
@@ -5757,60 +5715,31 @@
       <w:pPr>
         <w:spacing w:after="0" w:line="240" w:lineRule="auto"/>
         <w:jc w:val="left"/>
-        <w:rPr>
-          <w:del w:id="255" w:author="Ryan Mohan" w:date="2012-03-21T18:27:00Z"/>
-          <w:b/>
-          <w:bCs/>
-          <w:noProof/>
-        </w:rPr>
-        <w:pPrChange w:id="256" w:author="Ryan Mohan" w:date="2012-03-21T18:27:00Z">
-          <w:pPr/>
-        </w:pPrChange>
-      </w:pPr>
-      <w:ins w:id="257" w:author="Ryan Mohan" w:date="2012-03-21T18:27:00Z">
-        <w:r>
-          <w:rPr>
-            <w:b/>
-            <w:bCs/>
-            <w:noProof/>
-          </w:rPr>
-          <w:br w:type="page"/>
-        </w:r>
-      </w:ins>
-    </w:p>
-    <w:p>
-      <w:pPr>
-        <w:rPr>
-          <w:del w:id="258" w:author="Ryan Mohan" w:date="2012-03-21T18:27:00Z"/>
-          <w:b/>
-          <w:bCs/>
-          <w:noProof/>
-        </w:rPr>
-      </w:pPr>
-    </w:p>
-    <w:p>
-      <w:pPr>
-        <w:rPr>
-          <w:del w:id="259" w:author="Ryan Mohan" w:date="2012-03-21T18:27:00Z"/>
-          <w:b/>
-          <w:bCs/>
-          <w:noProof/>
-        </w:rPr>
-      </w:pPr>
-    </w:p>
-    <w:p>
-      <w:pPr>
         <w:rPr>
           <w:del w:id="260" w:author="Ryan Mohan" w:date="2012-03-21T18:27:00Z"/>
           <w:b/>
           <w:bCs/>
           <w:noProof/>
         </w:rPr>
-      </w:pPr>
-    </w:p>
-    <w:p>
-      <w:pPr>
-        <w:rPr>
+        <w:pPrChange w:id="261" w:author="Ryan Mohan" w:date="2012-03-21T18:27:00Z">
+          <w:pPr/>
+        </w:pPrChange>
+      </w:pPr>
+      <w:ins w:id="262" w:author="Ryan Mohan" w:date="2012-03-21T18:27:00Z">
+        <w:r>
+          <w:rPr>
+            <w:b/>
+            <w:bCs/>
+            <w:noProof/>
+          </w:rPr>
+          <w:br w:type="page"/>
+        </w:r>
+      </w:ins>
+    </w:p>
+    <w:p>
+      <w:pPr>
+        <w:rPr>
+          <w:del w:id="263" w:author="Ryan Mohan" w:date="2012-03-21T18:27:00Z"/>
           <w:b/>
           <w:bCs/>
           <w:noProof/>
@@ -5820,7 +5749,36 @@
     <w:p>
       <w:pPr>
         <w:rPr>
-          <w:del w:id="261" w:author="Ryan Mohan" w:date="2012-03-21T18:27:00Z"/>
+          <w:del w:id="264" w:author="Ryan Mohan" w:date="2012-03-21T18:27:00Z"/>
+          <w:b/>
+          <w:bCs/>
+          <w:noProof/>
+        </w:rPr>
+      </w:pPr>
+    </w:p>
+    <w:p>
+      <w:pPr>
+        <w:rPr>
+          <w:del w:id="265" w:author="Ryan Mohan" w:date="2012-03-21T18:27:00Z"/>
+          <w:b/>
+          <w:bCs/>
+          <w:noProof/>
+        </w:rPr>
+      </w:pPr>
+    </w:p>
+    <w:p>
+      <w:pPr>
+        <w:rPr>
+          <w:b/>
+          <w:bCs/>
+          <w:noProof/>
+        </w:rPr>
+      </w:pPr>
+    </w:p>
+    <w:p>
+      <w:pPr>
+        <w:rPr>
+          <w:del w:id="266" w:author="Ryan Mohan" w:date="2012-03-21T18:27:00Z"/>
           <w:rFonts w:eastAsia="Arial"/>
         </w:rPr>
       </w:pPr>
@@ -5832,14 +5790,14 @@
           <w:rFonts w:eastAsia="Arial"/>
         </w:rPr>
       </w:pPr>
-      <w:bookmarkStart w:id="262" w:name="_Toc193976189"/>
+      <w:bookmarkStart w:id="267" w:name="_Toc193976189"/>
       <w:r>
         <w:rPr>
           <w:rFonts w:eastAsia="Arial"/>
         </w:rPr>
         <w:t>Introduction</w:t>
       </w:r>
-      <w:bookmarkEnd w:id="262"/>
+      <w:bookmarkEnd w:id="267"/>
     </w:p>
     <w:p>
       <w:pPr>
@@ -5848,14 +5806,14 @@
           <w:rFonts w:eastAsia="Arial"/>
         </w:rPr>
       </w:pPr>
-      <w:bookmarkStart w:id="263" w:name="_Toc193976190"/>
+      <w:bookmarkStart w:id="268" w:name="_Toc193976190"/>
       <w:r>
         <w:rPr>
           <w:rFonts w:eastAsia="Arial"/>
         </w:rPr>
         <w:t>Product Overview</w:t>
       </w:r>
-      <w:bookmarkEnd w:id="263"/>
+      <w:bookmarkEnd w:id="268"/>
     </w:p>
     <w:p>
       <w:pPr>
@@ -5877,14 +5835,14 @@
           <w:rFonts w:eastAsia="Arial"/>
         </w:rPr>
       </w:pPr>
-      <w:bookmarkStart w:id="264" w:name="_Toc193976191"/>
+      <w:bookmarkStart w:id="269" w:name="_Toc193976191"/>
       <w:r>
         <w:rPr>
           <w:rFonts w:eastAsia="Arial"/>
         </w:rPr>
         <w:t>Purpose</w:t>
       </w:r>
-      <w:bookmarkEnd w:id="264"/>
+      <w:bookmarkEnd w:id="269"/>
     </w:p>
     <w:p>
       <w:pPr>
@@ -5898,7 +5856,7 @@
         </w:rPr>
         <w:t>The purpose of this document is to define a set of requirements that will dictate all of the functions and features required by the Track module</w:t>
       </w:r>
-      <w:ins w:id="265" w:author="Ryan Mohan" w:date="2012-03-21T18:27:00Z">
+      <w:ins w:id="270" w:author="Ryan Mohan" w:date="2012-03-21T18:27:00Z">
         <w:r>
           <w:rPr>
             <w:rFonts w:eastAsia="Arial"/>
@@ -5914,14 +5872,14 @@
           <w:rFonts w:eastAsia="Arial"/>
         </w:rPr>
       </w:pPr>
-      <w:bookmarkStart w:id="266" w:name="_Toc193976192"/>
+      <w:bookmarkStart w:id="271" w:name="_Toc193976192"/>
       <w:r>
         <w:rPr>
           <w:rFonts w:eastAsia="Arial"/>
         </w:rPr>
         <w:t>Scope</w:t>
       </w:r>
-      <w:bookmarkEnd w:id="266"/>
+      <w:bookmarkEnd w:id="271"/>
     </w:p>
     <w:p>
       <w:pPr>
@@ -5943,14 +5901,14 @@
           <w:rFonts w:eastAsia="Arial"/>
         </w:rPr>
       </w:pPr>
-      <w:bookmarkStart w:id="267" w:name="_Toc193976193"/>
+      <w:bookmarkStart w:id="272" w:name="_Toc193976193"/>
       <w:r>
         <w:rPr>
           <w:rFonts w:eastAsia="Arial"/>
         </w:rPr>
         <w:t>Reference</w:t>
       </w:r>
-      <w:bookmarkEnd w:id="267"/>
+      <w:bookmarkEnd w:id="272"/>
     </w:p>
     <w:p>
       <w:pPr>
@@ -5978,14 +5936,14 @@
       <w:pPr>
         <w:pStyle w:val="Heading2"/>
       </w:pPr>
-      <w:bookmarkStart w:id="268" w:name="_Toc193976194"/>
+      <w:bookmarkStart w:id="273" w:name="_Toc193976194"/>
       <w:r>
         <w:rPr>
           <w:rFonts w:eastAsia="Arial"/>
         </w:rPr>
         <w:t>Definitions and Abbreviations</w:t>
       </w:r>
-      <w:bookmarkEnd w:id="268"/>
+      <w:bookmarkEnd w:id="273"/>
     </w:p>
     <w:p>
       <w:pPr>
@@ -6050,7 +6008,7 @@
         </w:rPr>
         <w:t xml:space="preserve"> – a section of a railway line</w:t>
       </w:r>
-      <w:ins w:id="269" w:author="Ryan Mohan" w:date="2012-03-21T18:33:00Z">
+      <w:ins w:id="274" w:author="Ryan Mohan" w:date="2012-03-21T18:33:00Z">
         <w:r>
           <w:rPr>
             <w:rFonts w:eastAsia="Arial"/>
@@ -6062,11 +6020,11 @@
     <w:p>
       <w:pPr>
         <w:rPr>
-          <w:del w:id="270" w:author="Ryan Mohan" w:date="2012-03-21T18:30:00Z"/>
-          <w:rFonts w:eastAsia="Arial"/>
-        </w:rPr>
-      </w:pPr>
-      <w:del w:id="271" w:author="Ryan Mohan" w:date="2012-03-21T18:30:00Z">
+          <w:del w:id="275" w:author="Ryan Mohan" w:date="2012-03-21T18:30:00Z"/>
+          <w:rFonts w:eastAsia="Arial"/>
+        </w:rPr>
+      </w:pPr>
+      <w:del w:id="276" w:author="Ryan Mohan" w:date="2012-03-21T18:30:00Z">
         <w:r>
           <w:rPr>
             <w:rFonts w:eastAsia="Arial"/>
@@ -6114,7 +6072,7 @@
     <w:p>
       <w:pPr>
         <w:rPr>
-          <w:ins w:id="272" w:author="Ryan Mohan" w:date="2012-03-21T18:29:00Z"/>
+          <w:ins w:id="277" w:author="Ryan Mohan" w:date="2012-03-21T18:29:00Z"/>
           <w:rFonts w:eastAsia="Arial"/>
         </w:rPr>
       </w:pPr>
@@ -6131,7 +6089,7 @@
         </w:rPr>
         <w:t>– Two green Lights</w:t>
       </w:r>
-      <w:ins w:id="273" w:author="Ryan Mohan" w:date="2012-03-21T18:33:00Z">
+      <w:ins w:id="278" w:author="Ryan Mohan" w:date="2012-03-21T18:33:00Z">
         <w:r>
           <w:rPr>
             <w:rFonts w:eastAsia="Arial"/>
@@ -6143,11 +6101,11 @@
     <w:p>
       <w:pPr>
         <w:rPr>
-          <w:ins w:id="274" w:author="Ryan Mohan" w:date="2012-03-21T18:32:00Z"/>
-          <w:rFonts w:eastAsia="Arial"/>
-        </w:rPr>
-      </w:pPr>
-      <w:ins w:id="275" w:author="Ryan Mohan" w:date="2012-03-21T18:29:00Z">
+          <w:ins w:id="279" w:author="Ryan Mohan" w:date="2012-03-21T18:32:00Z"/>
+          <w:rFonts w:eastAsia="Arial"/>
+        </w:rPr>
+      </w:pPr>
+      <w:ins w:id="280" w:author="Ryan Mohan" w:date="2012-03-21T18:29:00Z">
         <w:r>
           <w:rPr>
             <w:rFonts w:eastAsia="Arial"/>
@@ -6155,7 +6113,7 @@
           <w:t xml:space="preserve">Region- </w:t>
         </w:r>
       </w:ins>
-      <w:ins w:id="276" w:author="Ryan Mohan" w:date="2012-03-21T18:30:00Z">
+      <w:ins w:id="281" w:author="Ryan Mohan" w:date="2012-03-21T18:30:00Z">
         <w:r>
           <w:rPr>
             <w:rFonts w:eastAsia="Arial"/>
@@ -6167,11 +6125,11 @@
     <w:p>
       <w:pPr>
         <w:rPr>
-          <w:ins w:id="277" w:author="Ryan Mohan" w:date="2012-03-21T18:34:00Z"/>
-          <w:rFonts w:eastAsia="Arial"/>
-        </w:rPr>
-      </w:pPr>
-      <w:ins w:id="278" w:author="Ryan Mohan" w:date="2012-03-21T18:32:00Z">
+          <w:ins w:id="282" w:author="Ryan Mohan" w:date="2012-03-21T18:34:00Z"/>
+          <w:rFonts w:eastAsia="Arial"/>
+        </w:rPr>
+      </w:pPr>
+      <w:ins w:id="283" w:author="Ryan Mohan" w:date="2012-03-21T18:32:00Z">
         <w:r>
           <w:rPr>
             <w:rFonts w:eastAsia="Arial"/>
@@ -6200,7 +6158,7 @@
           <w:rFonts w:eastAsia="Arial"/>
         </w:rPr>
       </w:pPr>
-      <w:ins w:id="279" w:author="Ryan Mohan" w:date="2012-03-21T18:34:00Z">
+      <w:ins w:id="284" w:author="Ryan Mohan" w:date="2012-03-21T18:34:00Z">
         <w:r>
           <w:rPr>
             <w:rFonts w:eastAsia="Arial"/>
@@ -6216,14 +6174,14 @@
           <w:rFonts w:eastAsia="Arial"/>
         </w:rPr>
       </w:pPr>
-      <w:bookmarkStart w:id="280" w:name="_Toc193976195"/>
+      <w:bookmarkStart w:id="285" w:name="_Toc193976195"/>
       <w:r>
         <w:rPr>
           <w:rFonts w:eastAsia="Arial"/>
         </w:rPr>
         <w:t>Overall Description</w:t>
       </w:r>
-      <w:bookmarkEnd w:id="280"/>
+      <w:bookmarkEnd w:id="285"/>
     </w:p>
     <w:p>
       <w:pPr>
@@ -6232,14 +6190,14 @@
           <w:rFonts w:eastAsia="Arial"/>
         </w:rPr>
       </w:pPr>
-      <w:bookmarkStart w:id="281" w:name="_Toc193976196"/>
+      <w:bookmarkStart w:id="286" w:name="_Toc193976196"/>
       <w:r>
         <w:rPr>
           <w:rFonts w:eastAsia="Arial"/>
         </w:rPr>
         <w:t>Product Perspective</w:t>
       </w:r>
-      <w:bookmarkEnd w:id="281"/>
+      <w:bookmarkEnd w:id="286"/>
     </w:p>
     <w:p>
       <w:pPr>
@@ -6262,14 +6220,14 @@
           <w:rFonts w:eastAsia="Arial"/>
         </w:rPr>
       </w:pPr>
-      <w:bookmarkStart w:id="282" w:name="_Toc193976197"/>
+      <w:bookmarkStart w:id="287" w:name="_Toc193976197"/>
       <w:r>
         <w:rPr>
           <w:rFonts w:eastAsia="Arial"/>
         </w:rPr>
         <w:t>Product Functions</w:t>
       </w:r>
-      <w:bookmarkEnd w:id="282"/>
+      <w:bookmarkEnd w:id="287"/>
     </w:p>
     <w:p>
       <w:pPr>
@@ -6282,21 +6240,7 @@
         <w:rPr>
           <w:rFonts w:eastAsia="Arial"/>
         </w:rPr>
-        <w:t xml:space="preserve">The product shall properly model the track in any given situation and display the </w:t>
-      </w:r>
-      <w:proofErr w:type="gramStart"/>
-      <w:r>
-        <w:rPr>
-          <w:rFonts w:eastAsia="Arial"/>
-        </w:rPr>
-        <w:t>function’s</w:t>
-      </w:r>
-      <w:proofErr w:type="gramEnd"/>
-      <w:r>
-        <w:rPr>
-          <w:rFonts w:eastAsia="Arial"/>
-        </w:rPr>
-        <w:t xml:space="preserve"> explained below.</w:t>
+        <w:t>The product shall properly model the track in any given situation and display the function’s explained below.</w:t>
       </w:r>
     </w:p>
     <w:p>
@@ -6306,14 +6250,14 @@
           <w:rFonts w:eastAsia="Arial"/>
         </w:rPr>
       </w:pPr>
-      <w:bookmarkStart w:id="283" w:name="_Toc193976198"/>
+      <w:bookmarkStart w:id="288" w:name="_Toc193976198"/>
       <w:r>
         <w:rPr>
           <w:rFonts w:eastAsia="Arial"/>
         </w:rPr>
         <w:t>User Characteristics</w:t>
       </w:r>
-      <w:bookmarkEnd w:id="283"/>
+      <w:bookmarkEnd w:id="288"/>
     </w:p>
     <w:p>
       <w:pPr>
@@ -6322,14 +6266,14 @@
           <w:rFonts w:eastAsia="Arial"/>
         </w:rPr>
       </w:pPr>
-      <w:bookmarkStart w:id="284" w:name="_Toc193976199"/>
+      <w:bookmarkStart w:id="289" w:name="_Toc193976199"/>
       <w:r>
         <w:rPr>
           <w:rFonts w:eastAsia="Arial"/>
         </w:rPr>
         <w:t>Dispatcher/Manager</w:t>
       </w:r>
-      <w:bookmarkEnd w:id="284"/>
+      <w:bookmarkEnd w:id="289"/>
     </w:p>
     <w:p>
       <w:pPr>
@@ -6343,7 +6287,7 @@
         </w:rPr>
         <w:t xml:space="preserve">This user shall be able to view the current track layout, </w:t>
       </w:r>
-      <w:del w:id="285" w:author="Ryan Mohan" w:date="2012-03-21T18:34:00Z">
+      <w:del w:id="290" w:author="Ryan Mohan" w:date="2012-03-21T18:34:00Z">
         <w:r>
           <w:rPr>
             <w:rFonts w:eastAsia="Arial"/>
@@ -6351,7 +6295,7 @@
           <w:delText>modify the track</w:delText>
         </w:r>
       </w:del>
-      <w:ins w:id="286" w:author="Ryan Mohan" w:date="2012-03-21T18:34:00Z">
+      <w:ins w:id="291" w:author="Ryan Mohan" w:date="2012-03-21T18:34:00Z">
         <w:r>
           <w:rPr>
             <w:rFonts w:eastAsia="Arial"/>
@@ -6373,16 +6317,16 @@
           <w:rFonts w:eastAsia="Arial"/>
         </w:rPr>
       </w:pPr>
-      <w:bookmarkStart w:id="287" w:name="_Toc314173778"/>
-      <w:bookmarkStart w:id="288" w:name="_Toc193976200"/>
+      <w:bookmarkStart w:id="292" w:name="_Toc314173778"/>
+      <w:bookmarkStart w:id="293" w:name="_Toc193976200"/>
       <w:r>
         <w:rPr>
           <w:rFonts w:eastAsia="Arial"/>
         </w:rPr>
         <w:t>Assumptions and Dependencies</w:t>
       </w:r>
-      <w:bookmarkEnd w:id="287"/>
-      <w:bookmarkEnd w:id="288"/>
+      <w:bookmarkEnd w:id="292"/>
+      <w:bookmarkEnd w:id="293"/>
     </w:p>
     <w:p>
       <w:pPr>
@@ -6417,14 +6361,14 @@
           <w:rFonts w:eastAsia="Arial"/>
         </w:rPr>
       </w:pPr>
-      <w:bookmarkStart w:id="289" w:name="_Toc193976201"/>
+      <w:bookmarkStart w:id="294" w:name="_Toc193976201"/>
       <w:r>
         <w:rPr>
           <w:rFonts w:eastAsia="Arial"/>
         </w:rPr>
         <w:t>Specific Requirements</w:t>
       </w:r>
-      <w:bookmarkEnd w:id="289"/>
+      <w:bookmarkEnd w:id="294"/>
     </w:p>
     <w:p>
       <w:pPr>
@@ -6433,14 +6377,14 @@
           <w:rFonts w:eastAsia="Arial"/>
         </w:rPr>
       </w:pPr>
-      <w:bookmarkStart w:id="290" w:name="_Toc193976202"/>
+      <w:bookmarkStart w:id="295" w:name="_Toc193976202"/>
       <w:r>
         <w:rPr>
           <w:rFonts w:eastAsia="Arial"/>
         </w:rPr>
         <w:t>External Interface Requirements</w:t>
       </w:r>
-      <w:bookmarkEnd w:id="290"/>
+      <w:bookmarkEnd w:id="295"/>
     </w:p>
     <w:p>
       <w:pPr>
@@ -6449,14 +6393,14 @@
           <w:rFonts w:eastAsia="Arial"/>
         </w:rPr>
       </w:pPr>
-      <w:bookmarkStart w:id="291" w:name="_Toc193976203"/>
+      <w:bookmarkStart w:id="296" w:name="_Toc193976203"/>
       <w:r>
         <w:rPr>
           <w:rFonts w:eastAsia="Arial"/>
         </w:rPr>
         <w:t>User Interfaces</w:t>
       </w:r>
-      <w:bookmarkEnd w:id="291"/>
+      <w:bookmarkEnd w:id="296"/>
     </w:p>
     <w:p>
       <w:pPr>
@@ -6476,18 +6420,18 @@
       <w:pPr>
         <w:pStyle w:val="Heading3"/>
         <w:rPr>
-          <w:ins w:id="292" w:author="Ryan Mohan" w:date="2012-03-21T18:40:00Z"/>
-          <w:rFonts w:eastAsia="Arial"/>
-        </w:rPr>
-      </w:pPr>
-      <w:bookmarkStart w:id="293" w:name="_Toc193976204"/>
+          <w:ins w:id="297" w:author="Ryan Mohan" w:date="2012-03-21T18:40:00Z"/>
+          <w:rFonts w:eastAsia="Arial"/>
+        </w:rPr>
+      </w:pPr>
+      <w:bookmarkStart w:id="298" w:name="_Toc193976204"/>
       <w:r>
         <w:rPr>
           <w:rFonts w:eastAsia="Arial"/>
         </w:rPr>
         <w:t>The Track Module shall interface with the CTC office GUI.</w:t>
       </w:r>
-      <w:bookmarkEnd w:id="293"/>
+      <w:bookmarkEnd w:id="298"/>
     </w:p>
     <w:p>
       <w:pPr>
@@ -6496,8 +6440,8 @@
           <w:rFonts w:eastAsia="Arial"/>
         </w:rPr>
       </w:pPr>
-      <w:bookmarkStart w:id="294" w:name="_Toc193976205"/>
-      <w:ins w:id="295" w:author="Ryan Mohan" w:date="2012-03-21T18:40:00Z">
+      <w:bookmarkStart w:id="299" w:name="_Toc193976205"/>
+      <w:ins w:id="300" w:author="Ryan Mohan" w:date="2012-03-21T18:40:00Z">
         <w:r>
           <w:rPr>
             <w:rFonts w:eastAsia="Arial"/>
@@ -6505,7 +6449,7 @@
           <w:t>The track Module shall interface with the Wayside Controller (Track Controller)</w:t>
         </w:r>
       </w:ins>
-      <w:bookmarkEnd w:id="294"/>
+      <w:bookmarkEnd w:id="299"/>
     </w:p>
     <w:p>
       <w:pPr>
@@ -6539,14 +6483,15 @@
       <w:pPr>
         <w:pStyle w:val="Heading6"/>
         <w:rPr>
-          <w:ins w:id="296" w:author="Ryan Mohan" w:date="2012-03-21T18:42:00Z"/>
-          <w:rFonts w:eastAsia="Arial"/>
-        </w:rPr>
-      </w:pPr>
-      <w:r>
-        <w:rPr>
-          <w:rFonts w:eastAsia="Arial"/>
-        </w:rPr>
+          <w:ins w:id="301" w:author="Ryan Mohan" w:date="2012-03-21T18:42:00Z"/>
+          <w:rFonts w:eastAsia="Arial"/>
+        </w:rPr>
+      </w:pPr>
+      <w:r>
+        <w:rPr>
+          <w:rFonts w:eastAsia="Arial"/>
+        </w:rPr>
+        <w:lastRenderedPageBreak/>
         <w:t>The dispatcher shall be able to modify the track.</w:t>
       </w:r>
     </w:p>
@@ -6554,16 +6499,16 @@
       <w:pPr>
         <w:pStyle w:val="Heading7"/>
         <w:rPr>
-          <w:ins w:id="297" w:author="Ryan Mohan" w:date="2012-03-21T18:42:00Z"/>
-          <w:rFonts w:eastAsia="Arial"/>
-        </w:rPr>
-        <w:pPrChange w:id="298" w:author="Ryan Mohan" w:date="2012-03-21T18:42:00Z">
+          <w:ins w:id="302" w:author="Ryan Mohan" w:date="2012-03-21T18:42:00Z"/>
+          <w:rFonts w:eastAsia="Arial"/>
+        </w:rPr>
+        <w:pPrChange w:id="303" w:author="Ryan Mohan" w:date="2012-03-21T18:42:00Z">
           <w:pPr>
             <w:pStyle w:val="Heading6"/>
           </w:pPr>
         </w:pPrChange>
       </w:pPr>
-      <w:ins w:id="299" w:author="Ryan Mohan" w:date="2012-03-21T18:42:00Z">
+      <w:ins w:id="304" w:author="Ryan Mohan" w:date="2012-03-21T18:42:00Z">
         <w:r>
           <w:rPr>
             <w:rFonts w:eastAsia="Arial"/>
@@ -6578,13 +6523,13 @@
         <w:rPr>
           <w:rFonts w:eastAsia="Arial"/>
         </w:rPr>
-        <w:pPrChange w:id="300" w:author="Ryan Mohan" w:date="2012-03-21T18:42:00Z">
+        <w:pPrChange w:id="305" w:author="Ryan Mohan" w:date="2012-03-21T18:42:00Z">
           <w:pPr>
             <w:pStyle w:val="Heading6"/>
           </w:pPr>
         </w:pPrChange>
       </w:pPr>
-      <w:ins w:id="301" w:author="Ryan Mohan" w:date="2012-03-21T18:42:00Z">
+      <w:ins w:id="306" w:author="Ryan Mohan" w:date="2012-03-21T18:42:00Z">
         <w:r>
           <w:rPr>
             <w:rFonts w:eastAsia="Arial"/>
@@ -6666,7 +6611,6 @@
         <w:rPr>
           <w:rFonts w:eastAsia="Arial"/>
         </w:rPr>
-        <w:lastRenderedPageBreak/>
         <w:t>Track Manager</w:t>
       </w:r>
     </w:p>
@@ -6683,7 +6627,7 @@
         </w:rPr>
         <w:t xml:space="preserve">The </w:t>
       </w:r>
-      <w:del w:id="302" w:author="Ryan Mohan" w:date="2012-03-21T18:41:00Z">
+      <w:del w:id="307" w:author="Ryan Mohan" w:date="2012-03-21T18:41:00Z">
         <w:r>
           <w:rPr>
             <w:rFonts w:eastAsia="Arial"/>
@@ -6709,7 +6653,7 @@
           <w:delText>track</w:delText>
         </w:r>
       </w:del>
-      <w:ins w:id="303" w:author="Ryan Mohan" w:date="2012-03-21T18:41:00Z">
+      <w:ins w:id="308" w:author="Ryan Mohan" w:date="2012-03-21T18:41:00Z">
         <w:r>
           <w:rPr>
             <w:rFonts w:eastAsia="Arial"/>
@@ -6737,7 +6681,7 @@
         </w:rPr>
         <w:t xml:space="preserve">The GUI shall enable the user to </w:t>
       </w:r>
-      <w:del w:id="304" w:author="Ryan Mohan" w:date="2012-03-21T18:44:00Z">
+      <w:del w:id="309" w:author="Ryan Mohan" w:date="2012-03-21T18:44:00Z">
         <w:r>
           <w:rPr>
             <w:rFonts w:eastAsia="Arial"/>
@@ -6745,7 +6689,7 @@
           <w:delText>remove track</w:delText>
         </w:r>
       </w:del>
-      <w:ins w:id="305" w:author="Ryan Mohan" w:date="2012-03-21T18:44:00Z">
+      <w:ins w:id="310" w:author="Ryan Mohan" w:date="2012-03-21T18:44:00Z">
         <w:r>
           <w:rPr>
             <w:rFonts w:eastAsia="Arial"/>
@@ -6820,8 +6764,8 @@
           <w:rFonts w:eastAsia="Arial"/>
         </w:rPr>
       </w:pPr>
-      <w:bookmarkStart w:id="306" w:name="_Toc314173782"/>
-      <w:bookmarkStart w:id="307" w:name="_Toc193976206"/>
+      <w:bookmarkStart w:id="311" w:name="_Toc314173782"/>
+      <w:bookmarkStart w:id="312" w:name="_Toc193976206"/>
       <w:r>
         <w:rPr>
           <w:rFonts w:eastAsia="Arial"/>
@@ -6834,8 +6778,8 @@
         </w:rPr>
         <w:t xml:space="preserve"> Interfaces</w:t>
       </w:r>
-      <w:bookmarkEnd w:id="306"/>
-      <w:bookmarkEnd w:id="307"/>
+      <w:bookmarkEnd w:id="311"/>
+      <w:bookmarkEnd w:id="312"/>
     </w:p>
     <w:p>
       <w:pPr>
@@ -6925,7 +6869,7 @@
       <w:pPr>
         <w:pStyle w:val="Heading6"/>
         <w:rPr>
-          <w:ins w:id="308" w:author="Ryan Mohan" w:date="2012-03-21T18:48:00Z"/>
+          <w:ins w:id="313" w:author="Ryan Mohan" w:date="2012-03-21T18:48:00Z"/>
         </w:rPr>
       </w:pPr>
       <w:r>
@@ -6936,15 +6880,15 @@
       <w:pPr>
         <w:pStyle w:val="Heading7"/>
         <w:rPr>
-          <w:ins w:id="309" w:author="Ryan Mohan" w:date="2012-03-21T18:48:00Z"/>
-        </w:rPr>
-        <w:pPrChange w:id="310" w:author="Ryan Mohan" w:date="2012-03-21T18:48:00Z">
+          <w:ins w:id="314" w:author="Ryan Mohan" w:date="2012-03-21T18:48:00Z"/>
+        </w:rPr>
+        <w:pPrChange w:id="315" w:author="Ryan Mohan" w:date="2012-03-21T18:48:00Z">
           <w:pPr>
             <w:pStyle w:val="Heading6"/>
           </w:pPr>
         </w:pPrChange>
       </w:pPr>
-      <w:ins w:id="311" w:author="Ryan Mohan" w:date="2012-03-21T18:48:00Z">
+      <w:ins w:id="316" w:author="Ryan Mohan" w:date="2012-03-21T18:48:00Z">
         <w:r>
           <w:t>Beginning Elevation (negative x or y plane)</w:t>
         </w:r>
@@ -6953,18 +6897,18 @@
     <w:p>
       <w:pPr>
         <w:pStyle w:val="Heading7"/>
-        <w:pPrChange w:id="312" w:author="Ryan Mohan" w:date="2012-03-21T18:48:00Z">
+        <w:pPrChange w:id="317" w:author="Ryan Mohan" w:date="2012-03-21T18:48:00Z">
           <w:pPr>
             <w:pStyle w:val="Heading6"/>
           </w:pPr>
         </w:pPrChange>
       </w:pPr>
-      <w:ins w:id="313" w:author="Ryan Mohan" w:date="2012-03-21T18:48:00Z">
+      <w:ins w:id="318" w:author="Ryan Mohan" w:date="2012-03-21T18:48:00Z">
         <w:r>
           <w:t>Ending Elevation (</w:t>
         </w:r>
       </w:ins>
-      <w:ins w:id="314" w:author="Ryan Mohan" w:date="2012-03-21T18:49:00Z">
+      <w:ins w:id="319" w:author="Ryan Mohan" w:date="2012-03-21T18:49:00Z">
         <w:r>
           <w:t>positive x or y plane)</w:t>
         </w:r>
@@ -7006,12 +6950,12 @@
       <w:pPr>
         <w:pStyle w:val="Heading6"/>
       </w:pPr>
-      <w:del w:id="315" w:author="Ryan Mohan" w:date="2012-03-21T18:50:00Z">
+      <w:del w:id="320" w:author="Ryan Mohan" w:date="2012-03-21T18:50:00Z">
         <w:r>
           <w:delText>Using a GUI through the CTC</w:delText>
         </w:r>
       </w:del>
-      <w:ins w:id="316" w:author="Ryan Mohan" w:date="2012-03-21T18:50:00Z">
+      <w:ins w:id="321" w:author="Ryan Mohan" w:date="2012-03-21T18:50:00Z">
         <w:r>
           <w:t>Prior to Run-Time</w:t>
         </w:r>
@@ -7020,7 +6964,7 @@
     <w:p>
       <w:pPr>
         <w:pStyle w:val="Heading7"/>
-        <w:pPrChange w:id="317" w:author="Ryan Mohan" w:date="2012-03-21T18:51:00Z">
+        <w:pPrChange w:id="322" w:author="Ryan Mohan" w:date="2012-03-21T18:51:00Z">
           <w:pPr>
             <w:pStyle w:val="Heading6"/>
           </w:pPr>
@@ -7213,7 +7157,7 @@
         </w:rPr>
         <w:t>Full Speed ahead</w:t>
       </w:r>
-      <w:del w:id="318" w:author="Ryan Mohan" w:date="2012-03-21T18:52:00Z">
+      <w:del w:id="323" w:author="Ryan Mohan" w:date="2012-03-21T18:52:00Z">
         <w:r>
           <w:rPr>
             <w:rFonts w:eastAsia="Arial"/>
@@ -7245,7 +7189,7 @@
         </w:rPr>
         <w:t xml:space="preserve"> </w:t>
       </w:r>
-      <w:del w:id="319" w:author="Ryan Mohan" w:date="2012-03-21T18:51:00Z">
+      <w:del w:id="324" w:author="Ryan Mohan" w:date="2012-03-21T18:51:00Z">
         <w:r>
           <w:rPr>
             <w:rFonts w:eastAsia="Arial"/>
@@ -7269,7 +7213,7 @@
       <w:r>
         <w:t xml:space="preserve">  track</w:t>
       </w:r>
-      <w:ins w:id="320" w:author="Ryan Mohan" w:date="2012-03-21T18:52:00Z">
+      <w:ins w:id="325" w:author="Ryan Mohan" w:date="2012-03-21T18:52:00Z">
         <w:r>
           <w:t xml:space="preserve"> via the track controller</w:t>
         </w:r>
@@ -7353,8 +7297,13 @@
         <w:pStyle w:val="Heading8"/>
       </w:pPr>
       <w:r>
-        <w:t>Open: Meaning non train traffic across is permited</w:t>
-      </w:r>
+        <w:t xml:space="preserve">Open: Meaning non train traffic across is </w:t>
+      </w:r>
+      <w:proofErr w:type="spellStart"/>
+      <w:r>
+        <w:t>permited</w:t>
+      </w:r>
+      <w:proofErr w:type="spellEnd"/>
     </w:p>
     <w:p>
       <w:pPr>
@@ -7425,7 +7374,7 @@
           <w:rFonts w:eastAsia="Arial"/>
         </w:rPr>
       </w:pPr>
-      <w:del w:id="321" w:author="Ryan Mohan" w:date="2012-03-21T18:54:00Z">
+      <w:del w:id="326" w:author="Ryan Mohan" w:date="2012-03-21T18:54:00Z">
         <w:r>
           <w:rPr>
             <w:rFonts w:eastAsia="Arial"/>
@@ -7433,7 +7382,7 @@
           <w:delText>The track model</w:delText>
         </w:r>
       </w:del>
-      <w:ins w:id="322" w:author="Ryan Mohan" w:date="2012-03-21T18:54:00Z">
+      <w:ins w:id="327" w:author="Ryan Mohan" w:date="2012-03-21T18:54:00Z">
         <w:r>
           <w:rPr>
             <w:rFonts w:eastAsia="Arial"/>
@@ -7589,6 +7538,7 @@
         <w:rPr>
           <w:rFonts w:eastAsia="Arial"/>
         </w:rPr>
+        <w:lastRenderedPageBreak/>
         <w:t xml:space="preserve"> </w:t>
       </w:r>
       <w:r>
@@ -7686,7 +7636,6 @@
         <w:pStyle w:val="Heading8"/>
       </w:pPr>
       <w:r>
-        <w:lastRenderedPageBreak/>
         <w:t xml:space="preserve">the track model shall change signal color to </w:t>
       </w:r>
       <w:r>
@@ -8153,14 +8102,14 @@
           <w:rFonts w:eastAsia="Arial"/>
         </w:rPr>
       </w:pPr>
-      <w:bookmarkStart w:id="323" w:name="_Toc193976207"/>
+      <w:bookmarkStart w:id="328" w:name="_Toc193976207"/>
       <w:r>
         <w:rPr>
           <w:rFonts w:eastAsia="Arial"/>
         </w:rPr>
         <w:t>Communications Protocols</w:t>
       </w:r>
-      <w:bookmarkEnd w:id="323"/>
+      <w:bookmarkEnd w:id="328"/>
     </w:p>
     <w:p>
       <w:pPr>
@@ -8214,14 +8163,14 @@
           <w:rFonts w:eastAsia="Arial"/>
         </w:rPr>
       </w:pPr>
-      <w:bookmarkStart w:id="324" w:name="_Toc193976208"/>
+      <w:bookmarkStart w:id="329" w:name="_Toc193976208"/>
       <w:r>
         <w:rPr>
           <w:rFonts w:eastAsia="Arial"/>
         </w:rPr>
         <w:t>Memory Constraints</w:t>
       </w:r>
-      <w:bookmarkEnd w:id="324"/>
+      <w:bookmarkEnd w:id="329"/>
     </w:p>
     <w:p>
       <w:pPr>
@@ -8243,20 +8192,20 @@
           <w:rFonts w:eastAsia="Arial"/>
         </w:rPr>
       </w:pPr>
-      <w:bookmarkStart w:id="325" w:name="_Toc193976209"/>
+      <w:bookmarkStart w:id="330" w:name="_Toc193976209"/>
       <w:r>
         <w:rPr>
           <w:rFonts w:eastAsia="Arial"/>
         </w:rPr>
         <w:t>Operation</w:t>
       </w:r>
-      <w:bookmarkEnd w:id="325"/>
+      <w:bookmarkEnd w:id="330"/>
     </w:p>
     <w:p>
       <w:pPr>
         <w:pStyle w:val="Heading4"/>
         <w:rPr>
-          <w:ins w:id="326" w:author="Ryan Mohan" w:date="2012-03-21T18:57:00Z"/>
+          <w:ins w:id="331" w:author="Ryan Mohan" w:date="2012-03-21T18:57:00Z"/>
         </w:rPr>
       </w:pPr>
       <w:r>
@@ -8267,9 +8216,25 @@
       <w:pPr>
         <w:pStyle w:val="Heading4"/>
       </w:pPr>
-      <w:ins w:id="327" w:author="Ryan Mohan" w:date="2012-03-21T18:57:00Z">
-        <w:r>
-          <w:t>The Track Model shall run in a fail safe manor in accoradance with the system as a whole</w:t>
+      <w:ins w:id="332" w:author="Ryan Mohan" w:date="2012-03-21T18:57:00Z">
+        <w:r>
+          <w:t xml:space="preserve">The Track Model shall run in a </w:t>
+        </w:r>
+        <w:proofErr w:type="spellStart"/>
+        <w:r>
+          <w:t>fail safe</w:t>
+        </w:r>
+        <w:proofErr w:type="spellEnd"/>
+        <w:r>
+          <w:t xml:space="preserve"> manor in </w:t>
+        </w:r>
+        <w:proofErr w:type="spellStart"/>
+        <w:r>
+          <w:t>accoradance</w:t>
+        </w:r>
+        <w:proofErr w:type="spellEnd"/>
+        <w:r>
+          <w:t xml:space="preserve"> with the system as a whole</w:t>
         </w:r>
       </w:ins>
     </w:p>
@@ -8281,20 +8246,20 @@
           <w:rFonts w:eastAsia="Arial"/>
         </w:rPr>
       </w:pPr>
-      <w:bookmarkStart w:id="328" w:name="_Toc193976210"/>
+      <w:bookmarkStart w:id="333" w:name="_Toc193976210"/>
       <w:r>
         <w:rPr>
           <w:rFonts w:eastAsia="Arial"/>
         </w:rPr>
         <w:t>Product function</w:t>
       </w:r>
-      <w:bookmarkEnd w:id="328"/>
+      <w:bookmarkEnd w:id="333"/>
     </w:p>
     <w:p>
       <w:pPr>
         <w:pStyle w:val="Heading4"/>
       </w:pPr>
-      <w:bookmarkStart w:id="329" w:name="_Toc314173788"/>
+      <w:bookmarkStart w:id="334" w:name="_Toc314173788"/>
       <w:r>
         <w:t>to model the track and track signals</w:t>
       </w:r>
@@ -8307,15 +8272,15 @@
           <w:rFonts w:eastAsia="Arial"/>
         </w:rPr>
       </w:pPr>
-      <w:bookmarkStart w:id="330" w:name="_Toc193976211"/>
+      <w:bookmarkStart w:id="335" w:name="_Toc193976211"/>
       <w:r>
         <w:rPr>
           <w:rFonts w:eastAsia="Arial"/>
         </w:rPr>
         <w:t>Assumption and Dependency</w:t>
       </w:r>
-      <w:bookmarkEnd w:id="329"/>
-      <w:bookmarkEnd w:id="330"/>
+      <w:bookmarkEnd w:id="334"/>
+      <w:bookmarkEnd w:id="335"/>
     </w:p>
     <w:p>
       <w:pPr>
@@ -8332,7 +8297,7 @@
       <w:pPr>
         <w:pStyle w:val="Heading4"/>
       </w:pPr>
-      <w:bookmarkStart w:id="331" w:name="_Toc314173789"/>
+      <w:bookmarkStart w:id="336" w:name="_Toc314173789"/>
       <w:r>
         <w:t>Assumptions</w:t>
       </w:r>
@@ -8358,6 +8323,7 @@
         <w:pStyle w:val="Heading4"/>
       </w:pPr>
       <w:r>
+        <w:lastRenderedPageBreak/>
         <w:t>Dependencies</w:t>
       </w:r>
     </w:p>
@@ -8406,7 +8372,6 @@
         <w:pStyle w:val="Heading7"/>
       </w:pPr>
       <w:r>
-        <w:lastRenderedPageBreak/>
         <w:t>Acceleration / deceleration Limits</w:t>
       </w:r>
     </w:p>
@@ -8426,15 +8391,15 @@
           <w:rFonts w:eastAsia="Arial"/>
         </w:rPr>
       </w:pPr>
-      <w:bookmarkStart w:id="332" w:name="_Toc193976212"/>
-      <w:bookmarkEnd w:id="331"/>
+      <w:bookmarkStart w:id="337" w:name="_Toc193976212"/>
+      <w:bookmarkEnd w:id="336"/>
       <w:r>
         <w:rPr>
           <w:rFonts w:eastAsia="Arial"/>
         </w:rPr>
         <w:t>Software System Attributes</w:t>
       </w:r>
-      <w:bookmarkEnd w:id="332"/>
+      <w:bookmarkEnd w:id="337"/>
     </w:p>
     <w:p>
       <w:pPr>
@@ -8443,14 +8408,14 @@
           <w:rFonts w:eastAsia="Arial"/>
         </w:rPr>
       </w:pPr>
-      <w:bookmarkStart w:id="333" w:name="_Toc193976213"/>
+      <w:bookmarkStart w:id="338" w:name="_Toc193976213"/>
       <w:r>
         <w:rPr>
           <w:rFonts w:eastAsia="Arial"/>
         </w:rPr>
         <w:t>Security</w:t>
       </w:r>
-      <w:bookmarkEnd w:id="333"/>
+      <w:bookmarkEnd w:id="338"/>
     </w:p>
     <w:p>
       <w:pPr>
@@ -8464,7 +8429,7 @@
         </w:rPr>
         <w:t xml:space="preserve"> The track model shall only be able to interface with associated modules within the system</w:t>
       </w:r>
-      <w:ins w:id="334" w:author="Ryan Mohan" w:date="2012-03-21T19:00:00Z">
+      <w:ins w:id="339" w:author="Ryan Mohan" w:date="2012-03-21T19:00:00Z">
         <w:r>
           <w:rPr>
             <w:rFonts w:eastAsia="Arial"/>
@@ -8494,38 +8459,38 @@
           <w:rFonts w:eastAsia="Arial"/>
         </w:rPr>
       </w:pPr>
-      <w:bookmarkStart w:id="335" w:name="_Toc193976214"/>
+      <w:bookmarkStart w:id="340" w:name="_Toc193976214"/>
       <w:r>
         <w:rPr>
           <w:rFonts w:eastAsia="Arial"/>
         </w:rPr>
         <w:t>Database Requirements</w:t>
       </w:r>
-      <w:bookmarkEnd w:id="335"/>
+      <w:bookmarkEnd w:id="340"/>
     </w:p>
     <w:p>
       <w:pPr>
         <w:pStyle w:val="Heading3"/>
         <w:rPr>
-          <w:ins w:id="336" w:author="Ryan Mohan" w:date="2012-03-21T19:01:00Z"/>
-        </w:rPr>
-      </w:pPr>
-      <w:bookmarkStart w:id="337" w:name="_Toc193976215"/>
+          <w:ins w:id="341" w:author="Ryan Mohan" w:date="2012-03-21T19:01:00Z"/>
+        </w:rPr>
+      </w:pPr>
+      <w:bookmarkStart w:id="342" w:name="_Toc193976215"/>
       <w:r>
         <w:t>A database to hold Track Configurations</w:t>
       </w:r>
-      <w:bookmarkEnd w:id="337"/>
+      <w:bookmarkEnd w:id="342"/>
     </w:p>
     <w:p>
       <w:pPr>
         <w:pStyle w:val="Heading4"/>
-        <w:pPrChange w:id="338" w:author="Ryan Mohan" w:date="2012-03-21T19:01:00Z">
+        <w:pPrChange w:id="343" w:author="Ryan Mohan" w:date="2012-03-21T19:01:00Z">
           <w:pPr>
             <w:pStyle w:val="Heading3"/>
           </w:pPr>
         </w:pPrChange>
       </w:pPr>
-      <w:ins w:id="339" w:author="Ryan Mohan" w:date="2012-03-21T19:01:00Z">
+      <w:ins w:id="344" w:author="Ryan Mohan" w:date="2012-03-21T19:01:00Z">
         <w:r>
           <w:t>XML Database</w:t>
         </w:r>
@@ -8538,14 +8503,14 @@
           <w:rFonts w:eastAsia="Arial"/>
         </w:rPr>
       </w:pPr>
-      <w:bookmarkStart w:id="340" w:name="_Toc193976216"/>
+      <w:bookmarkStart w:id="345" w:name="_Toc193976216"/>
       <w:r>
         <w:rPr>
           <w:rFonts w:eastAsia="Arial"/>
         </w:rPr>
         <w:t>Other Requirements</w:t>
       </w:r>
-      <w:bookmarkEnd w:id="340"/>
+      <w:bookmarkEnd w:id="345"/>
     </w:p>
     <w:p>
       <w:pPr>
@@ -8554,7 +8519,7 @@
           <w:rFonts w:eastAsia="Arial"/>
         </w:rPr>
       </w:pPr>
-      <w:del w:id="341" w:author="Ryan Mohan" w:date="2012-03-21T19:02:00Z">
+      <w:del w:id="346" w:author="Ryan Mohan" w:date="2012-03-21T19:02:00Z">
         <w:r>
           <w:rPr>
             <w:rFonts w:eastAsia="Arial"/>
@@ -8562,7 +8527,7 @@
           <w:delText>None at this time</w:delText>
         </w:r>
       </w:del>
-      <w:ins w:id="342" w:author="Ryan Mohan" w:date="2012-03-21T19:02:00Z">
+      <w:ins w:id="347" w:author="Ryan Mohan" w:date="2012-03-21T19:02:00Z">
         <w:r>
           <w:rPr>
             <w:rFonts w:eastAsia="Arial"/>
@@ -8578,16 +8543,16 @@
           <w:rFonts w:eastAsia="Arial"/>
         </w:rPr>
       </w:pPr>
-      <w:bookmarkStart w:id="343" w:name="_Toc193976217"/>
+      <w:bookmarkStart w:id="348" w:name="_Toc193976217"/>
       <w:r>
         <w:rPr>
           <w:rFonts w:eastAsia="Arial"/>
         </w:rPr>
         <w:t>Additional Materials</w:t>
       </w:r>
-      <w:bookmarkStart w:id="344" w:name="h.wrx57t-faddt0"/>
-      <w:bookmarkEnd w:id="344"/>
-      <w:bookmarkEnd w:id="343"/>
+      <w:bookmarkStart w:id="349" w:name="h.wrx57t-faddt0"/>
+      <w:bookmarkEnd w:id="348"/>
+      <w:bookmarkEnd w:id="349"/>
     </w:p>
     <w:p>
       <w:pPr>
@@ -8595,21 +8560,21 @@
         <w:spacing w:after="0"/>
         <w:ind w:left="432"/>
         <w:rPr>
-          <w:ins w:id="345" w:author="Ryan Mohan" w:date="2012-03-21T19:06:00Z"/>
-        </w:rPr>
-        <w:pPrChange w:id="346" w:author="Ryan Mohan" w:date="2012-03-21T19:04:00Z">
+          <w:ins w:id="350" w:author="Ryan Mohan" w:date="2012-03-21T19:06:00Z"/>
+        </w:rPr>
+        <w:pPrChange w:id="351" w:author="Ryan Mohan" w:date="2012-03-21T19:04:00Z">
           <w:pPr>
             <w:keepNext/>
             <w:spacing w:after="0"/>
           </w:pPr>
         </w:pPrChange>
       </w:pPr>
-      <w:ins w:id="347" w:author="Ryan Mohan" w:date="2012-03-21T19:04:00Z">
+      <w:ins w:id="352" w:author="Ryan Mohan" w:date="2012-03-21T19:04:00Z">
         <w:r>
           <w:t>See</w:t>
         </w:r>
       </w:ins>
-      <w:ins w:id="348" w:author="Ryan Mohan" w:date="2012-03-21T19:06:00Z">
+      <w:ins w:id="353" w:author="Ryan Mohan" w:date="2012-03-21T19:06:00Z">
         <w:r>
           <w:t xml:space="preserve"> </w:t>
         </w:r>
@@ -8619,7 +8584,15 @@
         </w:r>
         <w:proofErr w:type="gramEnd"/>
         <w:r>
-          <w:t xml:space="preserve"> following materials on CourseWeb:</w:t>
+          <w:t xml:space="preserve"> following materials on </w:t>
+        </w:r>
+        <w:proofErr w:type="spellStart"/>
+        <w:r>
+          <w:t>CourseWeb</w:t>
+        </w:r>
+        <w:proofErr w:type="spellEnd"/>
+        <w:r>
+          <w:t>:</w:t>
         </w:r>
       </w:ins>
     </w:p>
@@ -8630,13 +8603,13 @@
         <w:ind w:left="-360"/>
         <w:jc w:val="left"/>
         <w:rPr>
-          <w:ins w:id="349" w:author="Ryan Mohan" w:date="2012-03-21T19:06:00Z"/>
+          <w:ins w:id="354" w:author="Ryan Mohan" w:date="2012-03-21T19:06:00Z"/>
           <w:rFonts w:ascii="inherit" w:hAnsi="inherit" w:cs="Lucida Grande"/>
           <w:color w:val="000000"/>
           <w:sz w:val="18"/>
           <w:szCs w:val="18"/>
         </w:rPr>
-        <w:pPrChange w:id="350" w:author="Ryan Mohan" w:date="2012-03-21T19:07:00Z">
+        <w:pPrChange w:id="355" w:author="Ryan Mohan" w:date="2012-03-21T19:07:00Z">
           <w:pPr>
             <w:numPr>
               <w:numId w:val="20"/>
@@ -8657,14 +8630,14 @@
         <w:pStyle w:val="Heading3"/>
         <w:shd w:val="clear" w:color="auto" w:fill="FFFFFF"/>
         <w:rPr>
-          <w:ins w:id="351" w:author="Ryan Mohan" w:date="2012-03-21T19:06:00Z"/>
+          <w:ins w:id="356" w:author="Ryan Mohan" w:date="2012-03-21T19:06:00Z"/>
           <w:rFonts w:ascii="inherit" w:hAnsi="inherit" w:cs="Lucida Grande"/>
           <w:color w:val="000000"/>
           <w:sz w:val="23"/>
           <w:szCs w:val="23"/>
         </w:rPr>
       </w:pPr>
-      <w:ins w:id="352" w:author="Ryan Mohan" w:date="2012-03-21T19:06:00Z">
+      <w:ins w:id="357" w:author="Ryan Mohan" w:date="2012-03-21T19:06:00Z">
         <w:r>
           <w:rPr>
             <w:rFonts w:ascii="inherit" w:hAnsi="inherit" w:cs="Lucida Grande"/>
@@ -8683,16 +8656,6 @@
           </w:rPr>
           <w:instrText xml:space="preserve"> HYPERLINK "https://courseweb.pitt.edu/webapps/blackboard/execute/content/file?cmd=view&amp;content_id=_12491448_1&amp;course_id=_39927_1" \t "_new" </w:instrText>
         </w:r>
-      </w:ins>
-      <w:r>
-        <w:rPr>
-          <w:rFonts w:ascii="inherit" w:hAnsi="inherit" w:cs="Lucida Grande"/>
-          <w:color w:val="000000"/>
-          <w:sz w:val="23"/>
-          <w:szCs w:val="23"/>
-        </w:rPr>
-      </w:r>
-      <w:ins w:id="353" w:author="Ryan Mohan" w:date="2012-03-21T19:06:00Z">
         <w:r>
           <w:rPr>
             <w:rFonts w:ascii="inherit" w:hAnsi="inherit" w:cs="Lucida Grande"/>
@@ -8702,7 +8665,7 @@
           </w:rPr>
           <w:fldChar w:fldCharType="separate"/>
         </w:r>
-        <w:bookmarkStart w:id="354" w:name="_Toc193976218"/>
+        <w:bookmarkStart w:id="358" w:name="_Toc193976218"/>
         <w:r>
           <w:rPr>
             <w:rStyle w:val="Hyperlink"/>
@@ -8714,7 +8677,7 @@
           </w:rPr>
           <w:t>Track Layout &amp; Vehicle Data vF.xlsx</w:t>
         </w:r>
-        <w:bookmarkEnd w:id="354"/>
+        <w:bookmarkEnd w:id="358"/>
         <w:r>
           <w:rPr>
             <w:rFonts w:ascii="inherit" w:hAnsi="inherit" w:cs="Lucida Grande"/>
@@ -8733,13 +8696,13 @@
         <w:ind w:left="-360"/>
         <w:jc w:val="left"/>
         <w:rPr>
-          <w:ins w:id="355" w:author="Ryan Mohan" w:date="2012-03-21T19:06:00Z"/>
+          <w:ins w:id="359" w:author="Ryan Mohan" w:date="2012-03-21T19:06:00Z"/>
           <w:rFonts w:ascii="inherit" w:hAnsi="inherit" w:cs="Lucida Grande"/>
           <w:color w:val="000000"/>
           <w:sz w:val="18"/>
           <w:szCs w:val="18"/>
         </w:rPr>
-        <w:pPrChange w:id="356" w:author="Ryan Mohan" w:date="2012-03-21T19:07:00Z">
+        <w:pPrChange w:id="360" w:author="Ryan Mohan" w:date="2012-03-21T19:07:00Z">
           <w:pPr>
             <w:numPr>
               <w:numId w:val="20"/>
@@ -8760,14 +8723,14 @@
         <w:pStyle w:val="Heading3"/>
         <w:shd w:val="clear" w:color="auto" w:fill="FFFFFF"/>
         <w:rPr>
-          <w:ins w:id="357" w:author="Ryan Mohan" w:date="2012-03-21T19:06:00Z"/>
+          <w:ins w:id="361" w:author="Ryan Mohan" w:date="2012-03-21T19:06:00Z"/>
           <w:rFonts w:ascii="inherit" w:hAnsi="inherit" w:cs="Lucida Grande"/>
           <w:color w:val="000000"/>
           <w:sz w:val="23"/>
           <w:szCs w:val="23"/>
         </w:rPr>
       </w:pPr>
-      <w:ins w:id="358" w:author="Ryan Mohan" w:date="2012-03-21T19:06:00Z">
+      <w:ins w:id="362" w:author="Ryan Mohan" w:date="2012-03-21T19:06:00Z">
         <w:r>
           <w:rPr>
             <w:rFonts w:ascii="inherit" w:hAnsi="inherit" w:cs="Lucida Grande"/>
@@ -8786,16 +8749,6 @@
           </w:rPr>
           <w:instrText xml:space="preserve"> HYPERLINK "https://courseweb.pitt.edu/webapps/blackboard/execute/content/file?cmd=view&amp;content_id=_12491450_1&amp;course_id=_39927_1" \t "_new" </w:instrText>
         </w:r>
-      </w:ins>
-      <w:r>
-        <w:rPr>
-          <w:rFonts w:ascii="inherit" w:hAnsi="inherit" w:cs="Lucida Grande"/>
-          <w:color w:val="000000"/>
-          <w:sz w:val="23"/>
-          <w:szCs w:val="23"/>
-        </w:rPr>
-      </w:r>
-      <w:ins w:id="359" w:author="Ryan Mohan" w:date="2012-03-21T19:06:00Z">
         <w:r>
           <w:rPr>
             <w:rFonts w:ascii="inherit" w:hAnsi="inherit" w:cs="Lucida Grande"/>
@@ -8805,7 +8758,7 @@
           </w:rPr>
           <w:fldChar w:fldCharType="separate"/>
         </w:r>
-        <w:bookmarkStart w:id="360" w:name="_Toc193976219"/>
+        <w:bookmarkStart w:id="363" w:name="_Toc193976219"/>
         <w:r>
           <w:rPr>
             <w:rStyle w:val="Hyperlink"/>
@@ -8817,7 +8770,7 @@
           </w:rPr>
           <w:t>Track Layout vF.docx</w:t>
         </w:r>
-        <w:bookmarkEnd w:id="360"/>
+        <w:bookmarkEnd w:id="363"/>
         <w:r>
           <w:rPr>
             <w:rFonts w:ascii="inherit" w:hAnsi="inherit" w:cs="Lucida Grande"/>
@@ -8836,13 +8789,13 @@
         <w:ind w:left="-360"/>
         <w:jc w:val="left"/>
         <w:rPr>
-          <w:ins w:id="361" w:author="Ryan Mohan" w:date="2012-03-21T19:06:00Z"/>
+          <w:ins w:id="364" w:author="Ryan Mohan" w:date="2012-03-21T19:06:00Z"/>
           <w:rFonts w:ascii="inherit" w:hAnsi="inherit" w:cs="Lucida Grande"/>
           <w:color w:val="000000"/>
           <w:sz w:val="18"/>
           <w:szCs w:val="18"/>
         </w:rPr>
-        <w:pPrChange w:id="362" w:author="Ryan Mohan" w:date="2012-03-21T19:07:00Z">
+        <w:pPrChange w:id="365" w:author="Ryan Mohan" w:date="2012-03-21T19:07:00Z">
           <w:pPr>
             <w:numPr>
               <w:numId w:val="20"/>
@@ -8863,14 +8816,14 @@
         <w:pStyle w:val="Heading3"/>
         <w:shd w:val="clear" w:color="auto" w:fill="FFFFFF"/>
         <w:rPr>
-          <w:ins w:id="363" w:author="Ryan Mohan" w:date="2012-03-21T19:06:00Z"/>
+          <w:ins w:id="366" w:author="Ryan Mohan" w:date="2012-03-21T19:06:00Z"/>
           <w:rFonts w:ascii="inherit" w:hAnsi="inherit" w:cs="Lucida Grande"/>
           <w:color w:val="000000"/>
           <w:sz w:val="23"/>
           <w:szCs w:val="23"/>
         </w:rPr>
       </w:pPr>
-      <w:ins w:id="364" w:author="Ryan Mohan" w:date="2012-03-21T19:06:00Z">
+      <w:ins w:id="367" w:author="Ryan Mohan" w:date="2012-03-21T19:06:00Z">
         <w:r>
           <w:rPr>
             <w:rFonts w:ascii="inherit" w:hAnsi="inherit" w:cs="Lucida Grande"/>
@@ -8889,16 +8842,6 @@
           </w:rPr>
           <w:instrText xml:space="preserve"> HYPERLINK "https://courseweb.pitt.edu/webapps/blackboard/execute/content/file?cmd=view&amp;content_id=_12491471_1&amp;course_id=_39927_1" \t "_new" </w:instrText>
         </w:r>
-      </w:ins>
-      <w:r>
-        <w:rPr>
-          <w:rFonts w:ascii="inherit" w:hAnsi="inherit" w:cs="Lucida Grande"/>
-          <w:color w:val="000000"/>
-          <w:sz w:val="23"/>
-          <w:szCs w:val="23"/>
-        </w:rPr>
-      </w:r>
-      <w:ins w:id="365" w:author="Ryan Mohan" w:date="2012-03-21T19:06:00Z">
         <w:r>
           <w:rPr>
             <w:rFonts w:ascii="inherit" w:hAnsi="inherit" w:cs="Lucida Grande"/>
@@ -8908,7 +8851,7 @@
           </w:rPr>
           <w:fldChar w:fldCharType="separate"/>
         </w:r>
-        <w:bookmarkStart w:id="366" w:name="_Toc193976220"/>
+        <w:bookmarkStart w:id="368" w:name="_Toc193976220"/>
         <w:r>
           <w:rPr>
             <w:rStyle w:val="Hyperlink"/>
@@ -8920,7 +8863,7 @@
           </w:rPr>
           <w:t>Schedules vF.docx</w:t>
         </w:r>
-        <w:bookmarkEnd w:id="366"/>
+        <w:bookmarkEnd w:id="368"/>
         <w:r>
           <w:rPr>
             <w:rFonts w:ascii="inherit" w:hAnsi="inherit" w:cs="Lucida Grande"/>
@@ -8937,14 +8880,14 @@
         <w:keepNext/>
         <w:spacing w:after="0"/>
         <w:ind w:left="432"/>
-        <w:pPrChange w:id="367" w:author="Ryan Mohan" w:date="2012-03-21T19:04:00Z">
+        <w:pPrChange w:id="369" w:author="Ryan Mohan" w:date="2012-03-21T19:04:00Z">
           <w:pPr>
             <w:keepNext/>
             <w:spacing w:after="0"/>
           </w:pPr>
         </w:pPrChange>
       </w:pPr>
-      <w:del w:id="368" w:author="Ryan Mohan" w:date="2012-03-21T19:03:00Z">
+      <w:del w:id="370" w:author="Ryan Mohan" w:date="2012-03-21T19:03:00Z">
         <w:r>
           <w:rPr>
             <w:rFonts w:ascii="Arial" w:eastAsia="Arial" w:hAnsi="Arial" w:cs="Arial"/>
@@ -8952,6 +8895,11 @@
             <w:color w:val="000000"/>
             <w:sz w:val="22"/>
             <w:szCs w:val="22"/>
+            <w:rPrChange w:id="371">
+              <w:rPr>
+                <w:noProof/>
+              </w:rPr>
+            </w:rPrChange>
           </w:rPr>
           <w:drawing>
             <wp:inline distT="0" distB="0" distL="0" distR="0" wp14:anchorId="3A6A2C5A" wp14:editId="7A7B37D5">
@@ -9011,14 +8959,27 @@
       <w:r>
         <w:t xml:space="preserve">Figure </w:t>
       </w:r>
-      <w:fldSimple w:instr=" SEQ Figure \* ARABIC ">
-        <w:r>
-          <w:rPr>
-            <w:noProof/>
-          </w:rPr>
-          <w:t>2</w:t>
-        </w:r>
-      </w:fldSimple>
+      <w:r>
+        <w:fldChar w:fldCharType="begin"/>
+      </w:r>
+      <w:r>
+        <w:instrText xml:space="preserve"> SEQ Figure \* ARABIC </w:instrText>
+      </w:r>
+      <w:r>
+        <w:fldChar w:fldCharType="separate"/>
+      </w:r>
+      <w:r>
+        <w:rPr>
+          <w:noProof/>
+        </w:rPr>
+        <w:t>2</w:t>
+      </w:r>
+      <w:r>
+        <w:rPr>
+          <w:noProof/>
+        </w:rPr>
+        <w:fldChar w:fldCharType="end"/>
+      </w:r>
       <w:r>
         <w:t xml:space="preserve"> - CTC GUI </w:t>
       </w:r>
@@ -9037,7 +8998,7 @@
 </file>
 
 <file path=word/endnotes.xml><?xml version="1.0" encoding="utf-8"?>
-<w:endnotes xmlns:wpc="http://schemas.microsoft.com/office/word/2010/wordprocessingCanvas" xmlns:mo="http://schemas.microsoft.com/office/mac/office/2008/main" xmlns:mc="http://schemas.openxmlformats.org/markup-compatibility/2006" xmlns:mv="urn:schemas-microsoft-com:mac:vml" xmlns:o="urn:schemas-microsoft-com:office:office" xmlns:r="http://schemas.openxmlformats.org/officeDocument/2006/relationships" xmlns:m="http://schemas.openxmlformats.org/officeDocument/2006/math" xmlns:v="urn:schemas-microsoft-com:vml" xmlns:wp14="http://schemas.microsoft.com/office/word/2010/wordprocessingDrawing" xmlns:wp="http://schemas.openxmlformats.org/drawingml/2006/wordprocessingDrawing" xmlns:w10="urn:schemas-microsoft-com:office:word" xmlns:w="http://schemas.openxmlformats.org/wordprocessingml/2006/main" xmlns:w14="http://schemas.microsoft.com/office/word/2010/wordml" xmlns:wpg="http://schemas.microsoft.com/office/word/2010/wordprocessingGroup" xmlns:wpi="http://schemas.microsoft.com/office/word/2010/wordprocessingInk" xmlns:wne="http://schemas.microsoft.com/office/word/2006/wordml" xmlns:wps="http://schemas.microsoft.com/office/word/2010/wordprocessingShape" mc:Ignorable="w14 wp14">
+<w:endnotes xmlns:wpc="http://schemas.microsoft.com/office/word/2010/wordprocessingCanvas" xmlns:mc="http://schemas.openxmlformats.org/markup-compatibility/2006" xmlns:o="urn:schemas-microsoft-com:office:office" xmlns:r="http://schemas.openxmlformats.org/officeDocument/2006/relationships" xmlns:m="http://schemas.openxmlformats.org/officeDocument/2006/math" xmlns:v="urn:schemas-microsoft-com:vml" xmlns:wp14="http://schemas.microsoft.com/office/word/2010/wordprocessingDrawing" xmlns:wp="http://schemas.openxmlformats.org/drawingml/2006/wordprocessingDrawing" xmlns:w10="urn:schemas-microsoft-com:office:word" xmlns:w="http://schemas.openxmlformats.org/wordprocessingml/2006/main" xmlns:w14="http://schemas.microsoft.com/office/word/2010/wordml" xmlns:wpg="http://schemas.microsoft.com/office/word/2010/wordprocessingGroup" xmlns:wpi="http://schemas.microsoft.com/office/word/2010/wordprocessingInk" xmlns:wne="http://schemas.microsoft.com/office/word/2006/wordml" xmlns:wps="http://schemas.microsoft.com/office/word/2010/wordprocessingShape" mc:Ignorable="w14 wp14">
   <w:endnote w:type="separator" w:id="-1">
     <w:p>
       <w:pPr>
@@ -9062,7 +9023,7 @@
 </file>
 
 <file path=word/footnotes.xml><?xml version="1.0" encoding="utf-8"?>
-<w:footnotes xmlns:wpc="http://schemas.microsoft.com/office/word/2010/wordprocessingCanvas" xmlns:mo="http://schemas.microsoft.com/office/mac/office/2008/main" xmlns:mc="http://schemas.openxmlformats.org/markup-compatibility/2006" xmlns:mv="urn:schemas-microsoft-com:mac:vml" xmlns:o="urn:schemas-microsoft-com:office:office" xmlns:r="http://schemas.openxmlformats.org/officeDocument/2006/relationships" xmlns:m="http://schemas.openxmlformats.org/officeDocument/2006/math" xmlns:v="urn:schemas-microsoft-com:vml" xmlns:wp14="http://schemas.microsoft.com/office/word/2010/wordprocessingDrawing" xmlns:wp="http://schemas.openxmlformats.org/drawingml/2006/wordprocessingDrawing" xmlns:w10="urn:schemas-microsoft-com:office:word" xmlns:w="http://schemas.openxmlformats.org/wordprocessingml/2006/main" xmlns:w14="http://schemas.microsoft.com/office/word/2010/wordml" xmlns:wpg="http://schemas.microsoft.com/office/word/2010/wordprocessingGroup" xmlns:wpi="http://schemas.microsoft.com/office/word/2010/wordprocessingInk" xmlns:wne="http://schemas.microsoft.com/office/word/2006/wordml" xmlns:wps="http://schemas.microsoft.com/office/word/2010/wordprocessingShape" mc:Ignorable="w14 wp14">
+<w:footnotes xmlns:wpc="http://schemas.microsoft.com/office/word/2010/wordprocessingCanvas" xmlns:mc="http://schemas.openxmlformats.org/markup-compatibility/2006" xmlns:o="urn:schemas-microsoft-com:office:office" xmlns:r="http://schemas.openxmlformats.org/officeDocument/2006/relationships" xmlns:m="http://schemas.openxmlformats.org/officeDocument/2006/math" xmlns:v="urn:schemas-microsoft-com:vml" xmlns:wp14="http://schemas.microsoft.com/office/word/2010/wordprocessingDrawing" xmlns:wp="http://schemas.openxmlformats.org/drawingml/2006/wordprocessingDrawing" xmlns:w10="urn:schemas-microsoft-com:office:word" xmlns:w="http://schemas.openxmlformats.org/wordprocessingml/2006/main" xmlns:w14="http://schemas.microsoft.com/office/word/2010/wordml" xmlns:wpg="http://schemas.microsoft.com/office/word/2010/wordprocessingGroup" xmlns:wpi="http://schemas.microsoft.com/office/word/2010/wordprocessingInk" xmlns:wne="http://schemas.microsoft.com/office/word/2006/wordml" xmlns:wps="http://schemas.microsoft.com/office/word/2010/wordprocessingShape" mc:Ignorable="w14 wp14">
   <w:footnote w:type="separator" w:id="-1">
     <w:p>
       <w:pPr>
@@ -9087,7 +9048,7 @@
 </file>
 
 <file path=word/numbering.xml><?xml version="1.0" encoding="utf-8"?>
-<w:numbering xmlns:wpc="http://schemas.microsoft.com/office/word/2010/wordprocessingCanvas" xmlns:mo="http://schemas.microsoft.com/office/mac/office/2008/main" xmlns:mc="http://schemas.openxmlformats.org/markup-compatibility/2006" xmlns:mv="urn:schemas-microsoft-com:mac:vml" xmlns:o="urn:schemas-microsoft-com:office:office" xmlns:r="http://schemas.openxmlformats.org/officeDocument/2006/relationships" xmlns:m="http://schemas.openxmlformats.org/officeDocument/2006/math" xmlns:v="urn:schemas-microsoft-com:vml" xmlns:wp14="http://schemas.microsoft.com/office/word/2010/wordprocessingDrawing" xmlns:wp="http://schemas.openxmlformats.org/drawingml/2006/wordprocessingDrawing" xmlns:w10="urn:schemas-microsoft-com:office:word" xmlns:w="http://schemas.openxmlformats.org/wordprocessingml/2006/main" xmlns:w14="http://schemas.microsoft.com/office/word/2010/wordml" xmlns:wpg="http://schemas.microsoft.com/office/word/2010/wordprocessingGroup" xmlns:wpi="http://schemas.microsoft.com/office/word/2010/wordprocessingInk" xmlns:wne="http://schemas.microsoft.com/office/word/2006/wordml" xmlns:wps="http://schemas.microsoft.com/office/word/2010/wordprocessingShape" mc:Ignorable="w14 wp14">
+<w:numbering xmlns:wpc="http://schemas.microsoft.com/office/word/2010/wordprocessingCanvas" xmlns:mc="http://schemas.openxmlformats.org/markup-compatibility/2006" xmlns:o="urn:schemas-microsoft-com:office:office" xmlns:r="http://schemas.openxmlformats.org/officeDocument/2006/relationships" xmlns:m="http://schemas.openxmlformats.org/officeDocument/2006/math" xmlns:v="urn:schemas-microsoft-com:vml" xmlns:wp14="http://schemas.microsoft.com/office/word/2010/wordprocessingDrawing" xmlns:wp="http://schemas.openxmlformats.org/drawingml/2006/wordprocessingDrawing" xmlns:w10="urn:schemas-microsoft-com:office:word" xmlns:w="http://schemas.openxmlformats.org/wordprocessingml/2006/main" xmlns:w14="http://schemas.microsoft.com/office/word/2010/wordml" xmlns:wpg="http://schemas.microsoft.com/office/word/2010/wordprocessingGroup" xmlns:wpi="http://schemas.microsoft.com/office/word/2010/wordprocessingInk" xmlns:wne="http://schemas.microsoft.com/office/word/2006/wordml" xmlns:wps="http://schemas.microsoft.com/office/word/2010/wordprocessingShape" mc:Ignorable="w14 wp14">
   <w:abstractNum w:abstractNumId="0">
     <w:nsid w:val="FFFFFF1D"/>
     <w:multiLevelType w:val="multilevel"/>
@@ -11062,7 +11023,7 @@
     </w:rPrDefault>
     <w:pPrDefault/>
   </w:docDefaults>
-  <w:latentStyles w:defLockedState="0" w:defUIPriority="0" w:defSemiHidden="0" w:defUnhideWhenUsed="0" w:defQFormat="0" w:count="276">
+  <w:latentStyles w:defLockedState="0" w:defUIPriority="0" w:defSemiHidden="0" w:defUnhideWhenUsed="0" w:defQFormat="0" w:count="267">
     <w:lsdException w:name="Normal" w:qFormat="1"/>
     <w:lsdException w:name="heading 1" w:uiPriority="9" w:qFormat="1"/>
     <w:lsdException w:name="heading 2" w:uiPriority="9" w:qFormat="1"/>
@@ -12159,7 +12120,7 @@
 </file>
 
 <file path=word/stylesWithEffects.xml><?xml version="1.0" encoding="utf-8"?>
-<w:styles xmlns:wpc="http://schemas.microsoft.com/office/word/2010/wordprocessingCanvas" xmlns:mo="http://schemas.microsoft.com/office/mac/office/2008/main" xmlns:mc="http://schemas.openxmlformats.org/markup-compatibility/2006" xmlns:mv="urn:schemas-microsoft-com:mac:vml" xmlns:o="urn:schemas-microsoft-com:office:office" xmlns:r="http://schemas.openxmlformats.org/officeDocument/2006/relationships" xmlns:m="http://schemas.openxmlformats.org/officeDocument/2006/math" xmlns:v="urn:schemas-microsoft-com:vml" xmlns:wp14="http://schemas.microsoft.com/office/word/2010/wordprocessingDrawing" xmlns:wp="http://schemas.openxmlformats.org/drawingml/2006/wordprocessingDrawing" xmlns:w10="urn:schemas-microsoft-com:office:word" xmlns:w="http://schemas.openxmlformats.org/wordprocessingml/2006/main" xmlns:w14="http://schemas.microsoft.com/office/word/2010/wordml" xmlns:wpg="http://schemas.microsoft.com/office/word/2010/wordprocessingGroup" xmlns:wpi="http://schemas.microsoft.com/office/word/2010/wordprocessingInk" xmlns:wne="http://schemas.microsoft.com/office/word/2006/wordml" xmlns:wps="http://schemas.microsoft.com/office/word/2010/wordprocessingShape" mc:Ignorable="w14 wp14">
+<w:styles xmlns:wpc="http://schemas.microsoft.com/office/word/2010/wordprocessingCanvas" xmlns:mc="http://schemas.openxmlformats.org/markup-compatibility/2006" xmlns:o="urn:schemas-microsoft-com:office:office" xmlns:r="http://schemas.openxmlformats.org/officeDocument/2006/relationships" xmlns:m="http://schemas.openxmlformats.org/officeDocument/2006/math" xmlns:v="urn:schemas-microsoft-com:vml" xmlns:wp14="http://schemas.microsoft.com/office/word/2010/wordprocessingDrawing" xmlns:wp="http://schemas.openxmlformats.org/drawingml/2006/wordprocessingDrawing" xmlns:w10="urn:schemas-microsoft-com:office:word" xmlns:w="http://schemas.openxmlformats.org/wordprocessingml/2006/main" xmlns:w14="http://schemas.microsoft.com/office/word/2010/wordml" xmlns:wpg="http://schemas.microsoft.com/office/word/2010/wordprocessingGroup" xmlns:wpi="http://schemas.microsoft.com/office/word/2010/wordprocessingInk" xmlns:wne="http://schemas.microsoft.com/office/word/2006/wordml" xmlns:wps="http://schemas.microsoft.com/office/word/2010/wordprocessingShape" mc:Ignorable="w14 wp14">
   <w:docDefaults>
     <w:rPrDefault>
       <w:rPr>
@@ -12169,7 +12130,7 @@
     </w:rPrDefault>
     <w:pPrDefault/>
   </w:docDefaults>
-  <w:latentStyles w:defLockedState="0" w:defUIPriority="0" w:defSemiHidden="0" w:defUnhideWhenUsed="0" w:defQFormat="0" w:count="276">
+  <w:latentStyles w:defLockedState="0" w:defUIPriority="0" w:defSemiHidden="0" w:defUnhideWhenUsed="0" w:defQFormat="0" w:count="267">
     <w:lsdException w:name="Normal" w:qFormat="1"/>
     <w:lsdException w:name="heading 1" w:uiPriority="9" w:qFormat="1"/>
     <w:lsdException w:name="heading 2" w:uiPriority="9" w:qFormat="1"/>
@@ -13555,7 +13516,7 @@
 </file>
 
 <file path=customXml/itemProps1.xml><?xml version="1.0" encoding="utf-8"?>
-<ds:datastoreItem xmlns:ds="http://schemas.openxmlformats.org/officeDocument/2006/customXml" ds:itemID="{F1E6DDD7-E406-DE45-8365-096A407D02C5}">
+<ds:datastoreItem xmlns:ds="http://schemas.openxmlformats.org/officeDocument/2006/customXml" ds:itemID="{3F827FED-401B-4AB6-8287-E170B650E0E6}">
   <ds:schemaRefs>
     <ds:schemaRef ds:uri="http://schemas.openxmlformats.org/officeDocument/2006/bibliography"/>
   </ds:schemaRefs>

--- a/Documents/WorkPackage2/Track/Bazinga-Mohan-Ryan-SubSRS.docx
+++ b/Documents/WorkPackage2/Track/Bazinga-Mohan-Ryan-SubSRS.docx
@@ -1,6 +1,6 @@
 
 <file path=word/document.xml><?xml version="1.0" encoding="utf-8"?>
-<w:document xmlns:wpc="http://schemas.microsoft.com/office/word/2010/wordprocessingCanvas" xmlns:mc="http://schemas.openxmlformats.org/markup-compatibility/2006" xmlns:o="urn:schemas-microsoft-com:office:office" xmlns:r="http://schemas.openxmlformats.org/officeDocument/2006/relationships" xmlns:m="http://schemas.openxmlformats.org/officeDocument/2006/math" xmlns:v="urn:schemas-microsoft-com:vml" xmlns:wp14="http://schemas.microsoft.com/office/word/2010/wordprocessingDrawing" xmlns:wp="http://schemas.openxmlformats.org/drawingml/2006/wordprocessingDrawing" xmlns:w10="urn:schemas-microsoft-com:office:word" xmlns:w="http://schemas.openxmlformats.org/wordprocessingml/2006/main" xmlns:w14="http://schemas.microsoft.com/office/word/2010/wordml" xmlns:wpg="http://schemas.microsoft.com/office/word/2010/wordprocessingGroup" xmlns:wpi="http://schemas.microsoft.com/office/word/2010/wordprocessingInk" xmlns:wne="http://schemas.microsoft.com/office/word/2006/wordml" xmlns:wps="http://schemas.microsoft.com/office/word/2010/wordprocessingShape" mc:Ignorable="w14 wp14">
+<w:document xmlns:wpc="http://schemas.microsoft.com/office/word/2010/wordprocessingCanvas" xmlns:mo="http://schemas.microsoft.com/office/mac/office/2008/main" xmlns:mc="http://schemas.openxmlformats.org/markup-compatibility/2006" xmlns:mv="urn:schemas-microsoft-com:mac:vml" xmlns:o="urn:schemas-microsoft-com:office:office" xmlns:r="http://schemas.openxmlformats.org/officeDocument/2006/relationships" xmlns:m="http://schemas.openxmlformats.org/officeDocument/2006/math" xmlns:v="urn:schemas-microsoft-com:vml" xmlns:wp14="http://schemas.microsoft.com/office/word/2010/wordprocessingDrawing" xmlns:wp="http://schemas.openxmlformats.org/drawingml/2006/wordprocessingDrawing" xmlns:w10="urn:schemas-microsoft-com:office:word" xmlns:w="http://schemas.openxmlformats.org/wordprocessingml/2006/main" xmlns:w14="http://schemas.microsoft.com/office/word/2010/wordml" xmlns:wpg="http://schemas.microsoft.com/office/word/2010/wordprocessingGroup" xmlns:wpi="http://schemas.microsoft.com/office/word/2010/wordprocessingInk" xmlns:wne="http://schemas.microsoft.com/office/word/2006/wordml" xmlns:wps="http://schemas.microsoft.com/office/word/2010/wordprocessingShape" mc:Ignorable="w14 wp14">
   <w:body>
     <w:bookmarkStart w:id="0" w:name="_Toc314173766"/>
     <w:p>
@@ -42,14 +42,14 @@
                           <a:noFill/>
                         </a:ln>
                         <a:extLst>
-                          <a:ext uri="{909E8E84-426E-40DD-AFC4-6F175D3DCCD1}">
+                          <a:ext uri="{909E8E84-426E-40dd-AFC4-6F175D3DCCD1}">
                             <a14:hiddenFill xmlns:a14="http://schemas.microsoft.com/office/drawing/2010/main">
                               <a:solidFill>
                                 <a:srgbClr val="FFFFFF"/>
                               </a:solidFill>
                             </a14:hiddenFill>
                           </a:ext>
-                          <a:ext uri="{91240B29-F687-4F45-9708-019B960494DF}">
+                          <a:ext uri="{91240B29-F687-4f45-9708-019B960494DF}">
                             <a14:hiddenLine xmlns:a14="http://schemas.microsoft.com/office/drawing/2010/main" w="9525">
                               <a:solidFill>
                                 <a:srgbClr val="000000"/>
@@ -70,7 +70,7 @@
               </wp:inline>
             </w:drawing>
           </mc:Choice>
-          <mc:Fallback xmlns:mv="urn:schemas-microsoft-com:mac:vml" xmlns:mo="http://schemas.microsoft.com/office/mac/office/2008/main">
+          <mc:Fallback>
             <w:pict>
               <v:rect id="Rectangle 6" o:spid="_x0000_s1026" alt="Description: https://mail-attachment.googleusercontent.com/attachment?ui=2&amp;ik=7b90c7b753&amp;view=att&amp;th=13562fad5bd70dcb&amp;attid=0.1&amp;disp=inline&amp;realattid=f_gyg0dwrm0&amp;safe=1&amp;zw&amp;saduie=AG9B_P-xol8Lxe9DfBtrXV9lfPnu&amp;sadet=1328806097193&amp;sads=D-yY4odo2Io3FnxqEv7vcQJQiLw" style="width:24pt;height:24pt;visibility:visible;mso-wrap-style:square;mso-left-percent:-10001;mso-top-percent:-10001;mso-position-horizontal:absolute;mso-position-horizontal-relative:char;mso-position-vertical:absolute;mso-position-vertical-relative:line;mso-left-percent:-10001;mso-top-percent:-10001;v-text-anchor:top" o:gfxdata="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" filled="f" stroked="f">
                 <o:lock v:ext="edit" aspectratio="t"/>
@@ -93,9 +93,9 @@
           <w:noProof/>
         </w:rPr>
         <w:drawing>
-          <wp:inline distT="0" distB="0" distL="0" distR="0" wp14:anchorId="3CDC8195" wp14:editId="6DF42A19">
-            <wp:extent cx="8648700" cy="5972175"/>
-            <wp:effectExtent l="0" t="0" r="0" b="9525"/>
+          <wp:inline distT="0" distB="0" distL="0" distR="0" wp14:anchorId="3CDC8195" wp14:editId="1E9A7B00">
+            <wp:extent cx="5999677" cy="4142949"/>
+            <wp:effectExtent l="0" t="0" r="0" b="0"/>
             <wp:docPr id="9" name="Picture 9" descr="C:\Users\Ryan Mohan\Downloads\Bazinga.png"/>
             <wp:cNvGraphicFramePr>
               <a:graphicFrameLocks xmlns:a="http://schemas.openxmlformats.org/drawingml/2006/main" noChangeAspect="1"/>
@@ -125,7 +125,7 @@
                   <pic:spPr bwMode="auto">
                     <a:xfrm>
                       <a:off x="0" y="0"/>
-                      <a:ext cx="8648700" cy="5972175"/>
+                      <a:ext cx="6000194" cy="4143306"/>
                     </a:xfrm>
                     <a:prstGeom prst="rect">
                       <a:avLst/>
@@ -145,6 +145,7 @@
     <w:p>
       <w:pPr>
         <w:rPr>
+          <w:del w:id="1" w:author="Ryan Mohan" w:date="2012-03-22T17:58:00Z"/>
           <w:rStyle w:val="SubtleEmphasis1"/>
         </w:rPr>
       </w:pPr>
@@ -152,6 +153,7 @@
     <w:p>
       <w:pPr>
         <w:rPr>
+          <w:del w:id="2" w:author="Ryan Mohan" w:date="2012-03-22T17:58:00Z"/>
           <w:rStyle w:val="SubtleEmphasis1"/>
         </w:rPr>
       </w:pPr>
@@ -159,6 +161,7 @@
     <w:p>
       <w:pPr>
         <w:rPr>
+          <w:del w:id="3" w:author="Ryan Mohan" w:date="2012-03-22T17:58:00Z"/>
           <w:rStyle w:val="SubtleEmphasis1"/>
         </w:rPr>
       </w:pPr>
@@ -166,6 +169,7 @@
     <w:p>
       <w:pPr>
         <w:rPr>
+          <w:del w:id="4" w:author="Ryan Mohan" w:date="2012-03-22T17:58:00Z"/>
           <w:rStyle w:val="SubtleEmphasis1"/>
         </w:rPr>
       </w:pPr>
@@ -173,6 +177,7 @@
     <w:p>
       <w:pPr>
         <w:rPr>
+          <w:del w:id="5" w:author="Ryan Mohan" w:date="2012-03-22T17:58:00Z"/>
           <w:rStyle w:val="SubtleEmphasis1"/>
         </w:rPr>
       </w:pPr>
@@ -196,6 +201,7 @@
       <w:pPr>
         <w:pStyle w:val="Title"/>
         <w:rPr>
+          <w:del w:id="6" w:author="Ryan Mohan" w:date="2012-03-22T17:58:00Z"/>
           <w:rStyle w:val="SubtleEmphasis1"/>
         </w:rPr>
       </w:pPr>
@@ -213,80 +219,80 @@
           <w:rStyle w:val="SubtleEmphasis1"/>
         </w:rPr>
       </w:pPr>
-      <w:r>
+      <w:del w:id="7" w:author="Ryan Mohan" w:date="2012-03-22T17:58:00Z">
+        <w:r>
+          <w:rPr>
+            <w:rStyle w:val="SubtleEmphasis1"/>
+          </w:rPr>
+          <w:delText>Ryan Mohan</w:delText>
+        </w:r>
+      </w:del>
+    </w:p>
+    <w:p>
+      <w:pPr>
+        <w:pStyle w:val="Title"/>
         <w:rPr>
           <w:rStyle w:val="SubtleEmphasis1"/>
         </w:rPr>
-        <w:t>Ryan Mohan</w:t>
-      </w:r>
+      </w:pPr>
+      <w:ins w:id="8" w:author="Ryan Mohan" w:date="2012-03-21T18:25:00Z">
+        <w:r>
+          <w:rPr>
+            <w:rStyle w:val="SubtleEmphasis1"/>
+          </w:rPr>
+          <w:t>March 21, 2012</w:t>
+        </w:r>
+      </w:ins>
+      <w:del w:id="9" w:author="Ryan Mohan" w:date="2012-03-21T18:25:00Z">
+        <w:r>
+          <w:rPr>
+            <w:rStyle w:val="SubtleEmphasis1"/>
+          </w:rPr>
+          <w:delText>February 9, 2012</w:delText>
+        </w:r>
+      </w:del>
     </w:p>
     <w:p>
       <w:pPr>
         <w:pStyle w:val="Title"/>
         <w:rPr>
+          <w:ins w:id="10" w:author="Ryan Mohan" w:date="2012-03-22T16:15:00Z"/>
           <w:rStyle w:val="SubtleEmphasis1"/>
         </w:rPr>
       </w:pPr>
-      <w:ins w:id="1" w:author="Ryan Mohan" w:date="2012-03-21T18:25:00Z">
+      <w:ins w:id="11" w:author="Ryan Mohan" w:date="2012-03-22T16:15:00Z">
         <w:r>
           <w:rPr>
             <w:rStyle w:val="SubtleEmphasis1"/>
           </w:rPr>
-          <w:t>March 21, 2012</w:t>
+          <w:t>Track Model</w:t>
         </w:r>
       </w:ins>
-      <w:del w:id="2" w:author="Ryan Mohan" w:date="2012-03-21T18:25:00Z">
+    </w:p>
+    <w:p>
+      <w:pPr>
+        <w:pStyle w:val="Title"/>
+        <w:rPr>
+          <w:del w:id="12" w:author="Ryan Mohan" w:date="2012-03-22T16:15:00Z"/>
+          <w:rStyle w:val="SubtleEmphasis1"/>
+        </w:rPr>
+      </w:pPr>
+      <w:del w:id="13" w:author="Ryan Mohan" w:date="2012-03-22T16:15:00Z">
         <w:r>
           <w:rPr>
             <w:rStyle w:val="SubtleEmphasis1"/>
           </w:rPr>
-          <w:delText>February 9, 2012</w:delText>
+          <w:delText>Track Model</w:delText>
         </w:r>
       </w:del>
-    </w:p>
-    <w:p>
-      <w:pPr>
-        <w:pStyle w:val="Title"/>
-        <w:rPr>
-          <w:ins w:id="3" w:author="Ryan Mohan" w:date="2012-03-22T16:15:00Z"/>
-          <w:rStyle w:val="SubtleEmphasis1"/>
-        </w:rPr>
-      </w:pPr>
-      <w:ins w:id="4" w:author="Ryan Mohan" w:date="2012-03-22T16:15:00Z">
+      <w:ins w:id="14" w:author="Ryan Mohan" w:date="2012-03-22T16:15:00Z">
         <w:r>
           <w:rPr>
             <w:rStyle w:val="SubtleEmphasis1"/>
           </w:rPr>
-          <w:t>Track Model</w:t>
+          <w:t>Ryan Mohan</w:t>
         </w:r>
       </w:ins>
-    </w:p>
-    <w:p>
-      <w:pPr>
-        <w:pStyle w:val="Title"/>
-        <w:rPr>
-          <w:del w:id="5" w:author="Ryan Mohan" w:date="2012-03-22T16:15:00Z"/>
-          <w:rStyle w:val="SubtleEmphasis1"/>
-        </w:rPr>
-      </w:pPr>
-      <w:del w:id="6" w:author="Ryan Mohan" w:date="2012-03-22T16:15:00Z">
-        <w:r>
-          <w:rPr>
-            <w:rStyle w:val="SubtleEmphasis1"/>
-          </w:rPr>
-          <w:delText>Track Model</w:delText>
-        </w:r>
-      </w:del>
-      <w:ins w:id="7" w:author="Ryan Mohan" w:date="2012-03-22T16:15:00Z">
-        <w:r>
-          <w:rPr>
-            <w:rStyle w:val="SubtleEmphasis1"/>
-          </w:rPr>
-          <w:t>Ryan Mohan</w:t>
-        </w:r>
-      </w:ins>
-      <w:bookmarkStart w:id="8" w:name="_GoBack"/>
-      <w:bookmarkEnd w:id="8"/>
     </w:p>
     <w:p>
       <w:pPr>
@@ -327,9 +333,9 @@
         <w:tblLook w:val="04A0" w:firstRow="1" w:lastRow="0" w:firstColumn="1" w:lastColumn="0" w:noHBand="0" w:noVBand="1"/>
       </w:tblPr>
       <w:tblGrid>
-        <w:gridCol w:w="4724"/>
-        <w:gridCol w:w="4725"/>
-        <w:gridCol w:w="4725"/>
+        <w:gridCol w:w="3194"/>
+        <w:gridCol w:w="3120"/>
+        <w:gridCol w:w="3262"/>
       </w:tblGrid>
       <w:tr>
         <w:tc>
@@ -353,8 +359,8 @@
                 <w:szCs w:val="22"/>
               </w:rPr>
             </w:pPr>
-            <w:bookmarkStart w:id="9" w:name="_Toc316495076"/>
-            <w:bookmarkStart w:id="10" w:name="_Toc193976187"/>
+            <w:bookmarkStart w:id="15" w:name="_Toc316495076"/>
+            <w:bookmarkStart w:id="16" w:name="_Toc194058079"/>
             <w:r>
               <w:rPr>
                 <w:sz w:val="22"/>
@@ -362,8 +368,8 @@
               </w:rPr>
               <w:t>List Of Revisions</w:t>
             </w:r>
-            <w:bookmarkEnd w:id="9"/>
-            <w:bookmarkEnd w:id="10"/>
+            <w:bookmarkEnd w:id="15"/>
+            <w:bookmarkEnd w:id="16"/>
           </w:p>
         </w:tc>
       </w:tr>
@@ -471,12 +477,12 @@
             <w:pPr>
               <w:spacing w:after="0" w:line="240" w:lineRule="auto"/>
             </w:pPr>
-            <w:ins w:id="11" w:author="Ryan Mohan" w:date="2012-03-21T18:28:00Z">
+            <w:ins w:id="17" w:author="Ryan Mohan" w:date="2012-03-21T18:28:00Z">
               <w:r>
                 <w:t>3.21</w:t>
               </w:r>
             </w:ins>
-            <w:ins w:id="12" w:author="Ryan Mohan" w:date="2012-03-21T18:26:00Z">
+            <w:ins w:id="18" w:author="Ryan Mohan" w:date="2012-03-21T18:26:00Z">
               <w:r>
                 <w:t>/12</w:t>
               </w:r>
@@ -492,7 +498,7 @@
             <w:pPr>
               <w:spacing w:after="0" w:line="240" w:lineRule="auto"/>
             </w:pPr>
-            <w:ins w:id="13" w:author="Ryan Mohan" w:date="2012-03-21T18:26:00Z">
+            <w:ins w:id="19" w:author="Ryan Mohan" w:date="2012-03-21T18:26:00Z">
               <w:r>
                 <w:t>Ryan Mohan</w:t>
               </w:r>
@@ -508,7 +514,7 @@
             <w:pPr>
               <w:spacing w:after="0" w:line="240" w:lineRule="auto"/>
             </w:pPr>
-            <w:ins w:id="14" w:author="Ryan Mohan" w:date="2012-03-21T18:26:00Z">
+            <w:ins w:id="20" w:author="Ryan Mohan" w:date="2012-03-21T18:26:00Z">
               <w:r>
                 <w:t>Update for WP2 v 1.1</w:t>
               </w:r>
@@ -675,26 +681,148 @@
     <w:p/>
     <w:p/>
     <w:p/>
-    <w:p/>
-    <w:p/>
-    <w:p/>
-    <w:p/>
-    <w:p/>
-    <w:p/>
-    <w:p/>
-    <w:p/>
-    <w:p/>
-    <w:p/>
-    <w:p/>
-    <w:p/>
-    <w:p/>
-    <w:p/>
-    <w:p/>
-    <w:p/>
-    <w:p/>
-    <w:p/>
-    <w:p/>
-    <w:p/>
+    <w:p>
+      <w:pPr>
+        <w:rPr>
+          <w:del w:id="21" w:author="Ryan Mohan" w:date="2012-03-22T17:58:00Z"/>
+        </w:rPr>
+      </w:pPr>
+      <w:bookmarkStart w:id="22" w:name="_GoBack"/>
+      <w:bookmarkEnd w:id="22"/>
+    </w:p>
+    <w:p>
+      <w:pPr>
+        <w:rPr>
+          <w:del w:id="23" w:author="Ryan Mohan" w:date="2012-03-22T17:58:00Z"/>
+        </w:rPr>
+      </w:pPr>
+    </w:p>
+    <w:p>
+      <w:pPr>
+        <w:rPr>
+          <w:del w:id="24" w:author="Ryan Mohan" w:date="2012-03-22T17:58:00Z"/>
+        </w:rPr>
+      </w:pPr>
+    </w:p>
+    <w:p>
+      <w:pPr>
+        <w:rPr>
+          <w:del w:id="25" w:author="Ryan Mohan" w:date="2012-03-22T17:58:00Z"/>
+        </w:rPr>
+      </w:pPr>
+    </w:p>
+    <w:p>
+      <w:pPr>
+        <w:rPr>
+          <w:del w:id="26" w:author="Ryan Mohan" w:date="2012-03-22T17:58:00Z"/>
+        </w:rPr>
+      </w:pPr>
+    </w:p>
+    <w:p>
+      <w:pPr>
+        <w:rPr>
+          <w:del w:id="27" w:author="Ryan Mohan" w:date="2012-03-22T17:58:00Z"/>
+        </w:rPr>
+      </w:pPr>
+    </w:p>
+    <w:p>
+      <w:pPr>
+        <w:rPr>
+          <w:del w:id="28" w:author="Ryan Mohan" w:date="2012-03-22T17:58:00Z"/>
+        </w:rPr>
+      </w:pPr>
+    </w:p>
+    <w:p>
+      <w:pPr>
+        <w:rPr>
+          <w:del w:id="29" w:author="Ryan Mohan" w:date="2012-03-22T17:58:00Z"/>
+        </w:rPr>
+      </w:pPr>
+    </w:p>
+    <w:p>
+      <w:pPr>
+        <w:rPr>
+          <w:del w:id="30" w:author="Ryan Mohan" w:date="2012-03-22T17:58:00Z"/>
+        </w:rPr>
+      </w:pPr>
+    </w:p>
+    <w:p>
+      <w:pPr>
+        <w:rPr>
+          <w:del w:id="31" w:author="Ryan Mohan" w:date="2012-03-22T17:58:00Z"/>
+        </w:rPr>
+      </w:pPr>
+    </w:p>
+    <w:p>
+      <w:pPr>
+        <w:rPr>
+          <w:del w:id="32" w:author="Ryan Mohan" w:date="2012-03-22T17:58:00Z"/>
+        </w:rPr>
+      </w:pPr>
+    </w:p>
+    <w:p>
+      <w:pPr>
+        <w:rPr>
+          <w:del w:id="33" w:author="Ryan Mohan" w:date="2012-03-22T17:58:00Z"/>
+        </w:rPr>
+      </w:pPr>
+    </w:p>
+    <w:p>
+      <w:pPr>
+        <w:rPr>
+          <w:del w:id="34" w:author="Ryan Mohan" w:date="2012-03-22T17:58:00Z"/>
+        </w:rPr>
+      </w:pPr>
+    </w:p>
+    <w:p>
+      <w:pPr>
+        <w:rPr>
+          <w:del w:id="35" w:author="Ryan Mohan" w:date="2012-03-22T17:58:00Z"/>
+        </w:rPr>
+      </w:pPr>
+    </w:p>
+    <w:p>
+      <w:pPr>
+        <w:rPr>
+          <w:del w:id="36" w:author="Ryan Mohan" w:date="2012-03-22T17:58:00Z"/>
+        </w:rPr>
+      </w:pPr>
+    </w:p>
+    <w:p>
+      <w:pPr>
+        <w:rPr>
+          <w:del w:id="37" w:author="Ryan Mohan" w:date="2012-03-22T17:58:00Z"/>
+        </w:rPr>
+      </w:pPr>
+    </w:p>
+    <w:p>
+      <w:pPr>
+        <w:rPr>
+          <w:del w:id="38" w:author="Ryan Mohan" w:date="2012-03-22T17:58:00Z"/>
+        </w:rPr>
+      </w:pPr>
+    </w:p>
+    <w:p>
+      <w:pPr>
+        <w:rPr>
+          <w:del w:id="39" w:author="Ryan Mohan" w:date="2012-03-22T17:58:00Z"/>
+        </w:rPr>
+      </w:pPr>
+    </w:p>
+    <w:p>
+      <w:pPr>
+        <w:rPr>
+          <w:del w:id="40" w:author="Ryan Mohan" w:date="2012-03-22T17:58:00Z"/>
+        </w:rPr>
+      </w:pPr>
+    </w:p>
+    <w:p>
+      <w:pPr>
+        <w:rPr>
+          <w:del w:id="41" w:author="Ryan Mohan" w:date="2012-03-22T17:58:00Z"/>
+        </w:rPr>
+      </w:pPr>
+    </w:p>
     <w:bookmarkEnd w:id="0"/>
     <w:p>
       <w:pPr>
@@ -703,26 +831,33 @@
           <w:ilvl w:val="0"/>
           <w:numId w:val="0"/>
         </w:numPr>
-        <w:ind w:left="432" w:hanging="432"/>
+        <w:pPrChange w:id="42" w:author="Ryan Mohan" w:date="2012-03-22T17:58:00Z">
+          <w:pPr>
+            <w:pStyle w:val="Heading1"/>
+            <w:numPr>
+              <w:numId w:val="0"/>
+            </w:numPr>
+          </w:pPr>
+        </w:pPrChange>
       </w:pPr>
       <w:r>
         <w:br w:type="page"/>
       </w:r>
-      <w:bookmarkStart w:id="15" w:name="_Toc193976188"/>
+      <w:bookmarkStart w:id="43" w:name="_Toc194058080"/>
       <w:r>
         <w:lastRenderedPageBreak/>
         <w:t>Table of Contents</w:t>
       </w:r>
-      <w:bookmarkEnd w:id="15"/>
+      <w:bookmarkEnd w:id="43"/>
     </w:p>
     <w:p>
       <w:pPr>
         <w:pStyle w:val="TOC1"/>
         <w:tabs>
-          <w:tab w:val="right" w:leader="dot" w:pos="13948"/>
+          <w:tab w:val="right" w:leader="dot" w:pos="9350"/>
         </w:tabs>
         <w:rPr>
-          <w:ins w:id="16" w:author="Ryan Mohan" w:date="2012-03-21T19:07:00Z"/>
+          <w:ins w:id="44" w:author="Ryan Mohan" w:date="2012-03-22T17:52:00Z"/>
           <w:rFonts w:asciiTheme="minorHAnsi" w:eastAsiaTheme="minorEastAsia" w:hAnsiTheme="minorHAnsi" w:cstheme="minorBidi"/>
           <w:noProof/>
           <w:sz w:val="24"/>
@@ -739,7 +874,7 @@
       <w:r>
         <w:fldChar w:fldCharType="separate"/>
       </w:r>
-      <w:ins w:id="17" w:author="Ryan Mohan" w:date="2012-03-21T19:07:00Z">
+      <w:ins w:id="45" w:author="Ryan Mohan" w:date="2012-03-22T17:52:00Z">
         <w:r>
           <w:rPr>
             <w:noProof/>
@@ -762,27 +897,29 @@
           <w:rPr>
             <w:noProof/>
           </w:rPr>
-          <w:instrText xml:space="preserve"> PAGEREF _Toc193976187 \h </w:instrText>
+          <w:instrText xml:space="preserve"> PAGEREF _Toc194058079 \h </w:instrText>
+        </w:r>
+        <w:r>
+          <w:rPr>
+            <w:noProof/>
+          </w:rPr>
         </w:r>
       </w:ins>
       <w:r>
         <w:rPr>
           <w:noProof/>
         </w:rPr>
-      </w:r>
-      <w:r>
-        <w:rPr>
-          <w:noProof/>
-        </w:rPr>
         <w:fldChar w:fldCharType="separate"/>
       </w:r>
-      <w:ins w:id="18" w:author="Ryan Mohan" w:date="2012-03-21T19:07:00Z">
+      <w:ins w:id="46" w:author="Ryan Mohan" w:date="2012-03-22T17:59:00Z">
         <w:r>
           <w:rPr>
             <w:noProof/>
           </w:rPr>
           <w:t>2</w:t>
         </w:r>
+      </w:ins>
+      <w:ins w:id="47" w:author="Ryan Mohan" w:date="2012-03-22T17:52:00Z">
         <w:r>
           <w:rPr>
             <w:noProof/>
@@ -795,10 +932,10 @@
       <w:pPr>
         <w:pStyle w:val="TOC1"/>
         <w:tabs>
-          <w:tab w:val="right" w:leader="dot" w:pos="13948"/>
+          <w:tab w:val="right" w:leader="dot" w:pos="9350"/>
         </w:tabs>
         <w:rPr>
-          <w:ins w:id="19" w:author="Ryan Mohan" w:date="2012-03-21T19:07:00Z"/>
+          <w:ins w:id="48" w:author="Ryan Mohan" w:date="2012-03-22T17:52:00Z"/>
           <w:rFonts w:asciiTheme="minorHAnsi" w:eastAsiaTheme="minorEastAsia" w:hAnsiTheme="minorHAnsi" w:cstheme="minorBidi"/>
           <w:noProof/>
           <w:sz w:val="24"/>
@@ -806,7 +943,7 @@
           <w:lang w:eastAsia="ja-JP"/>
         </w:rPr>
       </w:pPr>
-      <w:ins w:id="20" w:author="Ryan Mohan" w:date="2012-03-21T19:07:00Z">
+      <w:ins w:id="49" w:author="Ryan Mohan" w:date="2012-03-22T17:52:00Z">
         <w:r>
           <w:rPr>
             <w:noProof/>
@@ -829,27 +966,29 @@
           <w:rPr>
             <w:noProof/>
           </w:rPr>
-          <w:instrText xml:space="preserve"> PAGEREF _Toc193976188 \h </w:instrText>
+          <w:instrText xml:space="preserve"> PAGEREF _Toc194058080 \h </w:instrText>
+        </w:r>
+        <w:r>
+          <w:rPr>
+            <w:noProof/>
+          </w:rPr>
         </w:r>
       </w:ins>
       <w:r>
         <w:rPr>
           <w:noProof/>
         </w:rPr>
-      </w:r>
-      <w:r>
-        <w:rPr>
-          <w:noProof/>
-        </w:rPr>
         <w:fldChar w:fldCharType="separate"/>
       </w:r>
-      <w:ins w:id="21" w:author="Ryan Mohan" w:date="2012-03-21T19:07:00Z">
+      <w:ins w:id="50" w:author="Ryan Mohan" w:date="2012-03-22T17:59:00Z">
         <w:r>
           <w:rPr>
             <w:noProof/>
           </w:rPr>
           <w:t>3</w:t>
         </w:r>
+      </w:ins>
+      <w:ins w:id="51" w:author="Ryan Mohan" w:date="2012-03-22T17:52:00Z">
         <w:r>
           <w:rPr>
             <w:noProof/>
@@ -863,10 +1002,10 @@
         <w:pStyle w:val="TOC1"/>
         <w:tabs>
           <w:tab w:val="left" w:pos="341"/>
-          <w:tab w:val="right" w:leader="dot" w:pos="13948"/>
+          <w:tab w:val="right" w:leader="dot" w:pos="9350"/>
         </w:tabs>
         <w:rPr>
-          <w:ins w:id="22" w:author="Ryan Mohan" w:date="2012-03-21T19:07:00Z"/>
+          <w:ins w:id="52" w:author="Ryan Mohan" w:date="2012-03-22T17:52:00Z"/>
           <w:rFonts w:asciiTheme="minorHAnsi" w:eastAsiaTheme="minorEastAsia" w:hAnsiTheme="minorHAnsi" w:cstheme="minorBidi"/>
           <w:noProof/>
           <w:sz w:val="24"/>
@@ -874,7 +1013,7 @@
           <w:lang w:eastAsia="ja-JP"/>
         </w:rPr>
       </w:pPr>
-      <w:ins w:id="23" w:author="Ryan Mohan" w:date="2012-03-21T19:07:00Z">
+      <w:ins w:id="53" w:author="Ryan Mohan" w:date="2012-03-22T17:52:00Z">
         <w:r>
           <w:rPr>
             <w:rFonts w:eastAsia="Arial"/>
@@ -915,27 +1054,29 @@
           <w:rPr>
             <w:noProof/>
           </w:rPr>
-          <w:instrText xml:space="preserve"> PAGEREF _Toc193976189 \h </w:instrText>
+          <w:instrText xml:space="preserve"> PAGEREF _Toc194058081 \h </w:instrText>
+        </w:r>
+        <w:r>
+          <w:rPr>
+            <w:noProof/>
+          </w:rPr>
         </w:r>
       </w:ins>
       <w:r>
         <w:rPr>
           <w:noProof/>
         </w:rPr>
-      </w:r>
-      <w:r>
-        <w:rPr>
-          <w:noProof/>
-        </w:rPr>
         <w:fldChar w:fldCharType="separate"/>
       </w:r>
-      <w:ins w:id="24" w:author="Ryan Mohan" w:date="2012-03-21T19:07:00Z">
-        <w:r>
-          <w:rPr>
-            <w:noProof/>
-          </w:rPr>
-          <w:t>4</w:t>
-        </w:r>
+      <w:ins w:id="54" w:author="Ryan Mohan" w:date="2012-03-22T17:59:00Z">
+        <w:r>
+          <w:rPr>
+            <w:noProof/>
+          </w:rPr>
+          <w:t>5</w:t>
+        </w:r>
+      </w:ins>
+      <w:ins w:id="55" w:author="Ryan Mohan" w:date="2012-03-22T17:52:00Z">
         <w:r>
           <w:rPr>
             <w:noProof/>
@@ -949,10 +1090,10 @@
         <w:pStyle w:val="TOC2"/>
         <w:tabs>
           <w:tab w:val="left" w:pos="693"/>
-          <w:tab w:val="right" w:leader="dot" w:pos="13948"/>
+          <w:tab w:val="right" w:leader="dot" w:pos="9350"/>
         </w:tabs>
         <w:rPr>
-          <w:ins w:id="25" w:author="Ryan Mohan" w:date="2012-03-21T19:07:00Z"/>
+          <w:ins w:id="56" w:author="Ryan Mohan" w:date="2012-03-22T17:52:00Z"/>
           <w:rFonts w:asciiTheme="minorHAnsi" w:eastAsiaTheme="minorEastAsia" w:hAnsiTheme="minorHAnsi" w:cstheme="minorBidi"/>
           <w:noProof/>
           <w:sz w:val="24"/>
@@ -960,7 +1101,7 @@
           <w:lang w:eastAsia="ja-JP"/>
         </w:rPr>
       </w:pPr>
-      <w:ins w:id="26" w:author="Ryan Mohan" w:date="2012-03-21T19:07:00Z">
+      <w:ins w:id="57" w:author="Ryan Mohan" w:date="2012-03-22T17:52:00Z">
         <w:r>
           <w:rPr>
             <w:rFonts w:eastAsia="Arial"/>
@@ -1001,27 +1142,29 @@
           <w:rPr>
             <w:noProof/>
           </w:rPr>
-          <w:instrText xml:space="preserve"> PAGEREF _Toc193976190 \h </w:instrText>
+          <w:instrText xml:space="preserve"> PAGEREF _Toc194058082 \h </w:instrText>
+        </w:r>
+        <w:r>
+          <w:rPr>
+            <w:noProof/>
+          </w:rPr>
         </w:r>
       </w:ins>
       <w:r>
         <w:rPr>
           <w:noProof/>
         </w:rPr>
-      </w:r>
-      <w:r>
-        <w:rPr>
-          <w:noProof/>
-        </w:rPr>
         <w:fldChar w:fldCharType="separate"/>
       </w:r>
-      <w:ins w:id="27" w:author="Ryan Mohan" w:date="2012-03-21T19:07:00Z">
-        <w:r>
-          <w:rPr>
-            <w:noProof/>
-          </w:rPr>
-          <w:t>4</w:t>
-        </w:r>
+      <w:ins w:id="58" w:author="Ryan Mohan" w:date="2012-03-22T17:59:00Z">
+        <w:r>
+          <w:rPr>
+            <w:noProof/>
+          </w:rPr>
+          <w:t>5</w:t>
+        </w:r>
+      </w:ins>
+      <w:ins w:id="59" w:author="Ryan Mohan" w:date="2012-03-22T17:52:00Z">
         <w:r>
           <w:rPr>
             <w:noProof/>
@@ -1035,10 +1178,10 @@
         <w:pStyle w:val="TOC2"/>
         <w:tabs>
           <w:tab w:val="left" w:pos="693"/>
-          <w:tab w:val="right" w:leader="dot" w:pos="13948"/>
+          <w:tab w:val="right" w:leader="dot" w:pos="9350"/>
         </w:tabs>
         <w:rPr>
-          <w:ins w:id="28" w:author="Ryan Mohan" w:date="2012-03-21T19:07:00Z"/>
+          <w:ins w:id="60" w:author="Ryan Mohan" w:date="2012-03-22T17:52:00Z"/>
           <w:rFonts w:asciiTheme="minorHAnsi" w:eastAsiaTheme="minorEastAsia" w:hAnsiTheme="minorHAnsi" w:cstheme="minorBidi"/>
           <w:noProof/>
           <w:sz w:val="24"/>
@@ -1046,7 +1189,7 @@
           <w:lang w:eastAsia="ja-JP"/>
         </w:rPr>
       </w:pPr>
-      <w:ins w:id="29" w:author="Ryan Mohan" w:date="2012-03-21T19:07:00Z">
+      <w:ins w:id="61" w:author="Ryan Mohan" w:date="2012-03-22T17:52:00Z">
         <w:r>
           <w:rPr>
             <w:rFonts w:eastAsia="Arial"/>
@@ -1087,27 +1230,29 @@
           <w:rPr>
             <w:noProof/>
           </w:rPr>
-          <w:instrText xml:space="preserve"> PAGEREF _Toc193976191 \h </w:instrText>
+          <w:instrText xml:space="preserve"> PAGEREF _Toc194058083 \h </w:instrText>
+        </w:r>
+        <w:r>
+          <w:rPr>
+            <w:noProof/>
+          </w:rPr>
         </w:r>
       </w:ins>
       <w:r>
         <w:rPr>
           <w:noProof/>
         </w:rPr>
-      </w:r>
-      <w:r>
-        <w:rPr>
-          <w:noProof/>
-        </w:rPr>
         <w:fldChar w:fldCharType="separate"/>
       </w:r>
-      <w:ins w:id="30" w:author="Ryan Mohan" w:date="2012-03-21T19:07:00Z">
-        <w:r>
-          <w:rPr>
-            <w:noProof/>
-          </w:rPr>
-          <w:t>4</w:t>
-        </w:r>
+      <w:ins w:id="62" w:author="Ryan Mohan" w:date="2012-03-22T17:59:00Z">
+        <w:r>
+          <w:rPr>
+            <w:noProof/>
+          </w:rPr>
+          <w:t>5</w:t>
+        </w:r>
+      </w:ins>
+      <w:ins w:id="63" w:author="Ryan Mohan" w:date="2012-03-22T17:52:00Z">
         <w:r>
           <w:rPr>
             <w:noProof/>
@@ -1121,10 +1266,10 @@
         <w:pStyle w:val="TOC2"/>
         <w:tabs>
           <w:tab w:val="left" w:pos="693"/>
-          <w:tab w:val="right" w:leader="dot" w:pos="13948"/>
+          <w:tab w:val="right" w:leader="dot" w:pos="9350"/>
         </w:tabs>
         <w:rPr>
-          <w:ins w:id="31" w:author="Ryan Mohan" w:date="2012-03-21T19:07:00Z"/>
+          <w:ins w:id="64" w:author="Ryan Mohan" w:date="2012-03-22T17:52:00Z"/>
           <w:rFonts w:asciiTheme="minorHAnsi" w:eastAsiaTheme="minorEastAsia" w:hAnsiTheme="minorHAnsi" w:cstheme="minorBidi"/>
           <w:noProof/>
           <w:sz w:val="24"/>
@@ -1132,7 +1277,7 @@
           <w:lang w:eastAsia="ja-JP"/>
         </w:rPr>
       </w:pPr>
-      <w:ins w:id="32" w:author="Ryan Mohan" w:date="2012-03-21T19:07:00Z">
+      <w:ins w:id="65" w:author="Ryan Mohan" w:date="2012-03-22T17:52:00Z">
         <w:r>
           <w:rPr>
             <w:rFonts w:eastAsia="Arial"/>
@@ -1173,27 +1318,29 @@
           <w:rPr>
             <w:noProof/>
           </w:rPr>
-          <w:instrText xml:space="preserve"> PAGEREF _Toc193976192 \h </w:instrText>
+          <w:instrText xml:space="preserve"> PAGEREF _Toc194058084 \h </w:instrText>
+        </w:r>
+        <w:r>
+          <w:rPr>
+            <w:noProof/>
+          </w:rPr>
         </w:r>
       </w:ins>
       <w:r>
         <w:rPr>
           <w:noProof/>
         </w:rPr>
-      </w:r>
-      <w:r>
-        <w:rPr>
-          <w:noProof/>
-        </w:rPr>
         <w:fldChar w:fldCharType="separate"/>
       </w:r>
-      <w:ins w:id="33" w:author="Ryan Mohan" w:date="2012-03-21T19:07:00Z">
-        <w:r>
-          <w:rPr>
-            <w:noProof/>
-          </w:rPr>
-          <w:t>4</w:t>
-        </w:r>
+      <w:ins w:id="66" w:author="Ryan Mohan" w:date="2012-03-22T17:59:00Z">
+        <w:r>
+          <w:rPr>
+            <w:noProof/>
+          </w:rPr>
+          <w:t>5</w:t>
+        </w:r>
+      </w:ins>
+      <w:ins w:id="67" w:author="Ryan Mohan" w:date="2012-03-22T17:52:00Z">
         <w:r>
           <w:rPr>
             <w:noProof/>
@@ -1207,10 +1354,10 @@
         <w:pStyle w:val="TOC2"/>
         <w:tabs>
           <w:tab w:val="left" w:pos="693"/>
-          <w:tab w:val="right" w:leader="dot" w:pos="13948"/>
+          <w:tab w:val="right" w:leader="dot" w:pos="9350"/>
         </w:tabs>
         <w:rPr>
-          <w:ins w:id="34" w:author="Ryan Mohan" w:date="2012-03-21T19:07:00Z"/>
+          <w:ins w:id="68" w:author="Ryan Mohan" w:date="2012-03-22T17:52:00Z"/>
           <w:rFonts w:asciiTheme="minorHAnsi" w:eastAsiaTheme="minorEastAsia" w:hAnsiTheme="minorHAnsi" w:cstheme="minorBidi"/>
           <w:noProof/>
           <w:sz w:val="24"/>
@@ -1218,7 +1365,7 @@
           <w:lang w:eastAsia="ja-JP"/>
         </w:rPr>
       </w:pPr>
-      <w:ins w:id="35" w:author="Ryan Mohan" w:date="2012-03-21T19:07:00Z">
+      <w:ins w:id="69" w:author="Ryan Mohan" w:date="2012-03-22T17:52:00Z">
         <w:r>
           <w:rPr>
             <w:rFonts w:eastAsia="Arial"/>
@@ -1259,27 +1406,29 @@
           <w:rPr>
             <w:noProof/>
           </w:rPr>
-          <w:instrText xml:space="preserve"> PAGEREF _Toc193976193 \h </w:instrText>
+          <w:instrText xml:space="preserve"> PAGEREF _Toc194058085 \h </w:instrText>
+        </w:r>
+        <w:r>
+          <w:rPr>
+            <w:noProof/>
+          </w:rPr>
         </w:r>
       </w:ins>
       <w:r>
         <w:rPr>
           <w:noProof/>
         </w:rPr>
-      </w:r>
-      <w:r>
-        <w:rPr>
-          <w:noProof/>
-        </w:rPr>
         <w:fldChar w:fldCharType="separate"/>
       </w:r>
-      <w:ins w:id="36" w:author="Ryan Mohan" w:date="2012-03-21T19:07:00Z">
-        <w:r>
-          <w:rPr>
-            <w:noProof/>
-          </w:rPr>
-          <w:t>4</w:t>
-        </w:r>
+      <w:ins w:id="70" w:author="Ryan Mohan" w:date="2012-03-22T17:59:00Z">
+        <w:r>
+          <w:rPr>
+            <w:noProof/>
+          </w:rPr>
+          <w:t>5</w:t>
+        </w:r>
+      </w:ins>
+      <w:ins w:id="71" w:author="Ryan Mohan" w:date="2012-03-22T17:52:00Z">
         <w:r>
           <w:rPr>
             <w:noProof/>
@@ -1293,10 +1442,10 @@
         <w:pStyle w:val="TOC2"/>
         <w:tabs>
           <w:tab w:val="left" w:pos="693"/>
-          <w:tab w:val="right" w:leader="dot" w:pos="13948"/>
+          <w:tab w:val="right" w:leader="dot" w:pos="9350"/>
         </w:tabs>
         <w:rPr>
-          <w:ins w:id="37" w:author="Ryan Mohan" w:date="2012-03-21T19:07:00Z"/>
+          <w:ins w:id="72" w:author="Ryan Mohan" w:date="2012-03-22T17:52:00Z"/>
           <w:rFonts w:asciiTheme="minorHAnsi" w:eastAsiaTheme="minorEastAsia" w:hAnsiTheme="minorHAnsi" w:cstheme="minorBidi"/>
           <w:noProof/>
           <w:sz w:val="24"/>
@@ -1304,7 +1453,7 @@
           <w:lang w:eastAsia="ja-JP"/>
         </w:rPr>
       </w:pPr>
-      <w:ins w:id="38" w:author="Ryan Mohan" w:date="2012-03-21T19:07:00Z">
+      <w:ins w:id="73" w:author="Ryan Mohan" w:date="2012-03-22T17:52:00Z">
         <w:r>
           <w:rPr>
             <w:noProof/>
@@ -1344,27 +1493,29 @@
           <w:rPr>
             <w:noProof/>
           </w:rPr>
-          <w:instrText xml:space="preserve"> PAGEREF _Toc193976194 \h </w:instrText>
+          <w:instrText xml:space="preserve"> PAGEREF _Toc194058086 \h </w:instrText>
+        </w:r>
+        <w:r>
+          <w:rPr>
+            <w:noProof/>
+          </w:rPr>
         </w:r>
       </w:ins>
       <w:r>
         <w:rPr>
           <w:noProof/>
         </w:rPr>
-      </w:r>
-      <w:r>
-        <w:rPr>
-          <w:noProof/>
-        </w:rPr>
         <w:fldChar w:fldCharType="separate"/>
       </w:r>
-      <w:ins w:id="39" w:author="Ryan Mohan" w:date="2012-03-21T19:07:00Z">
-        <w:r>
-          <w:rPr>
-            <w:noProof/>
-          </w:rPr>
-          <w:t>4</w:t>
-        </w:r>
+      <w:ins w:id="74" w:author="Ryan Mohan" w:date="2012-03-22T17:59:00Z">
+        <w:r>
+          <w:rPr>
+            <w:noProof/>
+          </w:rPr>
+          <w:t>5</w:t>
+        </w:r>
+      </w:ins>
+      <w:ins w:id="75" w:author="Ryan Mohan" w:date="2012-03-22T17:52:00Z">
         <w:r>
           <w:rPr>
             <w:noProof/>
@@ -1378,10 +1529,10 @@
         <w:pStyle w:val="TOC1"/>
         <w:tabs>
           <w:tab w:val="left" w:pos="341"/>
-          <w:tab w:val="right" w:leader="dot" w:pos="13948"/>
+          <w:tab w:val="right" w:leader="dot" w:pos="9350"/>
         </w:tabs>
         <w:rPr>
-          <w:ins w:id="40" w:author="Ryan Mohan" w:date="2012-03-21T19:07:00Z"/>
+          <w:ins w:id="76" w:author="Ryan Mohan" w:date="2012-03-22T17:52:00Z"/>
           <w:rFonts w:asciiTheme="minorHAnsi" w:eastAsiaTheme="minorEastAsia" w:hAnsiTheme="minorHAnsi" w:cstheme="minorBidi"/>
           <w:noProof/>
           <w:sz w:val="24"/>
@@ -1389,7 +1540,7 @@
           <w:lang w:eastAsia="ja-JP"/>
         </w:rPr>
       </w:pPr>
-      <w:ins w:id="41" w:author="Ryan Mohan" w:date="2012-03-21T19:07:00Z">
+      <w:ins w:id="77" w:author="Ryan Mohan" w:date="2012-03-22T17:52:00Z">
         <w:r>
           <w:rPr>
             <w:rFonts w:eastAsia="Arial"/>
@@ -1430,27 +1581,29 @@
           <w:rPr>
             <w:noProof/>
           </w:rPr>
-          <w:instrText xml:space="preserve"> PAGEREF _Toc193976195 \h </w:instrText>
+          <w:instrText xml:space="preserve"> PAGEREF _Toc194058087 \h </w:instrText>
+        </w:r>
+        <w:r>
+          <w:rPr>
+            <w:noProof/>
+          </w:rPr>
         </w:r>
       </w:ins>
       <w:r>
         <w:rPr>
           <w:noProof/>
         </w:rPr>
-      </w:r>
-      <w:r>
-        <w:rPr>
-          <w:noProof/>
-        </w:rPr>
         <w:fldChar w:fldCharType="separate"/>
       </w:r>
-      <w:ins w:id="42" w:author="Ryan Mohan" w:date="2012-03-21T19:07:00Z">
-        <w:r>
-          <w:rPr>
-            <w:noProof/>
-          </w:rPr>
-          <w:t>4</w:t>
-        </w:r>
+      <w:ins w:id="78" w:author="Ryan Mohan" w:date="2012-03-22T17:59:00Z">
+        <w:r>
+          <w:rPr>
+            <w:noProof/>
+          </w:rPr>
+          <w:t>5</w:t>
+        </w:r>
+      </w:ins>
+      <w:ins w:id="79" w:author="Ryan Mohan" w:date="2012-03-22T17:52:00Z">
         <w:r>
           <w:rPr>
             <w:noProof/>
@@ -1464,10 +1617,10 @@
         <w:pStyle w:val="TOC2"/>
         <w:tabs>
           <w:tab w:val="left" w:pos="693"/>
-          <w:tab w:val="right" w:leader="dot" w:pos="13948"/>
+          <w:tab w:val="right" w:leader="dot" w:pos="9350"/>
         </w:tabs>
         <w:rPr>
-          <w:ins w:id="43" w:author="Ryan Mohan" w:date="2012-03-21T19:07:00Z"/>
+          <w:ins w:id="80" w:author="Ryan Mohan" w:date="2012-03-22T17:52:00Z"/>
           <w:rFonts w:asciiTheme="minorHAnsi" w:eastAsiaTheme="minorEastAsia" w:hAnsiTheme="minorHAnsi" w:cstheme="minorBidi"/>
           <w:noProof/>
           <w:sz w:val="24"/>
@@ -1475,7 +1628,7 @@
           <w:lang w:eastAsia="ja-JP"/>
         </w:rPr>
       </w:pPr>
-      <w:ins w:id="44" w:author="Ryan Mohan" w:date="2012-03-21T19:07:00Z">
+      <w:ins w:id="81" w:author="Ryan Mohan" w:date="2012-03-22T17:52:00Z">
         <w:r>
           <w:rPr>
             <w:rFonts w:eastAsia="Arial"/>
@@ -1516,27 +1669,29 @@
           <w:rPr>
             <w:noProof/>
           </w:rPr>
-          <w:instrText xml:space="preserve"> PAGEREF _Toc193976196 \h </w:instrText>
+          <w:instrText xml:space="preserve"> PAGEREF _Toc194058088 \h </w:instrText>
+        </w:r>
+        <w:r>
+          <w:rPr>
+            <w:noProof/>
+          </w:rPr>
         </w:r>
       </w:ins>
       <w:r>
         <w:rPr>
           <w:noProof/>
         </w:rPr>
-      </w:r>
-      <w:r>
-        <w:rPr>
-          <w:noProof/>
-        </w:rPr>
         <w:fldChar w:fldCharType="separate"/>
       </w:r>
-      <w:ins w:id="45" w:author="Ryan Mohan" w:date="2012-03-21T19:07:00Z">
-        <w:r>
-          <w:rPr>
-            <w:noProof/>
-          </w:rPr>
-          <w:t>4</w:t>
-        </w:r>
+      <w:ins w:id="82" w:author="Ryan Mohan" w:date="2012-03-22T17:59:00Z">
+        <w:r>
+          <w:rPr>
+            <w:noProof/>
+          </w:rPr>
+          <w:t>5</w:t>
+        </w:r>
+      </w:ins>
+      <w:ins w:id="83" w:author="Ryan Mohan" w:date="2012-03-22T17:52:00Z">
         <w:r>
           <w:rPr>
             <w:noProof/>
@@ -1550,10 +1705,10 @@
         <w:pStyle w:val="TOC2"/>
         <w:tabs>
           <w:tab w:val="left" w:pos="693"/>
-          <w:tab w:val="right" w:leader="dot" w:pos="13948"/>
+          <w:tab w:val="right" w:leader="dot" w:pos="9350"/>
         </w:tabs>
         <w:rPr>
-          <w:ins w:id="46" w:author="Ryan Mohan" w:date="2012-03-21T19:07:00Z"/>
+          <w:ins w:id="84" w:author="Ryan Mohan" w:date="2012-03-22T17:52:00Z"/>
           <w:rFonts w:asciiTheme="minorHAnsi" w:eastAsiaTheme="minorEastAsia" w:hAnsiTheme="minorHAnsi" w:cstheme="minorBidi"/>
           <w:noProof/>
           <w:sz w:val="24"/>
@@ -1561,7 +1716,7 @@
           <w:lang w:eastAsia="ja-JP"/>
         </w:rPr>
       </w:pPr>
-      <w:ins w:id="47" w:author="Ryan Mohan" w:date="2012-03-21T19:07:00Z">
+      <w:ins w:id="85" w:author="Ryan Mohan" w:date="2012-03-22T17:52:00Z">
         <w:r>
           <w:rPr>
             <w:rFonts w:eastAsia="Arial"/>
@@ -1602,27 +1757,29 @@
           <w:rPr>
             <w:noProof/>
           </w:rPr>
-          <w:instrText xml:space="preserve"> PAGEREF _Toc193976197 \h </w:instrText>
+          <w:instrText xml:space="preserve"> PAGEREF _Toc194058089 \h </w:instrText>
+        </w:r>
+        <w:r>
+          <w:rPr>
+            <w:noProof/>
+          </w:rPr>
         </w:r>
       </w:ins>
       <w:r>
         <w:rPr>
           <w:noProof/>
         </w:rPr>
-      </w:r>
-      <w:r>
-        <w:rPr>
-          <w:noProof/>
-        </w:rPr>
         <w:fldChar w:fldCharType="separate"/>
       </w:r>
-      <w:ins w:id="48" w:author="Ryan Mohan" w:date="2012-03-21T19:07:00Z">
-        <w:r>
-          <w:rPr>
-            <w:noProof/>
-          </w:rPr>
-          <w:t>4</w:t>
-        </w:r>
+      <w:ins w:id="86" w:author="Ryan Mohan" w:date="2012-03-22T17:59:00Z">
+        <w:r>
+          <w:rPr>
+            <w:noProof/>
+          </w:rPr>
+          <w:t>5</w:t>
+        </w:r>
+      </w:ins>
+      <w:ins w:id="87" w:author="Ryan Mohan" w:date="2012-03-22T17:52:00Z">
         <w:r>
           <w:rPr>
             <w:noProof/>
@@ -1636,10 +1793,10 @@
         <w:pStyle w:val="TOC2"/>
         <w:tabs>
           <w:tab w:val="left" w:pos="693"/>
-          <w:tab w:val="right" w:leader="dot" w:pos="13948"/>
+          <w:tab w:val="right" w:leader="dot" w:pos="9350"/>
         </w:tabs>
         <w:rPr>
-          <w:ins w:id="49" w:author="Ryan Mohan" w:date="2012-03-21T19:07:00Z"/>
+          <w:ins w:id="88" w:author="Ryan Mohan" w:date="2012-03-22T17:52:00Z"/>
           <w:rFonts w:asciiTheme="minorHAnsi" w:eastAsiaTheme="minorEastAsia" w:hAnsiTheme="minorHAnsi" w:cstheme="minorBidi"/>
           <w:noProof/>
           <w:sz w:val="24"/>
@@ -1647,7 +1804,7 @@
           <w:lang w:eastAsia="ja-JP"/>
         </w:rPr>
       </w:pPr>
-      <w:ins w:id="50" w:author="Ryan Mohan" w:date="2012-03-21T19:07:00Z">
+      <w:ins w:id="89" w:author="Ryan Mohan" w:date="2012-03-22T17:52:00Z">
         <w:r>
           <w:rPr>
             <w:rFonts w:eastAsia="Arial"/>
@@ -1688,27 +1845,29 @@
           <w:rPr>
             <w:noProof/>
           </w:rPr>
-          <w:instrText xml:space="preserve"> PAGEREF _Toc193976198 \h </w:instrText>
+          <w:instrText xml:space="preserve"> PAGEREF _Toc194058090 \h </w:instrText>
+        </w:r>
+        <w:r>
+          <w:rPr>
+            <w:noProof/>
+          </w:rPr>
         </w:r>
       </w:ins>
       <w:r>
         <w:rPr>
           <w:noProof/>
         </w:rPr>
-      </w:r>
-      <w:r>
-        <w:rPr>
-          <w:noProof/>
-        </w:rPr>
         <w:fldChar w:fldCharType="separate"/>
       </w:r>
-      <w:ins w:id="51" w:author="Ryan Mohan" w:date="2012-03-21T19:07:00Z">
-        <w:r>
-          <w:rPr>
-            <w:noProof/>
-          </w:rPr>
-          <w:t>4</w:t>
-        </w:r>
+      <w:ins w:id="90" w:author="Ryan Mohan" w:date="2012-03-22T17:59:00Z">
+        <w:r>
+          <w:rPr>
+            <w:noProof/>
+          </w:rPr>
+          <w:t>6</w:t>
+        </w:r>
+      </w:ins>
+      <w:ins w:id="91" w:author="Ryan Mohan" w:date="2012-03-22T17:52:00Z">
         <w:r>
           <w:rPr>
             <w:noProof/>
@@ -1722,10 +1881,10 @@
         <w:pStyle w:val="TOC3"/>
         <w:tabs>
           <w:tab w:val="left" w:pos="1045"/>
-          <w:tab w:val="right" w:leader="dot" w:pos="13948"/>
+          <w:tab w:val="right" w:leader="dot" w:pos="9350"/>
         </w:tabs>
         <w:rPr>
-          <w:ins w:id="52" w:author="Ryan Mohan" w:date="2012-03-21T19:07:00Z"/>
+          <w:ins w:id="92" w:author="Ryan Mohan" w:date="2012-03-22T17:52:00Z"/>
           <w:rFonts w:asciiTheme="minorHAnsi" w:eastAsiaTheme="minorEastAsia" w:hAnsiTheme="minorHAnsi" w:cstheme="minorBidi"/>
           <w:noProof/>
           <w:sz w:val="24"/>
@@ -1733,7 +1892,7 @@
           <w:lang w:eastAsia="ja-JP"/>
         </w:rPr>
       </w:pPr>
-      <w:ins w:id="53" w:author="Ryan Mohan" w:date="2012-03-21T19:07:00Z">
+      <w:ins w:id="93" w:author="Ryan Mohan" w:date="2012-03-22T17:52:00Z">
         <w:r>
           <w:rPr>
             <w:rFonts w:eastAsia="Arial"/>
@@ -1774,27 +1933,29 @@
           <w:rPr>
             <w:noProof/>
           </w:rPr>
-          <w:instrText xml:space="preserve"> PAGEREF _Toc193976199 \h </w:instrText>
+          <w:instrText xml:space="preserve"> PAGEREF _Toc194058091 \h </w:instrText>
+        </w:r>
+        <w:r>
+          <w:rPr>
+            <w:noProof/>
+          </w:rPr>
         </w:r>
       </w:ins>
       <w:r>
         <w:rPr>
           <w:noProof/>
         </w:rPr>
-      </w:r>
-      <w:r>
-        <w:rPr>
-          <w:noProof/>
-        </w:rPr>
         <w:fldChar w:fldCharType="separate"/>
       </w:r>
-      <w:ins w:id="54" w:author="Ryan Mohan" w:date="2012-03-21T19:07:00Z">
-        <w:r>
-          <w:rPr>
-            <w:noProof/>
-          </w:rPr>
-          <w:t>4</w:t>
-        </w:r>
+      <w:ins w:id="94" w:author="Ryan Mohan" w:date="2012-03-22T17:59:00Z">
+        <w:r>
+          <w:rPr>
+            <w:noProof/>
+          </w:rPr>
+          <w:t>6</w:t>
+        </w:r>
+      </w:ins>
+      <w:ins w:id="95" w:author="Ryan Mohan" w:date="2012-03-22T17:52:00Z">
         <w:r>
           <w:rPr>
             <w:noProof/>
@@ -1808,10 +1969,10 @@
         <w:pStyle w:val="TOC2"/>
         <w:tabs>
           <w:tab w:val="left" w:pos="693"/>
-          <w:tab w:val="right" w:leader="dot" w:pos="13948"/>
+          <w:tab w:val="right" w:leader="dot" w:pos="9350"/>
         </w:tabs>
         <w:rPr>
-          <w:ins w:id="55" w:author="Ryan Mohan" w:date="2012-03-21T19:07:00Z"/>
+          <w:ins w:id="96" w:author="Ryan Mohan" w:date="2012-03-22T17:52:00Z"/>
           <w:rFonts w:asciiTheme="minorHAnsi" w:eastAsiaTheme="minorEastAsia" w:hAnsiTheme="minorHAnsi" w:cstheme="minorBidi"/>
           <w:noProof/>
           <w:sz w:val="24"/>
@@ -1819,7 +1980,7 @@
           <w:lang w:eastAsia="ja-JP"/>
         </w:rPr>
       </w:pPr>
-      <w:ins w:id="56" w:author="Ryan Mohan" w:date="2012-03-21T19:07:00Z">
+      <w:ins w:id="97" w:author="Ryan Mohan" w:date="2012-03-22T17:52:00Z">
         <w:r>
           <w:rPr>
             <w:rFonts w:eastAsia="Arial"/>
@@ -1860,27 +2021,29 @@
           <w:rPr>
             <w:noProof/>
           </w:rPr>
-          <w:instrText xml:space="preserve"> PAGEREF _Toc193976200 \h </w:instrText>
+          <w:instrText xml:space="preserve"> PAGEREF _Toc194058092 \h </w:instrText>
+        </w:r>
+        <w:r>
+          <w:rPr>
+            <w:noProof/>
+          </w:rPr>
         </w:r>
       </w:ins>
       <w:r>
         <w:rPr>
           <w:noProof/>
         </w:rPr>
-      </w:r>
-      <w:r>
-        <w:rPr>
-          <w:noProof/>
-        </w:rPr>
         <w:fldChar w:fldCharType="separate"/>
       </w:r>
-      <w:ins w:id="57" w:author="Ryan Mohan" w:date="2012-03-21T19:07:00Z">
-        <w:r>
-          <w:rPr>
-            <w:noProof/>
-          </w:rPr>
-          <w:t>4</w:t>
-        </w:r>
+      <w:ins w:id="98" w:author="Ryan Mohan" w:date="2012-03-22T17:59:00Z">
+        <w:r>
+          <w:rPr>
+            <w:noProof/>
+          </w:rPr>
+          <w:t>6</w:t>
+        </w:r>
+      </w:ins>
+      <w:ins w:id="99" w:author="Ryan Mohan" w:date="2012-03-22T17:52:00Z">
         <w:r>
           <w:rPr>
             <w:noProof/>
@@ -1894,10 +2057,10 @@
         <w:pStyle w:val="TOC1"/>
         <w:tabs>
           <w:tab w:val="left" w:pos="341"/>
-          <w:tab w:val="right" w:leader="dot" w:pos="13948"/>
+          <w:tab w:val="right" w:leader="dot" w:pos="9350"/>
         </w:tabs>
         <w:rPr>
-          <w:ins w:id="58" w:author="Ryan Mohan" w:date="2012-03-21T19:07:00Z"/>
+          <w:ins w:id="100" w:author="Ryan Mohan" w:date="2012-03-22T17:52:00Z"/>
           <w:rFonts w:asciiTheme="minorHAnsi" w:eastAsiaTheme="minorEastAsia" w:hAnsiTheme="minorHAnsi" w:cstheme="minorBidi"/>
           <w:noProof/>
           <w:sz w:val="24"/>
@@ -1905,7 +2068,7 @@
           <w:lang w:eastAsia="ja-JP"/>
         </w:rPr>
       </w:pPr>
-      <w:ins w:id="59" w:author="Ryan Mohan" w:date="2012-03-21T19:07:00Z">
+      <w:ins w:id="101" w:author="Ryan Mohan" w:date="2012-03-22T17:52:00Z">
         <w:r>
           <w:rPr>
             <w:rFonts w:eastAsia="Arial"/>
@@ -1946,27 +2109,29 @@
           <w:rPr>
             <w:noProof/>
           </w:rPr>
-          <w:instrText xml:space="preserve"> PAGEREF _Toc193976201 \h </w:instrText>
+          <w:instrText xml:space="preserve"> PAGEREF _Toc194058093 \h </w:instrText>
+        </w:r>
+        <w:r>
+          <w:rPr>
+            <w:noProof/>
+          </w:rPr>
         </w:r>
       </w:ins>
       <w:r>
         <w:rPr>
           <w:noProof/>
         </w:rPr>
-      </w:r>
-      <w:r>
-        <w:rPr>
-          <w:noProof/>
-        </w:rPr>
         <w:fldChar w:fldCharType="separate"/>
       </w:r>
-      <w:ins w:id="60" w:author="Ryan Mohan" w:date="2012-03-21T19:07:00Z">
-        <w:r>
-          <w:rPr>
-            <w:noProof/>
-          </w:rPr>
-          <w:t>4</w:t>
-        </w:r>
+      <w:ins w:id="102" w:author="Ryan Mohan" w:date="2012-03-22T17:59:00Z">
+        <w:r>
+          <w:rPr>
+            <w:noProof/>
+          </w:rPr>
+          <w:t>6</w:t>
+        </w:r>
+      </w:ins>
+      <w:ins w:id="103" w:author="Ryan Mohan" w:date="2012-03-22T17:52:00Z">
         <w:r>
           <w:rPr>
             <w:noProof/>
@@ -1980,10 +2145,10 @@
         <w:pStyle w:val="TOC2"/>
         <w:tabs>
           <w:tab w:val="left" w:pos="693"/>
-          <w:tab w:val="right" w:leader="dot" w:pos="13948"/>
+          <w:tab w:val="right" w:leader="dot" w:pos="9350"/>
         </w:tabs>
         <w:rPr>
-          <w:ins w:id="61" w:author="Ryan Mohan" w:date="2012-03-21T19:07:00Z"/>
+          <w:ins w:id="104" w:author="Ryan Mohan" w:date="2012-03-22T17:52:00Z"/>
           <w:rFonts w:asciiTheme="minorHAnsi" w:eastAsiaTheme="minorEastAsia" w:hAnsiTheme="minorHAnsi" w:cstheme="minorBidi"/>
           <w:noProof/>
           <w:sz w:val="24"/>
@@ -1991,7 +2156,7 @@
           <w:lang w:eastAsia="ja-JP"/>
         </w:rPr>
       </w:pPr>
-      <w:ins w:id="62" w:author="Ryan Mohan" w:date="2012-03-21T19:07:00Z">
+      <w:ins w:id="105" w:author="Ryan Mohan" w:date="2012-03-22T17:52:00Z">
         <w:r>
           <w:rPr>
             <w:rFonts w:eastAsia="Arial"/>
@@ -2032,27 +2197,29 @@
           <w:rPr>
             <w:noProof/>
           </w:rPr>
-          <w:instrText xml:space="preserve"> PAGEREF _Toc193976202 \h </w:instrText>
+          <w:instrText xml:space="preserve"> PAGEREF _Toc194058094 \h </w:instrText>
+        </w:r>
+        <w:r>
+          <w:rPr>
+            <w:noProof/>
+          </w:rPr>
         </w:r>
       </w:ins>
       <w:r>
         <w:rPr>
           <w:noProof/>
         </w:rPr>
-      </w:r>
-      <w:r>
-        <w:rPr>
-          <w:noProof/>
-        </w:rPr>
         <w:fldChar w:fldCharType="separate"/>
       </w:r>
-      <w:ins w:id="63" w:author="Ryan Mohan" w:date="2012-03-21T19:07:00Z">
-        <w:r>
-          <w:rPr>
-            <w:noProof/>
-          </w:rPr>
-          <w:t>4</w:t>
-        </w:r>
+      <w:ins w:id="106" w:author="Ryan Mohan" w:date="2012-03-22T17:59:00Z">
+        <w:r>
+          <w:rPr>
+            <w:noProof/>
+          </w:rPr>
+          <w:t>6</w:t>
+        </w:r>
+      </w:ins>
+      <w:ins w:id="107" w:author="Ryan Mohan" w:date="2012-03-22T17:52:00Z">
         <w:r>
           <w:rPr>
             <w:noProof/>
@@ -2066,10 +2233,10 @@
         <w:pStyle w:val="TOC3"/>
         <w:tabs>
           <w:tab w:val="left" w:pos="1045"/>
-          <w:tab w:val="right" w:leader="dot" w:pos="13948"/>
+          <w:tab w:val="right" w:leader="dot" w:pos="9350"/>
         </w:tabs>
         <w:rPr>
-          <w:ins w:id="64" w:author="Ryan Mohan" w:date="2012-03-21T19:07:00Z"/>
+          <w:ins w:id="108" w:author="Ryan Mohan" w:date="2012-03-22T17:52:00Z"/>
           <w:rFonts w:asciiTheme="minorHAnsi" w:eastAsiaTheme="minorEastAsia" w:hAnsiTheme="minorHAnsi" w:cstheme="minorBidi"/>
           <w:noProof/>
           <w:sz w:val="24"/>
@@ -2077,7 +2244,7 @@
           <w:lang w:eastAsia="ja-JP"/>
         </w:rPr>
       </w:pPr>
-      <w:ins w:id="65" w:author="Ryan Mohan" w:date="2012-03-21T19:07:00Z">
+      <w:ins w:id="109" w:author="Ryan Mohan" w:date="2012-03-22T17:52:00Z">
         <w:r>
           <w:rPr>
             <w:rFonts w:eastAsia="Arial"/>
@@ -2118,27 +2285,29 @@
           <w:rPr>
             <w:noProof/>
           </w:rPr>
-          <w:instrText xml:space="preserve"> PAGEREF _Toc193976203 \h </w:instrText>
+          <w:instrText xml:space="preserve"> PAGEREF _Toc194058095 \h </w:instrText>
+        </w:r>
+        <w:r>
+          <w:rPr>
+            <w:noProof/>
+          </w:rPr>
         </w:r>
       </w:ins>
       <w:r>
         <w:rPr>
           <w:noProof/>
         </w:rPr>
-      </w:r>
-      <w:r>
-        <w:rPr>
-          <w:noProof/>
-        </w:rPr>
         <w:fldChar w:fldCharType="separate"/>
       </w:r>
-      <w:ins w:id="66" w:author="Ryan Mohan" w:date="2012-03-21T19:07:00Z">
-        <w:r>
-          <w:rPr>
-            <w:noProof/>
-          </w:rPr>
-          <w:t>4</w:t>
-        </w:r>
+      <w:ins w:id="110" w:author="Ryan Mohan" w:date="2012-03-22T17:59:00Z">
+        <w:r>
+          <w:rPr>
+            <w:noProof/>
+          </w:rPr>
+          <w:t>6</w:t>
+        </w:r>
+      </w:ins>
+      <w:ins w:id="111" w:author="Ryan Mohan" w:date="2012-03-22T17:52:00Z">
         <w:r>
           <w:rPr>
             <w:noProof/>
@@ -2152,10 +2321,10 @@
         <w:pStyle w:val="TOC3"/>
         <w:tabs>
           <w:tab w:val="left" w:pos="1045"/>
-          <w:tab w:val="right" w:leader="dot" w:pos="13948"/>
+          <w:tab w:val="right" w:leader="dot" w:pos="9350"/>
         </w:tabs>
         <w:rPr>
-          <w:ins w:id="67" w:author="Ryan Mohan" w:date="2012-03-21T19:07:00Z"/>
+          <w:ins w:id="112" w:author="Ryan Mohan" w:date="2012-03-22T17:52:00Z"/>
           <w:rFonts w:asciiTheme="minorHAnsi" w:eastAsiaTheme="minorEastAsia" w:hAnsiTheme="minorHAnsi" w:cstheme="minorBidi"/>
           <w:noProof/>
           <w:sz w:val="24"/>
@@ -2163,7 +2332,7 @@
           <w:lang w:eastAsia="ja-JP"/>
         </w:rPr>
       </w:pPr>
-      <w:ins w:id="68" w:author="Ryan Mohan" w:date="2012-03-21T19:07:00Z">
+      <w:ins w:id="113" w:author="Ryan Mohan" w:date="2012-03-22T17:52:00Z">
         <w:r>
           <w:rPr>
             <w:rFonts w:eastAsia="Arial"/>
@@ -2204,27 +2373,29 @@
           <w:rPr>
             <w:noProof/>
           </w:rPr>
-          <w:instrText xml:space="preserve"> PAGEREF _Toc193976204 \h </w:instrText>
+          <w:instrText xml:space="preserve"> PAGEREF _Toc194058096 \h </w:instrText>
+        </w:r>
+        <w:r>
+          <w:rPr>
+            <w:noProof/>
+          </w:rPr>
         </w:r>
       </w:ins>
       <w:r>
         <w:rPr>
           <w:noProof/>
         </w:rPr>
-      </w:r>
-      <w:r>
-        <w:rPr>
-          <w:noProof/>
-        </w:rPr>
         <w:fldChar w:fldCharType="separate"/>
       </w:r>
-      <w:ins w:id="69" w:author="Ryan Mohan" w:date="2012-03-21T19:07:00Z">
-        <w:r>
-          <w:rPr>
-            <w:noProof/>
-          </w:rPr>
-          <w:t>4</w:t>
-        </w:r>
+      <w:ins w:id="114" w:author="Ryan Mohan" w:date="2012-03-22T17:59:00Z">
+        <w:r>
+          <w:rPr>
+            <w:noProof/>
+          </w:rPr>
+          <w:t>6</w:t>
+        </w:r>
+      </w:ins>
+      <w:ins w:id="115" w:author="Ryan Mohan" w:date="2012-03-22T17:52:00Z">
         <w:r>
           <w:rPr>
             <w:noProof/>
@@ -2238,10 +2409,10 @@
         <w:pStyle w:val="TOC3"/>
         <w:tabs>
           <w:tab w:val="left" w:pos="1045"/>
-          <w:tab w:val="right" w:leader="dot" w:pos="13948"/>
+          <w:tab w:val="right" w:leader="dot" w:pos="9350"/>
         </w:tabs>
         <w:rPr>
-          <w:ins w:id="70" w:author="Ryan Mohan" w:date="2012-03-21T19:07:00Z"/>
+          <w:ins w:id="116" w:author="Ryan Mohan" w:date="2012-03-22T17:52:00Z"/>
           <w:rFonts w:asciiTheme="minorHAnsi" w:eastAsiaTheme="minorEastAsia" w:hAnsiTheme="minorHAnsi" w:cstheme="minorBidi"/>
           <w:noProof/>
           <w:sz w:val="24"/>
@@ -2249,7 +2420,7 @@
           <w:lang w:eastAsia="ja-JP"/>
         </w:rPr>
       </w:pPr>
-      <w:ins w:id="71" w:author="Ryan Mohan" w:date="2012-03-21T19:07:00Z">
+      <w:ins w:id="117" w:author="Ryan Mohan" w:date="2012-03-22T17:52:00Z">
         <w:r>
           <w:rPr>
             <w:rFonts w:eastAsia="Arial"/>
@@ -2290,27 +2461,29 @@
           <w:rPr>
             <w:noProof/>
           </w:rPr>
-          <w:instrText xml:space="preserve"> PAGEREF _Toc193976205 \h </w:instrText>
+          <w:instrText xml:space="preserve"> PAGEREF _Toc194058097 \h </w:instrText>
+        </w:r>
+        <w:r>
+          <w:rPr>
+            <w:noProof/>
+          </w:rPr>
         </w:r>
       </w:ins>
       <w:r>
         <w:rPr>
           <w:noProof/>
         </w:rPr>
-      </w:r>
-      <w:r>
-        <w:rPr>
-          <w:noProof/>
-        </w:rPr>
         <w:fldChar w:fldCharType="separate"/>
       </w:r>
-      <w:ins w:id="72" w:author="Ryan Mohan" w:date="2012-03-21T19:07:00Z">
-        <w:r>
-          <w:rPr>
-            <w:noProof/>
-          </w:rPr>
-          <w:t>4</w:t>
-        </w:r>
+      <w:ins w:id="118" w:author="Ryan Mohan" w:date="2012-03-22T17:59:00Z">
+        <w:r>
+          <w:rPr>
+            <w:noProof/>
+          </w:rPr>
+          <w:t>6</w:t>
+        </w:r>
+      </w:ins>
+      <w:ins w:id="119" w:author="Ryan Mohan" w:date="2012-03-22T17:52:00Z">
         <w:r>
           <w:rPr>
             <w:noProof/>
@@ -2324,10 +2497,10 @@
         <w:pStyle w:val="TOC3"/>
         <w:tabs>
           <w:tab w:val="left" w:pos="1045"/>
-          <w:tab w:val="right" w:leader="dot" w:pos="13948"/>
+          <w:tab w:val="right" w:leader="dot" w:pos="9350"/>
         </w:tabs>
         <w:rPr>
-          <w:ins w:id="73" w:author="Ryan Mohan" w:date="2012-03-21T19:07:00Z"/>
+          <w:ins w:id="120" w:author="Ryan Mohan" w:date="2012-03-22T17:52:00Z"/>
           <w:rFonts w:asciiTheme="minorHAnsi" w:eastAsiaTheme="minorEastAsia" w:hAnsiTheme="minorHAnsi" w:cstheme="minorBidi"/>
           <w:noProof/>
           <w:sz w:val="24"/>
@@ -2335,7 +2508,7 @@
           <w:lang w:eastAsia="ja-JP"/>
         </w:rPr>
       </w:pPr>
-      <w:ins w:id="74" w:author="Ryan Mohan" w:date="2012-03-21T19:07:00Z">
+      <w:ins w:id="121" w:author="Ryan Mohan" w:date="2012-03-22T17:52:00Z">
         <w:r>
           <w:rPr>
             <w:rFonts w:eastAsia="Arial"/>
@@ -2376,27 +2549,29 @@
           <w:rPr>
             <w:noProof/>
           </w:rPr>
-          <w:instrText xml:space="preserve"> PAGEREF _Toc193976206 \h </w:instrText>
+          <w:instrText xml:space="preserve"> PAGEREF _Toc194058098 \h </w:instrText>
+        </w:r>
+        <w:r>
+          <w:rPr>
+            <w:noProof/>
+          </w:rPr>
         </w:r>
       </w:ins>
       <w:r>
         <w:rPr>
           <w:noProof/>
         </w:rPr>
-      </w:r>
-      <w:r>
-        <w:rPr>
-          <w:noProof/>
-        </w:rPr>
         <w:fldChar w:fldCharType="separate"/>
       </w:r>
-      <w:ins w:id="75" w:author="Ryan Mohan" w:date="2012-03-21T19:07:00Z">
-        <w:r>
-          <w:rPr>
-            <w:noProof/>
-          </w:rPr>
-          <w:t>5</w:t>
-        </w:r>
+      <w:ins w:id="122" w:author="Ryan Mohan" w:date="2012-03-22T17:59:00Z">
+        <w:r>
+          <w:rPr>
+            <w:noProof/>
+          </w:rPr>
+          <w:t>6</w:t>
+        </w:r>
+      </w:ins>
+      <w:ins w:id="123" w:author="Ryan Mohan" w:date="2012-03-22T17:52:00Z">
         <w:r>
           <w:rPr>
             <w:noProof/>
@@ -2410,10 +2585,10 @@
         <w:pStyle w:val="TOC3"/>
         <w:tabs>
           <w:tab w:val="left" w:pos="1045"/>
-          <w:tab w:val="right" w:leader="dot" w:pos="13948"/>
+          <w:tab w:val="right" w:leader="dot" w:pos="9350"/>
         </w:tabs>
         <w:rPr>
-          <w:ins w:id="76" w:author="Ryan Mohan" w:date="2012-03-21T19:07:00Z"/>
+          <w:ins w:id="124" w:author="Ryan Mohan" w:date="2012-03-22T17:52:00Z"/>
           <w:rFonts w:asciiTheme="minorHAnsi" w:eastAsiaTheme="minorEastAsia" w:hAnsiTheme="minorHAnsi" w:cstheme="minorBidi"/>
           <w:noProof/>
           <w:sz w:val="24"/>
@@ -2421,7 +2596,7 @@
           <w:lang w:eastAsia="ja-JP"/>
         </w:rPr>
       </w:pPr>
-      <w:ins w:id="77" w:author="Ryan Mohan" w:date="2012-03-21T19:07:00Z">
+      <w:ins w:id="125" w:author="Ryan Mohan" w:date="2012-03-22T17:52:00Z">
         <w:r>
           <w:rPr>
             <w:rFonts w:eastAsia="Arial"/>
@@ -2462,27 +2637,29 @@
           <w:rPr>
             <w:noProof/>
           </w:rPr>
-          <w:instrText xml:space="preserve"> PAGEREF _Toc193976207 \h </w:instrText>
+          <w:instrText xml:space="preserve"> PAGEREF _Toc194058099 \h </w:instrText>
+        </w:r>
+        <w:r>
+          <w:rPr>
+            <w:noProof/>
+          </w:rPr>
         </w:r>
       </w:ins>
       <w:r>
         <w:rPr>
           <w:noProof/>
         </w:rPr>
-      </w:r>
-      <w:r>
-        <w:rPr>
-          <w:noProof/>
-        </w:rPr>
         <w:fldChar w:fldCharType="separate"/>
       </w:r>
-      <w:ins w:id="78" w:author="Ryan Mohan" w:date="2012-03-21T19:07:00Z">
-        <w:r>
-          <w:rPr>
-            <w:noProof/>
-          </w:rPr>
-          <w:t>6</w:t>
-        </w:r>
+      <w:ins w:id="126" w:author="Ryan Mohan" w:date="2012-03-22T17:59:00Z">
+        <w:r>
+          <w:rPr>
+            <w:noProof/>
+          </w:rPr>
+          <w:t>9</w:t>
+        </w:r>
+      </w:ins>
+      <w:ins w:id="127" w:author="Ryan Mohan" w:date="2012-03-22T17:52:00Z">
         <w:r>
           <w:rPr>
             <w:noProof/>
@@ -2496,10 +2673,10 @@
         <w:pStyle w:val="TOC3"/>
         <w:tabs>
           <w:tab w:val="left" w:pos="1045"/>
-          <w:tab w:val="right" w:leader="dot" w:pos="13948"/>
+          <w:tab w:val="right" w:leader="dot" w:pos="9350"/>
         </w:tabs>
         <w:rPr>
-          <w:ins w:id="79" w:author="Ryan Mohan" w:date="2012-03-21T19:07:00Z"/>
+          <w:ins w:id="128" w:author="Ryan Mohan" w:date="2012-03-22T17:52:00Z"/>
           <w:rFonts w:asciiTheme="minorHAnsi" w:eastAsiaTheme="minorEastAsia" w:hAnsiTheme="minorHAnsi" w:cstheme="minorBidi"/>
           <w:noProof/>
           <w:sz w:val="24"/>
@@ -2507,7 +2684,7 @@
           <w:lang w:eastAsia="ja-JP"/>
         </w:rPr>
       </w:pPr>
-      <w:ins w:id="80" w:author="Ryan Mohan" w:date="2012-03-21T19:07:00Z">
+      <w:ins w:id="129" w:author="Ryan Mohan" w:date="2012-03-22T17:52:00Z">
         <w:r>
           <w:rPr>
             <w:rFonts w:eastAsia="Arial"/>
@@ -2548,27 +2725,29 @@
           <w:rPr>
             <w:noProof/>
           </w:rPr>
-          <w:instrText xml:space="preserve"> PAGEREF _Toc193976208 \h </w:instrText>
+          <w:instrText xml:space="preserve"> PAGEREF _Toc194058100 \h </w:instrText>
+        </w:r>
+        <w:r>
+          <w:rPr>
+            <w:noProof/>
+          </w:rPr>
         </w:r>
       </w:ins>
       <w:r>
         <w:rPr>
           <w:noProof/>
         </w:rPr>
-      </w:r>
-      <w:r>
-        <w:rPr>
-          <w:noProof/>
-        </w:rPr>
         <w:fldChar w:fldCharType="separate"/>
       </w:r>
-      <w:ins w:id="81" w:author="Ryan Mohan" w:date="2012-03-21T19:07:00Z">
-        <w:r>
-          <w:rPr>
-            <w:noProof/>
-          </w:rPr>
-          <w:t>6</w:t>
-        </w:r>
+      <w:ins w:id="130" w:author="Ryan Mohan" w:date="2012-03-22T17:59:00Z">
+        <w:r>
+          <w:rPr>
+            <w:noProof/>
+          </w:rPr>
+          <w:t>9</w:t>
+        </w:r>
+      </w:ins>
+      <w:ins w:id="131" w:author="Ryan Mohan" w:date="2012-03-22T17:52:00Z">
         <w:r>
           <w:rPr>
             <w:noProof/>
@@ -2582,10 +2761,10 @@
         <w:pStyle w:val="TOC3"/>
         <w:tabs>
           <w:tab w:val="left" w:pos="1045"/>
-          <w:tab w:val="right" w:leader="dot" w:pos="13948"/>
+          <w:tab w:val="right" w:leader="dot" w:pos="9350"/>
         </w:tabs>
         <w:rPr>
-          <w:ins w:id="82" w:author="Ryan Mohan" w:date="2012-03-21T19:07:00Z"/>
+          <w:ins w:id="132" w:author="Ryan Mohan" w:date="2012-03-22T17:52:00Z"/>
           <w:rFonts w:asciiTheme="minorHAnsi" w:eastAsiaTheme="minorEastAsia" w:hAnsiTheme="minorHAnsi" w:cstheme="minorBidi"/>
           <w:noProof/>
           <w:sz w:val="24"/>
@@ -2593,7 +2772,7 @@
           <w:lang w:eastAsia="ja-JP"/>
         </w:rPr>
       </w:pPr>
-      <w:ins w:id="83" w:author="Ryan Mohan" w:date="2012-03-21T19:07:00Z">
+      <w:ins w:id="133" w:author="Ryan Mohan" w:date="2012-03-22T17:52:00Z">
         <w:r>
           <w:rPr>
             <w:rFonts w:eastAsia="Arial"/>
@@ -2634,27 +2813,29 @@
           <w:rPr>
             <w:noProof/>
           </w:rPr>
-          <w:instrText xml:space="preserve"> PAGEREF _Toc193976209 \h </w:instrText>
+          <w:instrText xml:space="preserve"> PAGEREF _Toc194058101 \h </w:instrText>
+        </w:r>
+        <w:r>
+          <w:rPr>
+            <w:noProof/>
+          </w:rPr>
         </w:r>
       </w:ins>
       <w:r>
         <w:rPr>
           <w:noProof/>
         </w:rPr>
-      </w:r>
-      <w:r>
-        <w:rPr>
-          <w:noProof/>
-        </w:rPr>
         <w:fldChar w:fldCharType="separate"/>
       </w:r>
-      <w:ins w:id="84" w:author="Ryan Mohan" w:date="2012-03-21T19:07:00Z">
-        <w:r>
-          <w:rPr>
-            <w:noProof/>
-          </w:rPr>
-          <w:t>6</w:t>
-        </w:r>
+      <w:ins w:id="134" w:author="Ryan Mohan" w:date="2012-03-22T17:59:00Z">
+        <w:r>
+          <w:rPr>
+            <w:noProof/>
+          </w:rPr>
+          <w:t>9</w:t>
+        </w:r>
+      </w:ins>
+      <w:ins w:id="135" w:author="Ryan Mohan" w:date="2012-03-22T17:52:00Z">
         <w:r>
           <w:rPr>
             <w:noProof/>
@@ -2668,10 +2849,10 @@
         <w:pStyle w:val="TOC3"/>
         <w:tabs>
           <w:tab w:val="left" w:pos="1045"/>
-          <w:tab w:val="right" w:leader="dot" w:pos="13948"/>
+          <w:tab w:val="right" w:leader="dot" w:pos="9350"/>
         </w:tabs>
         <w:rPr>
-          <w:ins w:id="85" w:author="Ryan Mohan" w:date="2012-03-21T19:07:00Z"/>
+          <w:ins w:id="136" w:author="Ryan Mohan" w:date="2012-03-22T17:52:00Z"/>
           <w:rFonts w:asciiTheme="minorHAnsi" w:eastAsiaTheme="minorEastAsia" w:hAnsiTheme="minorHAnsi" w:cstheme="minorBidi"/>
           <w:noProof/>
           <w:sz w:val="24"/>
@@ -2679,7 +2860,7 @@
           <w:lang w:eastAsia="ja-JP"/>
         </w:rPr>
       </w:pPr>
-      <w:ins w:id="86" w:author="Ryan Mohan" w:date="2012-03-21T19:07:00Z">
+      <w:ins w:id="137" w:author="Ryan Mohan" w:date="2012-03-22T17:52:00Z">
         <w:r>
           <w:rPr>
             <w:rFonts w:eastAsia="Arial"/>
@@ -2720,27 +2901,29 @@
           <w:rPr>
             <w:noProof/>
           </w:rPr>
-          <w:instrText xml:space="preserve"> PAGEREF _Toc193976210 \h </w:instrText>
+          <w:instrText xml:space="preserve"> PAGEREF _Toc194058102 \h </w:instrText>
+        </w:r>
+        <w:r>
+          <w:rPr>
+            <w:noProof/>
+          </w:rPr>
         </w:r>
       </w:ins>
       <w:r>
         <w:rPr>
           <w:noProof/>
         </w:rPr>
-      </w:r>
-      <w:r>
-        <w:rPr>
-          <w:noProof/>
-        </w:rPr>
         <w:fldChar w:fldCharType="separate"/>
       </w:r>
-      <w:ins w:id="87" w:author="Ryan Mohan" w:date="2012-03-21T19:07:00Z">
-        <w:r>
-          <w:rPr>
-            <w:noProof/>
-          </w:rPr>
-          <w:t>6</w:t>
-        </w:r>
+      <w:ins w:id="138" w:author="Ryan Mohan" w:date="2012-03-22T17:59:00Z">
+        <w:r>
+          <w:rPr>
+            <w:noProof/>
+          </w:rPr>
+          <w:t>9</w:t>
+        </w:r>
+      </w:ins>
+      <w:ins w:id="139" w:author="Ryan Mohan" w:date="2012-03-22T17:52:00Z">
         <w:r>
           <w:rPr>
             <w:noProof/>
@@ -2754,10 +2937,10 @@
         <w:pStyle w:val="TOC3"/>
         <w:tabs>
           <w:tab w:val="left" w:pos="1045"/>
-          <w:tab w:val="right" w:leader="dot" w:pos="13948"/>
+          <w:tab w:val="right" w:leader="dot" w:pos="9350"/>
         </w:tabs>
         <w:rPr>
-          <w:ins w:id="88" w:author="Ryan Mohan" w:date="2012-03-21T19:07:00Z"/>
+          <w:ins w:id="140" w:author="Ryan Mohan" w:date="2012-03-22T17:52:00Z"/>
           <w:rFonts w:asciiTheme="minorHAnsi" w:eastAsiaTheme="minorEastAsia" w:hAnsiTheme="minorHAnsi" w:cstheme="minorBidi"/>
           <w:noProof/>
           <w:sz w:val="24"/>
@@ -2765,7 +2948,7 @@
           <w:lang w:eastAsia="ja-JP"/>
         </w:rPr>
       </w:pPr>
-      <w:ins w:id="89" w:author="Ryan Mohan" w:date="2012-03-21T19:07:00Z">
+      <w:ins w:id="141" w:author="Ryan Mohan" w:date="2012-03-22T17:52:00Z">
         <w:r>
           <w:rPr>
             <w:rFonts w:eastAsia="Arial"/>
@@ -2806,27 +2989,29 @@
           <w:rPr>
             <w:noProof/>
           </w:rPr>
-          <w:instrText xml:space="preserve"> PAGEREF _Toc193976211 \h </w:instrText>
+          <w:instrText xml:space="preserve"> PAGEREF _Toc194058103 \h </w:instrText>
+        </w:r>
+        <w:r>
+          <w:rPr>
+            <w:noProof/>
+          </w:rPr>
         </w:r>
       </w:ins>
       <w:r>
         <w:rPr>
           <w:noProof/>
         </w:rPr>
-      </w:r>
-      <w:r>
-        <w:rPr>
-          <w:noProof/>
-        </w:rPr>
         <w:fldChar w:fldCharType="separate"/>
       </w:r>
-      <w:ins w:id="90" w:author="Ryan Mohan" w:date="2012-03-21T19:07:00Z">
-        <w:r>
-          <w:rPr>
-            <w:noProof/>
-          </w:rPr>
-          <w:t>6</w:t>
-        </w:r>
+      <w:ins w:id="142" w:author="Ryan Mohan" w:date="2012-03-22T17:59:00Z">
+        <w:r>
+          <w:rPr>
+            <w:noProof/>
+          </w:rPr>
+          <w:t>9</w:t>
+        </w:r>
+      </w:ins>
+      <w:ins w:id="143" w:author="Ryan Mohan" w:date="2012-03-22T17:52:00Z">
         <w:r>
           <w:rPr>
             <w:noProof/>
@@ -2840,10 +3025,10 @@
         <w:pStyle w:val="TOC2"/>
         <w:tabs>
           <w:tab w:val="left" w:pos="693"/>
-          <w:tab w:val="right" w:leader="dot" w:pos="13948"/>
+          <w:tab w:val="right" w:leader="dot" w:pos="9350"/>
         </w:tabs>
         <w:rPr>
-          <w:ins w:id="91" w:author="Ryan Mohan" w:date="2012-03-21T19:07:00Z"/>
+          <w:ins w:id="144" w:author="Ryan Mohan" w:date="2012-03-22T17:52:00Z"/>
           <w:rFonts w:asciiTheme="minorHAnsi" w:eastAsiaTheme="minorEastAsia" w:hAnsiTheme="minorHAnsi" w:cstheme="minorBidi"/>
           <w:noProof/>
           <w:sz w:val="24"/>
@@ -2851,7 +3036,7 @@
           <w:lang w:eastAsia="ja-JP"/>
         </w:rPr>
       </w:pPr>
-      <w:ins w:id="92" w:author="Ryan Mohan" w:date="2012-03-21T19:07:00Z">
+      <w:ins w:id="145" w:author="Ryan Mohan" w:date="2012-03-22T17:52:00Z">
         <w:r>
           <w:rPr>
             <w:rFonts w:eastAsia="Arial"/>
@@ -2892,27 +3077,29 @@
           <w:rPr>
             <w:noProof/>
           </w:rPr>
-          <w:instrText xml:space="preserve"> PAGEREF _Toc193976212 \h </w:instrText>
+          <w:instrText xml:space="preserve"> PAGEREF _Toc194058104 \h </w:instrText>
+        </w:r>
+        <w:r>
+          <w:rPr>
+            <w:noProof/>
+          </w:rPr>
         </w:r>
       </w:ins>
       <w:r>
         <w:rPr>
           <w:noProof/>
         </w:rPr>
-      </w:r>
-      <w:r>
-        <w:rPr>
-          <w:noProof/>
-        </w:rPr>
         <w:fldChar w:fldCharType="separate"/>
       </w:r>
-      <w:ins w:id="93" w:author="Ryan Mohan" w:date="2012-03-21T19:07:00Z">
-        <w:r>
-          <w:rPr>
-            <w:noProof/>
-          </w:rPr>
-          <w:t>7</w:t>
-        </w:r>
+      <w:ins w:id="146" w:author="Ryan Mohan" w:date="2012-03-22T17:59:00Z">
+        <w:r>
+          <w:rPr>
+            <w:noProof/>
+          </w:rPr>
+          <w:t>10</w:t>
+        </w:r>
+      </w:ins>
+      <w:ins w:id="147" w:author="Ryan Mohan" w:date="2012-03-22T17:52:00Z">
         <w:r>
           <w:rPr>
             <w:noProof/>
@@ -2926,10 +3113,10 @@
         <w:pStyle w:val="TOC3"/>
         <w:tabs>
           <w:tab w:val="left" w:pos="1045"/>
-          <w:tab w:val="right" w:leader="dot" w:pos="13948"/>
+          <w:tab w:val="right" w:leader="dot" w:pos="9350"/>
         </w:tabs>
         <w:rPr>
-          <w:ins w:id="94" w:author="Ryan Mohan" w:date="2012-03-21T19:07:00Z"/>
+          <w:ins w:id="148" w:author="Ryan Mohan" w:date="2012-03-22T17:52:00Z"/>
           <w:rFonts w:asciiTheme="minorHAnsi" w:eastAsiaTheme="minorEastAsia" w:hAnsiTheme="minorHAnsi" w:cstheme="minorBidi"/>
           <w:noProof/>
           <w:sz w:val="24"/>
@@ -2937,12 +3124,13 @@
           <w:lang w:eastAsia="ja-JP"/>
         </w:rPr>
       </w:pPr>
-      <w:ins w:id="95" w:author="Ryan Mohan" w:date="2012-03-21T19:07:00Z">
-        <w:r>
-          <w:rPr>
-            <w:rFonts w:eastAsia="Arial"/>
-            <w:noProof/>
-          </w:rPr>
+      <w:ins w:id="149" w:author="Ryan Mohan" w:date="2012-03-22T17:52:00Z">
+        <w:r>
+          <w:rPr>
+            <w:rFonts w:eastAsia="Arial"/>
+            <w:noProof/>
+          </w:rPr>
+          <w:lastRenderedPageBreak/>
           <w:t>3.2.1</w:t>
         </w:r>
         <w:r>
@@ -2978,27 +3166,29 @@
           <w:rPr>
             <w:noProof/>
           </w:rPr>
-          <w:instrText xml:space="preserve"> PAGEREF _Toc193976213 \h </w:instrText>
+          <w:instrText xml:space="preserve"> PAGEREF _Toc194058105 \h </w:instrText>
+        </w:r>
+        <w:r>
+          <w:rPr>
+            <w:noProof/>
+          </w:rPr>
         </w:r>
       </w:ins>
       <w:r>
         <w:rPr>
           <w:noProof/>
         </w:rPr>
-      </w:r>
-      <w:r>
-        <w:rPr>
-          <w:noProof/>
-        </w:rPr>
         <w:fldChar w:fldCharType="separate"/>
       </w:r>
-      <w:ins w:id="96" w:author="Ryan Mohan" w:date="2012-03-21T19:07:00Z">
-        <w:r>
-          <w:rPr>
-            <w:noProof/>
-          </w:rPr>
-          <w:t>7</w:t>
-        </w:r>
+      <w:ins w:id="150" w:author="Ryan Mohan" w:date="2012-03-22T17:59:00Z">
+        <w:r>
+          <w:rPr>
+            <w:noProof/>
+          </w:rPr>
+          <w:t>10</w:t>
+        </w:r>
+      </w:ins>
+      <w:ins w:id="151" w:author="Ryan Mohan" w:date="2012-03-22T17:52:00Z">
         <w:r>
           <w:rPr>
             <w:noProof/>
@@ -3012,10 +3202,10 @@
         <w:pStyle w:val="TOC2"/>
         <w:tabs>
           <w:tab w:val="left" w:pos="693"/>
-          <w:tab w:val="right" w:leader="dot" w:pos="13948"/>
+          <w:tab w:val="right" w:leader="dot" w:pos="9350"/>
         </w:tabs>
         <w:rPr>
-          <w:ins w:id="97" w:author="Ryan Mohan" w:date="2012-03-21T19:07:00Z"/>
+          <w:ins w:id="152" w:author="Ryan Mohan" w:date="2012-03-22T17:52:00Z"/>
           <w:rFonts w:asciiTheme="minorHAnsi" w:eastAsiaTheme="minorEastAsia" w:hAnsiTheme="minorHAnsi" w:cstheme="minorBidi"/>
           <w:noProof/>
           <w:sz w:val="24"/>
@@ -3023,7 +3213,7 @@
           <w:lang w:eastAsia="ja-JP"/>
         </w:rPr>
       </w:pPr>
-      <w:ins w:id="98" w:author="Ryan Mohan" w:date="2012-03-21T19:07:00Z">
+      <w:ins w:id="153" w:author="Ryan Mohan" w:date="2012-03-22T17:52:00Z">
         <w:r>
           <w:rPr>
             <w:rFonts w:eastAsia="Arial"/>
@@ -3064,27 +3254,29 @@
           <w:rPr>
             <w:noProof/>
           </w:rPr>
-          <w:instrText xml:space="preserve"> PAGEREF _Toc193976214 \h </w:instrText>
+          <w:instrText xml:space="preserve"> PAGEREF _Toc194058106 \h </w:instrText>
+        </w:r>
+        <w:r>
+          <w:rPr>
+            <w:noProof/>
+          </w:rPr>
         </w:r>
       </w:ins>
       <w:r>
         <w:rPr>
           <w:noProof/>
         </w:rPr>
-      </w:r>
-      <w:r>
-        <w:rPr>
-          <w:noProof/>
-        </w:rPr>
         <w:fldChar w:fldCharType="separate"/>
       </w:r>
-      <w:ins w:id="99" w:author="Ryan Mohan" w:date="2012-03-21T19:07:00Z">
-        <w:r>
-          <w:rPr>
-            <w:noProof/>
-          </w:rPr>
-          <w:t>7</w:t>
-        </w:r>
+      <w:ins w:id="154" w:author="Ryan Mohan" w:date="2012-03-22T17:59:00Z">
+        <w:r>
+          <w:rPr>
+            <w:noProof/>
+          </w:rPr>
+          <w:t>10</w:t>
+        </w:r>
+      </w:ins>
+      <w:ins w:id="155" w:author="Ryan Mohan" w:date="2012-03-22T17:52:00Z">
         <w:r>
           <w:rPr>
             <w:noProof/>
@@ -3098,10 +3290,10 @@
         <w:pStyle w:val="TOC3"/>
         <w:tabs>
           <w:tab w:val="left" w:pos="1045"/>
-          <w:tab w:val="right" w:leader="dot" w:pos="13948"/>
+          <w:tab w:val="right" w:leader="dot" w:pos="9350"/>
         </w:tabs>
         <w:rPr>
-          <w:ins w:id="100" w:author="Ryan Mohan" w:date="2012-03-21T19:07:00Z"/>
+          <w:ins w:id="156" w:author="Ryan Mohan" w:date="2012-03-22T17:52:00Z"/>
           <w:rFonts w:asciiTheme="minorHAnsi" w:eastAsiaTheme="minorEastAsia" w:hAnsiTheme="minorHAnsi" w:cstheme="minorBidi"/>
           <w:noProof/>
           <w:sz w:val="24"/>
@@ -3109,7 +3301,7 @@
           <w:lang w:eastAsia="ja-JP"/>
         </w:rPr>
       </w:pPr>
-      <w:ins w:id="101" w:author="Ryan Mohan" w:date="2012-03-21T19:07:00Z">
+      <w:ins w:id="157" w:author="Ryan Mohan" w:date="2012-03-22T17:52:00Z">
         <w:r>
           <w:rPr>
             <w:noProof/>
@@ -3148,27 +3340,29 @@
           <w:rPr>
             <w:noProof/>
           </w:rPr>
-          <w:instrText xml:space="preserve"> PAGEREF _Toc193976215 \h </w:instrText>
+          <w:instrText xml:space="preserve"> PAGEREF _Toc194058107 \h </w:instrText>
+        </w:r>
+        <w:r>
+          <w:rPr>
+            <w:noProof/>
+          </w:rPr>
         </w:r>
       </w:ins>
       <w:r>
         <w:rPr>
           <w:noProof/>
         </w:rPr>
-      </w:r>
-      <w:r>
-        <w:rPr>
-          <w:noProof/>
-        </w:rPr>
         <w:fldChar w:fldCharType="separate"/>
       </w:r>
-      <w:ins w:id="102" w:author="Ryan Mohan" w:date="2012-03-21T19:07:00Z">
-        <w:r>
-          <w:rPr>
-            <w:noProof/>
-          </w:rPr>
-          <w:t>7</w:t>
-        </w:r>
+      <w:ins w:id="158" w:author="Ryan Mohan" w:date="2012-03-22T17:59:00Z">
+        <w:r>
+          <w:rPr>
+            <w:noProof/>
+          </w:rPr>
+          <w:t>10</w:t>
+        </w:r>
+      </w:ins>
+      <w:ins w:id="159" w:author="Ryan Mohan" w:date="2012-03-22T17:52:00Z">
         <w:r>
           <w:rPr>
             <w:noProof/>
@@ -3182,10 +3376,10 @@
         <w:pStyle w:val="TOC2"/>
         <w:tabs>
           <w:tab w:val="left" w:pos="693"/>
-          <w:tab w:val="right" w:leader="dot" w:pos="13948"/>
+          <w:tab w:val="right" w:leader="dot" w:pos="9350"/>
         </w:tabs>
         <w:rPr>
-          <w:ins w:id="103" w:author="Ryan Mohan" w:date="2012-03-21T19:07:00Z"/>
+          <w:ins w:id="160" w:author="Ryan Mohan" w:date="2012-03-22T17:52:00Z"/>
           <w:rFonts w:asciiTheme="minorHAnsi" w:eastAsiaTheme="minorEastAsia" w:hAnsiTheme="minorHAnsi" w:cstheme="minorBidi"/>
           <w:noProof/>
           <w:sz w:val="24"/>
@@ -3193,7 +3387,7 @@
           <w:lang w:eastAsia="ja-JP"/>
         </w:rPr>
       </w:pPr>
-      <w:ins w:id="104" w:author="Ryan Mohan" w:date="2012-03-21T19:07:00Z">
+      <w:ins w:id="161" w:author="Ryan Mohan" w:date="2012-03-22T17:52:00Z">
         <w:r>
           <w:rPr>
             <w:rFonts w:eastAsia="Arial"/>
@@ -3234,27 +3428,29 @@
           <w:rPr>
             <w:noProof/>
           </w:rPr>
-          <w:instrText xml:space="preserve"> PAGEREF _Toc193976216 \h </w:instrText>
+          <w:instrText xml:space="preserve"> PAGEREF _Toc194058108 \h </w:instrText>
+        </w:r>
+        <w:r>
+          <w:rPr>
+            <w:noProof/>
+          </w:rPr>
         </w:r>
       </w:ins>
       <w:r>
         <w:rPr>
           <w:noProof/>
         </w:rPr>
-      </w:r>
-      <w:r>
-        <w:rPr>
-          <w:noProof/>
-        </w:rPr>
         <w:fldChar w:fldCharType="separate"/>
       </w:r>
-      <w:ins w:id="105" w:author="Ryan Mohan" w:date="2012-03-21T19:07:00Z">
-        <w:r>
-          <w:rPr>
-            <w:noProof/>
-          </w:rPr>
-          <w:t>7</w:t>
-        </w:r>
+      <w:ins w:id="162" w:author="Ryan Mohan" w:date="2012-03-22T17:59:00Z">
+        <w:r>
+          <w:rPr>
+            <w:noProof/>
+          </w:rPr>
+          <w:t>10</w:t>
+        </w:r>
+      </w:ins>
+      <w:ins w:id="163" w:author="Ryan Mohan" w:date="2012-03-22T17:52:00Z">
         <w:r>
           <w:rPr>
             <w:noProof/>
@@ -3268,10 +3464,10 @@
         <w:pStyle w:val="TOC1"/>
         <w:tabs>
           <w:tab w:val="left" w:pos="341"/>
-          <w:tab w:val="right" w:leader="dot" w:pos="13948"/>
+          <w:tab w:val="right" w:leader="dot" w:pos="9350"/>
         </w:tabs>
         <w:rPr>
-          <w:ins w:id="106" w:author="Ryan Mohan" w:date="2012-03-21T19:07:00Z"/>
+          <w:ins w:id="164" w:author="Ryan Mohan" w:date="2012-03-22T17:52:00Z"/>
           <w:rFonts w:asciiTheme="minorHAnsi" w:eastAsiaTheme="minorEastAsia" w:hAnsiTheme="minorHAnsi" w:cstheme="minorBidi"/>
           <w:noProof/>
           <w:sz w:val="24"/>
@@ -3279,7 +3475,7 @@
           <w:lang w:eastAsia="ja-JP"/>
         </w:rPr>
       </w:pPr>
-      <w:ins w:id="107" w:author="Ryan Mohan" w:date="2012-03-21T19:07:00Z">
+      <w:ins w:id="165" w:author="Ryan Mohan" w:date="2012-03-22T17:52:00Z">
         <w:r>
           <w:rPr>
             <w:rFonts w:eastAsia="Arial"/>
@@ -3320,27 +3516,29 @@
           <w:rPr>
             <w:noProof/>
           </w:rPr>
-          <w:instrText xml:space="preserve"> PAGEREF _Toc193976217 \h </w:instrText>
+          <w:instrText xml:space="preserve"> PAGEREF _Toc194058109 \h </w:instrText>
+        </w:r>
+        <w:r>
+          <w:rPr>
+            <w:noProof/>
+          </w:rPr>
         </w:r>
       </w:ins>
       <w:r>
         <w:rPr>
           <w:noProof/>
         </w:rPr>
-      </w:r>
-      <w:r>
-        <w:rPr>
-          <w:noProof/>
-        </w:rPr>
         <w:fldChar w:fldCharType="separate"/>
       </w:r>
-      <w:ins w:id="108" w:author="Ryan Mohan" w:date="2012-03-21T19:07:00Z">
-        <w:r>
-          <w:rPr>
-            <w:noProof/>
-          </w:rPr>
-          <w:t>7</w:t>
-        </w:r>
+      <w:ins w:id="166" w:author="Ryan Mohan" w:date="2012-03-22T17:59:00Z">
+        <w:r>
+          <w:rPr>
+            <w:noProof/>
+          </w:rPr>
+          <w:t>10</w:t>
+        </w:r>
+      </w:ins>
+      <w:ins w:id="167" w:author="Ryan Mohan" w:date="2012-03-22T17:52:00Z">
         <w:r>
           <w:rPr>
             <w:noProof/>
@@ -3354,10 +3552,10 @@
         <w:pStyle w:val="TOC3"/>
         <w:tabs>
           <w:tab w:val="left" w:pos="1040"/>
-          <w:tab w:val="right" w:leader="dot" w:pos="13948"/>
+          <w:tab w:val="right" w:leader="dot" w:pos="9350"/>
         </w:tabs>
         <w:rPr>
-          <w:ins w:id="109" w:author="Ryan Mohan" w:date="2012-03-21T19:07:00Z"/>
+          <w:ins w:id="168" w:author="Ryan Mohan" w:date="2012-03-22T17:52:00Z"/>
           <w:rFonts w:asciiTheme="minorHAnsi" w:eastAsiaTheme="minorEastAsia" w:hAnsiTheme="minorHAnsi" w:cstheme="minorBidi"/>
           <w:noProof/>
           <w:sz w:val="24"/>
@@ -3365,7 +3563,7 @@
           <w:lang w:eastAsia="ja-JP"/>
         </w:rPr>
       </w:pPr>
-      <w:ins w:id="110" w:author="Ryan Mohan" w:date="2012-03-21T19:07:00Z">
+      <w:ins w:id="169" w:author="Ryan Mohan" w:date="2012-03-22T17:52:00Z">
         <w:r>
           <w:rPr>
             <w:rFonts w:ascii="inherit" w:hAnsi="inherit" w:cs="Lucida Grande"/>
@@ -3410,27 +3608,29 @@
           <w:rPr>
             <w:noProof/>
           </w:rPr>
-          <w:instrText xml:space="preserve"> PAGEREF _Toc193976218 \h </w:instrText>
+          <w:instrText xml:space="preserve"> PAGEREF _Toc194058110 \h </w:instrText>
+        </w:r>
+        <w:r>
+          <w:rPr>
+            <w:noProof/>
+          </w:rPr>
         </w:r>
       </w:ins>
       <w:r>
         <w:rPr>
           <w:noProof/>
         </w:rPr>
-      </w:r>
-      <w:r>
-        <w:rPr>
-          <w:noProof/>
-        </w:rPr>
         <w:fldChar w:fldCharType="separate"/>
       </w:r>
-      <w:ins w:id="111" w:author="Ryan Mohan" w:date="2012-03-21T19:07:00Z">
-        <w:r>
-          <w:rPr>
-            <w:noProof/>
-          </w:rPr>
-          <w:t>7</w:t>
-        </w:r>
+      <w:ins w:id="170" w:author="Ryan Mohan" w:date="2012-03-22T17:59:00Z">
+        <w:r>
+          <w:rPr>
+            <w:noProof/>
+          </w:rPr>
+          <w:t>10</w:t>
+        </w:r>
+      </w:ins>
+      <w:ins w:id="171" w:author="Ryan Mohan" w:date="2012-03-22T17:52:00Z">
         <w:r>
           <w:rPr>
             <w:noProof/>
@@ -3444,10 +3644,10 @@
         <w:pStyle w:val="TOC3"/>
         <w:tabs>
           <w:tab w:val="left" w:pos="1040"/>
-          <w:tab w:val="right" w:leader="dot" w:pos="13948"/>
+          <w:tab w:val="right" w:leader="dot" w:pos="9350"/>
         </w:tabs>
         <w:rPr>
-          <w:ins w:id="112" w:author="Ryan Mohan" w:date="2012-03-21T19:07:00Z"/>
+          <w:ins w:id="172" w:author="Ryan Mohan" w:date="2012-03-22T17:52:00Z"/>
           <w:rFonts w:asciiTheme="minorHAnsi" w:eastAsiaTheme="minorEastAsia" w:hAnsiTheme="minorHAnsi" w:cstheme="minorBidi"/>
           <w:noProof/>
           <w:sz w:val="24"/>
@@ -3455,7 +3655,7 @@
           <w:lang w:eastAsia="ja-JP"/>
         </w:rPr>
       </w:pPr>
-      <w:ins w:id="113" w:author="Ryan Mohan" w:date="2012-03-21T19:07:00Z">
+      <w:ins w:id="173" w:author="Ryan Mohan" w:date="2012-03-22T17:52:00Z">
         <w:r>
           <w:rPr>
             <w:rFonts w:ascii="inherit" w:hAnsi="inherit" w:cs="Lucida Grande"/>
@@ -3500,27 +3700,29 @@
           <w:rPr>
             <w:noProof/>
           </w:rPr>
-          <w:instrText xml:space="preserve"> PAGEREF _Toc193976219 \h </w:instrText>
+          <w:instrText xml:space="preserve"> PAGEREF _Toc194058111 \h </w:instrText>
+        </w:r>
+        <w:r>
+          <w:rPr>
+            <w:noProof/>
+          </w:rPr>
         </w:r>
       </w:ins>
       <w:r>
         <w:rPr>
           <w:noProof/>
         </w:rPr>
-      </w:r>
-      <w:r>
-        <w:rPr>
-          <w:noProof/>
-        </w:rPr>
         <w:fldChar w:fldCharType="separate"/>
       </w:r>
-      <w:ins w:id="114" w:author="Ryan Mohan" w:date="2012-03-21T19:07:00Z">
-        <w:r>
-          <w:rPr>
-            <w:noProof/>
-          </w:rPr>
-          <w:t>7</w:t>
-        </w:r>
+      <w:ins w:id="174" w:author="Ryan Mohan" w:date="2012-03-22T17:59:00Z">
+        <w:r>
+          <w:rPr>
+            <w:noProof/>
+          </w:rPr>
+          <w:t>10</w:t>
+        </w:r>
+      </w:ins>
+      <w:ins w:id="175" w:author="Ryan Mohan" w:date="2012-03-22T17:52:00Z">
         <w:r>
           <w:rPr>
             <w:noProof/>
@@ -3534,10 +3736,10 @@
         <w:pStyle w:val="TOC3"/>
         <w:tabs>
           <w:tab w:val="left" w:pos="1040"/>
-          <w:tab w:val="right" w:leader="dot" w:pos="13948"/>
+          <w:tab w:val="right" w:leader="dot" w:pos="9350"/>
         </w:tabs>
         <w:rPr>
-          <w:ins w:id="115" w:author="Ryan Mohan" w:date="2012-03-21T19:07:00Z"/>
+          <w:ins w:id="176" w:author="Ryan Mohan" w:date="2012-03-22T17:52:00Z"/>
           <w:rFonts w:asciiTheme="minorHAnsi" w:eastAsiaTheme="minorEastAsia" w:hAnsiTheme="minorHAnsi" w:cstheme="minorBidi"/>
           <w:noProof/>
           <w:sz w:val="24"/>
@@ -3545,7 +3747,7 @@
           <w:lang w:eastAsia="ja-JP"/>
         </w:rPr>
       </w:pPr>
-      <w:ins w:id="116" w:author="Ryan Mohan" w:date="2012-03-21T19:07:00Z">
+      <w:ins w:id="177" w:author="Ryan Mohan" w:date="2012-03-22T17:52:00Z">
         <w:r>
           <w:rPr>
             <w:rFonts w:ascii="inherit" w:hAnsi="inherit" w:cs="Lucida Grande"/>
@@ -3590,27 +3792,29 @@
           <w:rPr>
             <w:noProof/>
           </w:rPr>
-          <w:instrText xml:space="preserve"> PAGEREF _Toc193976220 \h </w:instrText>
+          <w:instrText xml:space="preserve"> PAGEREF _Toc194058112 \h </w:instrText>
+        </w:r>
+        <w:r>
+          <w:rPr>
+            <w:noProof/>
+          </w:rPr>
         </w:r>
       </w:ins>
       <w:r>
         <w:rPr>
           <w:noProof/>
         </w:rPr>
-      </w:r>
-      <w:r>
-        <w:rPr>
-          <w:noProof/>
-        </w:rPr>
         <w:fldChar w:fldCharType="separate"/>
       </w:r>
-      <w:ins w:id="117" w:author="Ryan Mohan" w:date="2012-03-21T19:07:00Z">
-        <w:r>
-          <w:rPr>
-            <w:noProof/>
-          </w:rPr>
-          <w:t>7</w:t>
-        </w:r>
+      <w:ins w:id="178" w:author="Ryan Mohan" w:date="2012-03-22T17:59:00Z">
+        <w:r>
+          <w:rPr>
+            <w:noProof/>
+          </w:rPr>
+          <w:t>10</w:t>
+        </w:r>
+      </w:ins>
+      <w:ins w:id="179" w:author="Ryan Mohan" w:date="2012-03-22T17:52:00Z">
         <w:r>
           <w:rPr>
             <w:noProof/>
@@ -3626,16 +3830,17 @@
           <w:tab w:val="right" w:leader="dot" w:pos="13948"/>
         </w:tabs>
         <w:rPr>
-          <w:del w:id="118" w:author="Ryan Mohan" w:date="2012-03-21T18:26:00Z"/>
+          <w:del w:id="180" w:author="Ryan Mohan" w:date="2012-03-21T18:26:00Z"/>
           <w:noProof/>
           <w:sz w:val="22"/>
           <w:szCs w:val="22"/>
         </w:rPr>
       </w:pPr>
-      <w:del w:id="119" w:author="Ryan Mohan" w:date="2012-03-21T18:26:00Z">
-        <w:r>
-          <w:rPr>
-            <w:rPrChange w:id="120" w:author="Ryan Mohan" w:date="2012-03-21T18:26:00Z">
+      <w:del w:id="181" w:author="Ryan Mohan" w:date="2012-03-21T18:26:00Z">
+        <w:r>
+          <w:rPr>
+            <w:noProof/>
+            <w:rPrChange w:id="182" w:author="Ryan Mohan" w:date="2012-03-21T18:26:00Z">
               <w:rPr>
                 <w:rStyle w:val="Hyperlink"/>
                 <w:noProof/>
@@ -3661,16 +3866,17 @@
           <w:tab w:val="right" w:leader="dot" w:pos="13948"/>
         </w:tabs>
         <w:rPr>
-          <w:del w:id="121" w:author="Ryan Mohan" w:date="2012-03-21T18:26:00Z"/>
+          <w:del w:id="183" w:author="Ryan Mohan" w:date="2012-03-21T18:26:00Z"/>
           <w:noProof/>
           <w:sz w:val="22"/>
           <w:szCs w:val="22"/>
         </w:rPr>
       </w:pPr>
-      <w:del w:id="122" w:author="Ryan Mohan" w:date="2012-03-21T18:26:00Z">
-        <w:r>
-          <w:rPr>
-            <w:rPrChange w:id="123" w:author="Ryan Mohan" w:date="2012-03-21T18:26:00Z">
+      <w:del w:id="184" w:author="Ryan Mohan" w:date="2012-03-21T18:26:00Z">
+        <w:r>
+          <w:rPr>
+            <w:noProof/>
+            <w:rPrChange w:id="185" w:author="Ryan Mohan" w:date="2012-03-21T18:26:00Z">
               <w:rPr>
                 <w:rStyle w:val="Hyperlink"/>
                 <w:noProof/>
@@ -3697,17 +3903,18 @@
           <w:tab w:val="right" w:leader="dot" w:pos="13948"/>
         </w:tabs>
         <w:rPr>
-          <w:del w:id="124" w:author="Ryan Mohan" w:date="2012-03-21T18:26:00Z"/>
+          <w:del w:id="186" w:author="Ryan Mohan" w:date="2012-03-21T18:26:00Z"/>
           <w:noProof/>
           <w:sz w:val="22"/>
           <w:szCs w:val="22"/>
         </w:rPr>
       </w:pPr>
-      <w:del w:id="125" w:author="Ryan Mohan" w:date="2012-03-21T18:26:00Z">
-        <w:r>
-          <w:rPr>
-            <w:rFonts w:eastAsia="Arial"/>
-            <w:rPrChange w:id="126" w:author="Ryan Mohan" w:date="2012-03-21T18:26:00Z">
+      <w:del w:id="187" w:author="Ryan Mohan" w:date="2012-03-21T18:26:00Z">
+        <w:r>
+          <w:rPr>
+            <w:rFonts w:eastAsia="Arial"/>
+            <w:noProof/>
+            <w:rPrChange w:id="188" w:author="Ryan Mohan" w:date="2012-03-21T18:26:00Z">
               <w:rPr>
                 <w:rStyle w:val="Hyperlink"/>
                 <w:rFonts w:eastAsia="Arial"/>
@@ -3728,7 +3935,8 @@
         <w:r>
           <w:rPr>
             <w:rFonts w:eastAsia="Arial"/>
-            <w:rPrChange w:id="127" w:author="Ryan Mohan" w:date="2012-03-21T18:26:00Z">
+            <w:noProof/>
+            <w:rPrChange w:id="189" w:author="Ryan Mohan" w:date="2012-03-21T18:26:00Z">
               <w:rPr>
                 <w:rStyle w:val="Hyperlink"/>
                 <w:rFonts w:eastAsia="Arial"/>
@@ -3756,17 +3964,18 @@
           <w:tab w:val="right" w:leader="dot" w:pos="13948"/>
         </w:tabs>
         <w:rPr>
-          <w:del w:id="128" w:author="Ryan Mohan" w:date="2012-03-21T18:26:00Z"/>
+          <w:del w:id="190" w:author="Ryan Mohan" w:date="2012-03-21T18:26:00Z"/>
           <w:noProof/>
           <w:sz w:val="22"/>
           <w:szCs w:val="22"/>
         </w:rPr>
       </w:pPr>
-      <w:del w:id="129" w:author="Ryan Mohan" w:date="2012-03-21T18:26:00Z">
-        <w:r>
-          <w:rPr>
-            <w:rFonts w:eastAsia="Arial"/>
-            <w:rPrChange w:id="130" w:author="Ryan Mohan" w:date="2012-03-21T18:26:00Z">
+      <w:del w:id="191" w:author="Ryan Mohan" w:date="2012-03-21T18:26:00Z">
+        <w:r>
+          <w:rPr>
+            <w:rFonts w:eastAsia="Arial"/>
+            <w:noProof/>
+            <w:rPrChange w:id="192" w:author="Ryan Mohan" w:date="2012-03-21T18:26:00Z">
               <w:rPr>
                 <w:rStyle w:val="Hyperlink"/>
                 <w:rFonts w:eastAsia="Arial"/>
@@ -3787,7 +3996,8 @@
         <w:r>
           <w:rPr>
             <w:rFonts w:eastAsia="Arial"/>
-            <w:rPrChange w:id="131" w:author="Ryan Mohan" w:date="2012-03-21T18:26:00Z">
+            <w:noProof/>
+            <w:rPrChange w:id="193" w:author="Ryan Mohan" w:date="2012-03-21T18:26:00Z">
               <w:rPr>
                 <w:rStyle w:val="Hyperlink"/>
                 <w:rFonts w:eastAsia="Arial"/>
@@ -3815,17 +4025,18 @@
           <w:tab w:val="right" w:leader="dot" w:pos="13948"/>
         </w:tabs>
         <w:rPr>
-          <w:del w:id="132" w:author="Ryan Mohan" w:date="2012-03-21T18:26:00Z"/>
+          <w:del w:id="194" w:author="Ryan Mohan" w:date="2012-03-21T18:26:00Z"/>
           <w:noProof/>
           <w:sz w:val="22"/>
           <w:szCs w:val="22"/>
         </w:rPr>
       </w:pPr>
-      <w:del w:id="133" w:author="Ryan Mohan" w:date="2012-03-21T18:26:00Z">
-        <w:r>
-          <w:rPr>
-            <w:rFonts w:eastAsia="Arial"/>
-            <w:rPrChange w:id="134" w:author="Ryan Mohan" w:date="2012-03-21T18:26:00Z">
+      <w:del w:id="195" w:author="Ryan Mohan" w:date="2012-03-21T18:26:00Z">
+        <w:r>
+          <w:rPr>
+            <w:rFonts w:eastAsia="Arial"/>
+            <w:noProof/>
+            <w:rPrChange w:id="196" w:author="Ryan Mohan" w:date="2012-03-21T18:26:00Z">
               <w:rPr>
                 <w:rStyle w:val="Hyperlink"/>
                 <w:rFonts w:eastAsia="Arial"/>
@@ -3846,7 +4057,8 @@
         <w:r>
           <w:rPr>
             <w:rFonts w:eastAsia="Arial"/>
-            <w:rPrChange w:id="135" w:author="Ryan Mohan" w:date="2012-03-21T18:26:00Z">
+            <w:noProof/>
+            <w:rPrChange w:id="197" w:author="Ryan Mohan" w:date="2012-03-21T18:26:00Z">
               <w:rPr>
                 <w:rStyle w:val="Hyperlink"/>
                 <w:rFonts w:eastAsia="Arial"/>
@@ -3874,17 +4086,18 @@
           <w:tab w:val="right" w:leader="dot" w:pos="13948"/>
         </w:tabs>
         <w:rPr>
-          <w:del w:id="136" w:author="Ryan Mohan" w:date="2012-03-21T18:26:00Z"/>
+          <w:del w:id="198" w:author="Ryan Mohan" w:date="2012-03-21T18:26:00Z"/>
           <w:noProof/>
           <w:sz w:val="22"/>
           <w:szCs w:val="22"/>
         </w:rPr>
       </w:pPr>
-      <w:del w:id="137" w:author="Ryan Mohan" w:date="2012-03-21T18:26:00Z">
-        <w:r>
-          <w:rPr>
-            <w:rFonts w:eastAsia="Arial"/>
-            <w:rPrChange w:id="138" w:author="Ryan Mohan" w:date="2012-03-21T18:26:00Z">
+      <w:del w:id="199" w:author="Ryan Mohan" w:date="2012-03-21T18:26:00Z">
+        <w:r>
+          <w:rPr>
+            <w:rFonts w:eastAsia="Arial"/>
+            <w:noProof/>
+            <w:rPrChange w:id="200" w:author="Ryan Mohan" w:date="2012-03-21T18:26:00Z">
               <w:rPr>
                 <w:rStyle w:val="Hyperlink"/>
                 <w:rFonts w:eastAsia="Arial"/>
@@ -3905,7 +4118,8 @@
         <w:r>
           <w:rPr>
             <w:rFonts w:eastAsia="Arial"/>
-            <w:rPrChange w:id="139" w:author="Ryan Mohan" w:date="2012-03-21T18:26:00Z">
+            <w:noProof/>
+            <w:rPrChange w:id="201" w:author="Ryan Mohan" w:date="2012-03-21T18:26:00Z">
               <w:rPr>
                 <w:rStyle w:val="Hyperlink"/>
                 <w:rFonts w:eastAsia="Arial"/>
@@ -3933,17 +4147,18 @@
           <w:tab w:val="right" w:leader="dot" w:pos="13948"/>
         </w:tabs>
         <w:rPr>
-          <w:del w:id="140" w:author="Ryan Mohan" w:date="2012-03-21T18:26:00Z"/>
+          <w:del w:id="202" w:author="Ryan Mohan" w:date="2012-03-21T18:26:00Z"/>
           <w:noProof/>
           <w:sz w:val="22"/>
           <w:szCs w:val="22"/>
         </w:rPr>
       </w:pPr>
-      <w:del w:id="141" w:author="Ryan Mohan" w:date="2012-03-21T18:26:00Z">
-        <w:r>
-          <w:rPr>
-            <w:rFonts w:eastAsia="Arial"/>
-            <w:rPrChange w:id="142" w:author="Ryan Mohan" w:date="2012-03-21T18:26:00Z">
+      <w:del w:id="203" w:author="Ryan Mohan" w:date="2012-03-21T18:26:00Z">
+        <w:r>
+          <w:rPr>
+            <w:rFonts w:eastAsia="Arial"/>
+            <w:noProof/>
+            <w:rPrChange w:id="204" w:author="Ryan Mohan" w:date="2012-03-21T18:26:00Z">
               <w:rPr>
                 <w:rStyle w:val="Hyperlink"/>
                 <w:rFonts w:eastAsia="Arial"/>
@@ -3964,7 +4179,8 @@
         <w:r>
           <w:rPr>
             <w:rFonts w:eastAsia="Arial"/>
-            <w:rPrChange w:id="143" w:author="Ryan Mohan" w:date="2012-03-21T18:26:00Z">
+            <w:noProof/>
+            <w:rPrChange w:id="205" w:author="Ryan Mohan" w:date="2012-03-21T18:26:00Z">
               <w:rPr>
                 <w:rStyle w:val="Hyperlink"/>
                 <w:rFonts w:eastAsia="Arial"/>
@@ -3992,16 +4208,17 @@
           <w:tab w:val="right" w:leader="dot" w:pos="13948"/>
         </w:tabs>
         <w:rPr>
-          <w:del w:id="144" w:author="Ryan Mohan" w:date="2012-03-21T18:26:00Z"/>
+          <w:del w:id="206" w:author="Ryan Mohan" w:date="2012-03-21T18:26:00Z"/>
           <w:noProof/>
           <w:sz w:val="22"/>
           <w:szCs w:val="22"/>
         </w:rPr>
       </w:pPr>
-      <w:del w:id="145" w:author="Ryan Mohan" w:date="2012-03-21T18:26:00Z">
-        <w:r>
-          <w:rPr>
-            <w:rPrChange w:id="146" w:author="Ryan Mohan" w:date="2012-03-21T18:26:00Z">
+      <w:del w:id="207" w:author="Ryan Mohan" w:date="2012-03-21T18:26:00Z">
+        <w:r>
+          <w:rPr>
+            <w:noProof/>
+            <w:rPrChange w:id="208" w:author="Ryan Mohan" w:date="2012-03-21T18:26:00Z">
               <w:rPr>
                 <w:rStyle w:val="Hyperlink"/>
                 <w:noProof/>
@@ -4021,7 +4238,8 @@
         <w:r>
           <w:rPr>
             <w:rFonts w:eastAsia="Arial"/>
-            <w:rPrChange w:id="147" w:author="Ryan Mohan" w:date="2012-03-21T18:26:00Z">
+            <w:noProof/>
+            <w:rPrChange w:id="209" w:author="Ryan Mohan" w:date="2012-03-21T18:26:00Z">
               <w:rPr>
                 <w:rStyle w:val="Hyperlink"/>
                 <w:rFonts w:eastAsia="Arial"/>
@@ -4049,17 +4267,18 @@
           <w:tab w:val="right" w:leader="dot" w:pos="13948"/>
         </w:tabs>
         <w:rPr>
-          <w:del w:id="148" w:author="Ryan Mohan" w:date="2012-03-21T18:26:00Z"/>
+          <w:del w:id="210" w:author="Ryan Mohan" w:date="2012-03-21T18:26:00Z"/>
           <w:noProof/>
           <w:sz w:val="22"/>
           <w:szCs w:val="22"/>
         </w:rPr>
       </w:pPr>
-      <w:del w:id="149" w:author="Ryan Mohan" w:date="2012-03-21T18:26:00Z">
-        <w:r>
-          <w:rPr>
-            <w:rFonts w:eastAsia="Arial"/>
-            <w:rPrChange w:id="150" w:author="Ryan Mohan" w:date="2012-03-21T18:26:00Z">
+      <w:del w:id="211" w:author="Ryan Mohan" w:date="2012-03-21T18:26:00Z">
+        <w:r>
+          <w:rPr>
+            <w:rFonts w:eastAsia="Arial"/>
+            <w:noProof/>
+            <w:rPrChange w:id="212" w:author="Ryan Mohan" w:date="2012-03-21T18:26:00Z">
               <w:rPr>
                 <w:rStyle w:val="Hyperlink"/>
                 <w:rFonts w:eastAsia="Arial"/>
@@ -4067,7 +4286,6 @@
               </w:rPr>
             </w:rPrChange>
           </w:rPr>
-          <w:lastRenderedPageBreak/>
           <w:delText>2</w:delText>
         </w:r>
         <w:r>
@@ -4081,7 +4299,8 @@
         <w:r>
           <w:rPr>
             <w:rFonts w:eastAsia="Arial"/>
-            <w:rPrChange w:id="151" w:author="Ryan Mohan" w:date="2012-03-21T18:26:00Z">
+            <w:noProof/>
+            <w:rPrChange w:id="213" w:author="Ryan Mohan" w:date="2012-03-21T18:26:00Z">
               <w:rPr>
                 <w:rStyle w:val="Hyperlink"/>
                 <w:rFonts w:eastAsia="Arial"/>
@@ -4109,17 +4328,18 @@
           <w:tab w:val="right" w:leader="dot" w:pos="13948"/>
         </w:tabs>
         <w:rPr>
-          <w:del w:id="152" w:author="Ryan Mohan" w:date="2012-03-21T18:26:00Z"/>
+          <w:del w:id="214" w:author="Ryan Mohan" w:date="2012-03-21T18:26:00Z"/>
           <w:noProof/>
           <w:sz w:val="22"/>
           <w:szCs w:val="22"/>
         </w:rPr>
       </w:pPr>
-      <w:del w:id="153" w:author="Ryan Mohan" w:date="2012-03-21T18:26:00Z">
-        <w:r>
-          <w:rPr>
-            <w:rFonts w:eastAsia="Arial"/>
-            <w:rPrChange w:id="154" w:author="Ryan Mohan" w:date="2012-03-21T18:26:00Z">
+      <w:del w:id="215" w:author="Ryan Mohan" w:date="2012-03-21T18:26:00Z">
+        <w:r>
+          <w:rPr>
+            <w:rFonts w:eastAsia="Arial"/>
+            <w:noProof/>
+            <w:rPrChange w:id="216" w:author="Ryan Mohan" w:date="2012-03-21T18:26:00Z">
               <w:rPr>
                 <w:rStyle w:val="Hyperlink"/>
                 <w:rFonts w:eastAsia="Arial"/>
@@ -4140,7 +4360,8 @@
         <w:r>
           <w:rPr>
             <w:rFonts w:eastAsia="Arial"/>
-            <w:rPrChange w:id="155" w:author="Ryan Mohan" w:date="2012-03-21T18:26:00Z">
+            <w:noProof/>
+            <w:rPrChange w:id="217" w:author="Ryan Mohan" w:date="2012-03-21T18:26:00Z">
               <w:rPr>
                 <w:rStyle w:val="Hyperlink"/>
                 <w:rFonts w:eastAsia="Arial"/>
@@ -4168,17 +4389,18 @@
           <w:tab w:val="right" w:leader="dot" w:pos="13948"/>
         </w:tabs>
         <w:rPr>
-          <w:del w:id="156" w:author="Ryan Mohan" w:date="2012-03-21T18:26:00Z"/>
+          <w:del w:id="218" w:author="Ryan Mohan" w:date="2012-03-21T18:26:00Z"/>
           <w:noProof/>
           <w:sz w:val="22"/>
           <w:szCs w:val="22"/>
         </w:rPr>
       </w:pPr>
-      <w:del w:id="157" w:author="Ryan Mohan" w:date="2012-03-21T18:26:00Z">
-        <w:r>
-          <w:rPr>
-            <w:rFonts w:eastAsia="Arial"/>
-            <w:rPrChange w:id="158" w:author="Ryan Mohan" w:date="2012-03-21T18:26:00Z">
+      <w:del w:id="219" w:author="Ryan Mohan" w:date="2012-03-21T18:26:00Z">
+        <w:r>
+          <w:rPr>
+            <w:rFonts w:eastAsia="Arial"/>
+            <w:noProof/>
+            <w:rPrChange w:id="220" w:author="Ryan Mohan" w:date="2012-03-21T18:26:00Z">
               <w:rPr>
                 <w:rStyle w:val="Hyperlink"/>
                 <w:rFonts w:eastAsia="Arial"/>
@@ -4199,7 +4421,8 @@
         <w:r>
           <w:rPr>
             <w:rFonts w:eastAsia="Arial"/>
-            <w:rPrChange w:id="159" w:author="Ryan Mohan" w:date="2012-03-21T18:26:00Z">
+            <w:noProof/>
+            <w:rPrChange w:id="221" w:author="Ryan Mohan" w:date="2012-03-21T18:26:00Z">
               <w:rPr>
                 <w:rStyle w:val="Hyperlink"/>
                 <w:rFonts w:eastAsia="Arial"/>
@@ -4227,17 +4450,18 @@
           <w:tab w:val="right" w:leader="dot" w:pos="13948"/>
         </w:tabs>
         <w:rPr>
-          <w:del w:id="160" w:author="Ryan Mohan" w:date="2012-03-21T18:26:00Z"/>
+          <w:del w:id="222" w:author="Ryan Mohan" w:date="2012-03-21T18:26:00Z"/>
           <w:noProof/>
           <w:sz w:val="22"/>
           <w:szCs w:val="22"/>
         </w:rPr>
       </w:pPr>
-      <w:del w:id="161" w:author="Ryan Mohan" w:date="2012-03-21T18:26:00Z">
-        <w:r>
-          <w:rPr>
-            <w:rFonts w:eastAsia="Arial"/>
-            <w:rPrChange w:id="162" w:author="Ryan Mohan" w:date="2012-03-21T18:26:00Z">
+      <w:del w:id="223" w:author="Ryan Mohan" w:date="2012-03-21T18:26:00Z">
+        <w:r>
+          <w:rPr>
+            <w:rFonts w:eastAsia="Arial"/>
+            <w:noProof/>
+            <w:rPrChange w:id="224" w:author="Ryan Mohan" w:date="2012-03-21T18:26:00Z">
               <w:rPr>
                 <w:rStyle w:val="Hyperlink"/>
                 <w:rFonts w:eastAsia="Arial"/>
@@ -4258,7 +4482,8 @@
         <w:r>
           <w:rPr>
             <w:rFonts w:eastAsia="Arial"/>
-            <w:rPrChange w:id="163" w:author="Ryan Mohan" w:date="2012-03-21T18:26:00Z">
+            <w:noProof/>
+            <w:rPrChange w:id="225" w:author="Ryan Mohan" w:date="2012-03-21T18:26:00Z">
               <w:rPr>
                 <w:rStyle w:val="Hyperlink"/>
                 <w:rFonts w:eastAsia="Arial"/>
@@ -4286,17 +4511,18 @@
           <w:tab w:val="right" w:leader="dot" w:pos="13948"/>
         </w:tabs>
         <w:rPr>
-          <w:del w:id="164" w:author="Ryan Mohan" w:date="2012-03-21T18:26:00Z"/>
+          <w:del w:id="226" w:author="Ryan Mohan" w:date="2012-03-21T18:26:00Z"/>
           <w:noProof/>
           <w:sz w:val="22"/>
           <w:szCs w:val="22"/>
         </w:rPr>
       </w:pPr>
-      <w:del w:id="165" w:author="Ryan Mohan" w:date="2012-03-21T18:26:00Z">
-        <w:r>
-          <w:rPr>
-            <w:rFonts w:eastAsia="Arial"/>
-            <w:rPrChange w:id="166" w:author="Ryan Mohan" w:date="2012-03-21T18:26:00Z">
+      <w:del w:id="227" w:author="Ryan Mohan" w:date="2012-03-21T18:26:00Z">
+        <w:r>
+          <w:rPr>
+            <w:rFonts w:eastAsia="Arial"/>
+            <w:noProof/>
+            <w:rPrChange w:id="228" w:author="Ryan Mohan" w:date="2012-03-21T18:26:00Z">
               <w:rPr>
                 <w:rStyle w:val="Hyperlink"/>
                 <w:rFonts w:eastAsia="Arial"/>
@@ -4317,7 +4543,8 @@
         <w:r>
           <w:rPr>
             <w:rFonts w:eastAsia="Arial"/>
-            <w:rPrChange w:id="167" w:author="Ryan Mohan" w:date="2012-03-21T18:26:00Z">
+            <w:noProof/>
+            <w:rPrChange w:id="229" w:author="Ryan Mohan" w:date="2012-03-21T18:26:00Z">
               <w:rPr>
                 <w:rStyle w:val="Hyperlink"/>
                 <w:rFonts w:eastAsia="Arial"/>
@@ -4345,17 +4572,18 @@
           <w:tab w:val="right" w:leader="dot" w:pos="13948"/>
         </w:tabs>
         <w:rPr>
-          <w:del w:id="168" w:author="Ryan Mohan" w:date="2012-03-21T18:26:00Z"/>
+          <w:del w:id="230" w:author="Ryan Mohan" w:date="2012-03-21T18:26:00Z"/>
           <w:noProof/>
           <w:sz w:val="22"/>
           <w:szCs w:val="22"/>
         </w:rPr>
       </w:pPr>
-      <w:del w:id="169" w:author="Ryan Mohan" w:date="2012-03-21T18:26:00Z">
-        <w:r>
-          <w:rPr>
-            <w:rFonts w:eastAsia="Arial"/>
-            <w:rPrChange w:id="170" w:author="Ryan Mohan" w:date="2012-03-21T18:26:00Z">
+      <w:del w:id="231" w:author="Ryan Mohan" w:date="2012-03-21T18:26:00Z">
+        <w:r>
+          <w:rPr>
+            <w:rFonts w:eastAsia="Arial"/>
+            <w:noProof/>
+            <w:rPrChange w:id="232" w:author="Ryan Mohan" w:date="2012-03-21T18:26:00Z">
               <w:rPr>
                 <w:rStyle w:val="Hyperlink"/>
                 <w:rFonts w:eastAsia="Arial"/>
@@ -4376,7 +4604,8 @@
         <w:r>
           <w:rPr>
             <w:rFonts w:eastAsia="Arial"/>
-            <w:rPrChange w:id="171" w:author="Ryan Mohan" w:date="2012-03-21T18:26:00Z">
+            <w:noProof/>
+            <w:rPrChange w:id="233" w:author="Ryan Mohan" w:date="2012-03-21T18:26:00Z">
               <w:rPr>
                 <w:rStyle w:val="Hyperlink"/>
                 <w:rFonts w:eastAsia="Arial"/>
@@ -4404,17 +4633,18 @@
           <w:tab w:val="right" w:leader="dot" w:pos="13948"/>
         </w:tabs>
         <w:rPr>
-          <w:del w:id="172" w:author="Ryan Mohan" w:date="2012-03-21T18:26:00Z"/>
+          <w:del w:id="234" w:author="Ryan Mohan" w:date="2012-03-21T18:26:00Z"/>
           <w:noProof/>
           <w:sz w:val="22"/>
           <w:szCs w:val="22"/>
         </w:rPr>
       </w:pPr>
-      <w:del w:id="173" w:author="Ryan Mohan" w:date="2012-03-21T18:26:00Z">
-        <w:r>
-          <w:rPr>
-            <w:rFonts w:eastAsia="Arial"/>
-            <w:rPrChange w:id="174" w:author="Ryan Mohan" w:date="2012-03-21T18:26:00Z">
+      <w:del w:id="235" w:author="Ryan Mohan" w:date="2012-03-21T18:26:00Z">
+        <w:r>
+          <w:rPr>
+            <w:rFonts w:eastAsia="Arial"/>
+            <w:noProof/>
+            <w:rPrChange w:id="236" w:author="Ryan Mohan" w:date="2012-03-21T18:26:00Z">
               <w:rPr>
                 <w:rStyle w:val="Hyperlink"/>
                 <w:rFonts w:eastAsia="Arial"/>
@@ -4435,7 +4665,8 @@
         <w:r>
           <w:rPr>
             <w:rFonts w:eastAsia="Arial"/>
-            <w:rPrChange w:id="175" w:author="Ryan Mohan" w:date="2012-03-21T18:26:00Z">
+            <w:noProof/>
+            <w:rPrChange w:id="237" w:author="Ryan Mohan" w:date="2012-03-21T18:26:00Z">
               <w:rPr>
                 <w:rStyle w:val="Hyperlink"/>
                 <w:rFonts w:eastAsia="Arial"/>
@@ -4463,17 +4694,18 @@
           <w:tab w:val="right" w:leader="dot" w:pos="13948"/>
         </w:tabs>
         <w:rPr>
-          <w:del w:id="176" w:author="Ryan Mohan" w:date="2012-03-21T18:26:00Z"/>
+          <w:del w:id="238" w:author="Ryan Mohan" w:date="2012-03-21T18:26:00Z"/>
           <w:noProof/>
           <w:sz w:val="22"/>
           <w:szCs w:val="22"/>
         </w:rPr>
       </w:pPr>
-      <w:del w:id="177" w:author="Ryan Mohan" w:date="2012-03-21T18:26:00Z">
-        <w:r>
-          <w:rPr>
-            <w:rFonts w:eastAsia="Arial"/>
-            <w:rPrChange w:id="178" w:author="Ryan Mohan" w:date="2012-03-21T18:26:00Z">
+      <w:del w:id="239" w:author="Ryan Mohan" w:date="2012-03-21T18:26:00Z">
+        <w:r>
+          <w:rPr>
+            <w:rFonts w:eastAsia="Arial"/>
+            <w:noProof/>
+            <w:rPrChange w:id="240" w:author="Ryan Mohan" w:date="2012-03-21T18:26:00Z">
               <w:rPr>
                 <w:rStyle w:val="Hyperlink"/>
                 <w:rFonts w:eastAsia="Arial"/>
@@ -4494,7 +4726,8 @@
         <w:r>
           <w:rPr>
             <w:rFonts w:eastAsia="Arial"/>
-            <w:rPrChange w:id="179" w:author="Ryan Mohan" w:date="2012-03-21T18:26:00Z">
+            <w:noProof/>
+            <w:rPrChange w:id="241" w:author="Ryan Mohan" w:date="2012-03-21T18:26:00Z">
               <w:rPr>
                 <w:rStyle w:val="Hyperlink"/>
                 <w:rFonts w:eastAsia="Arial"/>
@@ -4522,17 +4755,18 @@
           <w:tab w:val="right" w:leader="dot" w:pos="13948"/>
         </w:tabs>
         <w:rPr>
-          <w:del w:id="180" w:author="Ryan Mohan" w:date="2012-03-21T18:26:00Z"/>
+          <w:del w:id="242" w:author="Ryan Mohan" w:date="2012-03-21T18:26:00Z"/>
           <w:noProof/>
           <w:sz w:val="22"/>
           <w:szCs w:val="22"/>
         </w:rPr>
       </w:pPr>
-      <w:del w:id="181" w:author="Ryan Mohan" w:date="2012-03-21T18:26:00Z">
-        <w:r>
-          <w:rPr>
-            <w:rFonts w:eastAsia="Arial"/>
-            <w:rPrChange w:id="182" w:author="Ryan Mohan" w:date="2012-03-21T18:26:00Z">
+      <w:del w:id="243" w:author="Ryan Mohan" w:date="2012-03-21T18:26:00Z">
+        <w:r>
+          <w:rPr>
+            <w:rFonts w:eastAsia="Arial"/>
+            <w:noProof/>
+            <w:rPrChange w:id="244" w:author="Ryan Mohan" w:date="2012-03-21T18:26:00Z">
               <w:rPr>
                 <w:rStyle w:val="Hyperlink"/>
                 <w:rFonts w:eastAsia="Arial"/>
@@ -4553,7 +4787,8 @@
         <w:r>
           <w:rPr>
             <w:rFonts w:eastAsia="Arial"/>
-            <w:rPrChange w:id="183" w:author="Ryan Mohan" w:date="2012-03-21T18:26:00Z">
+            <w:noProof/>
+            <w:rPrChange w:id="245" w:author="Ryan Mohan" w:date="2012-03-21T18:26:00Z">
               <w:rPr>
                 <w:rStyle w:val="Hyperlink"/>
                 <w:rFonts w:eastAsia="Arial"/>
@@ -4581,17 +4816,18 @@
           <w:tab w:val="right" w:leader="dot" w:pos="13948"/>
         </w:tabs>
         <w:rPr>
-          <w:del w:id="184" w:author="Ryan Mohan" w:date="2012-03-21T18:26:00Z"/>
+          <w:del w:id="246" w:author="Ryan Mohan" w:date="2012-03-21T18:26:00Z"/>
           <w:noProof/>
           <w:sz w:val="22"/>
           <w:szCs w:val="22"/>
         </w:rPr>
       </w:pPr>
-      <w:del w:id="185" w:author="Ryan Mohan" w:date="2012-03-21T18:26:00Z">
-        <w:r>
-          <w:rPr>
-            <w:rFonts w:eastAsia="Arial"/>
-            <w:rPrChange w:id="186" w:author="Ryan Mohan" w:date="2012-03-21T18:26:00Z">
+      <w:del w:id="247" w:author="Ryan Mohan" w:date="2012-03-21T18:26:00Z">
+        <w:r>
+          <w:rPr>
+            <w:rFonts w:eastAsia="Arial"/>
+            <w:noProof/>
+            <w:rPrChange w:id="248" w:author="Ryan Mohan" w:date="2012-03-21T18:26:00Z">
               <w:rPr>
                 <w:rStyle w:val="Hyperlink"/>
                 <w:rFonts w:eastAsia="Arial"/>
@@ -4612,7 +4848,8 @@
         <w:r>
           <w:rPr>
             <w:rFonts w:eastAsia="Arial"/>
-            <w:rPrChange w:id="187" w:author="Ryan Mohan" w:date="2012-03-21T18:26:00Z">
+            <w:noProof/>
+            <w:rPrChange w:id="249" w:author="Ryan Mohan" w:date="2012-03-21T18:26:00Z">
               <w:rPr>
                 <w:rStyle w:val="Hyperlink"/>
                 <w:rFonts w:eastAsia="Arial"/>
@@ -4640,17 +4877,18 @@
           <w:tab w:val="right" w:leader="dot" w:pos="13948"/>
         </w:tabs>
         <w:rPr>
-          <w:del w:id="188" w:author="Ryan Mohan" w:date="2012-03-21T18:26:00Z"/>
+          <w:del w:id="250" w:author="Ryan Mohan" w:date="2012-03-21T18:26:00Z"/>
           <w:noProof/>
           <w:sz w:val="22"/>
           <w:szCs w:val="22"/>
         </w:rPr>
       </w:pPr>
-      <w:del w:id="189" w:author="Ryan Mohan" w:date="2012-03-21T18:26:00Z">
-        <w:r>
-          <w:rPr>
-            <w:rFonts w:eastAsia="Arial"/>
-            <w:rPrChange w:id="190" w:author="Ryan Mohan" w:date="2012-03-21T18:26:00Z">
+      <w:del w:id="251" w:author="Ryan Mohan" w:date="2012-03-21T18:26:00Z">
+        <w:r>
+          <w:rPr>
+            <w:rFonts w:eastAsia="Arial"/>
+            <w:noProof/>
+            <w:rPrChange w:id="252" w:author="Ryan Mohan" w:date="2012-03-21T18:26:00Z">
               <w:rPr>
                 <w:rStyle w:val="Hyperlink"/>
                 <w:rFonts w:eastAsia="Arial"/>
@@ -4671,7 +4909,8 @@
         <w:r>
           <w:rPr>
             <w:rFonts w:eastAsia="Arial"/>
-            <w:rPrChange w:id="191" w:author="Ryan Mohan" w:date="2012-03-21T18:26:00Z">
+            <w:noProof/>
+            <w:rPrChange w:id="253" w:author="Ryan Mohan" w:date="2012-03-21T18:26:00Z">
               <w:rPr>
                 <w:rStyle w:val="Hyperlink"/>
                 <w:rFonts w:eastAsia="Arial"/>
@@ -4699,17 +4938,18 @@
           <w:tab w:val="right" w:leader="dot" w:pos="13948"/>
         </w:tabs>
         <w:rPr>
-          <w:del w:id="192" w:author="Ryan Mohan" w:date="2012-03-21T18:26:00Z"/>
+          <w:del w:id="254" w:author="Ryan Mohan" w:date="2012-03-21T18:26:00Z"/>
           <w:noProof/>
           <w:sz w:val="22"/>
           <w:szCs w:val="22"/>
         </w:rPr>
       </w:pPr>
-      <w:del w:id="193" w:author="Ryan Mohan" w:date="2012-03-21T18:26:00Z">
-        <w:r>
-          <w:rPr>
-            <w:rFonts w:eastAsia="Arial"/>
-            <w:rPrChange w:id="194" w:author="Ryan Mohan" w:date="2012-03-21T18:26:00Z">
+      <w:del w:id="255" w:author="Ryan Mohan" w:date="2012-03-21T18:26:00Z">
+        <w:r>
+          <w:rPr>
+            <w:rFonts w:eastAsia="Arial"/>
+            <w:noProof/>
+            <w:rPrChange w:id="256" w:author="Ryan Mohan" w:date="2012-03-21T18:26:00Z">
               <w:rPr>
                 <w:rStyle w:val="Hyperlink"/>
                 <w:rFonts w:eastAsia="Arial"/>
@@ -4730,7 +4970,8 @@
         <w:r>
           <w:rPr>
             <w:rFonts w:eastAsia="Arial"/>
-            <w:rPrChange w:id="195" w:author="Ryan Mohan" w:date="2012-03-21T18:26:00Z">
+            <w:noProof/>
+            <w:rPrChange w:id="257" w:author="Ryan Mohan" w:date="2012-03-21T18:26:00Z">
               <w:rPr>
                 <w:rStyle w:val="Hyperlink"/>
                 <w:rFonts w:eastAsia="Arial"/>
@@ -4758,17 +4999,18 @@
           <w:tab w:val="right" w:leader="dot" w:pos="13948"/>
         </w:tabs>
         <w:rPr>
-          <w:del w:id="196" w:author="Ryan Mohan" w:date="2012-03-21T18:26:00Z"/>
+          <w:del w:id="258" w:author="Ryan Mohan" w:date="2012-03-21T18:26:00Z"/>
           <w:noProof/>
           <w:sz w:val="22"/>
           <w:szCs w:val="22"/>
         </w:rPr>
       </w:pPr>
-      <w:del w:id="197" w:author="Ryan Mohan" w:date="2012-03-21T18:26:00Z">
-        <w:r>
-          <w:rPr>
-            <w:rFonts w:eastAsia="Arial"/>
-            <w:rPrChange w:id="198" w:author="Ryan Mohan" w:date="2012-03-21T18:26:00Z">
+      <w:del w:id="259" w:author="Ryan Mohan" w:date="2012-03-21T18:26:00Z">
+        <w:r>
+          <w:rPr>
+            <w:rFonts w:eastAsia="Arial"/>
+            <w:noProof/>
+            <w:rPrChange w:id="260" w:author="Ryan Mohan" w:date="2012-03-21T18:26:00Z">
               <w:rPr>
                 <w:rStyle w:val="Hyperlink"/>
                 <w:rFonts w:eastAsia="Arial"/>
@@ -4789,7 +5031,8 @@
         <w:r>
           <w:rPr>
             <w:rFonts w:eastAsia="Arial"/>
-            <w:rPrChange w:id="199" w:author="Ryan Mohan" w:date="2012-03-21T18:26:00Z">
+            <w:noProof/>
+            <w:rPrChange w:id="261" w:author="Ryan Mohan" w:date="2012-03-21T18:26:00Z">
               <w:rPr>
                 <w:rStyle w:val="Hyperlink"/>
                 <w:rFonts w:eastAsia="Arial"/>
@@ -4817,17 +5060,18 @@
           <w:tab w:val="right" w:leader="dot" w:pos="13948"/>
         </w:tabs>
         <w:rPr>
-          <w:del w:id="200" w:author="Ryan Mohan" w:date="2012-03-21T18:26:00Z"/>
+          <w:del w:id="262" w:author="Ryan Mohan" w:date="2012-03-21T18:26:00Z"/>
           <w:noProof/>
           <w:sz w:val="22"/>
           <w:szCs w:val="22"/>
         </w:rPr>
       </w:pPr>
-      <w:del w:id="201" w:author="Ryan Mohan" w:date="2012-03-21T18:26:00Z">
-        <w:r>
-          <w:rPr>
-            <w:rFonts w:eastAsia="Arial"/>
-            <w:rPrChange w:id="202" w:author="Ryan Mohan" w:date="2012-03-21T18:26:00Z">
+      <w:del w:id="263" w:author="Ryan Mohan" w:date="2012-03-21T18:26:00Z">
+        <w:r>
+          <w:rPr>
+            <w:rFonts w:eastAsia="Arial"/>
+            <w:noProof/>
+            <w:rPrChange w:id="264" w:author="Ryan Mohan" w:date="2012-03-21T18:26:00Z">
               <w:rPr>
                 <w:rStyle w:val="Hyperlink"/>
                 <w:rFonts w:eastAsia="Arial"/>
@@ -4848,7 +5092,8 @@
         <w:r>
           <w:rPr>
             <w:rFonts w:eastAsia="Arial"/>
-            <w:rPrChange w:id="203" w:author="Ryan Mohan" w:date="2012-03-21T18:26:00Z">
+            <w:noProof/>
+            <w:rPrChange w:id="265" w:author="Ryan Mohan" w:date="2012-03-21T18:26:00Z">
               <w:rPr>
                 <w:rStyle w:val="Hyperlink"/>
                 <w:rFonts w:eastAsia="Arial"/>
@@ -4876,17 +5121,18 @@
           <w:tab w:val="right" w:leader="dot" w:pos="13948"/>
         </w:tabs>
         <w:rPr>
-          <w:del w:id="204" w:author="Ryan Mohan" w:date="2012-03-21T18:26:00Z"/>
+          <w:del w:id="266" w:author="Ryan Mohan" w:date="2012-03-21T18:26:00Z"/>
           <w:noProof/>
           <w:sz w:val="22"/>
           <w:szCs w:val="22"/>
         </w:rPr>
       </w:pPr>
-      <w:del w:id="205" w:author="Ryan Mohan" w:date="2012-03-21T18:26:00Z">
-        <w:r>
-          <w:rPr>
-            <w:rFonts w:eastAsia="Arial"/>
-            <w:rPrChange w:id="206" w:author="Ryan Mohan" w:date="2012-03-21T18:26:00Z">
+      <w:del w:id="267" w:author="Ryan Mohan" w:date="2012-03-21T18:26:00Z">
+        <w:r>
+          <w:rPr>
+            <w:rFonts w:eastAsia="Arial"/>
+            <w:noProof/>
+            <w:rPrChange w:id="268" w:author="Ryan Mohan" w:date="2012-03-21T18:26:00Z">
               <w:rPr>
                 <w:rStyle w:val="Hyperlink"/>
                 <w:rFonts w:eastAsia="Arial"/>
@@ -4907,7 +5153,8 @@
         <w:r>
           <w:rPr>
             <w:rFonts w:eastAsia="Arial"/>
-            <w:rPrChange w:id="207" w:author="Ryan Mohan" w:date="2012-03-21T18:26:00Z">
+            <w:noProof/>
+            <w:rPrChange w:id="269" w:author="Ryan Mohan" w:date="2012-03-21T18:26:00Z">
               <w:rPr>
                 <w:rStyle w:val="Hyperlink"/>
                 <w:rFonts w:eastAsia="Arial"/>
@@ -4935,17 +5182,18 @@
           <w:tab w:val="right" w:leader="dot" w:pos="13948"/>
         </w:tabs>
         <w:rPr>
-          <w:del w:id="208" w:author="Ryan Mohan" w:date="2012-03-21T18:26:00Z"/>
+          <w:del w:id="270" w:author="Ryan Mohan" w:date="2012-03-21T18:26:00Z"/>
           <w:noProof/>
           <w:sz w:val="22"/>
           <w:szCs w:val="22"/>
         </w:rPr>
       </w:pPr>
-      <w:del w:id="209" w:author="Ryan Mohan" w:date="2012-03-21T18:26:00Z">
-        <w:r>
-          <w:rPr>
-            <w:rFonts w:eastAsia="Arial"/>
-            <w:rPrChange w:id="210" w:author="Ryan Mohan" w:date="2012-03-21T18:26:00Z">
+      <w:del w:id="271" w:author="Ryan Mohan" w:date="2012-03-21T18:26:00Z">
+        <w:r>
+          <w:rPr>
+            <w:rFonts w:eastAsia="Arial"/>
+            <w:noProof/>
+            <w:rPrChange w:id="272" w:author="Ryan Mohan" w:date="2012-03-21T18:26:00Z">
               <w:rPr>
                 <w:rStyle w:val="Hyperlink"/>
                 <w:rFonts w:eastAsia="Arial"/>
@@ -4966,7 +5214,8 @@
         <w:r>
           <w:rPr>
             <w:rFonts w:eastAsia="Arial"/>
-            <w:rPrChange w:id="211" w:author="Ryan Mohan" w:date="2012-03-21T18:26:00Z">
+            <w:noProof/>
+            <w:rPrChange w:id="273" w:author="Ryan Mohan" w:date="2012-03-21T18:26:00Z">
               <w:rPr>
                 <w:rStyle w:val="Hyperlink"/>
                 <w:rFonts w:eastAsia="Arial"/>
@@ -4994,17 +5243,18 @@
           <w:tab w:val="right" w:leader="dot" w:pos="13948"/>
         </w:tabs>
         <w:rPr>
-          <w:del w:id="212" w:author="Ryan Mohan" w:date="2012-03-21T18:26:00Z"/>
+          <w:del w:id="274" w:author="Ryan Mohan" w:date="2012-03-21T18:26:00Z"/>
           <w:noProof/>
           <w:sz w:val="22"/>
           <w:szCs w:val="22"/>
         </w:rPr>
       </w:pPr>
-      <w:del w:id="213" w:author="Ryan Mohan" w:date="2012-03-21T18:26:00Z">
-        <w:r>
-          <w:rPr>
-            <w:rFonts w:eastAsia="Arial"/>
-            <w:rPrChange w:id="214" w:author="Ryan Mohan" w:date="2012-03-21T18:26:00Z">
+      <w:del w:id="275" w:author="Ryan Mohan" w:date="2012-03-21T18:26:00Z">
+        <w:r>
+          <w:rPr>
+            <w:rFonts w:eastAsia="Arial"/>
+            <w:noProof/>
+            <w:rPrChange w:id="276" w:author="Ryan Mohan" w:date="2012-03-21T18:26:00Z">
               <w:rPr>
                 <w:rStyle w:val="Hyperlink"/>
                 <w:rFonts w:eastAsia="Arial"/>
@@ -5025,7 +5275,8 @@
         <w:r>
           <w:rPr>
             <w:rFonts w:eastAsia="Arial"/>
-            <w:rPrChange w:id="215" w:author="Ryan Mohan" w:date="2012-03-21T18:26:00Z">
+            <w:noProof/>
+            <w:rPrChange w:id="277" w:author="Ryan Mohan" w:date="2012-03-21T18:26:00Z">
               <w:rPr>
                 <w:rStyle w:val="Hyperlink"/>
                 <w:rFonts w:eastAsia="Arial"/>
@@ -5053,17 +5304,18 @@
           <w:tab w:val="right" w:leader="dot" w:pos="13948"/>
         </w:tabs>
         <w:rPr>
-          <w:del w:id="216" w:author="Ryan Mohan" w:date="2012-03-21T18:26:00Z"/>
+          <w:del w:id="278" w:author="Ryan Mohan" w:date="2012-03-21T18:26:00Z"/>
           <w:noProof/>
           <w:sz w:val="22"/>
           <w:szCs w:val="22"/>
         </w:rPr>
       </w:pPr>
-      <w:del w:id="217" w:author="Ryan Mohan" w:date="2012-03-21T18:26:00Z">
-        <w:r>
-          <w:rPr>
-            <w:rFonts w:eastAsia="Arial"/>
-            <w:rPrChange w:id="218" w:author="Ryan Mohan" w:date="2012-03-21T18:26:00Z">
+      <w:del w:id="279" w:author="Ryan Mohan" w:date="2012-03-21T18:26:00Z">
+        <w:r>
+          <w:rPr>
+            <w:rFonts w:eastAsia="Arial"/>
+            <w:noProof/>
+            <w:rPrChange w:id="280" w:author="Ryan Mohan" w:date="2012-03-21T18:26:00Z">
               <w:rPr>
                 <w:rStyle w:val="Hyperlink"/>
                 <w:rFonts w:eastAsia="Arial"/>
@@ -5084,7 +5336,8 @@
         <w:r>
           <w:rPr>
             <w:rFonts w:eastAsia="Arial"/>
-            <w:rPrChange w:id="219" w:author="Ryan Mohan" w:date="2012-03-21T18:26:00Z">
+            <w:noProof/>
+            <w:rPrChange w:id="281" w:author="Ryan Mohan" w:date="2012-03-21T18:26:00Z">
               <w:rPr>
                 <w:rStyle w:val="Hyperlink"/>
                 <w:rFonts w:eastAsia="Arial"/>
@@ -5112,17 +5365,18 @@
           <w:tab w:val="right" w:leader="dot" w:pos="13948"/>
         </w:tabs>
         <w:rPr>
-          <w:del w:id="220" w:author="Ryan Mohan" w:date="2012-03-21T18:26:00Z"/>
+          <w:del w:id="282" w:author="Ryan Mohan" w:date="2012-03-21T18:26:00Z"/>
           <w:noProof/>
           <w:sz w:val="22"/>
           <w:szCs w:val="22"/>
         </w:rPr>
       </w:pPr>
-      <w:del w:id="221" w:author="Ryan Mohan" w:date="2012-03-21T18:26:00Z">
-        <w:r>
-          <w:rPr>
-            <w:rFonts w:eastAsia="Arial"/>
-            <w:rPrChange w:id="222" w:author="Ryan Mohan" w:date="2012-03-21T18:26:00Z">
+      <w:del w:id="283" w:author="Ryan Mohan" w:date="2012-03-21T18:26:00Z">
+        <w:r>
+          <w:rPr>
+            <w:rFonts w:eastAsia="Arial"/>
+            <w:noProof/>
+            <w:rPrChange w:id="284" w:author="Ryan Mohan" w:date="2012-03-21T18:26:00Z">
               <w:rPr>
                 <w:rStyle w:val="Hyperlink"/>
                 <w:rFonts w:eastAsia="Arial"/>
@@ -5143,7 +5397,8 @@
         <w:r>
           <w:rPr>
             <w:rFonts w:eastAsia="Arial"/>
-            <w:rPrChange w:id="223" w:author="Ryan Mohan" w:date="2012-03-21T18:26:00Z">
+            <w:noProof/>
+            <w:rPrChange w:id="285" w:author="Ryan Mohan" w:date="2012-03-21T18:26:00Z">
               <w:rPr>
                 <w:rStyle w:val="Hyperlink"/>
                 <w:rFonts w:eastAsia="Arial"/>
@@ -5171,17 +5426,18 @@
           <w:tab w:val="right" w:leader="dot" w:pos="13948"/>
         </w:tabs>
         <w:rPr>
-          <w:del w:id="224" w:author="Ryan Mohan" w:date="2012-03-21T18:26:00Z"/>
+          <w:del w:id="286" w:author="Ryan Mohan" w:date="2012-03-21T18:26:00Z"/>
           <w:noProof/>
           <w:sz w:val="22"/>
           <w:szCs w:val="22"/>
         </w:rPr>
       </w:pPr>
-      <w:del w:id="225" w:author="Ryan Mohan" w:date="2012-03-21T18:26:00Z">
-        <w:r>
-          <w:rPr>
-            <w:rFonts w:eastAsia="Arial"/>
-            <w:rPrChange w:id="226" w:author="Ryan Mohan" w:date="2012-03-21T18:26:00Z">
+      <w:del w:id="287" w:author="Ryan Mohan" w:date="2012-03-21T18:26:00Z">
+        <w:r>
+          <w:rPr>
+            <w:rFonts w:eastAsia="Arial"/>
+            <w:noProof/>
+            <w:rPrChange w:id="288" w:author="Ryan Mohan" w:date="2012-03-21T18:26:00Z">
               <w:rPr>
                 <w:rStyle w:val="Hyperlink"/>
                 <w:rFonts w:eastAsia="Arial"/>
@@ -5202,7 +5458,8 @@
         <w:r>
           <w:rPr>
             <w:rFonts w:eastAsia="Arial"/>
-            <w:rPrChange w:id="227" w:author="Ryan Mohan" w:date="2012-03-21T18:26:00Z">
+            <w:noProof/>
+            <w:rPrChange w:id="289" w:author="Ryan Mohan" w:date="2012-03-21T18:26:00Z">
               <w:rPr>
                 <w:rStyle w:val="Hyperlink"/>
                 <w:rFonts w:eastAsia="Arial"/>
@@ -5230,17 +5487,18 @@
           <w:tab w:val="right" w:leader="dot" w:pos="13948"/>
         </w:tabs>
         <w:rPr>
-          <w:del w:id="228" w:author="Ryan Mohan" w:date="2012-03-21T18:26:00Z"/>
+          <w:del w:id="290" w:author="Ryan Mohan" w:date="2012-03-21T18:26:00Z"/>
           <w:noProof/>
           <w:sz w:val="22"/>
           <w:szCs w:val="22"/>
         </w:rPr>
       </w:pPr>
-      <w:del w:id="229" w:author="Ryan Mohan" w:date="2012-03-21T18:26:00Z">
-        <w:r>
-          <w:rPr>
-            <w:rFonts w:eastAsia="Arial"/>
-            <w:rPrChange w:id="230" w:author="Ryan Mohan" w:date="2012-03-21T18:26:00Z">
+      <w:del w:id="291" w:author="Ryan Mohan" w:date="2012-03-21T18:26:00Z">
+        <w:r>
+          <w:rPr>
+            <w:rFonts w:eastAsia="Arial"/>
+            <w:noProof/>
+            <w:rPrChange w:id="292" w:author="Ryan Mohan" w:date="2012-03-21T18:26:00Z">
               <w:rPr>
                 <w:rStyle w:val="Hyperlink"/>
                 <w:rFonts w:eastAsia="Arial"/>
@@ -5261,7 +5519,8 @@
         <w:r>
           <w:rPr>
             <w:rFonts w:eastAsia="Arial"/>
-            <w:rPrChange w:id="231" w:author="Ryan Mohan" w:date="2012-03-21T18:26:00Z">
+            <w:noProof/>
+            <w:rPrChange w:id="293" w:author="Ryan Mohan" w:date="2012-03-21T18:26:00Z">
               <w:rPr>
                 <w:rStyle w:val="Hyperlink"/>
                 <w:rFonts w:eastAsia="Arial"/>
@@ -5289,17 +5548,18 @@
           <w:tab w:val="right" w:leader="dot" w:pos="13948"/>
         </w:tabs>
         <w:rPr>
-          <w:del w:id="232" w:author="Ryan Mohan" w:date="2012-03-21T18:26:00Z"/>
+          <w:del w:id="294" w:author="Ryan Mohan" w:date="2012-03-21T18:26:00Z"/>
           <w:noProof/>
           <w:sz w:val="22"/>
           <w:szCs w:val="22"/>
         </w:rPr>
       </w:pPr>
-      <w:del w:id="233" w:author="Ryan Mohan" w:date="2012-03-21T18:26:00Z">
-        <w:r>
-          <w:rPr>
-            <w:rFonts w:eastAsia="Arial"/>
-            <w:rPrChange w:id="234" w:author="Ryan Mohan" w:date="2012-03-21T18:26:00Z">
+      <w:del w:id="295" w:author="Ryan Mohan" w:date="2012-03-21T18:26:00Z">
+        <w:r>
+          <w:rPr>
+            <w:rFonts w:eastAsia="Arial"/>
+            <w:noProof/>
+            <w:rPrChange w:id="296" w:author="Ryan Mohan" w:date="2012-03-21T18:26:00Z">
               <w:rPr>
                 <w:rStyle w:val="Hyperlink"/>
                 <w:rFonts w:eastAsia="Arial"/>
@@ -5320,7 +5580,8 @@
         <w:r>
           <w:rPr>
             <w:rFonts w:eastAsia="Arial"/>
-            <w:rPrChange w:id="235" w:author="Ryan Mohan" w:date="2012-03-21T18:26:00Z">
+            <w:noProof/>
+            <w:rPrChange w:id="297" w:author="Ryan Mohan" w:date="2012-03-21T18:26:00Z">
               <w:rPr>
                 <w:rStyle w:val="Hyperlink"/>
                 <w:rFonts w:eastAsia="Arial"/>
@@ -5348,17 +5609,18 @@
           <w:tab w:val="right" w:leader="dot" w:pos="13948"/>
         </w:tabs>
         <w:rPr>
-          <w:del w:id="236" w:author="Ryan Mohan" w:date="2012-03-21T18:26:00Z"/>
+          <w:del w:id="298" w:author="Ryan Mohan" w:date="2012-03-21T18:26:00Z"/>
           <w:noProof/>
           <w:sz w:val="22"/>
           <w:szCs w:val="22"/>
         </w:rPr>
       </w:pPr>
-      <w:del w:id="237" w:author="Ryan Mohan" w:date="2012-03-21T18:26:00Z">
-        <w:r>
-          <w:rPr>
-            <w:rFonts w:eastAsia="Arial"/>
-            <w:rPrChange w:id="238" w:author="Ryan Mohan" w:date="2012-03-21T18:26:00Z">
+      <w:del w:id="299" w:author="Ryan Mohan" w:date="2012-03-21T18:26:00Z">
+        <w:r>
+          <w:rPr>
+            <w:rFonts w:eastAsia="Arial"/>
+            <w:noProof/>
+            <w:rPrChange w:id="300" w:author="Ryan Mohan" w:date="2012-03-21T18:26:00Z">
               <w:rPr>
                 <w:rStyle w:val="Hyperlink"/>
                 <w:rFonts w:eastAsia="Arial"/>
@@ -5379,7 +5641,8 @@
         <w:r>
           <w:rPr>
             <w:rFonts w:eastAsia="Arial"/>
-            <w:rPrChange w:id="239" w:author="Ryan Mohan" w:date="2012-03-21T18:26:00Z">
+            <w:noProof/>
+            <w:rPrChange w:id="301" w:author="Ryan Mohan" w:date="2012-03-21T18:26:00Z">
               <w:rPr>
                 <w:rStyle w:val="Hyperlink"/>
                 <w:rFonts w:eastAsia="Arial"/>
@@ -5407,17 +5670,18 @@
           <w:tab w:val="right" w:leader="dot" w:pos="13948"/>
         </w:tabs>
         <w:rPr>
-          <w:del w:id="240" w:author="Ryan Mohan" w:date="2012-03-21T18:26:00Z"/>
+          <w:del w:id="302" w:author="Ryan Mohan" w:date="2012-03-21T18:26:00Z"/>
           <w:noProof/>
           <w:sz w:val="22"/>
           <w:szCs w:val="22"/>
         </w:rPr>
       </w:pPr>
-      <w:del w:id="241" w:author="Ryan Mohan" w:date="2012-03-21T18:26:00Z">
-        <w:r>
-          <w:rPr>
-            <w:rFonts w:eastAsia="Arial"/>
-            <w:rPrChange w:id="242" w:author="Ryan Mohan" w:date="2012-03-21T18:26:00Z">
+      <w:del w:id="303" w:author="Ryan Mohan" w:date="2012-03-21T18:26:00Z">
+        <w:r>
+          <w:rPr>
+            <w:rFonts w:eastAsia="Arial"/>
+            <w:noProof/>
+            <w:rPrChange w:id="304" w:author="Ryan Mohan" w:date="2012-03-21T18:26:00Z">
               <w:rPr>
                 <w:rStyle w:val="Hyperlink"/>
                 <w:rFonts w:eastAsia="Arial"/>
@@ -5438,7 +5702,8 @@
         <w:r>
           <w:rPr>
             <w:rFonts w:eastAsia="Arial"/>
-            <w:rPrChange w:id="243" w:author="Ryan Mohan" w:date="2012-03-21T18:26:00Z">
+            <w:noProof/>
+            <w:rPrChange w:id="305" w:author="Ryan Mohan" w:date="2012-03-21T18:26:00Z">
               <w:rPr>
                 <w:rStyle w:val="Hyperlink"/>
                 <w:rFonts w:eastAsia="Arial"/>
@@ -5466,17 +5731,18 @@
           <w:tab w:val="right" w:leader="dot" w:pos="13948"/>
         </w:tabs>
         <w:rPr>
-          <w:del w:id="244" w:author="Ryan Mohan" w:date="2012-03-21T18:26:00Z"/>
+          <w:del w:id="306" w:author="Ryan Mohan" w:date="2012-03-21T18:26:00Z"/>
           <w:noProof/>
           <w:sz w:val="22"/>
           <w:szCs w:val="22"/>
         </w:rPr>
       </w:pPr>
-      <w:del w:id="245" w:author="Ryan Mohan" w:date="2012-03-21T18:26:00Z">
-        <w:r>
-          <w:rPr>
-            <w:rFonts w:eastAsia="Arial"/>
-            <w:rPrChange w:id="246" w:author="Ryan Mohan" w:date="2012-03-21T18:26:00Z">
+      <w:del w:id="307" w:author="Ryan Mohan" w:date="2012-03-21T18:26:00Z">
+        <w:r>
+          <w:rPr>
+            <w:rFonts w:eastAsia="Arial"/>
+            <w:noProof/>
+            <w:rPrChange w:id="308" w:author="Ryan Mohan" w:date="2012-03-21T18:26:00Z">
               <w:rPr>
                 <w:rStyle w:val="Hyperlink"/>
                 <w:rFonts w:eastAsia="Arial"/>
@@ -5497,7 +5763,8 @@
         <w:r>
           <w:rPr>
             <w:rFonts w:eastAsia="Arial"/>
-            <w:rPrChange w:id="247" w:author="Ryan Mohan" w:date="2012-03-21T18:26:00Z">
+            <w:noProof/>
+            <w:rPrChange w:id="309" w:author="Ryan Mohan" w:date="2012-03-21T18:26:00Z">
               <w:rPr>
                 <w:rStyle w:val="Hyperlink"/>
                 <w:rFonts w:eastAsia="Arial"/>
@@ -5525,17 +5792,18 @@
           <w:tab w:val="right" w:leader="dot" w:pos="13948"/>
         </w:tabs>
         <w:rPr>
-          <w:del w:id="248" w:author="Ryan Mohan" w:date="2012-03-21T18:26:00Z"/>
+          <w:del w:id="310" w:author="Ryan Mohan" w:date="2012-03-21T18:26:00Z"/>
           <w:noProof/>
           <w:sz w:val="22"/>
           <w:szCs w:val="22"/>
         </w:rPr>
       </w:pPr>
-      <w:del w:id="249" w:author="Ryan Mohan" w:date="2012-03-21T18:26:00Z">
-        <w:r>
-          <w:rPr>
-            <w:rFonts w:eastAsia="Arial"/>
-            <w:rPrChange w:id="250" w:author="Ryan Mohan" w:date="2012-03-21T18:26:00Z">
+      <w:del w:id="311" w:author="Ryan Mohan" w:date="2012-03-21T18:26:00Z">
+        <w:r>
+          <w:rPr>
+            <w:rFonts w:eastAsia="Arial"/>
+            <w:noProof/>
+            <w:rPrChange w:id="312" w:author="Ryan Mohan" w:date="2012-03-21T18:26:00Z">
               <w:rPr>
                 <w:rStyle w:val="Hyperlink"/>
                 <w:rFonts w:eastAsia="Arial"/>
@@ -5556,7 +5824,8 @@
         <w:r>
           <w:rPr>
             <w:rFonts w:eastAsia="Arial"/>
-            <w:rPrChange w:id="251" w:author="Ryan Mohan" w:date="2012-03-21T18:26:00Z">
+            <w:noProof/>
+            <w:rPrChange w:id="313" w:author="Ryan Mohan" w:date="2012-03-21T18:26:00Z">
               <w:rPr>
                 <w:rStyle w:val="Hyperlink"/>
                 <w:rFonts w:eastAsia="Arial"/>
@@ -5584,17 +5853,18 @@
           <w:tab w:val="right" w:leader="dot" w:pos="13948"/>
         </w:tabs>
         <w:rPr>
-          <w:del w:id="252" w:author="Ryan Mohan" w:date="2012-03-21T18:26:00Z"/>
+          <w:del w:id="314" w:author="Ryan Mohan" w:date="2012-03-21T18:26:00Z"/>
           <w:noProof/>
           <w:sz w:val="22"/>
           <w:szCs w:val="22"/>
         </w:rPr>
       </w:pPr>
-      <w:del w:id="253" w:author="Ryan Mohan" w:date="2012-03-21T18:26:00Z">
-        <w:r>
-          <w:rPr>
-            <w:rFonts w:eastAsia="Arial"/>
-            <w:rPrChange w:id="254" w:author="Ryan Mohan" w:date="2012-03-21T18:26:00Z">
+      <w:del w:id="315" w:author="Ryan Mohan" w:date="2012-03-21T18:26:00Z">
+        <w:r>
+          <w:rPr>
+            <w:rFonts w:eastAsia="Arial"/>
+            <w:noProof/>
+            <w:rPrChange w:id="316" w:author="Ryan Mohan" w:date="2012-03-21T18:26:00Z">
               <w:rPr>
                 <w:rStyle w:val="Hyperlink"/>
                 <w:rFonts w:eastAsia="Arial"/>
@@ -5615,7 +5885,8 @@
         <w:r>
           <w:rPr>
             <w:rFonts w:eastAsia="Arial"/>
-            <w:rPrChange w:id="255" w:author="Ryan Mohan" w:date="2012-03-21T18:26:00Z">
+            <w:noProof/>
+            <w:rPrChange w:id="317" w:author="Ryan Mohan" w:date="2012-03-21T18:26:00Z">
               <w:rPr>
                 <w:rStyle w:val="Hyperlink"/>
                 <w:rFonts w:eastAsia="Arial"/>
@@ -5643,17 +5914,18 @@
           <w:tab w:val="right" w:leader="dot" w:pos="13948"/>
         </w:tabs>
         <w:rPr>
-          <w:del w:id="256" w:author="Ryan Mohan" w:date="2012-03-21T18:26:00Z"/>
+          <w:del w:id="318" w:author="Ryan Mohan" w:date="2012-03-21T18:26:00Z"/>
           <w:noProof/>
           <w:sz w:val="22"/>
           <w:szCs w:val="22"/>
         </w:rPr>
       </w:pPr>
-      <w:del w:id="257" w:author="Ryan Mohan" w:date="2012-03-21T18:26:00Z">
-        <w:r>
-          <w:rPr>
-            <w:rFonts w:eastAsia="Arial"/>
-            <w:rPrChange w:id="258" w:author="Ryan Mohan" w:date="2012-03-21T18:26:00Z">
+      <w:del w:id="319" w:author="Ryan Mohan" w:date="2012-03-21T18:26:00Z">
+        <w:r>
+          <w:rPr>
+            <w:rFonts w:eastAsia="Arial"/>
+            <w:noProof/>
+            <w:rPrChange w:id="320" w:author="Ryan Mohan" w:date="2012-03-21T18:26:00Z">
               <w:rPr>
                 <w:rStyle w:val="Hyperlink"/>
                 <w:rFonts w:eastAsia="Arial"/>
@@ -5674,7 +5946,8 @@
         <w:r>
           <w:rPr>
             <w:rFonts w:eastAsia="Arial"/>
-            <w:rPrChange w:id="259" w:author="Ryan Mohan" w:date="2012-03-21T18:26:00Z">
+            <w:noProof/>
+            <w:rPrChange w:id="321" w:author="Ryan Mohan" w:date="2012-03-21T18:26:00Z">
               <w:rPr>
                 <w:rStyle w:val="Hyperlink"/>
                 <w:rFonts w:eastAsia="Arial"/>
@@ -5716,16 +5989,16 @@
         <w:spacing w:after="0" w:line="240" w:lineRule="auto"/>
         <w:jc w:val="left"/>
         <w:rPr>
-          <w:del w:id="260" w:author="Ryan Mohan" w:date="2012-03-21T18:27:00Z"/>
+          <w:del w:id="322" w:author="Ryan Mohan" w:date="2012-03-21T18:27:00Z"/>
           <w:b/>
           <w:bCs/>
           <w:noProof/>
         </w:rPr>
-        <w:pPrChange w:id="261" w:author="Ryan Mohan" w:date="2012-03-21T18:27:00Z">
+        <w:pPrChange w:id="323" w:author="Ryan Mohan" w:date="2012-03-21T18:27:00Z">
           <w:pPr/>
         </w:pPrChange>
       </w:pPr>
-      <w:ins w:id="262" w:author="Ryan Mohan" w:date="2012-03-21T18:27:00Z">
+      <w:ins w:id="324" w:author="Ryan Mohan" w:date="2012-03-21T18:27:00Z">
         <w:r>
           <w:rPr>
             <w:b/>
@@ -5739,7 +6012,7 @@
     <w:p>
       <w:pPr>
         <w:rPr>
-          <w:del w:id="263" w:author="Ryan Mohan" w:date="2012-03-21T18:27:00Z"/>
+          <w:del w:id="325" w:author="Ryan Mohan" w:date="2012-03-21T18:27:00Z"/>
           <w:b/>
           <w:bCs/>
           <w:noProof/>
@@ -5749,7 +6022,7 @@
     <w:p>
       <w:pPr>
         <w:rPr>
-          <w:del w:id="264" w:author="Ryan Mohan" w:date="2012-03-21T18:27:00Z"/>
+          <w:del w:id="326" w:author="Ryan Mohan" w:date="2012-03-21T18:27:00Z"/>
           <w:b/>
           <w:bCs/>
           <w:noProof/>
@@ -5759,7 +6032,7 @@
     <w:p>
       <w:pPr>
         <w:rPr>
-          <w:del w:id="265" w:author="Ryan Mohan" w:date="2012-03-21T18:27:00Z"/>
+          <w:del w:id="327" w:author="Ryan Mohan" w:date="2012-03-21T18:27:00Z"/>
           <w:b/>
           <w:bCs/>
           <w:noProof/>
@@ -5778,7 +6051,7 @@
     <w:p>
       <w:pPr>
         <w:rPr>
-          <w:del w:id="266" w:author="Ryan Mohan" w:date="2012-03-21T18:27:00Z"/>
+          <w:del w:id="328" w:author="Ryan Mohan" w:date="2012-03-21T18:27:00Z"/>
           <w:rFonts w:eastAsia="Arial"/>
         </w:rPr>
       </w:pPr>
@@ -5790,14 +6063,14 @@
           <w:rFonts w:eastAsia="Arial"/>
         </w:rPr>
       </w:pPr>
-      <w:bookmarkStart w:id="267" w:name="_Toc193976189"/>
+      <w:bookmarkStart w:id="329" w:name="_Toc194058081"/>
       <w:r>
         <w:rPr>
           <w:rFonts w:eastAsia="Arial"/>
         </w:rPr>
         <w:t>Introduction</w:t>
       </w:r>
-      <w:bookmarkEnd w:id="267"/>
+      <w:bookmarkEnd w:id="329"/>
     </w:p>
     <w:p>
       <w:pPr>
@@ -5806,14 +6079,14 @@
           <w:rFonts w:eastAsia="Arial"/>
         </w:rPr>
       </w:pPr>
-      <w:bookmarkStart w:id="268" w:name="_Toc193976190"/>
+      <w:bookmarkStart w:id="330" w:name="_Toc194058082"/>
       <w:r>
         <w:rPr>
           <w:rFonts w:eastAsia="Arial"/>
         </w:rPr>
         <w:t>Product Overview</w:t>
       </w:r>
-      <w:bookmarkEnd w:id="268"/>
+      <w:bookmarkEnd w:id="330"/>
     </w:p>
     <w:p>
       <w:pPr>
@@ -5835,14 +6108,14 @@
           <w:rFonts w:eastAsia="Arial"/>
         </w:rPr>
       </w:pPr>
-      <w:bookmarkStart w:id="269" w:name="_Toc193976191"/>
+      <w:bookmarkStart w:id="331" w:name="_Toc194058083"/>
       <w:r>
         <w:rPr>
           <w:rFonts w:eastAsia="Arial"/>
         </w:rPr>
         <w:t>Purpose</w:t>
       </w:r>
-      <w:bookmarkEnd w:id="269"/>
+      <w:bookmarkEnd w:id="331"/>
     </w:p>
     <w:p>
       <w:pPr>
@@ -5856,7 +6129,7 @@
         </w:rPr>
         <w:t>The purpose of this document is to define a set of requirements that will dictate all of the functions and features required by the Track module</w:t>
       </w:r>
-      <w:ins w:id="270" w:author="Ryan Mohan" w:date="2012-03-21T18:27:00Z">
+      <w:ins w:id="332" w:author="Ryan Mohan" w:date="2012-03-21T18:27:00Z">
         <w:r>
           <w:rPr>
             <w:rFonts w:eastAsia="Arial"/>
@@ -5872,14 +6145,14 @@
           <w:rFonts w:eastAsia="Arial"/>
         </w:rPr>
       </w:pPr>
-      <w:bookmarkStart w:id="271" w:name="_Toc193976192"/>
+      <w:bookmarkStart w:id="333" w:name="_Toc194058084"/>
       <w:r>
         <w:rPr>
           <w:rFonts w:eastAsia="Arial"/>
         </w:rPr>
         <w:t>Scope</w:t>
       </w:r>
-      <w:bookmarkEnd w:id="271"/>
+      <w:bookmarkEnd w:id="333"/>
     </w:p>
     <w:p>
       <w:pPr>
@@ -5901,14 +6174,14 @@
           <w:rFonts w:eastAsia="Arial"/>
         </w:rPr>
       </w:pPr>
-      <w:bookmarkStart w:id="272" w:name="_Toc193976193"/>
+      <w:bookmarkStart w:id="334" w:name="_Toc194058085"/>
       <w:r>
         <w:rPr>
           <w:rFonts w:eastAsia="Arial"/>
         </w:rPr>
         <w:t>Reference</w:t>
       </w:r>
-      <w:bookmarkEnd w:id="272"/>
+      <w:bookmarkEnd w:id="334"/>
     </w:p>
     <w:p>
       <w:pPr>
@@ -5936,14 +6209,14 @@
       <w:pPr>
         <w:pStyle w:val="Heading2"/>
       </w:pPr>
-      <w:bookmarkStart w:id="273" w:name="_Toc193976194"/>
+      <w:bookmarkStart w:id="335" w:name="_Toc194058086"/>
       <w:r>
         <w:rPr>
           <w:rFonts w:eastAsia="Arial"/>
         </w:rPr>
         <w:t>Definitions and Abbreviations</w:t>
       </w:r>
-      <w:bookmarkEnd w:id="273"/>
+      <w:bookmarkEnd w:id="335"/>
     </w:p>
     <w:p>
       <w:pPr>
@@ -6008,7 +6281,7 @@
         </w:rPr>
         <w:t xml:space="preserve"> – a section of a railway line</w:t>
       </w:r>
-      <w:ins w:id="274" w:author="Ryan Mohan" w:date="2012-03-21T18:33:00Z">
+      <w:ins w:id="336" w:author="Ryan Mohan" w:date="2012-03-21T18:33:00Z">
         <w:r>
           <w:rPr>
             <w:rFonts w:eastAsia="Arial"/>
@@ -6020,11 +6293,11 @@
     <w:p>
       <w:pPr>
         <w:rPr>
-          <w:del w:id="275" w:author="Ryan Mohan" w:date="2012-03-21T18:30:00Z"/>
-          <w:rFonts w:eastAsia="Arial"/>
-        </w:rPr>
-      </w:pPr>
-      <w:del w:id="276" w:author="Ryan Mohan" w:date="2012-03-21T18:30:00Z">
+          <w:del w:id="337" w:author="Ryan Mohan" w:date="2012-03-21T18:30:00Z"/>
+          <w:rFonts w:eastAsia="Arial"/>
+        </w:rPr>
+      </w:pPr>
+      <w:del w:id="338" w:author="Ryan Mohan" w:date="2012-03-21T18:30:00Z">
         <w:r>
           <w:rPr>
             <w:rFonts w:eastAsia="Arial"/>
@@ -6072,7 +6345,7 @@
     <w:p>
       <w:pPr>
         <w:rPr>
-          <w:ins w:id="277" w:author="Ryan Mohan" w:date="2012-03-21T18:29:00Z"/>
+          <w:ins w:id="339" w:author="Ryan Mohan" w:date="2012-03-21T18:29:00Z"/>
           <w:rFonts w:eastAsia="Arial"/>
         </w:rPr>
       </w:pPr>
@@ -6089,7 +6362,7 @@
         </w:rPr>
         <w:t>– Two green Lights</w:t>
       </w:r>
-      <w:ins w:id="278" w:author="Ryan Mohan" w:date="2012-03-21T18:33:00Z">
+      <w:ins w:id="340" w:author="Ryan Mohan" w:date="2012-03-21T18:33:00Z">
         <w:r>
           <w:rPr>
             <w:rFonts w:eastAsia="Arial"/>
@@ -6101,11 +6374,11 @@
     <w:p>
       <w:pPr>
         <w:rPr>
-          <w:ins w:id="279" w:author="Ryan Mohan" w:date="2012-03-21T18:32:00Z"/>
-          <w:rFonts w:eastAsia="Arial"/>
-        </w:rPr>
-      </w:pPr>
-      <w:ins w:id="280" w:author="Ryan Mohan" w:date="2012-03-21T18:29:00Z">
+          <w:ins w:id="341" w:author="Ryan Mohan" w:date="2012-03-21T18:32:00Z"/>
+          <w:rFonts w:eastAsia="Arial"/>
+        </w:rPr>
+      </w:pPr>
+      <w:ins w:id="342" w:author="Ryan Mohan" w:date="2012-03-21T18:29:00Z">
         <w:r>
           <w:rPr>
             <w:rFonts w:eastAsia="Arial"/>
@@ -6113,7 +6386,7 @@
           <w:t xml:space="preserve">Region- </w:t>
         </w:r>
       </w:ins>
-      <w:ins w:id="281" w:author="Ryan Mohan" w:date="2012-03-21T18:30:00Z">
+      <w:ins w:id="343" w:author="Ryan Mohan" w:date="2012-03-21T18:30:00Z">
         <w:r>
           <w:rPr>
             <w:rFonts w:eastAsia="Arial"/>
@@ -6125,11 +6398,11 @@
     <w:p>
       <w:pPr>
         <w:rPr>
-          <w:ins w:id="282" w:author="Ryan Mohan" w:date="2012-03-21T18:34:00Z"/>
-          <w:rFonts w:eastAsia="Arial"/>
-        </w:rPr>
-      </w:pPr>
-      <w:ins w:id="283" w:author="Ryan Mohan" w:date="2012-03-21T18:32:00Z">
+          <w:ins w:id="344" w:author="Ryan Mohan" w:date="2012-03-21T18:34:00Z"/>
+          <w:rFonts w:eastAsia="Arial"/>
+        </w:rPr>
+      </w:pPr>
+      <w:ins w:id="345" w:author="Ryan Mohan" w:date="2012-03-21T18:32:00Z">
         <w:r>
           <w:rPr>
             <w:rFonts w:eastAsia="Arial"/>
@@ -6158,7 +6431,7 @@
           <w:rFonts w:eastAsia="Arial"/>
         </w:rPr>
       </w:pPr>
-      <w:ins w:id="284" w:author="Ryan Mohan" w:date="2012-03-21T18:34:00Z">
+      <w:ins w:id="346" w:author="Ryan Mohan" w:date="2012-03-21T18:34:00Z">
         <w:r>
           <w:rPr>
             <w:rFonts w:eastAsia="Arial"/>
@@ -6174,14 +6447,14 @@
           <w:rFonts w:eastAsia="Arial"/>
         </w:rPr>
       </w:pPr>
-      <w:bookmarkStart w:id="285" w:name="_Toc193976195"/>
+      <w:bookmarkStart w:id="347" w:name="_Toc194058087"/>
       <w:r>
         <w:rPr>
           <w:rFonts w:eastAsia="Arial"/>
         </w:rPr>
         <w:t>Overall Description</w:t>
       </w:r>
-      <w:bookmarkEnd w:id="285"/>
+      <w:bookmarkEnd w:id="347"/>
     </w:p>
     <w:p>
       <w:pPr>
@@ -6190,14 +6463,14 @@
           <w:rFonts w:eastAsia="Arial"/>
         </w:rPr>
       </w:pPr>
-      <w:bookmarkStart w:id="286" w:name="_Toc193976196"/>
+      <w:bookmarkStart w:id="348" w:name="_Toc194058088"/>
       <w:r>
         <w:rPr>
           <w:rFonts w:eastAsia="Arial"/>
         </w:rPr>
         <w:t>Product Perspective</w:t>
       </w:r>
-      <w:bookmarkEnd w:id="286"/>
+      <w:bookmarkEnd w:id="348"/>
     </w:p>
     <w:p>
       <w:pPr>
@@ -6220,14 +6493,14 @@
           <w:rFonts w:eastAsia="Arial"/>
         </w:rPr>
       </w:pPr>
-      <w:bookmarkStart w:id="287" w:name="_Toc193976197"/>
+      <w:bookmarkStart w:id="349" w:name="_Toc194058089"/>
       <w:r>
         <w:rPr>
           <w:rFonts w:eastAsia="Arial"/>
         </w:rPr>
         <w:t>Product Functions</w:t>
       </w:r>
-      <w:bookmarkEnd w:id="287"/>
+      <w:bookmarkEnd w:id="349"/>
     </w:p>
     <w:p>
       <w:pPr>
@@ -6240,7 +6513,21 @@
         <w:rPr>
           <w:rFonts w:eastAsia="Arial"/>
         </w:rPr>
-        <w:t>The product shall properly model the track in any given situation and display the function’s explained below.</w:t>
+        <w:t xml:space="preserve">The product shall properly model the track in any given situation and display the </w:t>
+      </w:r>
+      <w:proofErr w:type="gramStart"/>
+      <w:r>
+        <w:rPr>
+          <w:rFonts w:eastAsia="Arial"/>
+        </w:rPr>
+        <w:t>function’s</w:t>
+      </w:r>
+      <w:proofErr w:type="gramEnd"/>
+      <w:r>
+        <w:rPr>
+          <w:rFonts w:eastAsia="Arial"/>
+        </w:rPr>
+        <w:t xml:space="preserve"> explained below.</w:t>
       </w:r>
     </w:p>
     <w:p>
@@ -6250,14 +6537,15 @@
           <w:rFonts w:eastAsia="Arial"/>
         </w:rPr>
       </w:pPr>
-      <w:bookmarkStart w:id="288" w:name="_Toc193976198"/>
-      <w:r>
-        <w:rPr>
-          <w:rFonts w:eastAsia="Arial"/>
-        </w:rPr>
+      <w:bookmarkStart w:id="350" w:name="_Toc194058090"/>
+      <w:r>
+        <w:rPr>
+          <w:rFonts w:eastAsia="Arial"/>
+        </w:rPr>
+        <w:lastRenderedPageBreak/>
         <w:t>User Characteristics</w:t>
       </w:r>
-      <w:bookmarkEnd w:id="288"/>
+      <w:bookmarkEnd w:id="350"/>
     </w:p>
     <w:p>
       <w:pPr>
@@ -6266,14 +6554,14 @@
           <w:rFonts w:eastAsia="Arial"/>
         </w:rPr>
       </w:pPr>
-      <w:bookmarkStart w:id="289" w:name="_Toc193976199"/>
+      <w:bookmarkStart w:id="351" w:name="_Toc194058091"/>
       <w:r>
         <w:rPr>
           <w:rFonts w:eastAsia="Arial"/>
         </w:rPr>
         <w:t>Dispatcher/Manager</w:t>
       </w:r>
-      <w:bookmarkEnd w:id="289"/>
+      <w:bookmarkEnd w:id="351"/>
     </w:p>
     <w:p>
       <w:pPr>
@@ -6287,7 +6575,7 @@
         </w:rPr>
         <w:t xml:space="preserve">This user shall be able to view the current track layout, </w:t>
       </w:r>
-      <w:del w:id="290" w:author="Ryan Mohan" w:date="2012-03-21T18:34:00Z">
+      <w:del w:id="352" w:author="Ryan Mohan" w:date="2012-03-21T18:34:00Z">
         <w:r>
           <w:rPr>
             <w:rFonts w:eastAsia="Arial"/>
@@ -6295,7 +6583,7 @@
           <w:delText>modify the track</w:delText>
         </w:r>
       </w:del>
-      <w:ins w:id="291" w:author="Ryan Mohan" w:date="2012-03-21T18:34:00Z">
+      <w:ins w:id="353" w:author="Ryan Mohan" w:date="2012-03-21T18:34:00Z">
         <w:r>
           <w:rPr>
             <w:rFonts w:eastAsia="Arial"/>
@@ -6317,16 +6605,16 @@
           <w:rFonts w:eastAsia="Arial"/>
         </w:rPr>
       </w:pPr>
-      <w:bookmarkStart w:id="292" w:name="_Toc314173778"/>
-      <w:bookmarkStart w:id="293" w:name="_Toc193976200"/>
+      <w:bookmarkStart w:id="354" w:name="_Toc314173778"/>
+      <w:bookmarkStart w:id="355" w:name="_Toc194058092"/>
       <w:r>
         <w:rPr>
           <w:rFonts w:eastAsia="Arial"/>
         </w:rPr>
         <w:t>Assumptions and Dependencies</w:t>
       </w:r>
-      <w:bookmarkEnd w:id="292"/>
-      <w:bookmarkEnd w:id="293"/>
+      <w:bookmarkEnd w:id="354"/>
+      <w:bookmarkEnd w:id="355"/>
     </w:p>
     <w:p>
       <w:pPr>
@@ -6361,14 +6649,14 @@
           <w:rFonts w:eastAsia="Arial"/>
         </w:rPr>
       </w:pPr>
-      <w:bookmarkStart w:id="294" w:name="_Toc193976201"/>
+      <w:bookmarkStart w:id="356" w:name="_Toc194058093"/>
       <w:r>
         <w:rPr>
           <w:rFonts w:eastAsia="Arial"/>
         </w:rPr>
         <w:t>Specific Requirements</w:t>
       </w:r>
-      <w:bookmarkEnd w:id="294"/>
+      <w:bookmarkEnd w:id="356"/>
     </w:p>
     <w:p>
       <w:pPr>
@@ -6377,14 +6665,14 @@
           <w:rFonts w:eastAsia="Arial"/>
         </w:rPr>
       </w:pPr>
-      <w:bookmarkStart w:id="295" w:name="_Toc193976202"/>
+      <w:bookmarkStart w:id="357" w:name="_Toc194058094"/>
       <w:r>
         <w:rPr>
           <w:rFonts w:eastAsia="Arial"/>
         </w:rPr>
         <w:t>External Interface Requirements</w:t>
       </w:r>
-      <w:bookmarkEnd w:id="295"/>
+      <w:bookmarkEnd w:id="357"/>
     </w:p>
     <w:p>
       <w:pPr>
@@ -6393,14 +6681,14 @@
           <w:rFonts w:eastAsia="Arial"/>
         </w:rPr>
       </w:pPr>
-      <w:bookmarkStart w:id="296" w:name="_Toc193976203"/>
+      <w:bookmarkStart w:id="358" w:name="_Toc194058095"/>
       <w:r>
         <w:rPr>
           <w:rFonts w:eastAsia="Arial"/>
         </w:rPr>
         <w:t>User Interfaces</w:t>
       </w:r>
-      <w:bookmarkEnd w:id="296"/>
+      <w:bookmarkEnd w:id="358"/>
     </w:p>
     <w:p>
       <w:pPr>
@@ -6420,18 +6708,18 @@
       <w:pPr>
         <w:pStyle w:val="Heading3"/>
         <w:rPr>
-          <w:ins w:id="297" w:author="Ryan Mohan" w:date="2012-03-21T18:40:00Z"/>
-          <w:rFonts w:eastAsia="Arial"/>
-        </w:rPr>
-      </w:pPr>
-      <w:bookmarkStart w:id="298" w:name="_Toc193976204"/>
+          <w:ins w:id="359" w:author="Ryan Mohan" w:date="2012-03-21T18:40:00Z"/>
+          <w:rFonts w:eastAsia="Arial"/>
+        </w:rPr>
+      </w:pPr>
+      <w:bookmarkStart w:id="360" w:name="_Toc194058096"/>
       <w:r>
         <w:rPr>
           <w:rFonts w:eastAsia="Arial"/>
         </w:rPr>
         <w:t>The Track Module shall interface with the CTC office GUI.</w:t>
       </w:r>
-      <w:bookmarkEnd w:id="298"/>
+      <w:bookmarkEnd w:id="360"/>
     </w:p>
     <w:p>
       <w:pPr>
@@ -6440,8 +6728,8 @@
           <w:rFonts w:eastAsia="Arial"/>
         </w:rPr>
       </w:pPr>
-      <w:bookmarkStart w:id="299" w:name="_Toc193976205"/>
-      <w:ins w:id="300" w:author="Ryan Mohan" w:date="2012-03-21T18:40:00Z">
+      <w:bookmarkStart w:id="361" w:name="_Toc194058097"/>
+      <w:ins w:id="362" w:author="Ryan Mohan" w:date="2012-03-21T18:40:00Z">
         <w:r>
           <w:rPr>
             <w:rFonts w:eastAsia="Arial"/>
@@ -6449,7 +6737,7 @@
           <w:t>The track Module shall interface with the Wayside Controller (Track Controller)</w:t>
         </w:r>
       </w:ins>
-      <w:bookmarkEnd w:id="299"/>
+      <w:bookmarkEnd w:id="361"/>
     </w:p>
     <w:p>
       <w:pPr>
@@ -6483,15 +6771,14 @@
       <w:pPr>
         <w:pStyle w:val="Heading6"/>
         <w:rPr>
-          <w:ins w:id="301" w:author="Ryan Mohan" w:date="2012-03-21T18:42:00Z"/>
-          <w:rFonts w:eastAsia="Arial"/>
-        </w:rPr>
-      </w:pPr>
-      <w:r>
-        <w:rPr>
-          <w:rFonts w:eastAsia="Arial"/>
-        </w:rPr>
-        <w:lastRenderedPageBreak/>
+          <w:ins w:id="363" w:author="Ryan Mohan" w:date="2012-03-21T18:42:00Z"/>
+          <w:rFonts w:eastAsia="Arial"/>
+        </w:rPr>
+      </w:pPr>
+      <w:r>
+        <w:rPr>
+          <w:rFonts w:eastAsia="Arial"/>
+        </w:rPr>
         <w:t>The dispatcher shall be able to modify the track.</w:t>
       </w:r>
     </w:p>
@@ -6499,16 +6786,16 @@
       <w:pPr>
         <w:pStyle w:val="Heading7"/>
         <w:rPr>
-          <w:ins w:id="302" w:author="Ryan Mohan" w:date="2012-03-21T18:42:00Z"/>
-          <w:rFonts w:eastAsia="Arial"/>
-        </w:rPr>
-        <w:pPrChange w:id="303" w:author="Ryan Mohan" w:date="2012-03-21T18:42:00Z">
+          <w:ins w:id="364" w:author="Ryan Mohan" w:date="2012-03-21T18:42:00Z"/>
+          <w:rFonts w:eastAsia="Arial"/>
+        </w:rPr>
+        <w:pPrChange w:id="365" w:author="Ryan Mohan" w:date="2012-03-21T18:42:00Z">
           <w:pPr>
             <w:pStyle w:val="Heading6"/>
           </w:pPr>
         </w:pPrChange>
       </w:pPr>
-      <w:ins w:id="304" w:author="Ryan Mohan" w:date="2012-03-21T18:42:00Z">
+      <w:ins w:id="366" w:author="Ryan Mohan" w:date="2012-03-21T18:42:00Z">
         <w:r>
           <w:rPr>
             <w:rFonts w:eastAsia="Arial"/>
@@ -6523,13 +6810,13 @@
         <w:rPr>
           <w:rFonts w:eastAsia="Arial"/>
         </w:rPr>
-        <w:pPrChange w:id="305" w:author="Ryan Mohan" w:date="2012-03-21T18:42:00Z">
+        <w:pPrChange w:id="367" w:author="Ryan Mohan" w:date="2012-03-21T18:42:00Z">
           <w:pPr>
             <w:pStyle w:val="Heading6"/>
           </w:pPr>
         </w:pPrChange>
       </w:pPr>
-      <w:ins w:id="306" w:author="Ryan Mohan" w:date="2012-03-21T18:42:00Z">
+      <w:ins w:id="368" w:author="Ryan Mohan" w:date="2012-03-21T18:42:00Z">
         <w:r>
           <w:rPr>
             <w:rFonts w:eastAsia="Arial"/>
@@ -6627,7 +6914,7 @@
         </w:rPr>
         <w:t xml:space="preserve">The </w:t>
       </w:r>
-      <w:del w:id="307" w:author="Ryan Mohan" w:date="2012-03-21T18:41:00Z">
+      <w:del w:id="369" w:author="Ryan Mohan" w:date="2012-03-21T18:41:00Z">
         <w:r>
           <w:rPr>
             <w:rFonts w:eastAsia="Arial"/>
@@ -6653,7 +6940,7 @@
           <w:delText>track</w:delText>
         </w:r>
       </w:del>
-      <w:ins w:id="308" w:author="Ryan Mohan" w:date="2012-03-21T18:41:00Z">
+      <w:ins w:id="370" w:author="Ryan Mohan" w:date="2012-03-21T18:41:00Z">
         <w:r>
           <w:rPr>
             <w:rFonts w:eastAsia="Arial"/>
@@ -6681,7 +6968,7 @@
         </w:rPr>
         <w:t xml:space="preserve">The GUI shall enable the user to </w:t>
       </w:r>
-      <w:del w:id="309" w:author="Ryan Mohan" w:date="2012-03-21T18:44:00Z">
+      <w:del w:id="371" w:author="Ryan Mohan" w:date="2012-03-21T18:44:00Z">
         <w:r>
           <w:rPr>
             <w:rFonts w:eastAsia="Arial"/>
@@ -6689,7 +6976,7 @@
           <w:delText>remove track</w:delText>
         </w:r>
       </w:del>
-      <w:ins w:id="310" w:author="Ryan Mohan" w:date="2012-03-21T18:44:00Z">
+      <w:ins w:id="372" w:author="Ryan Mohan" w:date="2012-03-21T18:44:00Z">
         <w:r>
           <w:rPr>
             <w:rFonts w:eastAsia="Arial"/>
@@ -6764,8 +7051,8 @@
           <w:rFonts w:eastAsia="Arial"/>
         </w:rPr>
       </w:pPr>
-      <w:bookmarkStart w:id="311" w:name="_Toc314173782"/>
-      <w:bookmarkStart w:id="312" w:name="_Toc193976206"/>
+      <w:bookmarkStart w:id="373" w:name="_Toc314173782"/>
+      <w:bookmarkStart w:id="374" w:name="_Toc194058098"/>
       <w:r>
         <w:rPr>
           <w:rFonts w:eastAsia="Arial"/>
@@ -6778,8 +7065,8 @@
         </w:rPr>
         <w:t xml:space="preserve"> Interfaces</w:t>
       </w:r>
-      <w:bookmarkEnd w:id="311"/>
-      <w:bookmarkEnd w:id="312"/>
+      <w:bookmarkEnd w:id="373"/>
+      <w:bookmarkEnd w:id="374"/>
     </w:p>
     <w:p>
       <w:pPr>
@@ -6814,6 +7101,7 @@
         <w:pStyle w:val="Heading6"/>
       </w:pPr>
       <w:r>
+        <w:lastRenderedPageBreak/>
         <w:t>The block size must be Shown</w:t>
       </w:r>
     </w:p>
@@ -6869,7 +7157,7 @@
       <w:pPr>
         <w:pStyle w:val="Heading6"/>
         <w:rPr>
-          <w:ins w:id="313" w:author="Ryan Mohan" w:date="2012-03-21T18:48:00Z"/>
+          <w:ins w:id="375" w:author="Ryan Mohan" w:date="2012-03-21T18:48:00Z"/>
         </w:rPr>
       </w:pPr>
       <w:r>
@@ -6880,15 +7168,15 @@
       <w:pPr>
         <w:pStyle w:val="Heading7"/>
         <w:rPr>
-          <w:ins w:id="314" w:author="Ryan Mohan" w:date="2012-03-21T18:48:00Z"/>
-        </w:rPr>
-        <w:pPrChange w:id="315" w:author="Ryan Mohan" w:date="2012-03-21T18:48:00Z">
+          <w:ins w:id="376" w:author="Ryan Mohan" w:date="2012-03-21T18:48:00Z"/>
+        </w:rPr>
+        <w:pPrChange w:id="377" w:author="Ryan Mohan" w:date="2012-03-21T18:48:00Z">
           <w:pPr>
             <w:pStyle w:val="Heading6"/>
           </w:pPr>
         </w:pPrChange>
       </w:pPr>
-      <w:ins w:id="316" w:author="Ryan Mohan" w:date="2012-03-21T18:48:00Z">
+      <w:ins w:id="378" w:author="Ryan Mohan" w:date="2012-03-21T18:48:00Z">
         <w:r>
           <w:t>Beginning Elevation (negative x or y plane)</w:t>
         </w:r>
@@ -6897,18 +7185,18 @@
     <w:p>
       <w:pPr>
         <w:pStyle w:val="Heading7"/>
-        <w:pPrChange w:id="317" w:author="Ryan Mohan" w:date="2012-03-21T18:48:00Z">
+        <w:pPrChange w:id="379" w:author="Ryan Mohan" w:date="2012-03-21T18:48:00Z">
           <w:pPr>
             <w:pStyle w:val="Heading6"/>
           </w:pPr>
         </w:pPrChange>
       </w:pPr>
-      <w:ins w:id="318" w:author="Ryan Mohan" w:date="2012-03-21T18:48:00Z">
+      <w:ins w:id="380" w:author="Ryan Mohan" w:date="2012-03-21T18:48:00Z">
         <w:r>
           <w:t>Ending Elevation (</w:t>
         </w:r>
       </w:ins>
-      <w:ins w:id="319" w:author="Ryan Mohan" w:date="2012-03-21T18:49:00Z">
+      <w:ins w:id="381" w:author="Ryan Mohan" w:date="2012-03-21T18:49:00Z">
         <w:r>
           <w:t>positive x or y plane)</w:t>
         </w:r>
@@ -6950,12 +7238,12 @@
       <w:pPr>
         <w:pStyle w:val="Heading6"/>
       </w:pPr>
-      <w:del w:id="320" w:author="Ryan Mohan" w:date="2012-03-21T18:50:00Z">
+      <w:del w:id="382" w:author="Ryan Mohan" w:date="2012-03-21T18:50:00Z">
         <w:r>
           <w:delText>Using a GUI through the CTC</w:delText>
         </w:r>
       </w:del>
-      <w:ins w:id="321" w:author="Ryan Mohan" w:date="2012-03-21T18:50:00Z">
+      <w:ins w:id="383" w:author="Ryan Mohan" w:date="2012-03-21T18:50:00Z">
         <w:r>
           <w:t>Prior to Run-Time</w:t>
         </w:r>
@@ -6964,7 +7252,7 @@
     <w:p>
       <w:pPr>
         <w:pStyle w:val="Heading7"/>
-        <w:pPrChange w:id="322" w:author="Ryan Mohan" w:date="2012-03-21T18:51:00Z">
+        <w:pPrChange w:id="384" w:author="Ryan Mohan" w:date="2012-03-21T18:51:00Z">
           <w:pPr>
             <w:pStyle w:val="Heading6"/>
           </w:pPr>
@@ -7157,7 +7445,7 @@
         </w:rPr>
         <w:t>Full Speed ahead</w:t>
       </w:r>
-      <w:del w:id="323" w:author="Ryan Mohan" w:date="2012-03-21T18:52:00Z">
+      <w:del w:id="385" w:author="Ryan Mohan" w:date="2012-03-21T18:52:00Z">
         <w:r>
           <w:rPr>
             <w:rFonts w:eastAsia="Arial"/>
@@ -7189,7 +7477,7 @@
         </w:rPr>
         <w:t xml:space="preserve"> </w:t>
       </w:r>
-      <w:del w:id="324" w:author="Ryan Mohan" w:date="2012-03-21T18:51:00Z">
+      <w:del w:id="386" w:author="Ryan Mohan" w:date="2012-03-21T18:51:00Z">
         <w:r>
           <w:rPr>
             <w:rFonts w:eastAsia="Arial"/>
@@ -7213,7 +7501,7 @@
       <w:r>
         <w:t xml:space="preserve">  track</w:t>
       </w:r>
-      <w:ins w:id="325" w:author="Ryan Mohan" w:date="2012-03-21T18:52:00Z">
+      <w:ins w:id="387" w:author="Ryan Mohan" w:date="2012-03-21T18:52:00Z">
         <w:r>
           <w:t xml:space="preserve"> via the track controller</w:t>
         </w:r>
@@ -7297,13 +7585,8 @@
         <w:pStyle w:val="Heading8"/>
       </w:pPr>
       <w:r>
-        <w:t xml:space="preserve">Open: Meaning non train traffic across is </w:t>
-      </w:r>
-      <w:proofErr w:type="spellStart"/>
-      <w:r>
-        <w:t>permited</w:t>
-      </w:r>
-      <w:proofErr w:type="spellEnd"/>
+        <w:t>Open: Meaning non train traffic across is permited</w:t>
+      </w:r>
     </w:p>
     <w:p>
       <w:pPr>
@@ -7374,7 +7657,7 @@
           <w:rFonts w:eastAsia="Arial"/>
         </w:rPr>
       </w:pPr>
-      <w:del w:id="326" w:author="Ryan Mohan" w:date="2012-03-21T18:54:00Z">
+      <w:del w:id="388" w:author="Ryan Mohan" w:date="2012-03-21T18:54:00Z">
         <w:r>
           <w:rPr>
             <w:rFonts w:eastAsia="Arial"/>
@@ -7382,7 +7665,7 @@
           <w:delText>The track model</w:delText>
         </w:r>
       </w:del>
-      <w:ins w:id="327" w:author="Ryan Mohan" w:date="2012-03-21T18:54:00Z">
+      <w:ins w:id="389" w:author="Ryan Mohan" w:date="2012-03-21T18:54:00Z">
         <w:r>
           <w:rPr>
             <w:rFonts w:eastAsia="Arial"/>
@@ -7428,6 +7711,7 @@
         <w:rPr>
           <w:rFonts w:eastAsia="Arial"/>
         </w:rPr>
+        <w:lastRenderedPageBreak/>
         <w:t>Broken Rail</w:t>
       </w:r>
       <w:r>
@@ -7538,14 +7822,491 @@
         <w:rPr>
           <w:rFonts w:eastAsia="Arial"/>
         </w:rPr>
+        <w:t xml:space="preserve"> </w:t>
+      </w:r>
+      <w:r>
+        <w:rPr>
+          <w:rFonts w:eastAsia="Arial"/>
+        </w:rPr>
+        <w:t>Signal state</w:t>
+      </w:r>
+    </w:p>
+    <w:p>
+      <w:pPr>
+        <w:pStyle w:val="Heading7"/>
+        <w:rPr>
+          <w:rFonts w:eastAsia="Arial"/>
+        </w:rPr>
+      </w:pPr>
+      <w:r>
+        <w:rPr>
+          <w:rFonts w:eastAsia="Arial"/>
+        </w:rPr>
+        <w:t xml:space="preserve">Stop </w:t>
+      </w:r>
+    </w:p>
+    <w:p>
+      <w:pPr>
+        <w:pStyle w:val="Heading8"/>
+      </w:pPr>
+      <w:r>
+        <w:t>the track model shall change signal color to RED</w:t>
+      </w:r>
+    </w:p>
+    <w:p>
+      <w:pPr>
+        <w:pStyle w:val="Heading7"/>
+        <w:rPr>
+          <w:rFonts w:eastAsia="Arial"/>
+        </w:rPr>
+      </w:pPr>
+      <w:r>
+        <w:rPr>
+          <w:rFonts w:eastAsia="Arial"/>
+        </w:rPr>
+        <w:t>Slow</w:t>
+      </w:r>
+    </w:p>
+    <w:p>
+      <w:pPr>
+        <w:pStyle w:val="Heading8"/>
+      </w:pPr>
+      <w:r>
+        <w:t>the track model shall chang</w:t>
+      </w:r>
+      <w:r>
+        <w:t>e signal color to YELLOW</w:t>
+      </w:r>
+    </w:p>
+    <w:p>
+      <w:pPr>
+        <w:pStyle w:val="Heading7"/>
+        <w:rPr>
+          <w:rFonts w:eastAsia="Arial"/>
+        </w:rPr>
+      </w:pPr>
+      <w:r>
+        <w:rPr>
+          <w:rFonts w:eastAsia="Arial"/>
+        </w:rPr>
+        <w:t>Proceed</w:t>
+      </w:r>
+    </w:p>
+    <w:p>
+      <w:pPr>
+        <w:pStyle w:val="Heading8"/>
+      </w:pPr>
+      <w:r>
+        <w:t>the track model shall change signal color to Green</w:t>
+      </w:r>
+    </w:p>
+    <w:p>
+      <w:pPr>
+        <w:pStyle w:val="Heading7"/>
+        <w:rPr>
+          <w:rFonts w:eastAsia="Arial"/>
+        </w:rPr>
+      </w:pPr>
+      <w:r>
+        <w:rPr>
+          <w:rFonts w:eastAsia="Arial"/>
+        </w:rPr>
+        <w:t>Full Speed ahead</w:t>
+      </w:r>
+    </w:p>
+    <w:p>
+      <w:pPr>
+        <w:pStyle w:val="Heading8"/>
+      </w:pPr>
+      <w:r>
+        <w:t xml:space="preserve">the track model shall change signal color to </w:t>
+      </w:r>
+      <w:r>
+        <w:t xml:space="preserve">Super </w:t>
+      </w:r>
+      <w:r>
+        <w:t>Green</w:t>
+      </w:r>
+    </w:p>
+    <w:p>
+      <w:pPr>
+        <w:pStyle w:val="Heading6"/>
+        <w:rPr>
+          <w:rFonts w:eastAsia="Arial"/>
+        </w:rPr>
+      </w:pPr>
+      <w:r>
+        <w:rPr>
+          <w:rFonts w:eastAsia="Arial"/>
+        </w:rPr>
+        <w:t>Speed limit</w:t>
+      </w:r>
+    </w:p>
+    <w:p>
+      <w:pPr>
+        <w:pStyle w:val="Heading7"/>
+      </w:pPr>
+      <w:r>
+        <w:t xml:space="preserve">The track model shall associate </w:t>
+      </w:r>
+      <w:proofErr w:type="gramStart"/>
+      <w:r>
+        <w:t>a  speed</w:t>
+      </w:r>
+      <w:proofErr w:type="gramEnd"/>
+      <w:r>
+        <w:t xml:space="preserve"> limit with every block</w:t>
+      </w:r>
+    </w:p>
+    <w:p>
+      <w:pPr>
+        <w:pStyle w:val="Heading6"/>
+        <w:rPr>
+          <w:rFonts w:eastAsia="Arial"/>
+        </w:rPr>
+      </w:pPr>
+      <w:r>
+        <w:rPr>
+          <w:rFonts w:eastAsia="Arial"/>
+        </w:rPr>
+        <w:t>Acceleration limit</w:t>
+      </w:r>
+    </w:p>
+    <w:p>
+      <w:pPr>
+        <w:pStyle w:val="Heading7"/>
+      </w:pPr>
+      <w:r>
+        <w:t>The track model shall associate an acceleration limit with every block</w:t>
+      </w:r>
+    </w:p>
+    <w:p>
+      <w:pPr>
+        <w:pStyle w:val="Heading6"/>
+        <w:rPr>
+          <w:rFonts w:eastAsia="Arial"/>
+        </w:rPr>
+      </w:pPr>
+      <w:r>
+        <w:rPr>
+          <w:rFonts w:eastAsia="Arial"/>
+        </w:rPr>
+        <w:t>Deceleration limit</w:t>
+      </w:r>
+    </w:p>
+    <w:p>
+      <w:pPr>
+        <w:pStyle w:val="Heading7"/>
+      </w:pPr>
+      <w:r>
+        <w:t>The track model shall associate an deceleration limit with every block</w:t>
+      </w:r>
+    </w:p>
+    <w:p>
+      <w:pPr>
+        <w:pStyle w:val="Heading6"/>
+        <w:rPr>
+          <w:rFonts w:eastAsia="Arial"/>
+        </w:rPr>
+      </w:pPr>
+      <w:r>
+        <w:rPr>
+          <w:rFonts w:eastAsia="Arial"/>
+        </w:rPr>
+        <w:t>Output originating from the CTC Office:</w:t>
+      </w:r>
+    </w:p>
+    <w:p>
+      <w:pPr>
+        <w:pStyle w:val="Heading7"/>
+        <w:rPr>
+          <w:rFonts w:eastAsia="Arial"/>
+        </w:rPr>
+      </w:pPr>
+      <w:r>
+        <w:rPr>
+          <w:rFonts w:eastAsia="Arial"/>
+        </w:rPr>
+        <w:t>Sp</w:t>
+      </w:r>
+      <w:r>
+        <w:rPr>
+          <w:rFonts w:eastAsia="Arial"/>
+        </w:rPr>
+        <w:t>e</w:t>
+      </w:r>
+      <w:r>
+        <w:rPr>
+          <w:rFonts w:eastAsia="Arial"/>
+        </w:rPr>
+        <w:t xml:space="preserve">ed </w:t>
+      </w:r>
+    </w:p>
+    <w:p>
+      <w:pPr>
+        <w:pStyle w:val="Heading8"/>
+      </w:pPr>
+      <w:r>
+        <w:t>the track model shall change the speed limit for any given block</w:t>
+      </w:r>
+    </w:p>
+    <w:p>
+      <w:pPr>
+        <w:pStyle w:val="Heading7"/>
+        <w:rPr>
+          <w:rFonts w:eastAsia="Arial"/>
+        </w:rPr>
+      </w:pPr>
+      <w:r>
+        <w:rPr>
+          <w:rFonts w:eastAsia="Arial"/>
+        </w:rPr>
+        <w:t>authority</w:t>
+      </w:r>
+    </w:p>
+    <w:p>
+      <w:pPr>
+        <w:pStyle w:val="Heading8"/>
+      </w:pPr>
+      <w:r>
+        <w:t>the track model shall change authority for any given block</w:t>
+      </w:r>
+    </w:p>
+    <w:p>
+      <w:pPr>
+        <w:pStyle w:val="Heading7"/>
+        <w:rPr>
+          <w:rFonts w:eastAsia="Arial"/>
+        </w:rPr>
+      </w:pPr>
+      <w:r>
+        <w:rPr>
+          <w:rFonts w:eastAsia="Arial"/>
+        </w:rPr>
+        <w:t>R</w:t>
+      </w:r>
+      <w:r>
+        <w:rPr>
+          <w:rFonts w:eastAsia="Arial"/>
+        </w:rPr>
+        <w:t>oute informatio</w:t>
+      </w:r>
+      <w:r>
+        <w:rPr>
+          <w:rFonts w:eastAsia="Arial"/>
+        </w:rPr>
+        <w:t>n system</w:t>
+      </w:r>
+    </w:p>
+    <w:p>
+      <w:pPr>
+        <w:pStyle w:val="Heading8"/>
+      </w:pPr>
+      <w:r>
+        <w:t>The track model shall allow viewing of current route information</w:t>
+      </w:r>
+    </w:p>
+    <w:p>
+      <w:pPr>
+        <w:pStyle w:val="Heading8"/>
+      </w:pPr>
+      <w:r>
+        <w:t>The track model shall allow for the editing of rout e information via the CTC GUI</w:t>
+      </w:r>
+    </w:p>
+    <w:p>
+      <w:pPr>
+        <w:pStyle w:val="Heading5"/>
+        <w:rPr>
+          <w:rFonts w:eastAsia="Arial"/>
+        </w:rPr>
+      </w:pPr>
+      <w:r>
+        <w:rPr>
+          <w:rFonts w:eastAsia="Arial"/>
+        </w:rPr>
+        <w:t xml:space="preserve">The track model shall </w:t>
+      </w:r>
+      <w:r>
+        <w:rPr>
+          <w:rFonts w:eastAsia="Arial"/>
+        </w:rPr>
+        <w:t>issue the following outputs</w:t>
+      </w:r>
+    </w:p>
+    <w:p>
+      <w:pPr>
+        <w:pStyle w:val="Heading6"/>
+        <w:rPr>
+          <w:rFonts w:eastAsia="Arial"/>
+        </w:rPr>
+      </w:pPr>
+      <w:r>
+        <w:rPr>
+          <w:rFonts w:eastAsia="Arial"/>
+        </w:rPr>
+        <w:t xml:space="preserve">To the </w:t>
+      </w:r>
+      <w:r>
+        <w:rPr>
+          <w:rFonts w:eastAsia="Arial"/>
+        </w:rPr>
+        <w:t>Track Controller</w:t>
+      </w:r>
+    </w:p>
+    <w:p>
+      <w:pPr>
+        <w:pStyle w:val="Heading7"/>
+        <w:rPr>
+          <w:rFonts w:eastAsia="Arial"/>
+        </w:rPr>
+      </w:pPr>
+      <w:r>
+        <w:rPr>
+          <w:rFonts w:eastAsia="Arial"/>
+        </w:rPr>
+        <w:t>Speed limit</w:t>
+      </w:r>
+    </w:p>
+    <w:p>
+      <w:pPr>
+        <w:pStyle w:val="Heading7"/>
+        <w:rPr>
+          <w:rFonts w:eastAsia="Arial"/>
+        </w:rPr>
+      </w:pPr>
+      <w:r>
+        <w:rPr>
+          <w:rFonts w:eastAsia="Arial"/>
+        </w:rPr>
+        <w:t>Authority</w:t>
+      </w:r>
+    </w:p>
+    <w:p>
+      <w:pPr>
+        <w:pStyle w:val="Heading7"/>
+        <w:rPr>
+          <w:rFonts w:eastAsia="Arial"/>
+        </w:rPr>
+      </w:pPr>
+      <w:r>
+        <w:rPr>
+          <w:rFonts w:eastAsia="Arial"/>
+        </w:rPr>
+        <w:t>Block state</w:t>
+      </w:r>
+    </w:p>
+    <w:p>
+      <w:pPr>
+        <w:pStyle w:val="Heading8"/>
+        <w:rPr>
+          <w:rFonts w:eastAsia="Arial"/>
+        </w:rPr>
+      </w:pPr>
+      <w:r>
+        <w:rPr>
+          <w:rFonts w:eastAsia="Arial"/>
+        </w:rPr>
+        <w:t>Train present</w:t>
+      </w:r>
+    </w:p>
+    <w:p>
+      <w:pPr>
+        <w:pStyle w:val="Heading8"/>
+        <w:rPr>
+          <w:rFonts w:eastAsia="Arial"/>
+        </w:rPr>
+      </w:pPr>
+      <w:r>
+        <w:rPr>
+          <w:rFonts w:eastAsia="Arial"/>
+        </w:rPr>
+        <w:t>Broken rail</w:t>
+      </w:r>
+    </w:p>
+    <w:p>
+      <w:pPr>
+        <w:pStyle w:val="Heading8"/>
+        <w:rPr>
+          <w:rFonts w:eastAsia="Arial"/>
+        </w:rPr>
+      </w:pPr>
+      <w:r>
+        <w:rPr>
+          <w:rFonts w:eastAsia="Arial"/>
+        </w:rPr>
+        <w:t>Track circuit failure</w:t>
+      </w:r>
+    </w:p>
+    <w:p>
+      <w:pPr>
+        <w:pStyle w:val="Heading8"/>
+        <w:rPr>
+          <w:rFonts w:eastAsia="Arial"/>
+        </w:rPr>
+      </w:pPr>
+      <w:r>
+        <w:rPr>
+          <w:rFonts w:eastAsia="Arial"/>
+        </w:rPr>
+        <w:t>Power failure</w:t>
+      </w:r>
+    </w:p>
+    <w:p>
+      <w:pPr>
+        <w:pStyle w:val="Heading7"/>
+        <w:rPr>
+          <w:rFonts w:eastAsia="Arial"/>
+        </w:rPr>
+      </w:pPr>
+      <w:r>
+        <w:rPr>
+          <w:rFonts w:eastAsia="Arial"/>
+        </w:rPr>
+        <w:t>Railway crossing state</w:t>
+      </w:r>
+    </w:p>
+    <w:p>
+      <w:pPr>
+        <w:pStyle w:val="Heading8"/>
+        <w:rPr>
+          <w:rFonts w:eastAsia="Arial"/>
+        </w:rPr>
+      </w:pPr>
+      <w:r>
+        <w:rPr>
+          <w:rFonts w:eastAsia="Arial"/>
+        </w:rPr>
+        <w:t>Train approaching</w:t>
+      </w:r>
+    </w:p>
+    <w:p>
+      <w:pPr>
+        <w:pStyle w:val="Heading8"/>
+        <w:rPr>
+          <w:rFonts w:eastAsia="Arial"/>
+        </w:rPr>
+      </w:pPr>
+      <w:r>
+        <w:rPr>
+          <w:rFonts w:eastAsia="Arial"/>
+        </w:rPr>
+        <w:t>Train present</w:t>
+      </w:r>
+    </w:p>
+    <w:p>
+      <w:pPr>
+        <w:pStyle w:val="Heading8"/>
+        <w:rPr>
+          <w:rFonts w:eastAsia="Arial"/>
+        </w:rPr>
+      </w:pPr>
+      <w:r>
+        <w:rPr>
+          <w:rFonts w:eastAsia="Arial"/>
+        </w:rPr>
         <w:lastRenderedPageBreak/>
-        <w:t xml:space="preserve"> </w:t>
-      </w:r>
-      <w:r>
-        <w:rPr>
-          <w:rFonts w:eastAsia="Arial"/>
-        </w:rPr>
-        <w:t>Signal state</w:t>
+        <w:t>No train present</w:t>
       </w:r>
     </w:p>
     <w:p>
@@ -7559,20 +8320,26 @@
         <w:rPr>
           <w:rFonts w:eastAsia="Arial"/>
         </w:rPr>
+        <w:t>signal state</w:t>
+      </w:r>
+    </w:p>
+    <w:p>
+      <w:pPr>
+        <w:pStyle w:val="Heading8"/>
+        <w:rPr>
+          <w:rFonts w:eastAsia="Arial"/>
+        </w:rPr>
+      </w:pPr>
+      <w:r>
+        <w:rPr>
+          <w:rFonts w:eastAsia="Arial"/>
+        </w:rPr>
         <w:t xml:space="preserve">Stop </w:t>
       </w:r>
     </w:p>
     <w:p>
       <w:pPr>
         <w:pStyle w:val="Heading8"/>
-      </w:pPr>
-      <w:r>
-        <w:t>the track model shall change signal color to RED</w:t>
-      </w:r>
-    </w:p>
-    <w:p>
-      <w:pPr>
-        <w:pStyle w:val="Heading7"/>
         <w:rPr>
           <w:rFonts w:eastAsia="Arial"/>
         </w:rPr>
@@ -7587,17 +8354,6 @@
     <w:p>
       <w:pPr>
         <w:pStyle w:val="Heading8"/>
-      </w:pPr>
-      <w:r>
-        <w:t>the track model shall chang</w:t>
-      </w:r>
-      <w:r>
-        <w:t>e signal color to YELLOW</w:t>
-      </w:r>
-    </w:p>
-    <w:p>
-      <w:pPr>
-        <w:pStyle w:val="Heading7"/>
         <w:rPr>
           <w:rFonts w:eastAsia="Arial"/>
         </w:rPr>
@@ -7612,14 +8368,6 @@
     <w:p>
       <w:pPr>
         <w:pStyle w:val="Heading8"/>
-      </w:pPr>
-      <w:r>
-        <w:t>the track model shall change signal color to Green</w:t>
-      </w:r>
-    </w:p>
-    <w:p>
-      <w:pPr>
-        <w:pStyle w:val="Heading7"/>
         <w:rPr>
           <w:rFonts w:eastAsia="Arial"/>
         </w:rPr>
@@ -7633,466 +8381,63 @@
     </w:p>
     <w:p>
       <w:pPr>
-        <w:pStyle w:val="Heading8"/>
-      </w:pPr>
-      <w:r>
-        <w:t xml:space="preserve">the track model shall change signal color to </w:t>
-      </w:r>
-      <w:r>
-        <w:t xml:space="preserve">Super </w:t>
-      </w:r>
-      <w:r>
-        <w:t>Green</w:t>
-      </w:r>
-    </w:p>
-    <w:p>
-      <w:pPr>
-        <w:pStyle w:val="Heading6"/>
-        <w:rPr>
-          <w:rFonts w:eastAsia="Arial"/>
-        </w:rPr>
-      </w:pPr>
-      <w:r>
-        <w:rPr>
-          <w:rFonts w:eastAsia="Arial"/>
-        </w:rPr>
-        <w:t>Speed limit</w:t>
-      </w:r>
-    </w:p>
-    <w:p>
-      <w:pPr>
-        <w:pStyle w:val="Heading7"/>
-      </w:pPr>
-      <w:r>
-        <w:t xml:space="preserve">The track model shall associate </w:t>
-      </w:r>
-      <w:proofErr w:type="gramStart"/>
-      <w:r>
-        <w:t>a  speed</w:t>
-      </w:r>
-      <w:proofErr w:type="gramEnd"/>
-      <w:r>
-        <w:t xml:space="preserve"> limit with every block</w:t>
-      </w:r>
-    </w:p>
-    <w:p>
-      <w:pPr>
-        <w:pStyle w:val="Heading6"/>
-        <w:rPr>
-          <w:rFonts w:eastAsia="Arial"/>
-        </w:rPr>
-      </w:pPr>
-      <w:r>
-        <w:rPr>
-          <w:rFonts w:eastAsia="Arial"/>
-        </w:rPr>
-        <w:t>Acceleration limit</w:t>
-      </w:r>
-    </w:p>
-    <w:p>
-      <w:pPr>
-        <w:pStyle w:val="Heading7"/>
-      </w:pPr>
-      <w:r>
-        <w:t>The track model shall associate an acceleration limit with every block</w:t>
-      </w:r>
-    </w:p>
-    <w:p>
-      <w:pPr>
-        <w:pStyle w:val="Heading6"/>
-        <w:rPr>
-          <w:rFonts w:eastAsia="Arial"/>
-        </w:rPr>
-      </w:pPr>
-      <w:r>
-        <w:rPr>
-          <w:rFonts w:eastAsia="Arial"/>
-        </w:rPr>
-        <w:t>Deceleration limit</w:t>
-      </w:r>
-    </w:p>
-    <w:p>
-      <w:pPr>
-        <w:pStyle w:val="Heading7"/>
-      </w:pPr>
-      <w:r>
-        <w:t>The track model shall associate an deceleration limit with every block</w:t>
-      </w:r>
-    </w:p>
-    <w:p>
-      <w:pPr>
-        <w:pStyle w:val="Heading6"/>
-        <w:rPr>
-          <w:rFonts w:eastAsia="Arial"/>
-        </w:rPr>
-      </w:pPr>
-      <w:r>
-        <w:rPr>
-          <w:rFonts w:eastAsia="Arial"/>
-        </w:rPr>
-        <w:t>Output originating from the CTC Office:</w:t>
-      </w:r>
-    </w:p>
-    <w:p>
-      <w:pPr>
-        <w:pStyle w:val="Heading7"/>
-        <w:rPr>
-          <w:rFonts w:eastAsia="Arial"/>
-        </w:rPr>
-      </w:pPr>
-      <w:r>
-        <w:rPr>
-          <w:rFonts w:eastAsia="Arial"/>
-        </w:rPr>
-        <w:t>Sp</w:t>
-      </w:r>
-      <w:r>
-        <w:rPr>
-          <w:rFonts w:eastAsia="Arial"/>
-        </w:rPr>
-        <w:t>e</w:t>
-      </w:r>
-      <w:r>
-        <w:rPr>
-          <w:rFonts w:eastAsia="Arial"/>
-        </w:rPr>
-        <w:t xml:space="preserve">ed </w:t>
-      </w:r>
-    </w:p>
-    <w:p>
-      <w:pPr>
-        <w:pStyle w:val="Heading8"/>
-      </w:pPr>
-      <w:r>
-        <w:t>the track model shall change the speed limit for any given block</w:t>
-      </w:r>
-    </w:p>
-    <w:p>
-      <w:pPr>
-        <w:pStyle w:val="Heading7"/>
-        <w:rPr>
-          <w:rFonts w:eastAsia="Arial"/>
-        </w:rPr>
-      </w:pPr>
-      <w:r>
-        <w:rPr>
-          <w:rFonts w:eastAsia="Arial"/>
-        </w:rPr>
-        <w:t>authority</w:t>
-      </w:r>
-    </w:p>
-    <w:p>
-      <w:pPr>
-        <w:pStyle w:val="Heading8"/>
-      </w:pPr>
-      <w:r>
-        <w:t>the track model shall change authority for any given block</w:t>
-      </w:r>
-    </w:p>
-    <w:p>
-      <w:pPr>
-        <w:pStyle w:val="Heading7"/>
-        <w:rPr>
-          <w:rFonts w:eastAsia="Arial"/>
-        </w:rPr>
-      </w:pPr>
-      <w:r>
-        <w:rPr>
-          <w:rFonts w:eastAsia="Arial"/>
-        </w:rPr>
-        <w:t>R</w:t>
-      </w:r>
-      <w:r>
-        <w:rPr>
-          <w:rFonts w:eastAsia="Arial"/>
-        </w:rPr>
-        <w:t>oute informatio</w:t>
-      </w:r>
-      <w:r>
-        <w:rPr>
-          <w:rFonts w:eastAsia="Arial"/>
-        </w:rPr>
-        <w:t>n system</w:t>
-      </w:r>
-    </w:p>
-    <w:p>
-      <w:pPr>
-        <w:pStyle w:val="Heading8"/>
-      </w:pPr>
-      <w:r>
-        <w:t>The track model shall allow viewing of current route information</w:t>
-      </w:r>
-    </w:p>
-    <w:p>
-      <w:pPr>
-        <w:pStyle w:val="Heading8"/>
-      </w:pPr>
-      <w:r>
-        <w:t>The track model shall allow for the editing of rout e information via the CTC GUI</w:t>
+        <w:pStyle w:val="Heading3"/>
+        <w:rPr>
+          <w:rFonts w:eastAsia="Arial"/>
+        </w:rPr>
+      </w:pPr>
+      <w:bookmarkStart w:id="390" w:name="_Toc194058099"/>
+      <w:r>
+        <w:rPr>
+          <w:rFonts w:eastAsia="Arial"/>
+        </w:rPr>
+        <w:t>Communications Protocols</w:t>
+      </w:r>
+      <w:bookmarkEnd w:id="390"/>
+    </w:p>
+    <w:p>
+      <w:pPr>
+        <w:rPr>
+          <w:rFonts w:eastAsia="Arial"/>
+        </w:rPr>
+      </w:pPr>
+      <w:r>
+        <w:rPr>
+          <w:rFonts w:eastAsia="Arial"/>
+        </w:rPr>
+        <w:t>The train model shall effectively interface with the other system modules.</w:t>
+      </w:r>
+    </w:p>
+    <w:p>
+      <w:pPr>
+        <w:pStyle w:val="Heading4"/>
+      </w:pPr>
+      <w:r>
+        <w:t>Communication shall be passed from module to module as follows:</w:t>
       </w:r>
     </w:p>
     <w:p>
       <w:pPr>
         <w:pStyle w:val="Heading5"/>
-        <w:rPr>
-          <w:rFonts w:eastAsia="Arial"/>
-        </w:rPr>
-      </w:pPr>
-      <w:r>
-        <w:rPr>
-          <w:rFonts w:eastAsia="Arial"/>
-        </w:rPr>
-        <w:t xml:space="preserve">The track model shall </w:t>
-      </w:r>
-      <w:r>
-        <w:rPr>
-          <w:rFonts w:eastAsia="Arial"/>
-        </w:rPr>
-        <w:t>issue the following outputs</w:t>
-      </w:r>
-    </w:p>
-    <w:p>
-      <w:pPr>
-        <w:pStyle w:val="Heading6"/>
-        <w:rPr>
-          <w:rFonts w:eastAsia="Arial"/>
-        </w:rPr>
-      </w:pPr>
-      <w:r>
-        <w:rPr>
-          <w:rFonts w:eastAsia="Arial"/>
-        </w:rPr>
-        <w:t xml:space="preserve">To the </w:t>
-      </w:r>
-      <w:r>
-        <w:rPr>
-          <w:rFonts w:eastAsia="Arial"/>
-        </w:rPr>
-        <w:t>Track Controller</w:t>
-      </w:r>
-    </w:p>
-    <w:p>
-      <w:pPr>
-        <w:pStyle w:val="Heading7"/>
-        <w:rPr>
-          <w:rFonts w:eastAsia="Arial"/>
-        </w:rPr>
-      </w:pPr>
-      <w:r>
-        <w:rPr>
-          <w:rFonts w:eastAsia="Arial"/>
-        </w:rPr>
-        <w:t>Speed limit</w:t>
-      </w:r>
-    </w:p>
-    <w:p>
-      <w:pPr>
-        <w:pStyle w:val="Heading7"/>
-        <w:rPr>
-          <w:rFonts w:eastAsia="Arial"/>
-        </w:rPr>
-      </w:pPr>
-      <w:r>
-        <w:rPr>
-          <w:rFonts w:eastAsia="Arial"/>
-        </w:rPr>
-        <w:t>Authority</w:t>
-      </w:r>
-    </w:p>
-    <w:p>
-      <w:pPr>
-        <w:pStyle w:val="Heading7"/>
-        <w:rPr>
-          <w:rFonts w:eastAsia="Arial"/>
-        </w:rPr>
-      </w:pPr>
-      <w:r>
-        <w:rPr>
-          <w:rFonts w:eastAsia="Arial"/>
-        </w:rPr>
-        <w:t>Block state</w:t>
-      </w:r>
-    </w:p>
-    <w:p>
-      <w:pPr>
-        <w:pStyle w:val="Heading8"/>
-        <w:rPr>
-          <w:rFonts w:eastAsia="Arial"/>
-        </w:rPr>
-      </w:pPr>
-      <w:r>
-        <w:rPr>
-          <w:rFonts w:eastAsia="Arial"/>
-        </w:rPr>
-        <w:t>Train present</w:t>
-      </w:r>
-    </w:p>
-    <w:p>
-      <w:pPr>
-        <w:pStyle w:val="Heading8"/>
-        <w:rPr>
-          <w:rFonts w:eastAsia="Arial"/>
-        </w:rPr>
-      </w:pPr>
-      <w:r>
-        <w:rPr>
-          <w:rFonts w:eastAsia="Arial"/>
-        </w:rPr>
-        <w:t>Broken rail</w:t>
-      </w:r>
-    </w:p>
-    <w:p>
-      <w:pPr>
-        <w:pStyle w:val="Heading8"/>
-        <w:rPr>
-          <w:rFonts w:eastAsia="Arial"/>
-        </w:rPr>
-      </w:pPr>
-      <w:r>
-        <w:rPr>
-          <w:rFonts w:eastAsia="Arial"/>
-        </w:rPr>
-        <w:t>Track circuit failure</w:t>
-      </w:r>
-    </w:p>
-    <w:p>
-      <w:pPr>
-        <w:pStyle w:val="Heading8"/>
-        <w:rPr>
-          <w:rFonts w:eastAsia="Arial"/>
-        </w:rPr>
-      </w:pPr>
-      <w:r>
-        <w:rPr>
-          <w:rFonts w:eastAsia="Arial"/>
-        </w:rPr>
-        <w:t>Power failure</w:t>
-      </w:r>
-    </w:p>
-    <w:p>
-      <w:pPr>
-        <w:pStyle w:val="Heading7"/>
-        <w:rPr>
-          <w:rFonts w:eastAsia="Arial"/>
-        </w:rPr>
-      </w:pPr>
-      <w:r>
-        <w:rPr>
-          <w:rFonts w:eastAsia="Arial"/>
-        </w:rPr>
-        <w:t>Railway crossing state</w:t>
-      </w:r>
-    </w:p>
-    <w:p>
-      <w:pPr>
-        <w:pStyle w:val="Heading8"/>
-        <w:rPr>
-          <w:rFonts w:eastAsia="Arial"/>
-        </w:rPr>
-      </w:pPr>
-      <w:r>
-        <w:rPr>
-          <w:rFonts w:eastAsia="Arial"/>
-        </w:rPr>
-        <w:t>Train approaching</w:t>
-      </w:r>
-    </w:p>
-    <w:p>
-      <w:pPr>
-        <w:pStyle w:val="Heading8"/>
-        <w:rPr>
-          <w:rFonts w:eastAsia="Arial"/>
-        </w:rPr>
-      </w:pPr>
-      <w:r>
-        <w:rPr>
-          <w:rFonts w:eastAsia="Arial"/>
-        </w:rPr>
-        <w:t>Train present</w:t>
-      </w:r>
-    </w:p>
-    <w:p>
-      <w:pPr>
-        <w:pStyle w:val="Heading8"/>
-        <w:rPr>
-          <w:rFonts w:eastAsia="Arial"/>
-        </w:rPr>
-      </w:pPr>
-      <w:r>
-        <w:rPr>
-          <w:rFonts w:eastAsia="Arial"/>
-        </w:rPr>
-        <w:t>No train present</w:t>
-      </w:r>
-    </w:p>
-    <w:p>
-      <w:pPr>
-        <w:pStyle w:val="Heading7"/>
-        <w:rPr>
-          <w:rFonts w:eastAsia="Arial"/>
-        </w:rPr>
-      </w:pPr>
-      <w:r>
-        <w:rPr>
-          <w:rFonts w:eastAsia="Arial"/>
-        </w:rPr>
-        <w:t>signal state</w:t>
-      </w:r>
-    </w:p>
-    <w:p>
-      <w:pPr>
-        <w:pStyle w:val="Heading8"/>
-        <w:rPr>
-          <w:rFonts w:eastAsia="Arial"/>
-        </w:rPr>
-      </w:pPr>
-      <w:r>
-        <w:rPr>
-          <w:rFonts w:eastAsia="Arial"/>
-        </w:rPr>
-        <w:t xml:space="preserve">Stop </w:t>
-      </w:r>
-    </w:p>
-    <w:p>
-      <w:pPr>
-        <w:pStyle w:val="Heading8"/>
-        <w:rPr>
-          <w:rFonts w:eastAsia="Arial"/>
-        </w:rPr>
-      </w:pPr>
-      <w:r>
-        <w:rPr>
-          <w:rFonts w:eastAsia="Arial"/>
-        </w:rPr>
-        <w:t>Slow</w:t>
-      </w:r>
-    </w:p>
-    <w:p>
-      <w:pPr>
-        <w:pStyle w:val="Heading8"/>
-        <w:rPr>
-          <w:rFonts w:eastAsia="Arial"/>
-        </w:rPr>
-      </w:pPr>
-      <w:r>
-        <w:rPr>
-          <w:rFonts w:eastAsia="Arial"/>
-        </w:rPr>
-        <w:t>Proceed</w:t>
-      </w:r>
-    </w:p>
-    <w:p>
-      <w:pPr>
-        <w:pStyle w:val="Heading8"/>
-        <w:rPr>
-          <w:rFonts w:eastAsia="Arial"/>
-        </w:rPr>
-      </w:pPr>
-      <w:r>
-        <w:rPr>
-          <w:rFonts w:eastAsia="Arial"/>
-        </w:rPr>
-        <w:t>Full Speed ahead</w:t>
+      </w:pPr>
+      <w:r>
+        <w:t>Track model to CTC office (GUI)</w:t>
+      </w:r>
+    </w:p>
+    <w:p>
+      <w:pPr>
+        <w:pStyle w:val="Heading5"/>
+      </w:pPr>
+      <w:r>
+        <w:t>Track controller to Track Model</w:t>
+      </w:r>
+    </w:p>
+    <w:p>
+      <w:pPr>
+        <w:pStyle w:val="Heading5"/>
+      </w:pPr>
+      <w:r>
+        <w:t>Track Model to train controller</w:t>
       </w:r>
     </w:p>
     <w:p>
@@ -8102,60 +8447,66 @@
           <w:rFonts w:eastAsia="Arial"/>
         </w:rPr>
       </w:pPr>
-      <w:bookmarkStart w:id="328" w:name="_Toc193976207"/>
-      <w:r>
-        <w:rPr>
-          <w:rFonts w:eastAsia="Arial"/>
-        </w:rPr>
-        <w:t>Communications Protocols</w:t>
-      </w:r>
-      <w:bookmarkEnd w:id="328"/>
-    </w:p>
-    <w:p>
-      <w:pPr>
-        <w:rPr>
-          <w:rFonts w:eastAsia="Arial"/>
-        </w:rPr>
-      </w:pPr>
-      <w:r>
-        <w:rPr>
-          <w:rFonts w:eastAsia="Arial"/>
-        </w:rPr>
-        <w:t>The train model shall effectively interface with the other system modules.</w:t>
-      </w:r>
+      <w:bookmarkStart w:id="391" w:name="_Toc194058100"/>
+      <w:r>
+        <w:rPr>
+          <w:rFonts w:eastAsia="Arial"/>
+        </w:rPr>
+        <w:t>Memory Constraints</w:t>
+      </w:r>
+      <w:bookmarkEnd w:id="391"/>
+    </w:p>
+    <w:p>
+      <w:pPr>
+        <w:rPr>
+          <w:rFonts w:eastAsia="Arial"/>
+        </w:rPr>
+      </w:pPr>
+      <w:r>
+        <w:t>No memory constraints are known at this time.</w:t>
+      </w:r>
+      <w:r>
+        <w:t xml:space="preserve"> The model will run in an efficient manner.</w:t>
+      </w:r>
+    </w:p>
+    <w:p>
+      <w:pPr>
+        <w:pStyle w:val="Heading3"/>
+        <w:rPr>
+          <w:rFonts w:eastAsia="Arial"/>
+        </w:rPr>
+      </w:pPr>
+      <w:bookmarkStart w:id="392" w:name="_Toc194058101"/>
+      <w:r>
+        <w:rPr>
+          <w:rFonts w:eastAsia="Arial"/>
+        </w:rPr>
+        <w:t>Operation</w:t>
+      </w:r>
+      <w:bookmarkEnd w:id="392"/>
     </w:p>
     <w:p>
       <w:pPr>
         <w:pStyle w:val="Heading4"/>
-      </w:pPr>
-      <w:r>
-        <w:t>Communication shall be passed from module to module as follows:</w:t>
-      </w:r>
-    </w:p>
-    <w:p>
-      <w:pPr>
-        <w:pStyle w:val="Heading5"/>
-      </w:pPr>
-      <w:r>
-        <w:t>Track model to CTC office (GUI)</w:t>
-      </w:r>
-    </w:p>
-    <w:p>
-      <w:pPr>
-        <w:pStyle w:val="Heading5"/>
-      </w:pPr>
-      <w:r>
-        <w:t>Track controller to Track Model</w:t>
-      </w:r>
-    </w:p>
-    <w:p>
-      <w:pPr>
-        <w:pStyle w:val="Heading5"/>
-      </w:pPr>
-      <w:r>
-        <w:t>Track Model to train controller</w:t>
-      </w:r>
-    </w:p>
+        <w:rPr>
+          <w:ins w:id="393" w:author="Ryan Mohan" w:date="2012-03-21T18:57:00Z"/>
+        </w:rPr>
+      </w:pPr>
+      <w:r>
+        <w:t>The Track Module shall effectively and efficiently model any given track, while reporting all outputs to the correct modules</w:t>
+      </w:r>
+    </w:p>
+    <w:p>
+      <w:pPr>
+        <w:pStyle w:val="Heading4"/>
+      </w:pPr>
+      <w:ins w:id="394" w:author="Ryan Mohan" w:date="2012-03-21T18:57:00Z">
+        <w:r>
+          <w:t>The Track Model shall run in a fail safe manor in accoradance with the system as a whole</w:t>
+        </w:r>
+      </w:ins>
+    </w:p>
+    <w:p/>
     <w:p>
       <w:pPr>
         <w:pStyle w:val="Heading3"/>
@@ -8163,28 +8514,25 @@
           <w:rFonts w:eastAsia="Arial"/>
         </w:rPr>
       </w:pPr>
-      <w:bookmarkStart w:id="329" w:name="_Toc193976208"/>
-      <w:r>
-        <w:rPr>
-          <w:rFonts w:eastAsia="Arial"/>
-        </w:rPr>
-        <w:t>Memory Constraints</w:t>
-      </w:r>
-      <w:bookmarkEnd w:id="329"/>
-    </w:p>
-    <w:p>
-      <w:pPr>
-        <w:rPr>
-          <w:rFonts w:eastAsia="Arial"/>
-        </w:rPr>
-      </w:pPr>
-      <w:r>
-        <w:t>No memory constraints are known at this time.</w:t>
-      </w:r>
-      <w:r>
-        <w:t xml:space="preserve"> The model will run in an efficient manner.</w:t>
-      </w:r>
-    </w:p>
+      <w:bookmarkStart w:id="395" w:name="_Toc194058102"/>
+      <w:r>
+        <w:rPr>
+          <w:rFonts w:eastAsia="Arial"/>
+        </w:rPr>
+        <w:t>Product function</w:t>
+      </w:r>
+      <w:bookmarkEnd w:id="395"/>
+    </w:p>
+    <w:p>
+      <w:pPr>
+        <w:pStyle w:val="Heading4"/>
+      </w:pPr>
+      <w:bookmarkStart w:id="396" w:name="_Toc314173788"/>
+      <w:r>
+        <w:t>to model the track and track signals</w:t>
+      </w:r>
+    </w:p>
+    <w:p/>
     <w:p>
       <w:pPr>
         <w:pStyle w:val="Heading3"/>
@@ -8192,95 +8540,15 @@
           <w:rFonts w:eastAsia="Arial"/>
         </w:rPr>
       </w:pPr>
-      <w:bookmarkStart w:id="330" w:name="_Toc193976209"/>
-      <w:r>
-        <w:rPr>
-          <w:rFonts w:eastAsia="Arial"/>
-        </w:rPr>
-        <w:t>Operation</w:t>
-      </w:r>
-      <w:bookmarkEnd w:id="330"/>
-    </w:p>
-    <w:p>
-      <w:pPr>
-        <w:pStyle w:val="Heading4"/>
-        <w:rPr>
-          <w:ins w:id="331" w:author="Ryan Mohan" w:date="2012-03-21T18:57:00Z"/>
-        </w:rPr>
-      </w:pPr>
-      <w:r>
-        <w:t>The Track Module shall effectively and efficiently model any given track, while reporting all outputs to the correct modules</w:t>
-      </w:r>
-    </w:p>
-    <w:p>
-      <w:pPr>
-        <w:pStyle w:val="Heading4"/>
-      </w:pPr>
-      <w:ins w:id="332" w:author="Ryan Mohan" w:date="2012-03-21T18:57:00Z">
-        <w:r>
-          <w:t xml:space="preserve">The Track Model shall run in a </w:t>
-        </w:r>
-        <w:proofErr w:type="spellStart"/>
-        <w:r>
-          <w:t>fail safe</w:t>
-        </w:r>
-        <w:proofErr w:type="spellEnd"/>
-        <w:r>
-          <w:t xml:space="preserve"> manor in </w:t>
-        </w:r>
-        <w:proofErr w:type="spellStart"/>
-        <w:r>
-          <w:t>accoradance</w:t>
-        </w:r>
-        <w:proofErr w:type="spellEnd"/>
-        <w:r>
-          <w:t xml:space="preserve"> with the system as a whole</w:t>
-        </w:r>
-      </w:ins>
-    </w:p>
-    <w:p/>
-    <w:p>
-      <w:pPr>
-        <w:pStyle w:val="Heading3"/>
-        <w:rPr>
-          <w:rFonts w:eastAsia="Arial"/>
-        </w:rPr>
-      </w:pPr>
-      <w:bookmarkStart w:id="333" w:name="_Toc193976210"/>
-      <w:r>
-        <w:rPr>
-          <w:rFonts w:eastAsia="Arial"/>
-        </w:rPr>
-        <w:t>Product function</w:t>
-      </w:r>
-      <w:bookmarkEnd w:id="333"/>
-    </w:p>
-    <w:p>
-      <w:pPr>
-        <w:pStyle w:val="Heading4"/>
-      </w:pPr>
-      <w:bookmarkStart w:id="334" w:name="_Toc314173788"/>
-      <w:r>
-        <w:t>to model the track and track signals</w:t>
-      </w:r>
-    </w:p>
-    <w:p/>
-    <w:p>
-      <w:pPr>
-        <w:pStyle w:val="Heading3"/>
-        <w:rPr>
-          <w:rFonts w:eastAsia="Arial"/>
-        </w:rPr>
-      </w:pPr>
-      <w:bookmarkStart w:id="335" w:name="_Toc193976211"/>
+      <w:bookmarkStart w:id="397" w:name="_Toc194058103"/>
       <w:r>
         <w:rPr>
           <w:rFonts w:eastAsia="Arial"/>
         </w:rPr>
         <w:t>Assumption and Dependency</w:t>
       </w:r>
-      <w:bookmarkEnd w:id="334"/>
-      <w:bookmarkEnd w:id="335"/>
+      <w:bookmarkEnd w:id="396"/>
+      <w:bookmarkEnd w:id="397"/>
     </w:p>
     <w:p>
       <w:pPr>
@@ -8297,7 +8565,7 @@
       <w:pPr>
         <w:pStyle w:val="Heading4"/>
       </w:pPr>
-      <w:bookmarkStart w:id="336" w:name="_Toc314173789"/>
+      <w:bookmarkStart w:id="398" w:name="_Toc314173789"/>
       <w:r>
         <w:t>Assumptions</w:t>
       </w:r>
@@ -8323,24 +8591,40 @@
         <w:pStyle w:val="Heading4"/>
       </w:pPr>
       <w:r>
+        <w:t>Dependencies</w:t>
+      </w:r>
+    </w:p>
+    <w:p>
+      <w:pPr>
+        <w:pStyle w:val="Heading5"/>
+      </w:pPr>
+      <w:r>
+        <w:t>The Track Model is dependent on inputs from</w:t>
+      </w:r>
+    </w:p>
+    <w:p>
+      <w:pPr>
+        <w:pStyle w:val="Heading6"/>
+      </w:pPr>
+      <w:r>
+        <w:t>The CTC GUI</w:t>
+      </w:r>
+    </w:p>
+    <w:p>
+      <w:pPr>
+        <w:pStyle w:val="Heading7"/>
+      </w:pPr>
+      <w:r>
+        <w:t>Layout</w:t>
+      </w:r>
+    </w:p>
+    <w:p>
+      <w:pPr>
+        <w:pStyle w:val="Heading6"/>
+      </w:pPr>
+      <w:r>
         <w:lastRenderedPageBreak/>
-        <w:t>Dependencies</w:t>
-      </w:r>
-    </w:p>
-    <w:p>
-      <w:pPr>
-        <w:pStyle w:val="Heading5"/>
-      </w:pPr>
-      <w:r>
-        <w:t>The Track Model is dependent on inputs from</w:t>
-      </w:r>
-    </w:p>
-    <w:p>
-      <w:pPr>
-        <w:pStyle w:val="Heading6"/>
-      </w:pPr>
-      <w:r>
-        <w:t>The CTC GUI</w:t>
+        <w:t>Track Controller</w:t>
       </w:r>
     </w:p>
     <w:p>
@@ -8348,15 +8632,7 @@
         <w:pStyle w:val="Heading7"/>
       </w:pPr>
       <w:r>
-        <w:t>Layout</w:t>
-      </w:r>
-    </w:p>
-    <w:p>
-      <w:pPr>
-        <w:pStyle w:val="Heading6"/>
-      </w:pPr>
-      <w:r>
-        <w:t>Track Controller</w:t>
+        <w:t>Signal State</w:t>
       </w:r>
     </w:p>
     <w:p>
@@ -8364,7 +8640,7 @@
         <w:pStyle w:val="Heading7"/>
       </w:pPr>
       <w:r>
-        <w:t>Signal State</w:t>
+        <w:t>Acceleration / deceleration Limits</w:t>
       </w:r>
     </w:p>
     <w:p>
@@ -8372,14 +8648,6 @@
         <w:pStyle w:val="Heading7"/>
       </w:pPr>
       <w:r>
-        <w:t>Acceleration / deceleration Limits</w:t>
-      </w:r>
-    </w:p>
-    <w:p>
-      <w:pPr>
-        <w:pStyle w:val="Heading7"/>
-      </w:pPr>
-      <w:r>
         <w:t>Speed Limit</w:t>
       </w:r>
     </w:p>
@@ -8391,15 +8659,15 @@
           <w:rFonts w:eastAsia="Arial"/>
         </w:rPr>
       </w:pPr>
-      <w:bookmarkStart w:id="337" w:name="_Toc193976212"/>
-      <w:bookmarkEnd w:id="336"/>
+      <w:bookmarkStart w:id="399" w:name="_Toc194058104"/>
+      <w:bookmarkEnd w:id="398"/>
       <w:r>
         <w:rPr>
           <w:rFonts w:eastAsia="Arial"/>
         </w:rPr>
         <w:t>Software System Attributes</w:t>
       </w:r>
-      <w:bookmarkEnd w:id="337"/>
+      <w:bookmarkEnd w:id="399"/>
     </w:p>
     <w:p>
       <w:pPr>
@@ -8408,14 +8676,14 @@
           <w:rFonts w:eastAsia="Arial"/>
         </w:rPr>
       </w:pPr>
-      <w:bookmarkStart w:id="338" w:name="_Toc193976213"/>
+      <w:bookmarkStart w:id="400" w:name="_Toc194058105"/>
       <w:r>
         <w:rPr>
           <w:rFonts w:eastAsia="Arial"/>
         </w:rPr>
         <w:t>Security</w:t>
       </w:r>
-      <w:bookmarkEnd w:id="338"/>
+      <w:bookmarkEnd w:id="400"/>
     </w:p>
     <w:p>
       <w:pPr>
@@ -8429,7 +8697,7 @@
         </w:rPr>
         <w:t xml:space="preserve"> The track model shall only be able to interface with associated modules within the system</w:t>
       </w:r>
-      <w:ins w:id="339" w:author="Ryan Mohan" w:date="2012-03-21T19:00:00Z">
+      <w:ins w:id="401" w:author="Ryan Mohan" w:date="2012-03-21T19:00:00Z">
         <w:r>
           <w:rPr>
             <w:rFonts w:eastAsia="Arial"/>
@@ -8459,38 +8727,38 @@
           <w:rFonts w:eastAsia="Arial"/>
         </w:rPr>
       </w:pPr>
-      <w:bookmarkStart w:id="340" w:name="_Toc193976214"/>
+      <w:bookmarkStart w:id="402" w:name="_Toc194058106"/>
       <w:r>
         <w:rPr>
           <w:rFonts w:eastAsia="Arial"/>
         </w:rPr>
         <w:t>Database Requirements</w:t>
       </w:r>
-      <w:bookmarkEnd w:id="340"/>
+      <w:bookmarkEnd w:id="402"/>
     </w:p>
     <w:p>
       <w:pPr>
         <w:pStyle w:val="Heading3"/>
         <w:rPr>
-          <w:ins w:id="341" w:author="Ryan Mohan" w:date="2012-03-21T19:01:00Z"/>
-        </w:rPr>
-      </w:pPr>
-      <w:bookmarkStart w:id="342" w:name="_Toc193976215"/>
+          <w:ins w:id="403" w:author="Ryan Mohan" w:date="2012-03-21T19:01:00Z"/>
+        </w:rPr>
+      </w:pPr>
+      <w:bookmarkStart w:id="404" w:name="_Toc194058107"/>
       <w:r>
         <w:t>A database to hold Track Configurations</w:t>
       </w:r>
-      <w:bookmarkEnd w:id="342"/>
+      <w:bookmarkEnd w:id="404"/>
     </w:p>
     <w:p>
       <w:pPr>
         <w:pStyle w:val="Heading4"/>
-        <w:pPrChange w:id="343" w:author="Ryan Mohan" w:date="2012-03-21T19:01:00Z">
+        <w:pPrChange w:id="405" w:author="Ryan Mohan" w:date="2012-03-21T19:01:00Z">
           <w:pPr>
             <w:pStyle w:val="Heading3"/>
           </w:pPr>
         </w:pPrChange>
       </w:pPr>
-      <w:ins w:id="344" w:author="Ryan Mohan" w:date="2012-03-21T19:01:00Z">
+      <w:ins w:id="406" w:author="Ryan Mohan" w:date="2012-03-21T19:01:00Z">
         <w:r>
           <w:t>XML Database</w:t>
         </w:r>
@@ -8503,14 +8771,14 @@
           <w:rFonts w:eastAsia="Arial"/>
         </w:rPr>
       </w:pPr>
-      <w:bookmarkStart w:id="345" w:name="_Toc193976216"/>
+      <w:bookmarkStart w:id="407" w:name="_Toc194058108"/>
       <w:r>
         <w:rPr>
           <w:rFonts w:eastAsia="Arial"/>
         </w:rPr>
         <w:t>Other Requirements</w:t>
       </w:r>
-      <w:bookmarkEnd w:id="345"/>
+      <w:bookmarkEnd w:id="407"/>
     </w:p>
     <w:p>
       <w:pPr>
@@ -8519,7 +8787,7 @@
           <w:rFonts w:eastAsia="Arial"/>
         </w:rPr>
       </w:pPr>
-      <w:del w:id="346" w:author="Ryan Mohan" w:date="2012-03-21T19:02:00Z">
+      <w:del w:id="408" w:author="Ryan Mohan" w:date="2012-03-21T19:02:00Z">
         <w:r>
           <w:rPr>
             <w:rFonts w:eastAsia="Arial"/>
@@ -8527,7 +8795,7 @@
           <w:delText>None at this time</w:delText>
         </w:r>
       </w:del>
-      <w:ins w:id="347" w:author="Ryan Mohan" w:date="2012-03-21T19:02:00Z">
+      <w:ins w:id="409" w:author="Ryan Mohan" w:date="2012-03-21T19:02:00Z">
         <w:r>
           <w:rPr>
             <w:rFonts w:eastAsia="Arial"/>
@@ -8543,16 +8811,16 @@
           <w:rFonts w:eastAsia="Arial"/>
         </w:rPr>
       </w:pPr>
-      <w:bookmarkStart w:id="348" w:name="_Toc193976217"/>
+      <w:bookmarkStart w:id="410" w:name="_Toc194058109"/>
       <w:r>
         <w:rPr>
           <w:rFonts w:eastAsia="Arial"/>
         </w:rPr>
         <w:t>Additional Materials</w:t>
       </w:r>
-      <w:bookmarkStart w:id="349" w:name="h.wrx57t-faddt0"/>
-      <w:bookmarkEnd w:id="348"/>
-      <w:bookmarkEnd w:id="349"/>
+      <w:bookmarkStart w:id="411" w:name="h.wrx57t-faddt0"/>
+      <w:bookmarkEnd w:id="411"/>
+      <w:bookmarkEnd w:id="410"/>
     </w:p>
     <w:p>
       <w:pPr>
@@ -8560,21 +8828,21 @@
         <w:spacing w:after="0"/>
         <w:ind w:left="432"/>
         <w:rPr>
-          <w:ins w:id="350" w:author="Ryan Mohan" w:date="2012-03-21T19:06:00Z"/>
-        </w:rPr>
-        <w:pPrChange w:id="351" w:author="Ryan Mohan" w:date="2012-03-21T19:04:00Z">
+          <w:ins w:id="412" w:author="Ryan Mohan" w:date="2012-03-21T19:06:00Z"/>
+        </w:rPr>
+        <w:pPrChange w:id="413" w:author="Ryan Mohan" w:date="2012-03-21T19:04:00Z">
           <w:pPr>
             <w:keepNext/>
             <w:spacing w:after="0"/>
           </w:pPr>
         </w:pPrChange>
       </w:pPr>
-      <w:ins w:id="352" w:author="Ryan Mohan" w:date="2012-03-21T19:04:00Z">
+      <w:ins w:id="414" w:author="Ryan Mohan" w:date="2012-03-21T19:04:00Z">
         <w:r>
           <w:t>See</w:t>
         </w:r>
       </w:ins>
-      <w:ins w:id="353" w:author="Ryan Mohan" w:date="2012-03-21T19:06:00Z">
+      <w:ins w:id="415" w:author="Ryan Mohan" w:date="2012-03-21T19:06:00Z">
         <w:r>
           <w:t xml:space="preserve"> </w:t>
         </w:r>
@@ -8603,13 +8871,13 @@
         <w:ind w:left="-360"/>
         <w:jc w:val="left"/>
         <w:rPr>
-          <w:ins w:id="354" w:author="Ryan Mohan" w:date="2012-03-21T19:06:00Z"/>
+          <w:ins w:id="416" w:author="Ryan Mohan" w:date="2012-03-21T19:06:00Z"/>
           <w:rFonts w:ascii="inherit" w:hAnsi="inherit" w:cs="Lucida Grande"/>
           <w:color w:val="000000"/>
           <w:sz w:val="18"/>
           <w:szCs w:val="18"/>
         </w:rPr>
-        <w:pPrChange w:id="355" w:author="Ryan Mohan" w:date="2012-03-21T19:07:00Z">
+        <w:pPrChange w:id="417" w:author="Ryan Mohan" w:date="2012-03-21T19:07:00Z">
           <w:pPr>
             <w:numPr>
               <w:numId w:val="20"/>
@@ -8630,14 +8898,14 @@
         <w:pStyle w:val="Heading3"/>
         <w:shd w:val="clear" w:color="auto" w:fill="FFFFFF"/>
         <w:rPr>
-          <w:ins w:id="356" w:author="Ryan Mohan" w:date="2012-03-21T19:06:00Z"/>
+          <w:ins w:id="418" w:author="Ryan Mohan" w:date="2012-03-21T19:06:00Z"/>
           <w:rFonts w:ascii="inherit" w:hAnsi="inherit" w:cs="Lucida Grande"/>
           <w:color w:val="000000"/>
           <w:sz w:val="23"/>
           <w:szCs w:val="23"/>
         </w:rPr>
       </w:pPr>
-      <w:ins w:id="357" w:author="Ryan Mohan" w:date="2012-03-21T19:06:00Z">
+      <w:ins w:id="419" w:author="Ryan Mohan" w:date="2012-03-21T19:06:00Z">
         <w:r>
           <w:rPr>
             <w:rFonts w:ascii="inherit" w:hAnsi="inherit" w:cs="Lucida Grande"/>
@@ -8665,7 +8933,7 @@
           </w:rPr>
           <w:fldChar w:fldCharType="separate"/>
         </w:r>
-        <w:bookmarkStart w:id="358" w:name="_Toc193976218"/>
+        <w:bookmarkStart w:id="420" w:name="_Toc194058110"/>
         <w:r>
           <w:rPr>
             <w:rStyle w:val="Hyperlink"/>
@@ -8677,7 +8945,7 @@
           </w:rPr>
           <w:t>Track Layout &amp; Vehicle Data vF.xlsx</w:t>
         </w:r>
-        <w:bookmarkEnd w:id="358"/>
+        <w:bookmarkEnd w:id="420"/>
         <w:r>
           <w:rPr>
             <w:rFonts w:ascii="inherit" w:hAnsi="inherit" w:cs="Lucida Grande"/>
@@ -8696,13 +8964,13 @@
         <w:ind w:left="-360"/>
         <w:jc w:val="left"/>
         <w:rPr>
-          <w:ins w:id="359" w:author="Ryan Mohan" w:date="2012-03-21T19:06:00Z"/>
+          <w:ins w:id="421" w:author="Ryan Mohan" w:date="2012-03-21T19:06:00Z"/>
           <w:rFonts w:ascii="inherit" w:hAnsi="inherit" w:cs="Lucida Grande"/>
           <w:color w:val="000000"/>
           <w:sz w:val="18"/>
           <w:szCs w:val="18"/>
         </w:rPr>
-        <w:pPrChange w:id="360" w:author="Ryan Mohan" w:date="2012-03-21T19:07:00Z">
+        <w:pPrChange w:id="422" w:author="Ryan Mohan" w:date="2012-03-21T19:07:00Z">
           <w:pPr>
             <w:numPr>
               <w:numId w:val="20"/>
@@ -8723,14 +8991,14 @@
         <w:pStyle w:val="Heading3"/>
         <w:shd w:val="clear" w:color="auto" w:fill="FFFFFF"/>
         <w:rPr>
-          <w:ins w:id="361" w:author="Ryan Mohan" w:date="2012-03-21T19:06:00Z"/>
+          <w:ins w:id="423" w:author="Ryan Mohan" w:date="2012-03-21T19:06:00Z"/>
           <w:rFonts w:ascii="inherit" w:hAnsi="inherit" w:cs="Lucida Grande"/>
           <w:color w:val="000000"/>
           <w:sz w:val="23"/>
           <w:szCs w:val="23"/>
         </w:rPr>
       </w:pPr>
-      <w:ins w:id="362" w:author="Ryan Mohan" w:date="2012-03-21T19:06:00Z">
+      <w:ins w:id="424" w:author="Ryan Mohan" w:date="2012-03-21T19:06:00Z">
         <w:r>
           <w:rPr>
             <w:rFonts w:ascii="inherit" w:hAnsi="inherit" w:cs="Lucida Grande"/>
@@ -8758,7 +9026,7 @@
           </w:rPr>
           <w:fldChar w:fldCharType="separate"/>
         </w:r>
-        <w:bookmarkStart w:id="363" w:name="_Toc193976219"/>
+        <w:bookmarkStart w:id="425" w:name="_Toc194058111"/>
         <w:r>
           <w:rPr>
             <w:rStyle w:val="Hyperlink"/>
@@ -8770,7 +9038,7 @@
           </w:rPr>
           <w:t>Track Layout vF.docx</w:t>
         </w:r>
-        <w:bookmarkEnd w:id="363"/>
+        <w:bookmarkEnd w:id="425"/>
         <w:r>
           <w:rPr>
             <w:rFonts w:ascii="inherit" w:hAnsi="inherit" w:cs="Lucida Grande"/>
@@ -8789,13 +9057,13 @@
         <w:ind w:left="-360"/>
         <w:jc w:val="left"/>
         <w:rPr>
-          <w:ins w:id="364" w:author="Ryan Mohan" w:date="2012-03-21T19:06:00Z"/>
+          <w:ins w:id="426" w:author="Ryan Mohan" w:date="2012-03-21T19:06:00Z"/>
           <w:rFonts w:ascii="inherit" w:hAnsi="inherit" w:cs="Lucida Grande"/>
           <w:color w:val="000000"/>
           <w:sz w:val="18"/>
           <w:szCs w:val="18"/>
         </w:rPr>
-        <w:pPrChange w:id="365" w:author="Ryan Mohan" w:date="2012-03-21T19:07:00Z">
+        <w:pPrChange w:id="427" w:author="Ryan Mohan" w:date="2012-03-21T19:07:00Z">
           <w:pPr>
             <w:numPr>
               <w:numId w:val="20"/>
@@ -8816,14 +9084,14 @@
         <w:pStyle w:val="Heading3"/>
         <w:shd w:val="clear" w:color="auto" w:fill="FFFFFF"/>
         <w:rPr>
-          <w:ins w:id="366" w:author="Ryan Mohan" w:date="2012-03-21T19:06:00Z"/>
+          <w:ins w:id="428" w:author="Ryan Mohan" w:date="2012-03-21T19:06:00Z"/>
           <w:rFonts w:ascii="inherit" w:hAnsi="inherit" w:cs="Lucida Grande"/>
           <w:color w:val="000000"/>
           <w:sz w:val="23"/>
           <w:szCs w:val="23"/>
         </w:rPr>
       </w:pPr>
-      <w:ins w:id="367" w:author="Ryan Mohan" w:date="2012-03-21T19:06:00Z">
+      <w:ins w:id="429" w:author="Ryan Mohan" w:date="2012-03-21T19:06:00Z">
         <w:r>
           <w:rPr>
             <w:rFonts w:ascii="inherit" w:hAnsi="inherit" w:cs="Lucida Grande"/>
@@ -8851,7 +9119,7 @@
           </w:rPr>
           <w:fldChar w:fldCharType="separate"/>
         </w:r>
-        <w:bookmarkStart w:id="368" w:name="_Toc193976220"/>
+        <w:bookmarkStart w:id="430" w:name="_Toc194058112"/>
         <w:r>
           <w:rPr>
             <w:rStyle w:val="Hyperlink"/>
@@ -8863,7 +9131,7 @@
           </w:rPr>
           <w:t>Schedules vF.docx</w:t>
         </w:r>
-        <w:bookmarkEnd w:id="368"/>
+        <w:bookmarkEnd w:id="430"/>
         <w:r>
           <w:rPr>
             <w:rFonts w:ascii="inherit" w:hAnsi="inherit" w:cs="Lucida Grande"/>
@@ -8880,14 +9148,14 @@
         <w:keepNext/>
         <w:spacing w:after="0"/>
         <w:ind w:left="432"/>
-        <w:pPrChange w:id="369" w:author="Ryan Mohan" w:date="2012-03-21T19:04:00Z">
+        <w:pPrChange w:id="431" w:author="Ryan Mohan" w:date="2012-03-21T19:04:00Z">
           <w:pPr>
             <w:keepNext/>
             <w:spacing w:after="0"/>
           </w:pPr>
         </w:pPrChange>
       </w:pPr>
-      <w:del w:id="370" w:author="Ryan Mohan" w:date="2012-03-21T19:03:00Z">
+      <w:del w:id="432" w:author="Ryan Mohan" w:date="2012-03-21T19:03:00Z">
         <w:r>
           <w:rPr>
             <w:rFonts w:ascii="Arial" w:eastAsia="Arial" w:hAnsi="Arial" w:cs="Arial"/>
@@ -8895,7 +9163,7 @@
             <w:color w:val="000000"/>
             <w:sz w:val="22"/>
             <w:szCs w:val="22"/>
-            <w:rPrChange w:id="371">
+            <w:rPrChange w:id="433">
               <w:rPr>
                 <w:noProof/>
               </w:rPr>
@@ -8959,27 +9227,24 @@
       <w:r>
         <w:t xml:space="preserve">Figure </w:t>
       </w:r>
-      <w:r>
-        <w:fldChar w:fldCharType="begin"/>
-      </w:r>
-      <w:r>
-        <w:instrText xml:space="preserve"> SEQ Figure \* ARABIC </w:instrText>
-      </w:r>
-      <w:r>
-        <w:fldChar w:fldCharType="separate"/>
-      </w:r>
-      <w:r>
-        <w:rPr>
-          <w:noProof/>
-        </w:rPr>
-        <w:t>2</w:t>
-      </w:r>
-      <w:r>
-        <w:rPr>
-          <w:noProof/>
-        </w:rPr>
-        <w:fldChar w:fldCharType="end"/>
-      </w:r>
+      <w:fldSimple w:instr=" SEQ Figure \* ARABIC ">
+        <w:ins w:id="434" w:author="Ryan Mohan" w:date="2012-03-22T17:59:00Z">
+          <w:r>
+            <w:rPr>
+              <w:noProof/>
+            </w:rPr>
+            <w:t>1</w:t>
+          </w:r>
+        </w:ins>
+        <w:del w:id="435" w:author="Ryan Mohan" w:date="2012-03-22T17:52:00Z">
+          <w:r>
+            <w:rPr>
+              <w:noProof/>
+            </w:rPr>
+            <w:delText>2</w:delText>
+          </w:r>
+        </w:del>
+      </w:fldSimple>
       <w:r>
         <w:t xml:space="preserve"> - CTC GUI </w:t>
       </w:r>
@@ -8988,17 +9253,24 @@
       </w:r>
     </w:p>
     <w:sectPr>
-      <w:pgSz w:w="16838" w:h="23811"/>
+      <w:pgSz w:w="12240" w:h="15840"/>
       <w:pgMar w:top="1440" w:right="1440" w:bottom="1440" w:left="1440" w:header="708" w:footer="708" w:gutter="0"/>
       <w:cols w:space="708"/>
       <w:docGrid w:linePitch="360"/>
+      <w:sectPrChange w:id="436" w:author="Ryan Mohan" w:date="2012-03-22T17:52:00Z">
+        <w:sectPr>
+          <w:pgSz w:w="16838" w:h="23811"/>
+          <w:pgMar w:top="1440" w:right="1440" w:bottom="1440" w:left="1440" w:header="708" w:footer="708" w:gutter="0"/>
+          <w:printerSettings r:id="rId11"/>
+        </w:sectPr>
+      </w:sectPrChange>
     </w:sectPr>
   </w:body>
 </w:document>
 </file>
 
 <file path=word/endnotes.xml><?xml version="1.0" encoding="utf-8"?>
-<w:endnotes xmlns:wpc="http://schemas.microsoft.com/office/word/2010/wordprocessingCanvas" xmlns:mc="http://schemas.openxmlformats.org/markup-compatibility/2006" xmlns:o="urn:schemas-microsoft-com:office:office" xmlns:r="http://schemas.openxmlformats.org/officeDocument/2006/relationships" xmlns:m="http://schemas.openxmlformats.org/officeDocument/2006/math" xmlns:v="urn:schemas-microsoft-com:vml" xmlns:wp14="http://schemas.microsoft.com/office/word/2010/wordprocessingDrawing" xmlns:wp="http://schemas.openxmlformats.org/drawingml/2006/wordprocessingDrawing" xmlns:w10="urn:schemas-microsoft-com:office:word" xmlns:w="http://schemas.openxmlformats.org/wordprocessingml/2006/main" xmlns:w14="http://schemas.microsoft.com/office/word/2010/wordml" xmlns:wpg="http://schemas.microsoft.com/office/word/2010/wordprocessingGroup" xmlns:wpi="http://schemas.microsoft.com/office/word/2010/wordprocessingInk" xmlns:wne="http://schemas.microsoft.com/office/word/2006/wordml" xmlns:wps="http://schemas.microsoft.com/office/word/2010/wordprocessingShape" mc:Ignorable="w14 wp14">
+<w:endnotes xmlns:wpc="http://schemas.microsoft.com/office/word/2010/wordprocessingCanvas" xmlns:mo="http://schemas.microsoft.com/office/mac/office/2008/main" xmlns:mc="http://schemas.openxmlformats.org/markup-compatibility/2006" xmlns:mv="urn:schemas-microsoft-com:mac:vml" xmlns:o="urn:schemas-microsoft-com:office:office" xmlns:r="http://schemas.openxmlformats.org/officeDocument/2006/relationships" xmlns:m="http://schemas.openxmlformats.org/officeDocument/2006/math" xmlns:v="urn:schemas-microsoft-com:vml" xmlns:wp14="http://schemas.microsoft.com/office/word/2010/wordprocessingDrawing" xmlns:wp="http://schemas.openxmlformats.org/drawingml/2006/wordprocessingDrawing" xmlns:w10="urn:schemas-microsoft-com:office:word" xmlns:w="http://schemas.openxmlformats.org/wordprocessingml/2006/main" xmlns:w14="http://schemas.microsoft.com/office/word/2010/wordml" xmlns:wpg="http://schemas.microsoft.com/office/word/2010/wordprocessingGroup" xmlns:wpi="http://schemas.microsoft.com/office/word/2010/wordprocessingInk" xmlns:wne="http://schemas.microsoft.com/office/word/2006/wordml" xmlns:wps="http://schemas.microsoft.com/office/word/2010/wordprocessingShape" mc:Ignorable="w14 wp14">
   <w:endnote w:type="separator" w:id="-1">
     <w:p>
       <w:pPr>
@@ -9023,7 +9295,7 @@
 </file>
 
 <file path=word/footnotes.xml><?xml version="1.0" encoding="utf-8"?>
-<w:footnotes xmlns:wpc="http://schemas.microsoft.com/office/word/2010/wordprocessingCanvas" xmlns:mc="http://schemas.openxmlformats.org/markup-compatibility/2006" xmlns:o="urn:schemas-microsoft-com:office:office" xmlns:r="http://schemas.openxmlformats.org/officeDocument/2006/relationships" xmlns:m="http://schemas.openxmlformats.org/officeDocument/2006/math" xmlns:v="urn:schemas-microsoft-com:vml" xmlns:wp14="http://schemas.microsoft.com/office/word/2010/wordprocessingDrawing" xmlns:wp="http://schemas.openxmlformats.org/drawingml/2006/wordprocessingDrawing" xmlns:w10="urn:schemas-microsoft-com:office:word" xmlns:w="http://schemas.openxmlformats.org/wordprocessingml/2006/main" xmlns:w14="http://schemas.microsoft.com/office/word/2010/wordml" xmlns:wpg="http://schemas.microsoft.com/office/word/2010/wordprocessingGroup" xmlns:wpi="http://schemas.microsoft.com/office/word/2010/wordprocessingInk" xmlns:wne="http://schemas.microsoft.com/office/word/2006/wordml" xmlns:wps="http://schemas.microsoft.com/office/word/2010/wordprocessingShape" mc:Ignorable="w14 wp14">
+<w:footnotes xmlns:wpc="http://schemas.microsoft.com/office/word/2010/wordprocessingCanvas" xmlns:mo="http://schemas.microsoft.com/office/mac/office/2008/main" xmlns:mc="http://schemas.openxmlformats.org/markup-compatibility/2006" xmlns:mv="urn:schemas-microsoft-com:mac:vml" xmlns:o="urn:schemas-microsoft-com:office:office" xmlns:r="http://schemas.openxmlformats.org/officeDocument/2006/relationships" xmlns:m="http://schemas.openxmlformats.org/officeDocument/2006/math" xmlns:v="urn:schemas-microsoft-com:vml" xmlns:wp14="http://schemas.microsoft.com/office/word/2010/wordprocessingDrawing" xmlns:wp="http://schemas.openxmlformats.org/drawingml/2006/wordprocessingDrawing" xmlns:w10="urn:schemas-microsoft-com:office:word" xmlns:w="http://schemas.openxmlformats.org/wordprocessingml/2006/main" xmlns:w14="http://schemas.microsoft.com/office/word/2010/wordml" xmlns:wpg="http://schemas.microsoft.com/office/word/2010/wordprocessingGroup" xmlns:wpi="http://schemas.microsoft.com/office/word/2010/wordprocessingInk" xmlns:wne="http://schemas.microsoft.com/office/word/2006/wordml" xmlns:wps="http://schemas.microsoft.com/office/word/2010/wordprocessingShape" mc:Ignorable="w14 wp14">
   <w:footnote w:type="separator" w:id="-1">
     <w:p>
       <w:pPr>
@@ -9048,7 +9320,7 @@
 </file>
 
 <file path=word/numbering.xml><?xml version="1.0" encoding="utf-8"?>
-<w:numbering xmlns:wpc="http://schemas.microsoft.com/office/word/2010/wordprocessingCanvas" xmlns:mc="http://schemas.openxmlformats.org/markup-compatibility/2006" xmlns:o="urn:schemas-microsoft-com:office:office" xmlns:r="http://schemas.openxmlformats.org/officeDocument/2006/relationships" xmlns:m="http://schemas.openxmlformats.org/officeDocument/2006/math" xmlns:v="urn:schemas-microsoft-com:vml" xmlns:wp14="http://schemas.microsoft.com/office/word/2010/wordprocessingDrawing" xmlns:wp="http://schemas.openxmlformats.org/drawingml/2006/wordprocessingDrawing" xmlns:w10="urn:schemas-microsoft-com:office:word" xmlns:w="http://schemas.openxmlformats.org/wordprocessingml/2006/main" xmlns:w14="http://schemas.microsoft.com/office/word/2010/wordml" xmlns:wpg="http://schemas.microsoft.com/office/word/2010/wordprocessingGroup" xmlns:wpi="http://schemas.microsoft.com/office/word/2010/wordprocessingInk" xmlns:wne="http://schemas.microsoft.com/office/word/2006/wordml" xmlns:wps="http://schemas.microsoft.com/office/word/2010/wordprocessingShape" mc:Ignorable="w14 wp14">
+<w:numbering xmlns:wpc="http://schemas.microsoft.com/office/word/2010/wordprocessingCanvas" xmlns:mo="http://schemas.microsoft.com/office/mac/office/2008/main" xmlns:mc="http://schemas.openxmlformats.org/markup-compatibility/2006" xmlns:mv="urn:schemas-microsoft-com:mac:vml" xmlns:o="urn:schemas-microsoft-com:office:office" xmlns:r="http://schemas.openxmlformats.org/officeDocument/2006/relationships" xmlns:m="http://schemas.openxmlformats.org/officeDocument/2006/math" xmlns:v="urn:schemas-microsoft-com:vml" xmlns:wp14="http://schemas.microsoft.com/office/word/2010/wordprocessingDrawing" xmlns:wp="http://schemas.openxmlformats.org/drawingml/2006/wordprocessingDrawing" xmlns:w10="urn:schemas-microsoft-com:office:word" xmlns:w="http://schemas.openxmlformats.org/wordprocessingml/2006/main" xmlns:w14="http://schemas.microsoft.com/office/word/2010/wordml" xmlns:wpg="http://schemas.microsoft.com/office/word/2010/wordprocessingGroup" xmlns:wpi="http://schemas.microsoft.com/office/word/2010/wordprocessingInk" xmlns:wne="http://schemas.microsoft.com/office/word/2006/wordml" xmlns:wps="http://schemas.microsoft.com/office/word/2010/wordprocessingShape" mc:Ignorable="w14 wp14">
   <w:abstractNum w:abstractNumId="0">
     <w:nsid w:val="FFFFFF1D"/>
     <w:multiLevelType w:val="multilevel"/>
@@ -11023,7 +11295,7 @@
     </w:rPrDefault>
     <w:pPrDefault/>
   </w:docDefaults>
-  <w:latentStyles w:defLockedState="0" w:defUIPriority="0" w:defSemiHidden="0" w:defUnhideWhenUsed="0" w:defQFormat="0" w:count="267">
+  <w:latentStyles w:defLockedState="0" w:defUIPriority="0" w:defSemiHidden="0" w:defUnhideWhenUsed="0" w:defQFormat="0" w:count="276">
     <w:lsdException w:name="Normal" w:qFormat="1"/>
     <w:lsdException w:name="heading 1" w:uiPriority="9" w:qFormat="1"/>
     <w:lsdException w:name="heading 2" w:uiPriority="9" w:qFormat="1"/>
@@ -12116,11 +12388,18 @@
       <w:contextualSpacing/>
     </w:pPr>
   </w:style>
+  <w:style w:type="paragraph" w:styleId="Revision">
+    <w:name w:val="Revision"/>
+    <w:hidden/>
+    <w:uiPriority w:val="99"/>
+    <w:semiHidden/>
+    <w:rsid w:val="00751A0A"/>
+  </w:style>
 </w:styles>
 </file>
 
 <file path=word/stylesWithEffects.xml><?xml version="1.0" encoding="utf-8"?>
-<w:styles xmlns:wpc="http://schemas.microsoft.com/office/word/2010/wordprocessingCanvas" xmlns:mc="http://schemas.openxmlformats.org/markup-compatibility/2006" xmlns:o="urn:schemas-microsoft-com:office:office" xmlns:r="http://schemas.openxmlformats.org/officeDocument/2006/relationships" xmlns:m="http://schemas.openxmlformats.org/officeDocument/2006/math" xmlns:v="urn:schemas-microsoft-com:vml" xmlns:wp14="http://schemas.microsoft.com/office/word/2010/wordprocessingDrawing" xmlns:wp="http://schemas.openxmlformats.org/drawingml/2006/wordprocessingDrawing" xmlns:w10="urn:schemas-microsoft-com:office:word" xmlns:w="http://schemas.openxmlformats.org/wordprocessingml/2006/main" xmlns:w14="http://schemas.microsoft.com/office/word/2010/wordml" xmlns:wpg="http://schemas.microsoft.com/office/word/2010/wordprocessingGroup" xmlns:wpi="http://schemas.microsoft.com/office/word/2010/wordprocessingInk" xmlns:wne="http://schemas.microsoft.com/office/word/2006/wordml" xmlns:wps="http://schemas.microsoft.com/office/word/2010/wordprocessingShape" mc:Ignorable="w14 wp14">
+<w:styles xmlns:wpc="http://schemas.microsoft.com/office/word/2010/wordprocessingCanvas" xmlns:mo="http://schemas.microsoft.com/office/mac/office/2008/main" xmlns:mc="http://schemas.openxmlformats.org/markup-compatibility/2006" xmlns:mv="urn:schemas-microsoft-com:mac:vml" xmlns:o="urn:schemas-microsoft-com:office:office" xmlns:r="http://schemas.openxmlformats.org/officeDocument/2006/relationships" xmlns:m="http://schemas.openxmlformats.org/officeDocument/2006/math" xmlns:v="urn:schemas-microsoft-com:vml" xmlns:wp14="http://schemas.microsoft.com/office/word/2010/wordprocessingDrawing" xmlns:wp="http://schemas.openxmlformats.org/drawingml/2006/wordprocessingDrawing" xmlns:w10="urn:schemas-microsoft-com:office:word" xmlns:w="http://schemas.openxmlformats.org/wordprocessingml/2006/main" xmlns:w14="http://schemas.microsoft.com/office/word/2010/wordml" xmlns:wpg="http://schemas.microsoft.com/office/word/2010/wordprocessingGroup" xmlns:wpi="http://schemas.microsoft.com/office/word/2010/wordprocessingInk" xmlns:wne="http://schemas.microsoft.com/office/word/2006/wordml" xmlns:wps="http://schemas.microsoft.com/office/word/2010/wordprocessingShape" mc:Ignorable="w14 wp14">
   <w:docDefaults>
     <w:rPrDefault>
       <w:rPr>
@@ -12130,7 +12409,7 @@
     </w:rPrDefault>
     <w:pPrDefault/>
   </w:docDefaults>
-  <w:latentStyles w:defLockedState="0" w:defUIPriority="0" w:defSemiHidden="0" w:defUnhideWhenUsed="0" w:defQFormat="0" w:count="267">
+  <w:latentStyles w:defLockedState="0" w:defUIPriority="0" w:defSemiHidden="0" w:defUnhideWhenUsed="0" w:defQFormat="0" w:count="276">
     <w:lsdException w:name="Normal" w:qFormat="1"/>
     <w:lsdException w:name="heading 1" w:uiPriority="9" w:qFormat="1"/>
     <w:lsdException w:name="heading 2" w:uiPriority="9" w:qFormat="1"/>
@@ -13222,6 +13501,13 @@
       <w:ind w:left="720"/>
       <w:contextualSpacing/>
     </w:pPr>
+  </w:style>
+  <w:style w:type="paragraph" w:styleId="Revision">
+    <w:name w:val="Revision"/>
+    <w:hidden/>
+    <w:uiPriority w:val="99"/>
+    <w:semiHidden/>
+    <w:rsid w:val="00751A0A"/>
   </w:style>
 </w:styles>
 </file>
@@ -13516,7 +13802,7 @@
 </file>
 
 <file path=customXml/itemProps1.xml><?xml version="1.0" encoding="utf-8"?>
-<ds:datastoreItem xmlns:ds="http://schemas.openxmlformats.org/officeDocument/2006/customXml" ds:itemID="{3F827FED-401B-4AB6-8287-E170B650E0E6}">
+<ds:datastoreItem xmlns:ds="http://schemas.openxmlformats.org/officeDocument/2006/customXml" ds:itemID="{04046297-1559-4B49-AD5B-E1BB58599C24}">
   <ds:schemaRefs>
     <ds:schemaRef ds:uri="http://schemas.openxmlformats.org/officeDocument/2006/bibliography"/>
   </ds:schemaRefs>
